--- a/military project.docx
+++ b/military project.docx
@@ -1,6 +1,6 @@
 
 <file path=word/document.xml><?xml version="1.0" encoding="utf-8"?>
-<w:document xmlns:wpc="http://schemas.microsoft.com/office/word/2010/wordprocessingCanvas" xmlns:cx="http://schemas.microsoft.com/office/drawing/2014/chartex" xmlns:cx1="http://schemas.microsoft.com/office/drawing/2015/9/8/chartex" xmlns:cx2="http://schemas.microsoft.com/office/drawing/2015/10/21/chartex" xmlns:cx3="http://schemas.microsoft.com/office/drawing/2016/5/9/chartex" xmlns:cx4="http://schemas.microsoft.com/office/drawing/2016/5/10/chartex" xmlns:cx5="http://schemas.microsoft.com/office/drawing/2016/5/11/chartex" xmlns:cx6="http://schemas.microsoft.com/office/drawing/2016/5/12/chartex" xmlns:cx7="http://schemas.microsoft.com/office/drawing/2016/5/13/chartex" xmlns:cx8="http://schemas.microsoft.com/office/drawing/2016/5/14/chartex" xmlns:mc="http://schemas.openxmlformats.org/markup-compatibility/2006" xmlns:aink="http://schemas.microsoft.com/office/drawing/2016/ink" xmlns:am3d="http://schemas.microsoft.com/office/drawing/2017/model3d" xmlns:o="urn:schemas-microsoft-com:office:office" xmlns:oel="http://schemas.microsoft.com/office/2019/extlst" xmlns:r="http://schemas.openxmlformats.org/officeDocument/2006/relationships" xmlns:m="http://schemas.openxmlformats.org/officeDocument/2006/math" xmlns:v="urn:schemas-microsoft-com:vml" xmlns:wp14="http://schemas.microsoft.com/office/word/2010/wordprocessingDrawing" xmlns:wp="http://schemas.openxmlformats.org/drawingml/2006/wordprocessingDrawing" xmlns:w10="urn:schemas-microsoft-com:office:word" xmlns:w="http://schemas.openxmlformats.org/wordprocessingml/2006/main" xmlns:w14="http://schemas.microsoft.com/office/word/2010/wordml" xmlns:w15="http://schemas.microsoft.com/office/word/2012/wordml" xmlns:w16cex="http://schemas.microsoft.com/office/word/2018/wordml/cex" xmlns:w16cid="http://schemas.microsoft.com/office/word/2016/wordml/cid" xmlns:w16="http://schemas.microsoft.com/office/word/2018/wordml" xmlns:w16du="http://schemas.microsoft.com/office/word/2023/wordml/word16du" xmlns:w16sdtdh="http://schemas.microsoft.com/office/word/2020/wordml/sdtdatahash" xmlns:w16se="http://schemas.microsoft.com/office/word/2015/wordml/symex" xmlns:wpg="http://schemas.microsoft.com/office/word/2010/wordprocessingGroup" xmlns:wpi="http://schemas.microsoft.com/office/word/2010/wordprocessingInk" xmlns:wne="http://schemas.microsoft.com/office/word/2006/wordml" xmlns:wps="http://schemas.microsoft.com/office/word/2010/wordprocessingShape" mc:Ignorable="w14 w15 w16se w16cid w16 w16cex w16sdtdh w16du wp14">
+<w:document xmlns:wpc="http://schemas.microsoft.com/office/word/2010/wordprocessingCanvas" xmlns:cx="http://schemas.microsoft.com/office/drawing/2014/chartex" xmlns:cx1="http://schemas.microsoft.com/office/drawing/2015/9/8/chartex" xmlns:cx2="http://schemas.microsoft.com/office/drawing/2015/10/21/chartex" xmlns:cx3="http://schemas.microsoft.com/office/drawing/2016/5/9/chartex" xmlns:cx4="http://schemas.microsoft.com/office/drawing/2016/5/10/chartex" xmlns:cx5="http://schemas.microsoft.com/office/drawing/2016/5/11/chartex" xmlns:cx6="http://schemas.microsoft.com/office/drawing/2016/5/12/chartex" xmlns:cx7="http://schemas.microsoft.com/office/drawing/2016/5/13/chartex" xmlns:cx8="http://schemas.microsoft.com/office/drawing/2016/5/14/chartex" xmlns:mc="http://schemas.openxmlformats.org/markup-compatibility/2006" xmlns:aink="http://schemas.microsoft.com/office/drawing/2016/ink" xmlns:am3d="http://schemas.microsoft.com/office/drawing/2017/model3d" xmlns:o="urn:schemas-microsoft-com:office:office" xmlns:oel="http://schemas.microsoft.com/office/2019/extlst" xmlns:r="http://schemas.openxmlformats.org/officeDocument/2006/relationships" xmlns:m="http://schemas.openxmlformats.org/officeDocument/2006/math" xmlns:v="urn:schemas-microsoft-com:vml" xmlns:wp14="http://schemas.microsoft.com/office/word/2010/wordprocessingDrawing" xmlns:wp="http://schemas.openxmlformats.org/drawingml/2006/wordprocessingDrawing" xmlns:w10="urn:schemas-microsoft-com:office:word" xmlns:w="http://schemas.openxmlformats.org/wordprocessingml/2006/main" xmlns:w14="http://schemas.microsoft.com/office/word/2010/wordml" xmlns:w15="http://schemas.microsoft.com/office/word/2012/wordml" xmlns:w16cex="http://schemas.microsoft.com/office/word/2018/wordml/cex" xmlns:w16cid="http://schemas.microsoft.com/office/word/2016/wordml/cid" xmlns:w16="http://schemas.microsoft.com/office/word/2018/wordml" xmlns:w16sdtdh="http://schemas.microsoft.com/office/word/2020/wordml/sdtdatahash" xmlns:w16se="http://schemas.microsoft.com/office/word/2015/wordml/symex" xmlns:wpg="http://schemas.microsoft.com/office/word/2010/wordprocessingGroup" xmlns:wpi="http://schemas.microsoft.com/office/word/2010/wordprocessingInk" xmlns:wne="http://schemas.microsoft.com/office/word/2006/wordml" xmlns:wps="http://schemas.microsoft.com/office/word/2010/wordprocessingShape" mc:Ignorable="w14 w15 w16se w16cid w16 w16cex w16sdtdh wp14">
   <w:body>
     <w:p>
       <w:pPr>
@@ -13,7 +13,7 @@
           <w:szCs w:val="28"/>
         </w:rPr>
       </w:pPr>
-      <w:bookmarkStart w:id="0" w:name="_Hlk160145465"/>
+      <w:bookmarkStart w:id="0" w:name="_gjdgxs" w:colFirst="0" w:colLast="0"/>
       <w:bookmarkEnd w:id="0"/>
       <w:r>
         <w:rPr>
@@ -21,7 +21,25 @@
           <w:sz w:val="28"/>
           <w:szCs w:val="28"/>
         </w:rPr>
-        <w:t>Military project (Sykhiv Gang-1)</w:t>
+        <w:t>Military project (</w:t>
+      </w:r>
+      <w:proofErr w:type="spellStart"/>
+      <w:r>
+        <w:rPr>
+          <w:b/>
+          <w:sz w:val="28"/>
+          <w:szCs w:val="28"/>
+        </w:rPr>
+        <w:t>Sykhiv</w:t>
+      </w:r>
+      <w:proofErr w:type="spellEnd"/>
+      <w:r>
+        <w:rPr>
+          <w:b/>
+          <w:sz w:val="28"/>
+          <w:szCs w:val="28"/>
+        </w:rPr>
+        <w:t xml:space="preserve"> Gang-1)</w:t>
       </w:r>
     </w:p>
     <w:p>
@@ -272,8 +290,18 @@
                 <w:sz w:val="28"/>
                 <w:szCs w:val="28"/>
               </w:rPr>
-              <w:t>Register in a system, log in/log out, create brigade, view</w:t>
-            </w:r>
+              <w:t xml:space="preserve">Register in a system, log in/log out, create brigade, </w:t>
+            </w:r>
+            <w:proofErr w:type="gramStart"/>
+            <w:r>
+              <w:rPr>
+                <w:color w:val="000000"/>
+                <w:sz w:val="28"/>
+                <w:szCs w:val="28"/>
+              </w:rPr>
+              <w:t>view</w:t>
+            </w:r>
+            <w:proofErr w:type="gramEnd"/>
           </w:p>
           <w:p>
             <w:pPr>
@@ -298,7 +326,25 @@
                 <w:sz w:val="28"/>
                 <w:szCs w:val="28"/>
               </w:rPr>
-              <w:t>statistics about soldiers, their ammunition, weapon, equipment and other. Write changes about amount of items that currently are in storages and in use by soldiers.</w:t>
+              <w:t xml:space="preserve">statistics about soldiers, their ammunition, weapon, equipment and other. Write changes about </w:t>
+            </w:r>
+            <w:proofErr w:type="gramStart"/>
+            <w:r>
+              <w:rPr>
+                <w:color w:val="000000"/>
+                <w:sz w:val="28"/>
+                <w:szCs w:val="28"/>
+              </w:rPr>
+              <w:t>amount</w:t>
+            </w:r>
+            <w:proofErr w:type="gramEnd"/>
+            <w:r>
+              <w:rPr>
+                <w:color w:val="000000"/>
+                <w:sz w:val="28"/>
+                <w:szCs w:val="28"/>
+              </w:rPr>
+              <w:t xml:space="preserve"> of items that currently are in storages and in use by soldiers.</w:t>
             </w:r>
           </w:p>
         </w:tc>
@@ -432,7 +478,25 @@
                 <w:sz w:val="28"/>
                 <w:szCs w:val="28"/>
               </w:rPr>
-              <w:t>Can view info about users, brigades and statistics. Can manage everything.</w:t>
+              <w:t xml:space="preserve">Can view info about users, </w:t>
+            </w:r>
+            <w:proofErr w:type="gramStart"/>
+            <w:r>
+              <w:rPr>
+                <w:color w:val="000000"/>
+                <w:sz w:val="28"/>
+                <w:szCs w:val="28"/>
+              </w:rPr>
+              <w:t>brigades</w:t>
+            </w:r>
+            <w:proofErr w:type="gramEnd"/>
+            <w:r>
+              <w:rPr>
+                <w:color w:val="000000"/>
+                <w:sz w:val="28"/>
+                <w:szCs w:val="28"/>
+              </w:rPr>
+              <w:t xml:space="preserve"> and statistics. Can manage everything.</w:t>
             </w:r>
           </w:p>
         </w:tc>
@@ -1064,10 +1128,11 @@
                 <w:right w:val="nil"/>
                 <w:between w:val="nil"/>
               </w:pBdr>
-              <w:jc w:val="center"/>
-              <w:rPr>
-                <w:sz w:val="28"/>
-                <w:szCs w:val="28"/>
+              <w:spacing w:line="276" w:lineRule="auto"/>
+              <w:rPr>
+                <w:b/>
+                <w:sz w:val="32"/>
+                <w:szCs w:val="32"/>
               </w:rPr>
             </w:pPr>
           </w:p>
@@ -1261,10 +1326,11 @@
                 <w:right w:val="nil"/>
                 <w:between w:val="nil"/>
               </w:pBdr>
-              <w:jc w:val="center"/>
-              <w:rPr>
-                <w:sz w:val="28"/>
-                <w:szCs w:val="28"/>
+              <w:spacing w:line="276" w:lineRule="auto"/>
+              <w:rPr>
+                <w:b/>
+                <w:sz w:val="32"/>
+                <w:szCs w:val="32"/>
               </w:rPr>
             </w:pPr>
           </w:p>
@@ -1300,7 +1366,15 @@
                 <w:sz w:val="28"/>
                 <w:szCs w:val="28"/>
               </w:rPr>
-              <w:t>Delete weapon/ammunition</w:t>
+              <w:t xml:space="preserve">Delete </w:t>
+            </w:r>
+            <w:r>
+              <w:rPr>
+                <w:sz w:val="28"/>
+                <w:szCs w:val="28"/>
+              </w:rPr>
+              <w:lastRenderedPageBreak/>
+              <w:t>weapon/ammunition</w:t>
             </w:r>
           </w:p>
         </w:tc>
@@ -1335,7 +1409,16 @@
                 <w:sz w:val="28"/>
                 <w:szCs w:val="28"/>
               </w:rPr>
-              <w:t>Delete a weapon/ammunition from the needed list</w:t>
+              <w:lastRenderedPageBreak/>
+              <w:t xml:space="preserve">Delete a </w:t>
+            </w:r>
+            <w:r>
+              <w:rPr>
+                <w:sz w:val="28"/>
+                <w:szCs w:val="28"/>
+              </w:rPr>
+              <w:lastRenderedPageBreak/>
+              <w:t>weapon/ammunition from the needed list</w:t>
             </w:r>
           </w:p>
         </w:tc>
@@ -1433,7 +1516,6 @@
                 <w:sz w:val="32"/>
                 <w:szCs w:val="32"/>
               </w:rPr>
-              <w:lastRenderedPageBreak/>
               <w:t>4</w:t>
             </w:r>
           </w:p>
@@ -1459,10 +1541,11 @@
                 <w:right w:val="nil"/>
                 <w:between w:val="nil"/>
               </w:pBdr>
-              <w:jc w:val="center"/>
-              <w:rPr>
-                <w:sz w:val="28"/>
-                <w:szCs w:val="28"/>
+              <w:spacing w:line="276" w:lineRule="auto"/>
+              <w:rPr>
+                <w:b/>
+                <w:sz w:val="32"/>
+                <w:szCs w:val="32"/>
               </w:rPr>
             </w:pPr>
           </w:p>
@@ -1656,10 +1739,11 @@
                 <w:right w:val="nil"/>
                 <w:between w:val="nil"/>
               </w:pBdr>
-              <w:jc w:val="center"/>
-              <w:rPr>
-                <w:sz w:val="28"/>
-                <w:szCs w:val="28"/>
+              <w:spacing w:line="276" w:lineRule="auto"/>
+              <w:rPr>
+                <w:b/>
+                <w:sz w:val="32"/>
+                <w:szCs w:val="32"/>
               </w:rPr>
             </w:pPr>
           </w:p>
@@ -1853,10 +1937,11 @@
                 <w:right w:val="nil"/>
                 <w:between w:val="nil"/>
               </w:pBdr>
-              <w:jc w:val="center"/>
-              <w:rPr>
-                <w:sz w:val="28"/>
-                <w:szCs w:val="28"/>
+              <w:spacing w:line="276" w:lineRule="auto"/>
+              <w:rPr>
+                <w:b/>
+                <w:sz w:val="32"/>
+                <w:szCs w:val="32"/>
               </w:rPr>
             </w:pPr>
           </w:p>
@@ -2043,10 +2128,11 @@
                 <w:right w:val="nil"/>
                 <w:between w:val="nil"/>
               </w:pBdr>
-              <w:jc w:val="center"/>
-              <w:rPr>
-                <w:sz w:val="28"/>
-                <w:szCs w:val="28"/>
+              <w:spacing w:line="276" w:lineRule="auto"/>
+              <w:rPr>
+                <w:b/>
+                <w:sz w:val="32"/>
+                <w:szCs w:val="32"/>
               </w:rPr>
             </w:pPr>
           </w:p>
@@ -2233,10 +2319,11 @@
                 <w:right w:val="nil"/>
                 <w:between w:val="nil"/>
               </w:pBdr>
-              <w:jc w:val="center"/>
-              <w:rPr>
-                <w:sz w:val="28"/>
-                <w:szCs w:val="28"/>
+              <w:spacing w:line="276" w:lineRule="auto"/>
+              <w:rPr>
+                <w:b/>
+                <w:sz w:val="32"/>
+                <w:szCs w:val="32"/>
               </w:rPr>
             </w:pPr>
           </w:p>
@@ -2300,7 +2387,23 @@
                 <w:sz w:val="28"/>
                 <w:szCs w:val="28"/>
               </w:rPr>
-              <w:t>View soldiers requests about changing info of weapons/ammunitions</w:t>
+              <w:t xml:space="preserve">View </w:t>
+            </w:r>
+            <w:proofErr w:type="gramStart"/>
+            <w:r>
+              <w:rPr>
+                <w:sz w:val="28"/>
+                <w:szCs w:val="28"/>
+              </w:rPr>
+              <w:t>soldiers</w:t>
+            </w:r>
+            <w:proofErr w:type="gramEnd"/>
+            <w:r>
+              <w:rPr>
+                <w:sz w:val="28"/>
+                <w:szCs w:val="28"/>
+              </w:rPr>
+              <w:t xml:space="preserve"> requests about changing info of weapons/ammunitions</w:t>
             </w:r>
           </w:p>
         </w:tc>
@@ -2423,10 +2526,11 @@
                 <w:right w:val="nil"/>
                 <w:between w:val="nil"/>
               </w:pBdr>
-              <w:jc w:val="center"/>
-              <w:rPr>
-                <w:sz w:val="28"/>
-                <w:szCs w:val="28"/>
+              <w:spacing w:line="276" w:lineRule="auto"/>
+              <w:rPr>
+                <w:b/>
+                <w:sz w:val="32"/>
+                <w:szCs w:val="32"/>
               </w:rPr>
             </w:pPr>
           </w:p>
@@ -2595,30 +2699,37 @@
         <w:tc>
           <w:tcPr>
             <w:tcW w:w="1410" w:type="dxa"/>
-            <w:vMerge/>
-            <w:shd w:val="clear" w:color="auto" w:fill="auto"/>
-            <w:tcMar>
-              <w:top w:w="100" w:type="dxa"/>
-              <w:left w:w="100" w:type="dxa"/>
-              <w:bottom w:w="100" w:type="dxa"/>
-              <w:right w:w="100" w:type="dxa"/>
-            </w:tcMar>
-          </w:tcPr>
-          <w:p>
-            <w:pPr>
-              <w:pBdr>
-                <w:top w:val="nil"/>
-                <w:left w:val="nil"/>
-                <w:bottom w:val="nil"/>
-                <w:right w:val="nil"/>
-                <w:between w:val="nil"/>
-              </w:pBdr>
-              <w:jc w:val="center"/>
-              <w:rPr>
-                <w:sz w:val="28"/>
-                <w:szCs w:val="28"/>
-              </w:rPr>
-            </w:pPr>
+            <w:vMerge w:val="restart"/>
+            <w:shd w:val="clear" w:color="auto" w:fill="auto"/>
+            <w:tcMar>
+              <w:top w:w="100" w:type="dxa"/>
+              <w:left w:w="100" w:type="dxa"/>
+              <w:bottom w:w="100" w:type="dxa"/>
+              <w:right w:w="100" w:type="dxa"/>
+            </w:tcMar>
+          </w:tcPr>
+          <w:p>
+            <w:pPr>
+              <w:pBdr>
+                <w:top w:val="nil"/>
+                <w:left w:val="nil"/>
+                <w:bottom w:val="nil"/>
+                <w:right w:val="nil"/>
+                <w:between w:val="nil"/>
+              </w:pBdr>
+              <w:jc w:val="center"/>
+              <w:rPr>
+                <w:sz w:val="28"/>
+                <w:szCs w:val="28"/>
+              </w:rPr>
+            </w:pPr>
+            <w:r>
+              <w:rPr>
+                <w:sz w:val="28"/>
+                <w:szCs w:val="28"/>
+              </w:rPr>
+              <w:t>Soldier</w:t>
+            </w:r>
           </w:p>
         </w:tc>
         <w:tc>
@@ -2652,7 +2763,7 @@
                 <w:sz w:val="28"/>
                 <w:szCs w:val="28"/>
               </w:rPr>
-              <w:t>Send help requests</w:t>
+              <w:t>View stuff</w:t>
             </w:r>
           </w:p>
         </w:tc>
@@ -2680,7 +2791,7 @@
                 <w:sz w:val="28"/>
                 <w:szCs w:val="28"/>
               </w:rPr>
-              <w:t>Send requests with all needed stuff to volunteer</w:t>
+              <w:t>View information about weapons/ammunition in the brigade</w:t>
             </w:r>
           </w:p>
         </w:tc>
@@ -2803,10 +2914,11 @@
                 <w:right w:val="nil"/>
                 <w:between w:val="nil"/>
               </w:pBdr>
-              <w:jc w:val="center"/>
-              <w:rPr>
-                <w:sz w:val="28"/>
-                <w:szCs w:val="28"/>
+              <w:spacing w:line="276" w:lineRule="auto"/>
+              <w:rPr>
+                <w:b/>
+                <w:sz w:val="32"/>
+                <w:szCs w:val="32"/>
               </w:rPr>
             </w:pPr>
           </w:p>
@@ -2824,25 +2936,18 @@
           </w:tcPr>
           <w:p>
             <w:pPr>
-              <w:pBdr>
-                <w:top w:val="nil"/>
-                <w:left w:val="nil"/>
-                <w:bottom w:val="nil"/>
-                <w:right w:val="nil"/>
-                <w:between w:val="nil"/>
-              </w:pBdr>
-              <w:jc w:val="center"/>
-              <w:rPr>
-                <w:sz w:val="28"/>
-                <w:szCs w:val="28"/>
-              </w:rPr>
-            </w:pPr>
-            <w:r>
-              <w:rPr>
-                <w:sz w:val="28"/>
-                <w:szCs w:val="28"/>
-              </w:rPr>
-              <w:t>Manage account</w:t>
+              <w:jc w:val="center"/>
+              <w:rPr>
+                <w:sz w:val="28"/>
+                <w:szCs w:val="28"/>
+              </w:rPr>
+            </w:pPr>
+            <w:r>
+              <w:rPr>
+                <w:sz w:val="28"/>
+                <w:szCs w:val="28"/>
+              </w:rPr>
+              <w:t>Send requests</w:t>
             </w:r>
           </w:p>
         </w:tc>
@@ -2870,7 +2975,7 @@
                 <w:sz w:val="28"/>
                 <w:szCs w:val="28"/>
               </w:rPr>
-              <w:t>Edit personal information, delete an account, change a password</w:t>
+              <w:t>Send requests to the commander to change information about weapons/ammunition</w:t>
             </w:r>
           </w:p>
         </w:tc>
@@ -2975,36 +3080,35 @@
         <w:tc>
           <w:tcPr>
             <w:tcW w:w="1410" w:type="dxa"/>
-            <w:vMerge w:val="restart"/>
-            <w:shd w:val="clear" w:color="auto" w:fill="auto"/>
-            <w:tcMar>
-              <w:top w:w="100" w:type="dxa"/>
-              <w:left w:w="100" w:type="dxa"/>
-              <w:bottom w:w="100" w:type="dxa"/>
-              <w:right w:w="100" w:type="dxa"/>
-            </w:tcMar>
-          </w:tcPr>
-          <w:p>
-            <w:pPr>
-              <w:pBdr>
-                <w:top w:val="nil"/>
-                <w:left w:val="nil"/>
-                <w:bottom w:val="nil"/>
-                <w:right w:val="nil"/>
-                <w:between w:val="nil"/>
-              </w:pBdr>
-              <w:jc w:val="center"/>
-              <w:rPr>
-                <w:sz w:val="28"/>
-                <w:szCs w:val="28"/>
-              </w:rPr>
-            </w:pPr>
-            <w:r>
-              <w:rPr>
-                <w:sz w:val="28"/>
-                <w:szCs w:val="28"/>
-              </w:rPr>
-              <w:t>Soldier</w:t>
+            <w:shd w:val="clear" w:color="auto" w:fill="auto"/>
+            <w:tcMar>
+              <w:top w:w="100" w:type="dxa"/>
+              <w:left w:w="100" w:type="dxa"/>
+              <w:bottom w:w="100" w:type="dxa"/>
+              <w:right w:w="100" w:type="dxa"/>
+            </w:tcMar>
+          </w:tcPr>
+          <w:p>
+            <w:pPr>
+              <w:pBdr>
+                <w:top w:val="nil"/>
+                <w:left w:val="nil"/>
+                <w:bottom w:val="nil"/>
+                <w:right w:val="nil"/>
+                <w:between w:val="nil"/>
+              </w:pBdr>
+              <w:jc w:val="center"/>
+              <w:rPr>
+                <w:sz w:val="28"/>
+                <w:szCs w:val="28"/>
+              </w:rPr>
+            </w:pPr>
+            <w:r>
+              <w:rPr>
+                <w:sz w:val="28"/>
+                <w:szCs w:val="28"/>
+              </w:rPr>
+              <w:t>Volunteer</w:t>
             </w:r>
           </w:p>
         </w:tc>
@@ -3021,25 +3125,18 @@
           </w:tcPr>
           <w:p>
             <w:pPr>
-              <w:pBdr>
-                <w:top w:val="nil"/>
-                <w:left w:val="nil"/>
-                <w:bottom w:val="nil"/>
-                <w:right w:val="nil"/>
-                <w:between w:val="nil"/>
-              </w:pBdr>
-              <w:jc w:val="center"/>
-              <w:rPr>
-                <w:sz w:val="28"/>
-                <w:szCs w:val="28"/>
-              </w:rPr>
-            </w:pPr>
-            <w:r>
-              <w:rPr>
-                <w:sz w:val="28"/>
-                <w:szCs w:val="28"/>
-              </w:rPr>
-              <w:t>View stuff</w:t>
+              <w:jc w:val="center"/>
+              <w:rPr>
+                <w:sz w:val="28"/>
+                <w:szCs w:val="28"/>
+              </w:rPr>
+            </w:pPr>
+            <w:r>
+              <w:rPr>
+                <w:sz w:val="28"/>
+                <w:szCs w:val="28"/>
+              </w:rPr>
+              <w:t>View brigades</w:t>
             </w:r>
           </w:p>
         </w:tc>
@@ -3067,1113 +3164,7 @@
                 <w:sz w:val="28"/>
                 <w:szCs w:val="28"/>
               </w:rPr>
-              <w:t>View information about weapons/ammunition in the brigade</w:t>
-            </w:r>
-          </w:p>
-        </w:tc>
-        <w:tc>
-          <w:tcPr>
-            <w:tcW w:w="1845" w:type="dxa"/>
-            <w:shd w:val="clear" w:color="auto" w:fill="auto"/>
-            <w:tcMar>
-              <w:top w:w="100" w:type="dxa"/>
-              <w:left w:w="100" w:type="dxa"/>
-              <w:bottom w:w="100" w:type="dxa"/>
-              <w:right w:w="100" w:type="dxa"/>
-            </w:tcMar>
-          </w:tcPr>
-          <w:p>
-            <w:pPr>
-              <w:pBdr>
-                <w:top w:val="nil"/>
-                <w:left w:val="nil"/>
-                <w:bottom w:val="nil"/>
-                <w:right w:val="nil"/>
-                <w:between w:val="nil"/>
-              </w:pBdr>
-              <w:jc w:val="center"/>
-              <w:rPr>
-                <w:sz w:val="28"/>
-                <w:szCs w:val="28"/>
-              </w:rPr>
-            </w:pPr>
-          </w:p>
-        </w:tc>
-        <w:tc>
-          <w:tcPr>
-            <w:tcW w:w="1545" w:type="dxa"/>
-            <w:shd w:val="clear" w:color="auto" w:fill="auto"/>
-            <w:tcMar>
-              <w:top w:w="100" w:type="dxa"/>
-              <w:left w:w="100" w:type="dxa"/>
-              <w:bottom w:w="100" w:type="dxa"/>
-              <w:right w:w="100" w:type="dxa"/>
-            </w:tcMar>
-          </w:tcPr>
-          <w:p>
-            <w:pPr>
-              <w:pBdr>
-                <w:top w:val="nil"/>
-                <w:left w:val="nil"/>
-                <w:bottom w:val="nil"/>
-                <w:right w:val="nil"/>
-                <w:between w:val="nil"/>
-              </w:pBdr>
-              <w:jc w:val="center"/>
-              <w:rPr>
-                <w:sz w:val="28"/>
-                <w:szCs w:val="28"/>
-              </w:rPr>
-            </w:pPr>
-          </w:p>
-        </w:tc>
-      </w:tr>
-      <w:tr>
-        <w:trPr>
-          <w:trHeight w:val="480"/>
-        </w:trPr>
-        <w:tc>
-          <w:tcPr>
-            <w:tcW w:w="555" w:type="dxa"/>
-            <w:shd w:val="clear" w:color="auto" w:fill="auto"/>
-            <w:tcMar>
-              <w:top w:w="100" w:type="dxa"/>
-              <w:left w:w="100" w:type="dxa"/>
-              <w:bottom w:w="100" w:type="dxa"/>
-              <w:right w:w="100" w:type="dxa"/>
-            </w:tcMar>
-          </w:tcPr>
-          <w:p>
-            <w:pPr>
-              <w:pBdr>
-                <w:top w:val="nil"/>
-                <w:left w:val="nil"/>
-                <w:bottom w:val="nil"/>
-                <w:right w:val="nil"/>
-                <w:between w:val="nil"/>
-              </w:pBdr>
-              <w:jc w:val="center"/>
-              <w:rPr>
-                <w:b/>
-                <w:sz w:val="32"/>
-                <w:szCs w:val="32"/>
-              </w:rPr>
-            </w:pPr>
-            <w:r>
-              <w:rPr>
-                <w:b/>
-                <w:sz w:val="32"/>
-                <w:szCs w:val="32"/>
-              </w:rPr>
-              <w:t>13</w:t>
-            </w:r>
-          </w:p>
-        </w:tc>
-        <w:tc>
-          <w:tcPr>
-            <w:tcW w:w="1410" w:type="dxa"/>
-            <w:vMerge/>
-            <w:shd w:val="clear" w:color="auto" w:fill="auto"/>
-            <w:tcMar>
-              <w:top w:w="100" w:type="dxa"/>
-              <w:left w:w="100" w:type="dxa"/>
-              <w:bottom w:w="100" w:type="dxa"/>
-              <w:right w:w="100" w:type="dxa"/>
-            </w:tcMar>
-          </w:tcPr>
-          <w:p>
-            <w:pPr>
-              <w:pBdr>
-                <w:top w:val="nil"/>
-                <w:left w:val="nil"/>
-                <w:bottom w:val="nil"/>
-                <w:right w:val="nil"/>
-                <w:between w:val="nil"/>
-              </w:pBdr>
-              <w:jc w:val="center"/>
-              <w:rPr>
-                <w:sz w:val="28"/>
-                <w:szCs w:val="28"/>
-              </w:rPr>
-            </w:pPr>
-          </w:p>
-        </w:tc>
-        <w:tc>
-          <w:tcPr>
-            <w:tcW w:w="2070" w:type="dxa"/>
-            <w:shd w:val="clear" w:color="auto" w:fill="auto"/>
-            <w:tcMar>
-              <w:top w:w="100" w:type="dxa"/>
-              <w:left w:w="100" w:type="dxa"/>
-              <w:bottom w:w="100" w:type="dxa"/>
-              <w:right w:w="100" w:type="dxa"/>
-            </w:tcMar>
-          </w:tcPr>
-          <w:p>
-            <w:pPr>
-              <w:jc w:val="center"/>
-              <w:rPr>
-                <w:sz w:val="28"/>
-                <w:szCs w:val="28"/>
-              </w:rPr>
-            </w:pPr>
-            <w:r>
-              <w:rPr>
-                <w:sz w:val="28"/>
-                <w:szCs w:val="28"/>
-              </w:rPr>
-              <w:t>Send requests</w:t>
-            </w:r>
-          </w:p>
-        </w:tc>
-        <w:tc>
-          <w:tcPr>
-            <w:tcW w:w="2745" w:type="dxa"/>
-            <w:shd w:val="clear" w:color="auto" w:fill="auto"/>
-            <w:tcMar>
-              <w:top w:w="100" w:type="dxa"/>
-              <w:left w:w="100" w:type="dxa"/>
-              <w:bottom w:w="100" w:type="dxa"/>
-              <w:right w:w="100" w:type="dxa"/>
-            </w:tcMar>
-          </w:tcPr>
-          <w:p>
-            <w:pPr>
-              <w:jc w:val="center"/>
-              <w:rPr>
-                <w:sz w:val="28"/>
-                <w:szCs w:val="28"/>
-              </w:rPr>
-            </w:pPr>
-            <w:r>
-              <w:rPr>
-                <w:sz w:val="28"/>
-                <w:szCs w:val="28"/>
-              </w:rPr>
-              <w:t>Send requests to the commander to change information about weapons/ammunition</w:t>
-            </w:r>
-          </w:p>
-        </w:tc>
-        <w:tc>
-          <w:tcPr>
-            <w:tcW w:w="1845" w:type="dxa"/>
-            <w:shd w:val="clear" w:color="auto" w:fill="auto"/>
-            <w:tcMar>
-              <w:top w:w="100" w:type="dxa"/>
-              <w:left w:w="100" w:type="dxa"/>
-              <w:bottom w:w="100" w:type="dxa"/>
-              <w:right w:w="100" w:type="dxa"/>
-            </w:tcMar>
-          </w:tcPr>
-          <w:p>
-            <w:pPr>
-              <w:pBdr>
-                <w:top w:val="nil"/>
-                <w:left w:val="nil"/>
-                <w:bottom w:val="nil"/>
-                <w:right w:val="nil"/>
-                <w:between w:val="nil"/>
-              </w:pBdr>
-              <w:jc w:val="center"/>
-              <w:rPr>
-                <w:sz w:val="28"/>
-                <w:szCs w:val="28"/>
-              </w:rPr>
-            </w:pPr>
-          </w:p>
-        </w:tc>
-        <w:tc>
-          <w:tcPr>
-            <w:tcW w:w="1545" w:type="dxa"/>
-            <w:shd w:val="clear" w:color="auto" w:fill="auto"/>
-            <w:tcMar>
-              <w:top w:w="100" w:type="dxa"/>
-              <w:left w:w="100" w:type="dxa"/>
-              <w:bottom w:w="100" w:type="dxa"/>
-              <w:right w:w="100" w:type="dxa"/>
-            </w:tcMar>
-          </w:tcPr>
-          <w:p>
-            <w:pPr>
-              <w:pBdr>
-                <w:top w:val="nil"/>
-                <w:left w:val="nil"/>
-                <w:bottom w:val="nil"/>
-                <w:right w:val="nil"/>
-                <w:between w:val="nil"/>
-              </w:pBdr>
-              <w:jc w:val="center"/>
-              <w:rPr>
-                <w:sz w:val="28"/>
-                <w:szCs w:val="28"/>
-              </w:rPr>
-            </w:pPr>
-          </w:p>
-        </w:tc>
-      </w:tr>
-      <w:tr>
-        <w:trPr>
-          <w:trHeight w:val="480"/>
-        </w:trPr>
-        <w:tc>
-          <w:tcPr>
-            <w:tcW w:w="555" w:type="dxa"/>
-            <w:shd w:val="clear" w:color="auto" w:fill="auto"/>
-            <w:tcMar>
-              <w:top w:w="100" w:type="dxa"/>
-              <w:left w:w="100" w:type="dxa"/>
-              <w:bottom w:w="100" w:type="dxa"/>
-              <w:right w:w="100" w:type="dxa"/>
-            </w:tcMar>
-          </w:tcPr>
-          <w:p>
-            <w:pPr>
-              <w:pBdr>
-                <w:top w:val="nil"/>
-                <w:left w:val="nil"/>
-                <w:bottom w:val="nil"/>
-                <w:right w:val="nil"/>
-                <w:between w:val="nil"/>
-              </w:pBdr>
-              <w:jc w:val="center"/>
-              <w:rPr>
-                <w:b/>
-                <w:sz w:val="32"/>
-                <w:szCs w:val="32"/>
-              </w:rPr>
-            </w:pPr>
-            <w:r>
-              <w:rPr>
-                <w:b/>
-                <w:sz w:val="32"/>
-                <w:szCs w:val="32"/>
-              </w:rPr>
-              <w:t>14</w:t>
-            </w:r>
-          </w:p>
-        </w:tc>
-        <w:tc>
-          <w:tcPr>
-            <w:tcW w:w="1410" w:type="dxa"/>
-            <w:vMerge/>
-            <w:shd w:val="clear" w:color="auto" w:fill="auto"/>
-            <w:tcMar>
-              <w:top w:w="100" w:type="dxa"/>
-              <w:left w:w="100" w:type="dxa"/>
-              <w:bottom w:w="100" w:type="dxa"/>
-              <w:right w:w="100" w:type="dxa"/>
-            </w:tcMar>
-          </w:tcPr>
-          <w:p>
-            <w:pPr>
-              <w:pBdr>
-                <w:top w:val="nil"/>
-                <w:left w:val="nil"/>
-                <w:bottom w:val="nil"/>
-                <w:right w:val="nil"/>
-                <w:between w:val="nil"/>
-              </w:pBdr>
-              <w:jc w:val="center"/>
-              <w:rPr>
-                <w:sz w:val="28"/>
-                <w:szCs w:val="28"/>
-              </w:rPr>
-            </w:pPr>
-          </w:p>
-        </w:tc>
-        <w:tc>
-          <w:tcPr>
-            <w:tcW w:w="2070" w:type="dxa"/>
-            <w:shd w:val="clear" w:color="auto" w:fill="auto"/>
-            <w:tcMar>
-              <w:top w:w="100" w:type="dxa"/>
-              <w:left w:w="100" w:type="dxa"/>
-              <w:bottom w:w="100" w:type="dxa"/>
-              <w:right w:w="100" w:type="dxa"/>
-            </w:tcMar>
-          </w:tcPr>
-          <w:p>
-            <w:pPr>
-              <w:jc w:val="center"/>
-              <w:rPr>
-                <w:sz w:val="28"/>
-                <w:szCs w:val="28"/>
-              </w:rPr>
-            </w:pPr>
-            <w:r>
-              <w:rPr>
-                <w:sz w:val="28"/>
-                <w:szCs w:val="28"/>
-              </w:rPr>
-              <w:t>Manage account</w:t>
-            </w:r>
-          </w:p>
-        </w:tc>
-        <w:tc>
-          <w:tcPr>
-            <w:tcW w:w="2745" w:type="dxa"/>
-            <w:shd w:val="clear" w:color="auto" w:fill="auto"/>
-            <w:tcMar>
-              <w:top w:w="100" w:type="dxa"/>
-              <w:left w:w="100" w:type="dxa"/>
-              <w:bottom w:w="100" w:type="dxa"/>
-              <w:right w:w="100" w:type="dxa"/>
-            </w:tcMar>
-          </w:tcPr>
-          <w:p>
-            <w:pPr>
-              <w:jc w:val="center"/>
-              <w:rPr>
-                <w:sz w:val="28"/>
-                <w:szCs w:val="28"/>
-              </w:rPr>
-            </w:pPr>
-            <w:r>
-              <w:rPr>
-                <w:sz w:val="28"/>
-                <w:szCs w:val="28"/>
-              </w:rPr>
-              <w:t>Edit personal information, delete an account, change a password</w:t>
-            </w:r>
-          </w:p>
-        </w:tc>
-        <w:tc>
-          <w:tcPr>
-            <w:tcW w:w="1845" w:type="dxa"/>
-            <w:shd w:val="clear" w:color="auto" w:fill="auto"/>
-            <w:tcMar>
-              <w:top w:w="100" w:type="dxa"/>
-              <w:left w:w="100" w:type="dxa"/>
-              <w:bottom w:w="100" w:type="dxa"/>
-              <w:right w:w="100" w:type="dxa"/>
-            </w:tcMar>
-          </w:tcPr>
-          <w:p>
-            <w:pPr>
-              <w:pBdr>
-                <w:top w:val="nil"/>
-                <w:left w:val="nil"/>
-                <w:bottom w:val="nil"/>
-                <w:right w:val="nil"/>
-                <w:between w:val="nil"/>
-              </w:pBdr>
-              <w:jc w:val="center"/>
-              <w:rPr>
-                <w:sz w:val="28"/>
-                <w:szCs w:val="28"/>
-              </w:rPr>
-            </w:pPr>
-          </w:p>
-        </w:tc>
-        <w:tc>
-          <w:tcPr>
-            <w:tcW w:w="1545" w:type="dxa"/>
-            <w:shd w:val="clear" w:color="auto" w:fill="auto"/>
-            <w:tcMar>
-              <w:top w:w="100" w:type="dxa"/>
-              <w:left w:w="100" w:type="dxa"/>
-              <w:bottom w:w="100" w:type="dxa"/>
-              <w:right w:w="100" w:type="dxa"/>
-            </w:tcMar>
-          </w:tcPr>
-          <w:p>
-            <w:pPr>
-              <w:pBdr>
-                <w:top w:val="nil"/>
-                <w:left w:val="nil"/>
-                <w:bottom w:val="nil"/>
-                <w:right w:val="nil"/>
-                <w:between w:val="nil"/>
-              </w:pBdr>
-              <w:jc w:val="center"/>
-              <w:rPr>
-                <w:sz w:val="28"/>
-                <w:szCs w:val="28"/>
-              </w:rPr>
-            </w:pPr>
-          </w:p>
-        </w:tc>
-      </w:tr>
-      <w:tr>
-        <w:trPr>
-          <w:trHeight w:val="480"/>
-        </w:trPr>
-        <w:tc>
-          <w:tcPr>
-            <w:tcW w:w="555" w:type="dxa"/>
-            <w:shd w:val="clear" w:color="auto" w:fill="auto"/>
-            <w:tcMar>
-              <w:top w:w="100" w:type="dxa"/>
-              <w:left w:w="100" w:type="dxa"/>
-              <w:bottom w:w="100" w:type="dxa"/>
-              <w:right w:w="100" w:type="dxa"/>
-            </w:tcMar>
-          </w:tcPr>
-          <w:p>
-            <w:pPr>
-              <w:pBdr>
-                <w:top w:val="nil"/>
-                <w:left w:val="nil"/>
-                <w:bottom w:val="nil"/>
-                <w:right w:val="nil"/>
-                <w:between w:val="nil"/>
-              </w:pBdr>
-              <w:jc w:val="center"/>
-              <w:rPr>
-                <w:b/>
-                <w:sz w:val="32"/>
-                <w:szCs w:val="32"/>
-              </w:rPr>
-            </w:pPr>
-            <w:r>
-              <w:rPr>
-                <w:b/>
-                <w:sz w:val="32"/>
-                <w:szCs w:val="32"/>
-              </w:rPr>
-              <w:t>15</w:t>
-            </w:r>
-          </w:p>
-        </w:tc>
-        <w:tc>
-          <w:tcPr>
-            <w:tcW w:w="1410" w:type="dxa"/>
-            <w:vMerge w:val="restart"/>
-            <w:shd w:val="clear" w:color="auto" w:fill="auto"/>
-            <w:tcMar>
-              <w:top w:w="100" w:type="dxa"/>
-              <w:left w:w="100" w:type="dxa"/>
-              <w:bottom w:w="100" w:type="dxa"/>
-              <w:right w:w="100" w:type="dxa"/>
-            </w:tcMar>
-          </w:tcPr>
-          <w:p>
-            <w:pPr>
-              <w:pBdr>
-                <w:top w:val="nil"/>
-                <w:left w:val="nil"/>
-                <w:bottom w:val="nil"/>
-                <w:right w:val="nil"/>
-                <w:between w:val="nil"/>
-              </w:pBdr>
-              <w:jc w:val="center"/>
-              <w:rPr>
-                <w:sz w:val="28"/>
-                <w:szCs w:val="28"/>
-              </w:rPr>
-            </w:pPr>
-            <w:r>
-              <w:rPr>
-                <w:sz w:val="28"/>
-                <w:szCs w:val="28"/>
-              </w:rPr>
-              <w:t>Volunteer</w:t>
-            </w:r>
-          </w:p>
-        </w:tc>
-        <w:tc>
-          <w:tcPr>
-            <w:tcW w:w="2070" w:type="dxa"/>
-            <w:shd w:val="clear" w:color="auto" w:fill="auto"/>
-            <w:tcMar>
-              <w:top w:w="100" w:type="dxa"/>
-              <w:left w:w="100" w:type="dxa"/>
-              <w:bottom w:w="100" w:type="dxa"/>
-              <w:right w:w="100" w:type="dxa"/>
-            </w:tcMar>
-          </w:tcPr>
-          <w:p>
-            <w:pPr>
-              <w:jc w:val="center"/>
-              <w:rPr>
-                <w:sz w:val="28"/>
-                <w:szCs w:val="28"/>
-              </w:rPr>
-            </w:pPr>
-            <w:r>
-              <w:rPr>
-                <w:sz w:val="28"/>
-                <w:szCs w:val="28"/>
-              </w:rPr>
-              <w:t>View brigades</w:t>
-            </w:r>
-          </w:p>
-        </w:tc>
-        <w:tc>
-          <w:tcPr>
-            <w:tcW w:w="2745" w:type="dxa"/>
-            <w:shd w:val="clear" w:color="auto" w:fill="auto"/>
-            <w:tcMar>
-              <w:top w:w="100" w:type="dxa"/>
-              <w:left w:w="100" w:type="dxa"/>
-              <w:bottom w:w="100" w:type="dxa"/>
-              <w:right w:w="100" w:type="dxa"/>
-            </w:tcMar>
-          </w:tcPr>
-          <w:p>
-            <w:pPr>
-              <w:jc w:val="center"/>
-              <w:rPr>
-                <w:sz w:val="28"/>
-                <w:szCs w:val="28"/>
-              </w:rPr>
-            </w:pPr>
-            <w:r>
-              <w:rPr>
-                <w:sz w:val="28"/>
-                <w:szCs w:val="28"/>
-              </w:rPr>
               <w:t>View information about all brigade’s stuff</w:t>
-            </w:r>
-          </w:p>
-        </w:tc>
-        <w:tc>
-          <w:tcPr>
-            <w:tcW w:w="1845" w:type="dxa"/>
-            <w:shd w:val="clear" w:color="auto" w:fill="auto"/>
-            <w:tcMar>
-              <w:top w:w="100" w:type="dxa"/>
-              <w:left w:w="100" w:type="dxa"/>
-              <w:bottom w:w="100" w:type="dxa"/>
-              <w:right w:w="100" w:type="dxa"/>
-            </w:tcMar>
-          </w:tcPr>
-          <w:p>
-            <w:pPr>
-              <w:pBdr>
-                <w:top w:val="nil"/>
-                <w:left w:val="nil"/>
-                <w:bottom w:val="nil"/>
-                <w:right w:val="nil"/>
-                <w:between w:val="nil"/>
-              </w:pBdr>
-              <w:jc w:val="center"/>
-              <w:rPr>
-                <w:sz w:val="28"/>
-                <w:szCs w:val="28"/>
-              </w:rPr>
-            </w:pPr>
-          </w:p>
-        </w:tc>
-        <w:tc>
-          <w:tcPr>
-            <w:tcW w:w="1545" w:type="dxa"/>
-            <w:shd w:val="clear" w:color="auto" w:fill="auto"/>
-            <w:tcMar>
-              <w:top w:w="100" w:type="dxa"/>
-              <w:left w:w="100" w:type="dxa"/>
-              <w:bottom w:w="100" w:type="dxa"/>
-              <w:right w:w="100" w:type="dxa"/>
-            </w:tcMar>
-          </w:tcPr>
-          <w:p>
-            <w:pPr>
-              <w:pBdr>
-                <w:top w:val="nil"/>
-                <w:left w:val="nil"/>
-                <w:bottom w:val="nil"/>
-                <w:right w:val="nil"/>
-                <w:between w:val="nil"/>
-              </w:pBdr>
-              <w:jc w:val="center"/>
-              <w:rPr>
-                <w:sz w:val="28"/>
-                <w:szCs w:val="28"/>
-              </w:rPr>
-            </w:pPr>
-          </w:p>
-        </w:tc>
-      </w:tr>
-      <w:tr>
-        <w:trPr>
-          <w:trHeight w:val="480"/>
-        </w:trPr>
-        <w:tc>
-          <w:tcPr>
-            <w:tcW w:w="555" w:type="dxa"/>
-            <w:shd w:val="clear" w:color="auto" w:fill="auto"/>
-            <w:tcMar>
-              <w:top w:w="100" w:type="dxa"/>
-              <w:left w:w="100" w:type="dxa"/>
-              <w:bottom w:w="100" w:type="dxa"/>
-              <w:right w:w="100" w:type="dxa"/>
-            </w:tcMar>
-          </w:tcPr>
-          <w:p>
-            <w:pPr>
-              <w:pBdr>
-                <w:top w:val="nil"/>
-                <w:left w:val="nil"/>
-                <w:bottom w:val="nil"/>
-                <w:right w:val="nil"/>
-                <w:between w:val="nil"/>
-              </w:pBdr>
-              <w:jc w:val="center"/>
-              <w:rPr>
-                <w:b/>
-                <w:sz w:val="32"/>
-                <w:szCs w:val="32"/>
-              </w:rPr>
-            </w:pPr>
-            <w:r>
-              <w:rPr>
-                <w:b/>
-                <w:sz w:val="32"/>
-                <w:szCs w:val="32"/>
-              </w:rPr>
-              <w:lastRenderedPageBreak/>
-              <w:t>16</w:t>
-            </w:r>
-          </w:p>
-        </w:tc>
-        <w:tc>
-          <w:tcPr>
-            <w:tcW w:w="1410" w:type="dxa"/>
-            <w:vMerge/>
-            <w:shd w:val="clear" w:color="auto" w:fill="auto"/>
-            <w:tcMar>
-              <w:top w:w="100" w:type="dxa"/>
-              <w:left w:w="100" w:type="dxa"/>
-              <w:bottom w:w="100" w:type="dxa"/>
-              <w:right w:w="100" w:type="dxa"/>
-            </w:tcMar>
-          </w:tcPr>
-          <w:p>
-            <w:pPr>
-              <w:pBdr>
-                <w:top w:val="nil"/>
-                <w:left w:val="nil"/>
-                <w:bottom w:val="nil"/>
-                <w:right w:val="nil"/>
-                <w:between w:val="nil"/>
-              </w:pBdr>
-              <w:jc w:val="center"/>
-              <w:rPr>
-                <w:sz w:val="28"/>
-                <w:szCs w:val="28"/>
-              </w:rPr>
-            </w:pPr>
-          </w:p>
-        </w:tc>
-        <w:tc>
-          <w:tcPr>
-            <w:tcW w:w="2070" w:type="dxa"/>
-            <w:shd w:val="clear" w:color="auto" w:fill="auto"/>
-            <w:tcMar>
-              <w:top w:w="100" w:type="dxa"/>
-              <w:left w:w="100" w:type="dxa"/>
-              <w:bottom w:w="100" w:type="dxa"/>
-              <w:right w:w="100" w:type="dxa"/>
-            </w:tcMar>
-          </w:tcPr>
-          <w:p>
-            <w:pPr>
-              <w:jc w:val="center"/>
-              <w:rPr>
-                <w:sz w:val="28"/>
-                <w:szCs w:val="28"/>
-              </w:rPr>
-            </w:pPr>
-            <w:r>
-              <w:rPr>
-                <w:sz w:val="28"/>
-                <w:szCs w:val="28"/>
-              </w:rPr>
-              <w:t>Manage requests</w:t>
-            </w:r>
-          </w:p>
-        </w:tc>
-        <w:tc>
-          <w:tcPr>
-            <w:tcW w:w="2745" w:type="dxa"/>
-            <w:shd w:val="clear" w:color="auto" w:fill="auto"/>
-            <w:tcMar>
-              <w:top w:w="100" w:type="dxa"/>
-              <w:left w:w="100" w:type="dxa"/>
-              <w:bottom w:w="100" w:type="dxa"/>
-              <w:right w:w="100" w:type="dxa"/>
-            </w:tcMar>
-          </w:tcPr>
-          <w:p>
-            <w:pPr>
-              <w:jc w:val="center"/>
-              <w:rPr>
-                <w:sz w:val="28"/>
-                <w:szCs w:val="28"/>
-              </w:rPr>
-            </w:pPr>
-            <w:r>
-              <w:rPr>
-                <w:sz w:val="28"/>
-                <w:szCs w:val="28"/>
-              </w:rPr>
-              <w:t>View commander’s requests about stuff to deliver and location</w:t>
-            </w:r>
-          </w:p>
-        </w:tc>
-        <w:tc>
-          <w:tcPr>
-            <w:tcW w:w="1845" w:type="dxa"/>
-            <w:shd w:val="clear" w:color="auto" w:fill="auto"/>
-            <w:tcMar>
-              <w:top w:w="100" w:type="dxa"/>
-              <w:left w:w="100" w:type="dxa"/>
-              <w:bottom w:w="100" w:type="dxa"/>
-              <w:right w:w="100" w:type="dxa"/>
-            </w:tcMar>
-          </w:tcPr>
-          <w:p>
-            <w:pPr>
-              <w:pBdr>
-                <w:top w:val="nil"/>
-                <w:left w:val="nil"/>
-                <w:bottom w:val="nil"/>
-                <w:right w:val="nil"/>
-                <w:between w:val="nil"/>
-              </w:pBdr>
-              <w:jc w:val="center"/>
-              <w:rPr>
-                <w:sz w:val="28"/>
-                <w:szCs w:val="28"/>
-              </w:rPr>
-            </w:pPr>
-          </w:p>
-        </w:tc>
-        <w:tc>
-          <w:tcPr>
-            <w:tcW w:w="1545" w:type="dxa"/>
-            <w:shd w:val="clear" w:color="auto" w:fill="auto"/>
-            <w:tcMar>
-              <w:top w:w="100" w:type="dxa"/>
-              <w:left w:w="100" w:type="dxa"/>
-              <w:bottom w:w="100" w:type="dxa"/>
-              <w:right w:w="100" w:type="dxa"/>
-            </w:tcMar>
-          </w:tcPr>
-          <w:p>
-            <w:pPr>
-              <w:pBdr>
-                <w:top w:val="nil"/>
-                <w:left w:val="nil"/>
-                <w:bottom w:val="nil"/>
-                <w:right w:val="nil"/>
-                <w:between w:val="nil"/>
-              </w:pBdr>
-              <w:jc w:val="center"/>
-              <w:rPr>
-                <w:sz w:val="28"/>
-                <w:szCs w:val="28"/>
-              </w:rPr>
-            </w:pPr>
-          </w:p>
-        </w:tc>
-      </w:tr>
-      <w:tr>
-        <w:trPr>
-          <w:trHeight w:val="480"/>
-        </w:trPr>
-        <w:tc>
-          <w:tcPr>
-            <w:tcW w:w="555" w:type="dxa"/>
-            <w:shd w:val="clear" w:color="auto" w:fill="auto"/>
-            <w:tcMar>
-              <w:top w:w="100" w:type="dxa"/>
-              <w:left w:w="100" w:type="dxa"/>
-              <w:bottom w:w="100" w:type="dxa"/>
-              <w:right w:w="100" w:type="dxa"/>
-            </w:tcMar>
-          </w:tcPr>
-          <w:p>
-            <w:pPr>
-              <w:pBdr>
-                <w:top w:val="nil"/>
-                <w:left w:val="nil"/>
-                <w:bottom w:val="nil"/>
-                <w:right w:val="nil"/>
-                <w:between w:val="nil"/>
-              </w:pBdr>
-              <w:jc w:val="center"/>
-              <w:rPr>
-                <w:b/>
-                <w:sz w:val="32"/>
-                <w:szCs w:val="32"/>
-              </w:rPr>
-            </w:pPr>
-            <w:r>
-              <w:rPr>
-                <w:b/>
-                <w:sz w:val="32"/>
-                <w:szCs w:val="32"/>
-              </w:rPr>
-              <w:t>17</w:t>
-            </w:r>
-          </w:p>
-        </w:tc>
-        <w:tc>
-          <w:tcPr>
-            <w:tcW w:w="1410" w:type="dxa"/>
-            <w:vMerge/>
-            <w:shd w:val="clear" w:color="auto" w:fill="auto"/>
-            <w:tcMar>
-              <w:top w:w="100" w:type="dxa"/>
-              <w:left w:w="100" w:type="dxa"/>
-              <w:bottom w:w="100" w:type="dxa"/>
-              <w:right w:w="100" w:type="dxa"/>
-            </w:tcMar>
-          </w:tcPr>
-          <w:p>
-            <w:pPr>
-              <w:pBdr>
-                <w:top w:val="nil"/>
-                <w:left w:val="nil"/>
-                <w:bottom w:val="nil"/>
-                <w:right w:val="nil"/>
-                <w:between w:val="nil"/>
-              </w:pBdr>
-              <w:jc w:val="center"/>
-              <w:rPr>
-                <w:sz w:val="28"/>
-                <w:szCs w:val="28"/>
-              </w:rPr>
-            </w:pPr>
-          </w:p>
-        </w:tc>
-        <w:tc>
-          <w:tcPr>
-            <w:tcW w:w="2070" w:type="dxa"/>
-            <w:shd w:val="clear" w:color="auto" w:fill="auto"/>
-            <w:tcMar>
-              <w:top w:w="100" w:type="dxa"/>
-              <w:left w:w="100" w:type="dxa"/>
-              <w:bottom w:w="100" w:type="dxa"/>
-              <w:right w:w="100" w:type="dxa"/>
-            </w:tcMar>
-          </w:tcPr>
-          <w:p>
-            <w:pPr>
-              <w:jc w:val="center"/>
-              <w:rPr>
-                <w:sz w:val="28"/>
-                <w:szCs w:val="28"/>
-              </w:rPr>
-            </w:pPr>
-            <w:r>
-              <w:rPr>
-                <w:sz w:val="28"/>
-                <w:szCs w:val="28"/>
-              </w:rPr>
-              <w:t>View routes</w:t>
-            </w:r>
-          </w:p>
-        </w:tc>
-        <w:tc>
-          <w:tcPr>
-            <w:tcW w:w="2745" w:type="dxa"/>
-            <w:shd w:val="clear" w:color="auto" w:fill="auto"/>
-            <w:tcMar>
-              <w:top w:w="100" w:type="dxa"/>
-              <w:left w:w="100" w:type="dxa"/>
-              <w:bottom w:w="100" w:type="dxa"/>
-              <w:right w:w="100" w:type="dxa"/>
-            </w:tcMar>
-          </w:tcPr>
-          <w:p>
-            <w:pPr>
-              <w:jc w:val="center"/>
-              <w:rPr>
-                <w:sz w:val="28"/>
-                <w:szCs w:val="28"/>
-              </w:rPr>
-            </w:pPr>
-            <w:r>
-              <w:rPr>
-                <w:sz w:val="28"/>
-                <w:szCs w:val="28"/>
-              </w:rPr>
-              <w:t>View optimal routes for delivering stuff to certain brigade</w:t>
-            </w:r>
-          </w:p>
-        </w:tc>
-        <w:tc>
-          <w:tcPr>
-            <w:tcW w:w="1845" w:type="dxa"/>
-            <w:shd w:val="clear" w:color="auto" w:fill="auto"/>
-            <w:tcMar>
-              <w:top w:w="100" w:type="dxa"/>
-              <w:left w:w="100" w:type="dxa"/>
-              <w:bottom w:w="100" w:type="dxa"/>
-              <w:right w:w="100" w:type="dxa"/>
-            </w:tcMar>
-          </w:tcPr>
-          <w:p>
-            <w:pPr>
-              <w:pBdr>
-                <w:top w:val="nil"/>
-                <w:left w:val="nil"/>
-                <w:bottom w:val="nil"/>
-                <w:right w:val="nil"/>
-                <w:between w:val="nil"/>
-              </w:pBdr>
-              <w:jc w:val="center"/>
-              <w:rPr>
-                <w:sz w:val="28"/>
-                <w:szCs w:val="28"/>
-              </w:rPr>
-            </w:pPr>
-          </w:p>
-        </w:tc>
-        <w:tc>
-          <w:tcPr>
-            <w:tcW w:w="1545" w:type="dxa"/>
-            <w:shd w:val="clear" w:color="auto" w:fill="auto"/>
-            <w:tcMar>
-              <w:top w:w="100" w:type="dxa"/>
-              <w:left w:w="100" w:type="dxa"/>
-              <w:bottom w:w="100" w:type="dxa"/>
-              <w:right w:w="100" w:type="dxa"/>
-            </w:tcMar>
-          </w:tcPr>
-          <w:p>
-            <w:pPr>
-              <w:pBdr>
-                <w:top w:val="nil"/>
-                <w:left w:val="nil"/>
-                <w:bottom w:val="nil"/>
-                <w:right w:val="nil"/>
-                <w:between w:val="nil"/>
-              </w:pBdr>
-              <w:jc w:val="center"/>
-              <w:rPr>
-                <w:sz w:val="28"/>
-                <w:szCs w:val="28"/>
-              </w:rPr>
-            </w:pPr>
-          </w:p>
-        </w:tc>
-      </w:tr>
-      <w:tr>
-        <w:trPr>
-          <w:trHeight w:val="480"/>
-        </w:trPr>
-        <w:tc>
-          <w:tcPr>
-            <w:tcW w:w="555" w:type="dxa"/>
-            <w:shd w:val="clear" w:color="auto" w:fill="auto"/>
-            <w:tcMar>
-              <w:top w:w="100" w:type="dxa"/>
-              <w:left w:w="100" w:type="dxa"/>
-              <w:bottom w:w="100" w:type="dxa"/>
-              <w:right w:w="100" w:type="dxa"/>
-            </w:tcMar>
-          </w:tcPr>
-          <w:p>
-            <w:pPr>
-              <w:pBdr>
-                <w:top w:val="nil"/>
-                <w:left w:val="nil"/>
-                <w:bottom w:val="nil"/>
-                <w:right w:val="nil"/>
-                <w:between w:val="nil"/>
-              </w:pBdr>
-              <w:jc w:val="center"/>
-              <w:rPr>
-                <w:b/>
-                <w:sz w:val="32"/>
-                <w:szCs w:val="32"/>
-              </w:rPr>
-            </w:pPr>
-            <w:r>
-              <w:rPr>
-                <w:b/>
-                <w:sz w:val="32"/>
-                <w:szCs w:val="32"/>
-              </w:rPr>
-              <w:t>18</w:t>
-            </w:r>
-          </w:p>
-        </w:tc>
-        <w:tc>
-          <w:tcPr>
-            <w:tcW w:w="1410" w:type="dxa"/>
-            <w:vMerge/>
-            <w:shd w:val="clear" w:color="auto" w:fill="auto"/>
-            <w:tcMar>
-              <w:top w:w="100" w:type="dxa"/>
-              <w:left w:w="100" w:type="dxa"/>
-              <w:bottom w:w="100" w:type="dxa"/>
-              <w:right w:w="100" w:type="dxa"/>
-            </w:tcMar>
-          </w:tcPr>
-          <w:p>
-            <w:pPr>
-              <w:pBdr>
-                <w:top w:val="nil"/>
-                <w:left w:val="nil"/>
-                <w:bottom w:val="nil"/>
-                <w:right w:val="nil"/>
-                <w:between w:val="nil"/>
-              </w:pBdr>
-              <w:jc w:val="center"/>
-              <w:rPr>
-                <w:sz w:val="28"/>
-                <w:szCs w:val="28"/>
-              </w:rPr>
-            </w:pPr>
-          </w:p>
-        </w:tc>
-        <w:tc>
-          <w:tcPr>
-            <w:tcW w:w="2070" w:type="dxa"/>
-            <w:shd w:val="clear" w:color="auto" w:fill="auto"/>
-            <w:tcMar>
-              <w:top w:w="100" w:type="dxa"/>
-              <w:left w:w="100" w:type="dxa"/>
-              <w:bottom w:w="100" w:type="dxa"/>
-              <w:right w:w="100" w:type="dxa"/>
-            </w:tcMar>
-          </w:tcPr>
-          <w:p>
-            <w:pPr>
-              <w:jc w:val="center"/>
-              <w:rPr>
-                <w:sz w:val="28"/>
-                <w:szCs w:val="28"/>
-              </w:rPr>
-            </w:pPr>
-            <w:r>
-              <w:rPr>
-                <w:sz w:val="28"/>
-                <w:szCs w:val="28"/>
-              </w:rPr>
-              <w:t>Manage account</w:t>
-            </w:r>
-          </w:p>
-        </w:tc>
-        <w:tc>
-          <w:tcPr>
-            <w:tcW w:w="2745" w:type="dxa"/>
-            <w:shd w:val="clear" w:color="auto" w:fill="auto"/>
-            <w:tcMar>
-              <w:top w:w="100" w:type="dxa"/>
-              <w:left w:w="100" w:type="dxa"/>
-              <w:bottom w:w="100" w:type="dxa"/>
-              <w:right w:w="100" w:type="dxa"/>
-            </w:tcMar>
-          </w:tcPr>
-          <w:p>
-            <w:pPr>
-              <w:jc w:val="center"/>
-              <w:rPr>
-                <w:sz w:val="28"/>
-                <w:szCs w:val="28"/>
-              </w:rPr>
-            </w:pPr>
-            <w:r>
-              <w:rPr>
-                <w:sz w:val="28"/>
-                <w:szCs w:val="28"/>
-              </w:rPr>
-              <w:t>Edit personal information, delete an account, change a password</w:t>
             </w:r>
           </w:p>
         </w:tc>
@@ -4260,14 +3251,6 @@
           <w:sz w:val="20"/>
           <w:szCs w:val="20"/>
         </w:rPr>
-      </w:pPr>
-    </w:p>
-    <w:p>
-      <w:pPr>
-        <w:rPr>
-          <w:sz w:val="2"/>
-          <w:szCs w:val="2"/>
-        </w:rPr>
         <w:sectPr>
           <w:pgSz w:w="11930" w:h="16860"/>
           <w:pgMar w:top="960" w:right="280" w:bottom="280" w:left="280" w:header="708" w:footer="708" w:gutter="0"/>
@@ -4305,11 +3288,19 @@
         </w:pBdr>
         <w:rPr>
           <w:b/>
-          <w:color w:val="000000"/>
           <w:sz w:val="28"/>
           <w:szCs w:val="28"/>
         </w:rPr>
       </w:pPr>
+      <w:r>
+        <w:rPr>
+          <w:b/>
+          <w:sz w:val="28"/>
+          <w:szCs w:val="28"/>
+        </w:rPr>
+        <w:tab/>
+        <w:t xml:space="preserve">      Delivering Request Management System</w:t>
+      </w:r>
     </w:p>
     <w:p>
       <w:pPr>
@@ -4320,50 +3311,36 @@
           <w:right w:val="nil"/>
           <w:between w:val="nil"/>
         </w:pBdr>
-        <w:spacing w:before="15"/>
-        <w:rPr>
-          <w:b/>
-          <w:color w:val="000000"/>
-          <w:sz w:val="28"/>
-          <w:szCs w:val="28"/>
-        </w:rPr>
-      </w:pPr>
-    </w:p>
-    <w:p>
-      <w:pPr>
-        <w:ind w:left="1146"/>
         <w:rPr>
           <w:b/>
           <w:sz w:val="28"/>
           <w:szCs w:val="28"/>
         </w:rPr>
       </w:pPr>
+    </w:p>
+    <w:p>
+      <w:pPr>
+        <w:pBdr>
+          <w:top w:val="nil"/>
+          <w:left w:val="nil"/>
+          <w:bottom w:val="nil"/>
+          <w:right w:val="nil"/>
+          <w:between w:val="nil"/>
+        </w:pBdr>
+        <w:rPr>
+          <w:sz w:val="28"/>
+          <w:szCs w:val="28"/>
+        </w:rPr>
+      </w:pPr>
       <w:r>
         <w:rPr>
           <w:b/>
           <w:sz w:val="28"/>
           <w:szCs w:val="28"/>
         </w:rPr>
-        <w:t>Account Management System</w:t>
+        <w:tab/>
+        <w:t xml:space="preserve">      </w:t>
       </w:r>
-    </w:p>
-    <w:p>
-      <w:pPr>
-        <w:ind w:left="1146"/>
-        <w:rPr>
-          <w:sz w:val="28"/>
-          <w:szCs w:val="28"/>
-        </w:rPr>
-      </w:pPr>
-    </w:p>
-    <w:p>
-      <w:pPr>
-        <w:ind w:left="1146"/>
-        <w:rPr>
-          <w:sz w:val="28"/>
-          <w:szCs w:val="28"/>
-        </w:rPr>
-      </w:pPr>
     </w:p>
     <w:tbl>
       <w:tblPr>
@@ -4402,13 +3379,6 @@
           </w:tcPr>
           <w:p>
             <w:pPr>
-              <w:pBdr>
-                <w:top w:val="nil"/>
-                <w:left w:val="nil"/>
-                <w:bottom w:val="nil"/>
-                <w:right w:val="nil"/>
-                <w:between w:val="nil"/>
-              </w:pBdr>
               <w:jc w:val="center"/>
               <w:rPr>
                 <w:b/>
@@ -4439,13 +3409,6 @@
           </w:tcPr>
           <w:p>
             <w:pPr>
-              <w:pBdr>
-                <w:top w:val="nil"/>
-                <w:left w:val="nil"/>
-                <w:bottom w:val="nil"/>
-                <w:right w:val="nil"/>
-                <w:between w:val="nil"/>
-              </w:pBdr>
               <w:jc w:val="center"/>
               <w:rPr>
                 <w:sz w:val="28"/>
@@ -4474,13 +3437,6 @@
           </w:tcPr>
           <w:p>
             <w:pPr>
-              <w:pBdr>
-                <w:top w:val="nil"/>
-                <w:left w:val="nil"/>
-                <w:bottom w:val="nil"/>
-                <w:right w:val="nil"/>
-                <w:between w:val="nil"/>
-              </w:pBdr>
               <w:jc w:val="center"/>
               <w:rPr>
                 <w:sz w:val="28"/>
@@ -4509,13 +3465,6 @@
           </w:tcPr>
           <w:p>
             <w:pPr>
-              <w:pBdr>
-                <w:top w:val="nil"/>
-                <w:left w:val="nil"/>
-                <w:bottom w:val="nil"/>
-                <w:right w:val="nil"/>
-                <w:between w:val="nil"/>
-              </w:pBdr>
               <w:jc w:val="center"/>
               <w:rPr>
                 <w:sz w:val="28"/>
@@ -4544,13 +3493,6 @@
           </w:tcPr>
           <w:p>
             <w:pPr>
-              <w:pBdr>
-                <w:top w:val="nil"/>
-                <w:left w:val="nil"/>
-                <w:bottom w:val="nil"/>
-                <w:right w:val="nil"/>
-                <w:between w:val="nil"/>
-              </w:pBdr>
               <w:jc w:val="center"/>
               <w:rPr>
                 <w:sz w:val="28"/>
@@ -4584,13 +3526,6 @@
           </w:tcPr>
           <w:p>
             <w:pPr>
-              <w:pBdr>
-                <w:top w:val="nil"/>
-                <w:left w:val="nil"/>
-                <w:bottom w:val="nil"/>
-                <w:right w:val="nil"/>
-                <w:between w:val="nil"/>
-              </w:pBdr>
               <w:jc w:val="center"/>
               <w:rPr>
                 <w:b/>
@@ -4622,58 +3557,21 @@
           </w:tcPr>
           <w:p>
             <w:pPr>
-              <w:pBdr>
-                <w:top w:val="nil"/>
-                <w:left w:val="nil"/>
-                <w:bottom w:val="nil"/>
-                <w:right w:val="nil"/>
-                <w:between w:val="nil"/>
-              </w:pBdr>
-              <w:jc w:val="center"/>
-              <w:rPr>
-                <w:sz w:val="28"/>
-                <w:szCs w:val="28"/>
-              </w:rPr>
-            </w:pPr>
-          </w:p>
-          <w:p>
-            <w:pPr>
-              <w:pBdr>
-                <w:top w:val="nil"/>
-                <w:left w:val="nil"/>
-                <w:bottom w:val="nil"/>
-                <w:right w:val="nil"/>
-                <w:between w:val="nil"/>
-              </w:pBdr>
-              <w:jc w:val="center"/>
-              <w:rPr>
-                <w:sz w:val="28"/>
-                <w:szCs w:val="28"/>
-              </w:rPr>
-            </w:pPr>
-          </w:p>
-          <w:p>
-            <w:pPr>
-              <w:pBdr>
-                <w:top w:val="nil"/>
-                <w:left w:val="nil"/>
-                <w:bottom w:val="nil"/>
-                <w:right w:val="nil"/>
-                <w:between w:val="nil"/>
-              </w:pBdr>
-              <w:jc w:val="center"/>
-              <w:rPr>
-                <w:sz w:val="28"/>
-                <w:szCs w:val="28"/>
-              </w:rPr>
-            </w:pPr>
-            <w:r>
-              <w:rPr>
-                <w:sz w:val="28"/>
-                <w:szCs w:val="28"/>
-              </w:rPr>
-              <w:t>Guest</w:t>
-            </w:r>
+              <w:jc w:val="center"/>
+              <w:rPr>
+                <w:sz w:val="28"/>
+                <w:szCs w:val="28"/>
+              </w:rPr>
+            </w:pPr>
+            <w:proofErr w:type="spellStart"/>
+            <w:r>
+              <w:rPr>
+                <w:sz w:val="28"/>
+                <w:szCs w:val="28"/>
+              </w:rPr>
+              <w:t>Commandor</w:t>
+            </w:r>
+            <w:proofErr w:type="spellEnd"/>
           </w:p>
         </w:tc>
         <w:tc>
@@ -4689,25 +3587,18 @@
           </w:tcPr>
           <w:p>
             <w:pPr>
-              <w:pBdr>
-                <w:top w:val="nil"/>
-                <w:left w:val="nil"/>
-                <w:bottom w:val="nil"/>
-                <w:right w:val="nil"/>
-                <w:between w:val="nil"/>
-              </w:pBdr>
-              <w:jc w:val="center"/>
-              <w:rPr>
-                <w:sz w:val="28"/>
-                <w:szCs w:val="28"/>
-              </w:rPr>
-            </w:pPr>
-            <w:r>
-              <w:rPr>
-                <w:sz w:val="28"/>
-                <w:szCs w:val="28"/>
-              </w:rPr>
-              <w:t>Sign up</w:t>
+              <w:jc w:val="center"/>
+              <w:rPr>
+                <w:sz w:val="28"/>
+                <w:szCs w:val="28"/>
+              </w:rPr>
+            </w:pPr>
+            <w:r>
+              <w:rPr>
+                <w:sz w:val="28"/>
+                <w:szCs w:val="28"/>
+              </w:rPr>
+              <w:t>Send help requests</w:t>
             </w:r>
           </w:p>
         </w:tc>
@@ -4724,25 +3615,18 @@
           </w:tcPr>
           <w:p>
             <w:pPr>
-              <w:pBdr>
-                <w:top w:val="nil"/>
-                <w:left w:val="nil"/>
-                <w:bottom w:val="nil"/>
-                <w:right w:val="nil"/>
-                <w:between w:val="nil"/>
-              </w:pBdr>
-              <w:jc w:val="center"/>
-              <w:rPr>
-                <w:sz w:val="28"/>
-                <w:szCs w:val="28"/>
-              </w:rPr>
-            </w:pPr>
-            <w:r>
-              <w:rPr>
-                <w:sz w:val="28"/>
-                <w:szCs w:val="28"/>
-              </w:rPr>
-              <w:t>Sign up in a system</w:t>
+              <w:jc w:val="center"/>
+              <w:rPr>
+                <w:sz w:val="28"/>
+                <w:szCs w:val="28"/>
+              </w:rPr>
+            </w:pPr>
+            <w:r>
+              <w:rPr>
+                <w:sz w:val="28"/>
+                <w:szCs w:val="28"/>
+              </w:rPr>
+              <w:t>Send requests with all needed stuff to volunteer</w:t>
             </w:r>
           </w:p>
         </w:tc>
@@ -4759,13 +3643,6 @@
           </w:tcPr>
           <w:p>
             <w:pPr>
-              <w:pBdr>
-                <w:top w:val="nil"/>
-                <w:left w:val="nil"/>
-                <w:bottom w:val="nil"/>
-                <w:right w:val="nil"/>
-                <w:between w:val="nil"/>
-              </w:pBdr>
               <w:jc w:val="center"/>
               <w:rPr>
                 <w:sz w:val="28"/>
@@ -4792,13 +3669,6 @@
           </w:tcPr>
           <w:p>
             <w:pPr>
-              <w:pBdr>
-                <w:top w:val="nil"/>
-                <w:left w:val="nil"/>
-                <w:bottom w:val="nil"/>
-                <w:right w:val="nil"/>
-                <w:between w:val="nil"/>
-              </w:pBdr>
               <w:jc w:val="center"/>
               <w:rPr>
                 <w:b/>
@@ -4830,13 +3700,6 @@
           </w:tcPr>
           <w:p>
             <w:pPr>
-              <w:pBdr>
-                <w:top w:val="nil"/>
-                <w:left w:val="nil"/>
-                <w:bottom w:val="nil"/>
-                <w:right w:val="nil"/>
-                <w:between w:val="nil"/>
-              </w:pBdr>
               <w:jc w:val="center"/>
               <w:rPr>
                 <w:sz w:val="28"/>
@@ -4858,25 +3721,18 @@
           </w:tcPr>
           <w:p>
             <w:pPr>
-              <w:pBdr>
-                <w:top w:val="nil"/>
-                <w:left w:val="nil"/>
-                <w:bottom w:val="nil"/>
-                <w:right w:val="nil"/>
-                <w:between w:val="nil"/>
-              </w:pBdr>
-              <w:jc w:val="center"/>
-              <w:rPr>
-                <w:sz w:val="28"/>
-                <w:szCs w:val="28"/>
-              </w:rPr>
-            </w:pPr>
-            <w:r>
-              <w:rPr>
-                <w:sz w:val="28"/>
-                <w:szCs w:val="28"/>
-              </w:rPr>
-              <w:t>Log in</w:t>
+              <w:jc w:val="center"/>
+              <w:rPr>
+                <w:sz w:val="28"/>
+                <w:szCs w:val="28"/>
+              </w:rPr>
+            </w:pPr>
+            <w:r>
+              <w:rPr>
+                <w:sz w:val="28"/>
+                <w:szCs w:val="28"/>
+              </w:rPr>
+              <w:t>View requests status</w:t>
             </w:r>
           </w:p>
         </w:tc>
@@ -4893,25 +3749,18 @@
           </w:tcPr>
           <w:p>
             <w:pPr>
-              <w:pBdr>
-                <w:top w:val="nil"/>
-                <w:left w:val="nil"/>
-                <w:bottom w:val="nil"/>
-                <w:right w:val="nil"/>
-                <w:between w:val="nil"/>
-              </w:pBdr>
-              <w:jc w:val="center"/>
-              <w:rPr>
-                <w:sz w:val="28"/>
-                <w:szCs w:val="28"/>
-              </w:rPr>
-            </w:pPr>
-            <w:r>
-              <w:rPr>
-                <w:sz w:val="28"/>
-                <w:szCs w:val="28"/>
-              </w:rPr>
-              <w:t>Log in to a system</w:t>
+              <w:jc w:val="center"/>
+              <w:rPr>
+                <w:sz w:val="28"/>
+                <w:szCs w:val="28"/>
+              </w:rPr>
+            </w:pPr>
+            <w:r>
+              <w:rPr>
+                <w:sz w:val="28"/>
+                <w:szCs w:val="28"/>
+              </w:rPr>
+              <w:t>View status of each request that was sent to volunteer</w:t>
             </w:r>
           </w:p>
         </w:tc>
@@ -4928,13 +3777,6 @@
           </w:tcPr>
           <w:p>
             <w:pPr>
-              <w:pBdr>
-                <w:top w:val="nil"/>
-                <w:left w:val="nil"/>
-                <w:bottom w:val="nil"/>
-                <w:right w:val="nil"/>
-                <w:between w:val="nil"/>
-              </w:pBdr>
               <w:jc w:val="center"/>
               <w:rPr>
                 <w:sz w:val="28"/>
@@ -4945,6 +3787,9 @@
         </w:tc>
       </w:tr>
       <w:tr>
+        <w:trPr>
+          <w:trHeight w:val="480"/>
+        </w:trPr>
         <w:tc>
           <w:tcPr>
             <w:tcW w:w="660" w:type="dxa"/>
@@ -4958,13 +3803,6 @@
           </w:tcPr>
           <w:p>
             <w:pPr>
-              <w:pBdr>
-                <w:top w:val="nil"/>
-                <w:left w:val="nil"/>
-                <w:bottom w:val="nil"/>
-                <w:right w:val="nil"/>
-                <w:between w:val="nil"/>
-              </w:pBdr>
               <w:jc w:val="center"/>
               <w:rPr>
                 <w:b/>
@@ -4985,6 +3823,1229 @@
         <w:tc>
           <w:tcPr>
             <w:tcW w:w="3420" w:type="dxa"/>
+            <w:vMerge w:val="restart"/>
+            <w:shd w:val="clear" w:color="auto" w:fill="auto"/>
+            <w:tcMar>
+              <w:top w:w="100" w:type="dxa"/>
+              <w:left w:w="100" w:type="dxa"/>
+              <w:bottom w:w="100" w:type="dxa"/>
+              <w:right w:w="100" w:type="dxa"/>
+            </w:tcMar>
+          </w:tcPr>
+          <w:p>
+            <w:pPr>
+              <w:jc w:val="center"/>
+              <w:rPr>
+                <w:sz w:val="28"/>
+                <w:szCs w:val="28"/>
+              </w:rPr>
+            </w:pPr>
+            <w:r>
+              <w:rPr>
+                <w:sz w:val="28"/>
+                <w:szCs w:val="28"/>
+              </w:rPr>
+              <w:t>Volunteer</w:t>
+            </w:r>
+          </w:p>
+        </w:tc>
+        <w:tc>
+          <w:tcPr>
+            <w:tcW w:w="2040" w:type="dxa"/>
+            <w:shd w:val="clear" w:color="auto" w:fill="auto"/>
+            <w:tcMar>
+              <w:top w:w="100" w:type="dxa"/>
+              <w:left w:w="100" w:type="dxa"/>
+              <w:bottom w:w="100" w:type="dxa"/>
+              <w:right w:w="100" w:type="dxa"/>
+            </w:tcMar>
+          </w:tcPr>
+          <w:p>
+            <w:pPr>
+              <w:jc w:val="center"/>
+              <w:rPr>
+                <w:sz w:val="28"/>
+                <w:szCs w:val="28"/>
+              </w:rPr>
+            </w:pPr>
+            <w:r>
+              <w:rPr>
+                <w:sz w:val="28"/>
+                <w:szCs w:val="28"/>
+              </w:rPr>
+              <w:t>View requests</w:t>
+            </w:r>
+          </w:p>
+        </w:tc>
+        <w:tc>
+          <w:tcPr>
+            <w:tcW w:w="2040" w:type="dxa"/>
+            <w:shd w:val="clear" w:color="auto" w:fill="auto"/>
+            <w:tcMar>
+              <w:top w:w="100" w:type="dxa"/>
+              <w:left w:w="100" w:type="dxa"/>
+              <w:bottom w:w="100" w:type="dxa"/>
+              <w:right w:w="100" w:type="dxa"/>
+            </w:tcMar>
+          </w:tcPr>
+          <w:p>
+            <w:pPr>
+              <w:jc w:val="center"/>
+              <w:rPr>
+                <w:sz w:val="28"/>
+                <w:szCs w:val="28"/>
+              </w:rPr>
+            </w:pPr>
+            <w:r>
+              <w:rPr>
+                <w:sz w:val="28"/>
+                <w:szCs w:val="28"/>
+              </w:rPr>
+              <w:t>View all sent requests</w:t>
+            </w:r>
+          </w:p>
+        </w:tc>
+        <w:tc>
+          <w:tcPr>
+            <w:tcW w:w="2040" w:type="dxa"/>
+            <w:shd w:val="clear" w:color="auto" w:fill="auto"/>
+            <w:tcMar>
+              <w:top w:w="100" w:type="dxa"/>
+              <w:left w:w="100" w:type="dxa"/>
+              <w:bottom w:w="100" w:type="dxa"/>
+              <w:right w:w="100" w:type="dxa"/>
+            </w:tcMar>
+          </w:tcPr>
+          <w:p>
+            <w:pPr>
+              <w:jc w:val="center"/>
+              <w:rPr>
+                <w:sz w:val="28"/>
+                <w:szCs w:val="28"/>
+              </w:rPr>
+            </w:pPr>
+          </w:p>
+        </w:tc>
+      </w:tr>
+      <w:tr>
+        <w:trPr>
+          <w:trHeight w:val="480"/>
+        </w:trPr>
+        <w:tc>
+          <w:tcPr>
+            <w:tcW w:w="660" w:type="dxa"/>
+            <w:shd w:val="clear" w:color="auto" w:fill="auto"/>
+            <w:tcMar>
+              <w:top w:w="100" w:type="dxa"/>
+              <w:left w:w="100" w:type="dxa"/>
+              <w:bottom w:w="100" w:type="dxa"/>
+              <w:right w:w="100" w:type="dxa"/>
+            </w:tcMar>
+          </w:tcPr>
+          <w:p>
+            <w:pPr>
+              <w:jc w:val="center"/>
+              <w:rPr>
+                <w:b/>
+                <w:sz w:val="28"/>
+                <w:szCs w:val="28"/>
+              </w:rPr>
+            </w:pPr>
+            <w:r>
+              <w:rPr>
+                <w:b/>
+                <w:sz w:val="28"/>
+                <w:szCs w:val="28"/>
+              </w:rPr>
+              <w:t>4</w:t>
+            </w:r>
+          </w:p>
+        </w:tc>
+        <w:tc>
+          <w:tcPr>
+            <w:tcW w:w="3420" w:type="dxa"/>
+            <w:vMerge/>
+            <w:shd w:val="clear" w:color="auto" w:fill="auto"/>
+            <w:tcMar>
+              <w:top w:w="100" w:type="dxa"/>
+              <w:left w:w="100" w:type="dxa"/>
+              <w:bottom w:w="100" w:type="dxa"/>
+              <w:right w:w="100" w:type="dxa"/>
+            </w:tcMar>
+          </w:tcPr>
+          <w:p>
+            <w:pPr>
+              <w:jc w:val="center"/>
+              <w:rPr>
+                <w:sz w:val="28"/>
+                <w:szCs w:val="28"/>
+              </w:rPr>
+            </w:pPr>
+          </w:p>
+        </w:tc>
+        <w:tc>
+          <w:tcPr>
+            <w:tcW w:w="2040" w:type="dxa"/>
+            <w:shd w:val="clear" w:color="auto" w:fill="auto"/>
+            <w:tcMar>
+              <w:top w:w="100" w:type="dxa"/>
+              <w:left w:w="100" w:type="dxa"/>
+              <w:bottom w:w="100" w:type="dxa"/>
+              <w:right w:w="100" w:type="dxa"/>
+            </w:tcMar>
+          </w:tcPr>
+          <w:p>
+            <w:pPr>
+              <w:jc w:val="center"/>
+              <w:rPr>
+                <w:sz w:val="28"/>
+                <w:szCs w:val="28"/>
+              </w:rPr>
+            </w:pPr>
+            <w:r>
+              <w:rPr>
+                <w:sz w:val="28"/>
+                <w:szCs w:val="28"/>
+              </w:rPr>
+              <w:t>Approve requests</w:t>
+            </w:r>
+          </w:p>
+        </w:tc>
+        <w:tc>
+          <w:tcPr>
+            <w:tcW w:w="2040" w:type="dxa"/>
+            <w:shd w:val="clear" w:color="auto" w:fill="auto"/>
+            <w:tcMar>
+              <w:top w:w="100" w:type="dxa"/>
+              <w:left w:w="100" w:type="dxa"/>
+              <w:bottom w:w="100" w:type="dxa"/>
+              <w:right w:w="100" w:type="dxa"/>
+            </w:tcMar>
+          </w:tcPr>
+          <w:p>
+            <w:pPr>
+              <w:jc w:val="center"/>
+              <w:rPr>
+                <w:sz w:val="28"/>
+                <w:szCs w:val="28"/>
+              </w:rPr>
+            </w:pPr>
+            <w:r>
+              <w:rPr>
+                <w:sz w:val="28"/>
+                <w:szCs w:val="28"/>
+              </w:rPr>
+              <w:t>Approve requests and let commander know about it</w:t>
+            </w:r>
+          </w:p>
+        </w:tc>
+        <w:tc>
+          <w:tcPr>
+            <w:tcW w:w="2040" w:type="dxa"/>
+            <w:shd w:val="clear" w:color="auto" w:fill="auto"/>
+            <w:tcMar>
+              <w:top w:w="100" w:type="dxa"/>
+              <w:left w:w="100" w:type="dxa"/>
+              <w:bottom w:w="100" w:type="dxa"/>
+              <w:right w:w="100" w:type="dxa"/>
+            </w:tcMar>
+          </w:tcPr>
+          <w:p>
+            <w:pPr>
+              <w:jc w:val="center"/>
+              <w:rPr>
+                <w:sz w:val="28"/>
+                <w:szCs w:val="28"/>
+              </w:rPr>
+            </w:pPr>
+          </w:p>
+        </w:tc>
+      </w:tr>
+      <w:tr>
+        <w:trPr>
+          <w:trHeight w:val="480"/>
+        </w:trPr>
+        <w:tc>
+          <w:tcPr>
+            <w:tcW w:w="660" w:type="dxa"/>
+            <w:shd w:val="clear" w:color="auto" w:fill="auto"/>
+            <w:tcMar>
+              <w:top w:w="100" w:type="dxa"/>
+              <w:left w:w="100" w:type="dxa"/>
+              <w:bottom w:w="100" w:type="dxa"/>
+              <w:right w:w="100" w:type="dxa"/>
+            </w:tcMar>
+          </w:tcPr>
+          <w:p>
+            <w:pPr>
+              <w:jc w:val="center"/>
+              <w:rPr>
+                <w:b/>
+                <w:sz w:val="28"/>
+                <w:szCs w:val="28"/>
+              </w:rPr>
+            </w:pPr>
+            <w:r>
+              <w:rPr>
+                <w:b/>
+                <w:sz w:val="28"/>
+                <w:szCs w:val="28"/>
+              </w:rPr>
+              <w:t>5</w:t>
+            </w:r>
+          </w:p>
+        </w:tc>
+        <w:tc>
+          <w:tcPr>
+            <w:tcW w:w="3420" w:type="dxa"/>
+            <w:vMerge/>
+            <w:shd w:val="clear" w:color="auto" w:fill="auto"/>
+            <w:tcMar>
+              <w:top w:w="100" w:type="dxa"/>
+              <w:left w:w="100" w:type="dxa"/>
+              <w:bottom w:w="100" w:type="dxa"/>
+              <w:right w:w="100" w:type="dxa"/>
+            </w:tcMar>
+          </w:tcPr>
+          <w:p>
+            <w:pPr>
+              <w:jc w:val="center"/>
+              <w:rPr>
+                <w:sz w:val="28"/>
+                <w:szCs w:val="28"/>
+              </w:rPr>
+            </w:pPr>
+          </w:p>
+        </w:tc>
+        <w:tc>
+          <w:tcPr>
+            <w:tcW w:w="2040" w:type="dxa"/>
+            <w:shd w:val="clear" w:color="auto" w:fill="auto"/>
+            <w:tcMar>
+              <w:top w:w="100" w:type="dxa"/>
+              <w:left w:w="100" w:type="dxa"/>
+              <w:bottom w:w="100" w:type="dxa"/>
+              <w:right w:w="100" w:type="dxa"/>
+            </w:tcMar>
+          </w:tcPr>
+          <w:p>
+            <w:pPr>
+              <w:jc w:val="center"/>
+              <w:rPr>
+                <w:sz w:val="28"/>
+                <w:szCs w:val="28"/>
+              </w:rPr>
+            </w:pPr>
+            <w:r>
+              <w:rPr>
+                <w:sz w:val="28"/>
+                <w:szCs w:val="28"/>
+              </w:rPr>
+              <w:t>View routes</w:t>
+            </w:r>
+          </w:p>
+        </w:tc>
+        <w:tc>
+          <w:tcPr>
+            <w:tcW w:w="2040" w:type="dxa"/>
+            <w:shd w:val="clear" w:color="auto" w:fill="auto"/>
+            <w:tcMar>
+              <w:top w:w="100" w:type="dxa"/>
+              <w:left w:w="100" w:type="dxa"/>
+              <w:bottom w:w="100" w:type="dxa"/>
+              <w:right w:w="100" w:type="dxa"/>
+            </w:tcMar>
+          </w:tcPr>
+          <w:p>
+            <w:pPr>
+              <w:jc w:val="center"/>
+              <w:rPr>
+                <w:sz w:val="28"/>
+                <w:szCs w:val="28"/>
+              </w:rPr>
+            </w:pPr>
+            <w:r>
+              <w:rPr>
+                <w:sz w:val="28"/>
+                <w:szCs w:val="28"/>
+              </w:rPr>
+              <w:t>View optimal routes for delivering stuff to certain brigade</w:t>
+            </w:r>
+          </w:p>
+        </w:tc>
+        <w:tc>
+          <w:tcPr>
+            <w:tcW w:w="2040" w:type="dxa"/>
+            <w:shd w:val="clear" w:color="auto" w:fill="auto"/>
+            <w:tcMar>
+              <w:top w:w="100" w:type="dxa"/>
+              <w:left w:w="100" w:type="dxa"/>
+              <w:bottom w:w="100" w:type="dxa"/>
+              <w:right w:w="100" w:type="dxa"/>
+            </w:tcMar>
+          </w:tcPr>
+          <w:p>
+            <w:pPr>
+              <w:jc w:val="center"/>
+              <w:rPr>
+                <w:sz w:val="28"/>
+                <w:szCs w:val="28"/>
+              </w:rPr>
+            </w:pPr>
+          </w:p>
+        </w:tc>
+      </w:tr>
+    </w:tbl>
+    <w:p>
+      <w:pPr>
+        <w:ind w:left="1146"/>
+        <w:rPr>
+          <w:b/>
+          <w:sz w:val="28"/>
+          <w:szCs w:val="28"/>
+        </w:rPr>
+      </w:pPr>
+    </w:p>
+    <w:p>
+      <w:pPr>
+        <w:pBdr>
+          <w:top w:val="nil"/>
+          <w:left w:val="nil"/>
+          <w:bottom w:val="nil"/>
+          <w:right w:val="nil"/>
+          <w:between w:val="nil"/>
+        </w:pBdr>
+        <w:spacing w:before="15"/>
+        <w:rPr>
+          <w:b/>
+          <w:color w:val="000000"/>
+          <w:sz w:val="28"/>
+          <w:szCs w:val="28"/>
+        </w:rPr>
+      </w:pPr>
+    </w:p>
+    <w:p>
+      <w:pPr>
+        <w:ind w:left="1146"/>
+        <w:rPr>
+          <w:b/>
+          <w:sz w:val="28"/>
+          <w:szCs w:val="28"/>
+        </w:rPr>
+      </w:pPr>
+      <w:r>
+        <w:rPr>
+          <w:b/>
+          <w:sz w:val="28"/>
+          <w:szCs w:val="28"/>
+        </w:rPr>
+        <w:t>Account Management System</w:t>
+      </w:r>
+    </w:p>
+    <w:p>
+      <w:pPr>
+        <w:ind w:left="1146"/>
+        <w:rPr>
+          <w:sz w:val="28"/>
+          <w:szCs w:val="28"/>
+        </w:rPr>
+      </w:pPr>
+    </w:p>
+    <w:p>
+      <w:pPr>
+        <w:ind w:left="1146"/>
+        <w:rPr>
+          <w:sz w:val="28"/>
+          <w:szCs w:val="28"/>
+        </w:rPr>
+      </w:pPr>
+    </w:p>
+    <w:tbl>
+      <w:tblPr>
+        <w:tblStyle w:val="a8"/>
+        <w:tblW w:w="10200" w:type="dxa"/>
+        <w:tblInd w:w="1146" w:type="dxa"/>
+        <w:tblBorders>
+          <w:top w:val="single" w:sz="8" w:space="0" w:color="000000"/>
+          <w:left w:val="single" w:sz="8" w:space="0" w:color="000000"/>
+          <w:bottom w:val="single" w:sz="8" w:space="0" w:color="000000"/>
+          <w:right w:val="single" w:sz="8" w:space="0" w:color="000000"/>
+          <w:insideH w:val="single" w:sz="8" w:space="0" w:color="000000"/>
+          <w:insideV w:val="single" w:sz="8" w:space="0" w:color="000000"/>
+        </w:tblBorders>
+        <w:tblLayout w:type="fixed"/>
+        <w:tblLook w:val="0600" w:firstRow="0" w:lastRow="0" w:firstColumn="0" w:lastColumn="0" w:noHBand="1" w:noVBand="1"/>
+      </w:tblPr>
+      <w:tblGrid>
+        <w:gridCol w:w="660"/>
+        <w:gridCol w:w="3420"/>
+        <w:gridCol w:w="2040"/>
+        <w:gridCol w:w="2040"/>
+        <w:gridCol w:w="2040"/>
+      </w:tblGrid>
+      <w:tr>
+        <w:tc>
+          <w:tcPr>
+            <w:tcW w:w="660" w:type="dxa"/>
+            <w:shd w:val="clear" w:color="auto" w:fill="auto"/>
+            <w:tcMar>
+              <w:top w:w="100" w:type="dxa"/>
+              <w:left w:w="100" w:type="dxa"/>
+              <w:bottom w:w="100" w:type="dxa"/>
+              <w:right w:w="100" w:type="dxa"/>
+            </w:tcMar>
+          </w:tcPr>
+          <w:p>
+            <w:pPr>
+              <w:pBdr>
+                <w:top w:val="nil"/>
+                <w:left w:val="nil"/>
+                <w:bottom w:val="nil"/>
+                <w:right w:val="nil"/>
+                <w:between w:val="nil"/>
+              </w:pBdr>
+              <w:jc w:val="center"/>
+              <w:rPr>
+                <w:b/>
+                <w:sz w:val="32"/>
+                <w:szCs w:val="32"/>
+              </w:rPr>
+            </w:pPr>
+            <w:r>
+              <w:rPr>
+                <w:b/>
+                <w:sz w:val="32"/>
+                <w:szCs w:val="32"/>
+              </w:rPr>
+              <w:t>№</w:t>
+            </w:r>
+          </w:p>
+        </w:tc>
+        <w:tc>
+          <w:tcPr>
+            <w:tcW w:w="3420" w:type="dxa"/>
+            <w:shd w:val="clear" w:color="auto" w:fill="auto"/>
+            <w:tcMar>
+              <w:top w:w="100" w:type="dxa"/>
+              <w:left w:w="100" w:type="dxa"/>
+              <w:bottom w:w="100" w:type="dxa"/>
+              <w:right w:w="100" w:type="dxa"/>
+            </w:tcMar>
+          </w:tcPr>
+          <w:p>
+            <w:pPr>
+              <w:pBdr>
+                <w:top w:val="nil"/>
+                <w:left w:val="nil"/>
+                <w:bottom w:val="nil"/>
+                <w:right w:val="nil"/>
+                <w:between w:val="nil"/>
+              </w:pBdr>
+              <w:jc w:val="center"/>
+              <w:rPr>
+                <w:sz w:val="28"/>
+                <w:szCs w:val="28"/>
+              </w:rPr>
+            </w:pPr>
+            <w:r>
+              <w:rPr>
+                <w:sz w:val="28"/>
+                <w:szCs w:val="28"/>
+              </w:rPr>
+              <w:t>Role</w:t>
+            </w:r>
+          </w:p>
+        </w:tc>
+        <w:tc>
+          <w:tcPr>
+            <w:tcW w:w="2040" w:type="dxa"/>
+            <w:shd w:val="clear" w:color="auto" w:fill="auto"/>
+            <w:tcMar>
+              <w:top w:w="100" w:type="dxa"/>
+              <w:left w:w="100" w:type="dxa"/>
+              <w:bottom w:w="100" w:type="dxa"/>
+              <w:right w:w="100" w:type="dxa"/>
+            </w:tcMar>
+          </w:tcPr>
+          <w:p>
+            <w:pPr>
+              <w:pBdr>
+                <w:top w:val="nil"/>
+                <w:left w:val="nil"/>
+                <w:bottom w:val="nil"/>
+                <w:right w:val="nil"/>
+                <w:between w:val="nil"/>
+              </w:pBdr>
+              <w:jc w:val="center"/>
+              <w:rPr>
+                <w:sz w:val="28"/>
+                <w:szCs w:val="28"/>
+              </w:rPr>
+            </w:pPr>
+            <w:r>
+              <w:rPr>
+                <w:sz w:val="28"/>
+                <w:szCs w:val="28"/>
+              </w:rPr>
+              <w:t>Use case</w:t>
+            </w:r>
+          </w:p>
+        </w:tc>
+        <w:tc>
+          <w:tcPr>
+            <w:tcW w:w="2040" w:type="dxa"/>
+            <w:shd w:val="clear" w:color="auto" w:fill="auto"/>
+            <w:tcMar>
+              <w:top w:w="100" w:type="dxa"/>
+              <w:left w:w="100" w:type="dxa"/>
+              <w:bottom w:w="100" w:type="dxa"/>
+              <w:right w:w="100" w:type="dxa"/>
+            </w:tcMar>
+          </w:tcPr>
+          <w:p>
+            <w:pPr>
+              <w:pBdr>
+                <w:top w:val="nil"/>
+                <w:left w:val="nil"/>
+                <w:bottom w:val="nil"/>
+                <w:right w:val="nil"/>
+                <w:between w:val="nil"/>
+              </w:pBdr>
+              <w:jc w:val="center"/>
+              <w:rPr>
+                <w:sz w:val="28"/>
+                <w:szCs w:val="28"/>
+              </w:rPr>
+            </w:pPr>
+            <w:r>
+              <w:rPr>
+                <w:sz w:val="28"/>
+                <w:szCs w:val="28"/>
+              </w:rPr>
+              <w:t>Description</w:t>
+            </w:r>
+          </w:p>
+        </w:tc>
+        <w:tc>
+          <w:tcPr>
+            <w:tcW w:w="2040" w:type="dxa"/>
+            <w:shd w:val="clear" w:color="auto" w:fill="auto"/>
+            <w:tcMar>
+              <w:top w:w="100" w:type="dxa"/>
+              <w:left w:w="100" w:type="dxa"/>
+              <w:bottom w:w="100" w:type="dxa"/>
+              <w:right w:w="100" w:type="dxa"/>
+            </w:tcMar>
+          </w:tcPr>
+          <w:p>
+            <w:pPr>
+              <w:pBdr>
+                <w:top w:val="nil"/>
+                <w:left w:val="nil"/>
+                <w:bottom w:val="nil"/>
+                <w:right w:val="nil"/>
+                <w:between w:val="nil"/>
+              </w:pBdr>
+              <w:jc w:val="center"/>
+              <w:rPr>
+                <w:sz w:val="28"/>
+                <w:szCs w:val="28"/>
+              </w:rPr>
+            </w:pPr>
+            <w:r>
+              <w:rPr>
+                <w:sz w:val="28"/>
+                <w:szCs w:val="28"/>
+              </w:rPr>
+              <w:t>Action name</w:t>
+            </w:r>
+          </w:p>
+        </w:tc>
+      </w:tr>
+      <w:tr>
+        <w:trPr>
+          <w:trHeight w:val="480"/>
+        </w:trPr>
+        <w:tc>
+          <w:tcPr>
+            <w:tcW w:w="660" w:type="dxa"/>
+            <w:shd w:val="clear" w:color="auto" w:fill="auto"/>
+            <w:tcMar>
+              <w:top w:w="100" w:type="dxa"/>
+              <w:left w:w="100" w:type="dxa"/>
+              <w:bottom w:w="100" w:type="dxa"/>
+              <w:right w:w="100" w:type="dxa"/>
+            </w:tcMar>
+          </w:tcPr>
+          <w:p>
+            <w:pPr>
+              <w:pBdr>
+                <w:top w:val="nil"/>
+                <w:left w:val="nil"/>
+                <w:bottom w:val="nil"/>
+                <w:right w:val="nil"/>
+                <w:between w:val="nil"/>
+              </w:pBdr>
+              <w:jc w:val="center"/>
+              <w:rPr>
+                <w:b/>
+                <w:sz w:val="28"/>
+                <w:szCs w:val="28"/>
+              </w:rPr>
+            </w:pPr>
+            <w:r>
+              <w:rPr>
+                <w:b/>
+                <w:sz w:val="28"/>
+                <w:szCs w:val="28"/>
+              </w:rPr>
+              <w:t>1</w:t>
+            </w:r>
+          </w:p>
+        </w:tc>
+        <w:tc>
+          <w:tcPr>
+            <w:tcW w:w="3420" w:type="dxa"/>
+            <w:vMerge w:val="restart"/>
+            <w:shd w:val="clear" w:color="auto" w:fill="auto"/>
+            <w:tcMar>
+              <w:top w:w="100" w:type="dxa"/>
+              <w:left w:w="100" w:type="dxa"/>
+              <w:bottom w:w="100" w:type="dxa"/>
+              <w:right w:w="100" w:type="dxa"/>
+            </w:tcMar>
+          </w:tcPr>
+          <w:p>
+            <w:pPr>
+              <w:pBdr>
+                <w:top w:val="nil"/>
+                <w:left w:val="nil"/>
+                <w:bottom w:val="nil"/>
+                <w:right w:val="nil"/>
+                <w:between w:val="nil"/>
+              </w:pBdr>
+              <w:jc w:val="center"/>
+              <w:rPr>
+                <w:sz w:val="28"/>
+                <w:szCs w:val="28"/>
+              </w:rPr>
+            </w:pPr>
+          </w:p>
+          <w:p>
+            <w:pPr>
+              <w:pBdr>
+                <w:top w:val="nil"/>
+                <w:left w:val="nil"/>
+                <w:bottom w:val="nil"/>
+                <w:right w:val="nil"/>
+                <w:between w:val="nil"/>
+              </w:pBdr>
+              <w:jc w:val="center"/>
+              <w:rPr>
+                <w:sz w:val="28"/>
+                <w:szCs w:val="28"/>
+              </w:rPr>
+            </w:pPr>
+          </w:p>
+          <w:p>
+            <w:pPr>
+              <w:pBdr>
+                <w:top w:val="nil"/>
+                <w:left w:val="nil"/>
+                <w:bottom w:val="nil"/>
+                <w:right w:val="nil"/>
+                <w:between w:val="nil"/>
+              </w:pBdr>
+              <w:jc w:val="center"/>
+              <w:rPr>
+                <w:sz w:val="28"/>
+                <w:szCs w:val="28"/>
+              </w:rPr>
+            </w:pPr>
+            <w:r>
+              <w:rPr>
+                <w:sz w:val="28"/>
+                <w:szCs w:val="28"/>
+              </w:rPr>
+              <w:t>Guest</w:t>
+            </w:r>
+          </w:p>
+        </w:tc>
+        <w:tc>
+          <w:tcPr>
+            <w:tcW w:w="2040" w:type="dxa"/>
+            <w:shd w:val="clear" w:color="auto" w:fill="auto"/>
+            <w:tcMar>
+              <w:top w:w="100" w:type="dxa"/>
+              <w:left w:w="100" w:type="dxa"/>
+              <w:bottom w:w="100" w:type="dxa"/>
+              <w:right w:w="100" w:type="dxa"/>
+            </w:tcMar>
+          </w:tcPr>
+          <w:p>
+            <w:pPr>
+              <w:pBdr>
+                <w:top w:val="nil"/>
+                <w:left w:val="nil"/>
+                <w:bottom w:val="nil"/>
+                <w:right w:val="nil"/>
+                <w:between w:val="nil"/>
+              </w:pBdr>
+              <w:jc w:val="center"/>
+              <w:rPr>
+                <w:sz w:val="28"/>
+                <w:szCs w:val="28"/>
+              </w:rPr>
+            </w:pPr>
+            <w:r>
+              <w:rPr>
+                <w:sz w:val="28"/>
+                <w:szCs w:val="28"/>
+              </w:rPr>
+              <w:t>Sign up</w:t>
+            </w:r>
+          </w:p>
+        </w:tc>
+        <w:tc>
+          <w:tcPr>
+            <w:tcW w:w="2040" w:type="dxa"/>
+            <w:shd w:val="clear" w:color="auto" w:fill="auto"/>
+            <w:tcMar>
+              <w:top w:w="100" w:type="dxa"/>
+              <w:left w:w="100" w:type="dxa"/>
+              <w:bottom w:w="100" w:type="dxa"/>
+              <w:right w:w="100" w:type="dxa"/>
+            </w:tcMar>
+          </w:tcPr>
+          <w:p>
+            <w:pPr>
+              <w:pBdr>
+                <w:top w:val="nil"/>
+                <w:left w:val="nil"/>
+                <w:bottom w:val="nil"/>
+                <w:right w:val="nil"/>
+                <w:between w:val="nil"/>
+              </w:pBdr>
+              <w:jc w:val="center"/>
+              <w:rPr>
+                <w:sz w:val="28"/>
+                <w:szCs w:val="28"/>
+              </w:rPr>
+            </w:pPr>
+            <w:r>
+              <w:rPr>
+                <w:sz w:val="28"/>
+                <w:szCs w:val="28"/>
+              </w:rPr>
+              <w:t>Sign up in a system</w:t>
+            </w:r>
+          </w:p>
+        </w:tc>
+        <w:tc>
+          <w:tcPr>
+            <w:tcW w:w="2040" w:type="dxa"/>
+            <w:shd w:val="clear" w:color="auto" w:fill="auto"/>
+            <w:tcMar>
+              <w:top w:w="100" w:type="dxa"/>
+              <w:left w:w="100" w:type="dxa"/>
+              <w:bottom w:w="100" w:type="dxa"/>
+              <w:right w:w="100" w:type="dxa"/>
+            </w:tcMar>
+          </w:tcPr>
+          <w:p>
+            <w:pPr>
+              <w:pBdr>
+                <w:top w:val="nil"/>
+                <w:left w:val="nil"/>
+                <w:bottom w:val="nil"/>
+                <w:right w:val="nil"/>
+                <w:between w:val="nil"/>
+              </w:pBdr>
+              <w:jc w:val="center"/>
+              <w:rPr>
+                <w:sz w:val="28"/>
+                <w:szCs w:val="28"/>
+              </w:rPr>
+            </w:pPr>
+          </w:p>
+        </w:tc>
+      </w:tr>
+      <w:tr>
+        <w:trPr>
+          <w:trHeight w:val="480"/>
+        </w:trPr>
+        <w:tc>
+          <w:tcPr>
+            <w:tcW w:w="660" w:type="dxa"/>
+            <w:shd w:val="clear" w:color="auto" w:fill="auto"/>
+            <w:tcMar>
+              <w:top w:w="100" w:type="dxa"/>
+              <w:left w:w="100" w:type="dxa"/>
+              <w:bottom w:w="100" w:type="dxa"/>
+              <w:right w:w="100" w:type="dxa"/>
+            </w:tcMar>
+          </w:tcPr>
+          <w:p>
+            <w:pPr>
+              <w:pBdr>
+                <w:top w:val="nil"/>
+                <w:left w:val="nil"/>
+                <w:bottom w:val="nil"/>
+                <w:right w:val="nil"/>
+                <w:between w:val="nil"/>
+              </w:pBdr>
+              <w:jc w:val="center"/>
+              <w:rPr>
+                <w:b/>
+                <w:sz w:val="28"/>
+                <w:szCs w:val="28"/>
+              </w:rPr>
+            </w:pPr>
+            <w:r>
+              <w:rPr>
+                <w:b/>
+                <w:sz w:val="28"/>
+                <w:szCs w:val="28"/>
+              </w:rPr>
+              <w:t>2</w:t>
+            </w:r>
+          </w:p>
+        </w:tc>
+        <w:tc>
+          <w:tcPr>
+            <w:tcW w:w="3420" w:type="dxa"/>
+            <w:vMerge/>
+            <w:shd w:val="clear" w:color="auto" w:fill="auto"/>
+            <w:tcMar>
+              <w:top w:w="100" w:type="dxa"/>
+              <w:left w:w="100" w:type="dxa"/>
+              <w:bottom w:w="100" w:type="dxa"/>
+              <w:right w:w="100" w:type="dxa"/>
+            </w:tcMar>
+          </w:tcPr>
+          <w:p>
+            <w:pPr>
+              <w:pBdr>
+                <w:top w:val="nil"/>
+                <w:left w:val="nil"/>
+                <w:bottom w:val="nil"/>
+                <w:right w:val="nil"/>
+                <w:between w:val="nil"/>
+              </w:pBdr>
+              <w:rPr>
+                <w:b/>
+                <w:sz w:val="28"/>
+                <w:szCs w:val="28"/>
+              </w:rPr>
+            </w:pPr>
+          </w:p>
+        </w:tc>
+        <w:tc>
+          <w:tcPr>
+            <w:tcW w:w="2040" w:type="dxa"/>
+            <w:shd w:val="clear" w:color="auto" w:fill="auto"/>
+            <w:tcMar>
+              <w:top w:w="100" w:type="dxa"/>
+              <w:left w:w="100" w:type="dxa"/>
+              <w:bottom w:w="100" w:type="dxa"/>
+              <w:right w:w="100" w:type="dxa"/>
+            </w:tcMar>
+          </w:tcPr>
+          <w:p>
+            <w:pPr>
+              <w:pBdr>
+                <w:top w:val="nil"/>
+                <w:left w:val="nil"/>
+                <w:bottom w:val="nil"/>
+                <w:right w:val="nil"/>
+                <w:between w:val="nil"/>
+              </w:pBdr>
+              <w:jc w:val="center"/>
+              <w:rPr>
+                <w:sz w:val="28"/>
+                <w:szCs w:val="28"/>
+              </w:rPr>
+            </w:pPr>
+            <w:r>
+              <w:rPr>
+                <w:sz w:val="28"/>
+                <w:szCs w:val="28"/>
+              </w:rPr>
+              <w:t>Log in</w:t>
+            </w:r>
+          </w:p>
+        </w:tc>
+        <w:tc>
+          <w:tcPr>
+            <w:tcW w:w="2040" w:type="dxa"/>
+            <w:shd w:val="clear" w:color="auto" w:fill="auto"/>
+            <w:tcMar>
+              <w:top w:w="100" w:type="dxa"/>
+              <w:left w:w="100" w:type="dxa"/>
+              <w:bottom w:w="100" w:type="dxa"/>
+              <w:right w:w="100" w:type="dxa"/>
+            </w:tcMar>
+          </w:tcPr>
+          <w:p>
+            <w:pPr>
+              <w:pBdr>
+                <w:top w:val="nil"/>
+                <w:left w:val="nil"/>
+                <w:bottom w:val="nil"/>
+                <w:right w:val="nil"/>
+                <w:between w:val="nil"/>
+              </w:pBdr>
+              <w:jc w:val="center"/>
+              <w:rPr>
+                <w:sz w:val="28"/>
+                <w:szCs w:val="28"/>
+              </w:rPr>
+            </w:pPr>
+            <w:r>
+              <w:rPr>
+                <w:sz w:val="28"/>
+                <w:szCs w:val="28"/>
+              </w:rPr>
+              <w:t>Log in to a system</w:t>
+            </w:r>
+          </w:p>
+        </w:tc>
+        <w:tc>
+          <w:tcPr>
+            <w:tcW w:w="2040" w:type="dxa"/>
+            <w:shd w:val="clear" w:color="auto" w:fill="auto"/>
+            <w:tcMar>
+              <w:top w:w="100" w:type="dxa"/>
+              <w:left w:w="100" w:type="dxa"/>
+              <w:bottom w:w="100" w:type="dxa"/>
+              <w:right w:w="100" w:type="dxa"/>
+            </w:tcMar>
+          </w:tcPr>
+          <w:p>
+            <w:pPr>
+              <w:pBdr>
+                <w:top w:val="nil"/>
+                <w:left w:val="nil"/>
+                <w:bottom w:val="nil"/>
+                <w:right w:val="nil"/>
+                <w:between w:val="nil"/>
+              </w:pBdr>
+              <w:jc w:val="center"/>
+              <w:rPr>
+                <w:sz w:val="28"/>
+                <w:szCs w:val="28"/>
+              </w:rPr>
+            </w:pPr>
+          </w:p>
+        </w:tc>
+      </w:tr>
+      <w:tr>
+        <w:trPr>
+          <w:trHeight w:val="480"/>
+        </w:trPr>
+        <w:tc>
+          <w:tcPr>
+            <w:tcW w:w="660" w:type="dxa"/>
+            <w:shd w:val="clear" w:color="auto" w:fill="auto"/>
+            <w:tcMar>
+              <w:top w:w="100" w:type="dxa"/>
+              <w:left w:w="100" w:type="dxa"/>
+              <w:bottom w:w="100" w:type="dxa"/>
+              <w:right w:w="100" w:type="dxa"/>
+            </w:tcMar>
+          </w:tcPr>
+          <w:p>
+            <w:pPr>
+              <w:pBdr>
+                <w:top w:val="nil"/>
+                <w:left w:val="nil"/>
+                <w:bottom w:val="nil"/>
+                <w:right w:val="nil"/>
+                <w:between w:val="nil"/>
+              </w:pBdr>
+              <w:jc w:val="center"/>
+              <w:rPr>
+                <w:b/>
+                <w:sz w:val="28"/>
+                <w:szCs w:val="28"/>
+              </w:rPr>
+            </w:pPr>
+            <w:r>
+              <w:rPr>
+                <w:b/>
+                <w:sz w:val="28"/>
+                <w:szCs w:val="28"/>
+              </w:rPr>
+              <w:t>3</w:t>
+            </w:r>
+          </w:p>
+        </w:tc>
+        <w:tc>
+          <w:tcPr>
+            <w:tcW w:w="3420" w:type="dxa"/>
+            <w:vMerge/>
+            <w:shd w:val="clear" w:color="auto" w:fill="auto"/>
+            <w:tcMar>
+              <w:top w:w="100" w:type="dxa"/>
+              <w:left w:w="100" w:type="dxa"/>
+              <w:bottom w:w="100" w:type="dxa"/>
+              <w:right w:w="100" w:type="dxa"/>
+            </w:tcMar>
+          </w:tcPr>
+          <w:p>
+            <w:pPr>
+              <w:pBdr>
+                <w:top w:val="nil"/>
+                <w:left w:val="nil"/>
+                <w:bottom w:val="nil"/>
+                <w:right w:val="nil"/>
+                <w:between w:val="nil"/>
+              </w:pBdr>
+              <w:rPr>
+                <w:b/>
+                <w:sz w:val="28"/>
+                <w:szCs w:val="28"/>
+              </w:rPr>
+            </w:pPr>
+          </w:p>
+        </w:tc>
+        <w:tc>
+          <w:tcPr>
+            <w:tcW w:w="2040" w:type="dxa"/>
+            <w:shd w:val="clear" w:color="auto" w:fill="auto"/>
+            <w:tcMar>
+              <w:top w:w="100" w:type="dxa"/>
+              <w:left w:w="100" w:type="dxa"/>
+              <w:bottom w:w="100" w:type="dxa"/>
+              <w:right w:w="100" w:type="dxa"/>
+            </w:tcMar>
+          </w:tcPr>
+          <w:p>
+            <w:pPr>
+              <w:pBdr>
+                <w:top w:val="nil"/>
+                <w:left w:val="nil"/>
+                <w:bottom w:val="nil"/>
+                <w:right w:val="nil"/>
+                <w:between w:val="nil"/>
+              </w:pBdr>
+              <w:jc w:val="center"/>
+              <w:rPr>
+                <w:sz w:val="28"/>
+                <w:szCs w:val="28"/>
+              </w:rPr>
+            </w:pPr>
+            <w:r>
+              <w:rPr>
+                <w:sz w:val="28"/>
+                <w:szCs w:val="28"/>
+              </w:rPr>
+              <w:t>Manage account</w:t>
+            </w:r>
+          </w:p>
+        </w:tc>
+        <w:tc>
+          <w:tcPr>
+            <w:tcW w:w="2040" w:type="dxa"/>
+            <w:shd w:val="clear" w:color="auto" w:fill="auto"/>
+            <w:tcMar>
+              <w:top w:w="100" w:type="dxa"/>
+              <w:left w:w="100" w:type="dxa"/>
+              <w:bottom w:w="100" w:type="dxa"/>
+              <w:right w:w="100" w:type="dxa"/>
+            </w:tcMar>
+          </w:tcPr>
+          <w:p>
+            <w:pPr>
+              <w:jc w:val="center"/>
+              <w:rPr>
+                <w:sz w:val="28"/>
+                <w:szCs w:val="28"/>
+              </w:rPr>
+            </w:pPr>
+            <w:r>
+              <w:rPr>
+                <w:sz w:val="28"/>
+                <w:szCs w:val="28"/>
+              </w:rPr>
+              <w:t>Edit personal information, delete an account, change a password</w:t>
+            </w:r>
+          </w:p>
+        </w:tc>
+        <w:tc>
+          <w:tcPr>
+            <w:tcW w:w="2040" w:type="dxa"/>
+            <w:shd w:val="clear" w:color="auto" w:fill="auto"/>
+            <w:tcMar>
+              <w:top w:w="100" w:type="dxa"/>
+              <w:left w:w="100" w:type="dxa"/>
+              <w:bottom w:w="100" w:type="dxa"/>
+              <w:right w:w="100" w:type="dxa"/>
+            </w:tcMar>
+          </w:tcPr>
+          <w:p>
+            <w:pPr>
+              <w:pBdr>
+                <w:top w:val="nil"/>
+                <w:left w:val="nil"/>
+                <w:bottom w:val="nil"/>
+                <w:right w:val="nil"/>
+                <w:between w:val="nil"/>
+              </w:pBdr>
+              <w:jc w:val="center"/>
+              <w:rPr>
+                <w:sz w:val="28"/>
+                <w:szCs w:val="28"/>
+              </w:rPr>
+            </w:pPr>
+          </w:p>
+        </w:tc>
+      </w:tr>
+      <w:tr>
+        <w:trPr>
+          <w:trHeight w:val="480"/>
+        </w:trPr>
+        <w:tc>
+          <w:tcPr>
+            <w:tcW w:w="660" w:type="dxa"/>
+            <w:shd w:val="clear" w:color="auto" w:fill="auto"/>
+            <w:tcMar>
+              <w:top w:w="100" w:type="dxa"/>
+              <w:left w:w="100" w:type="dxa"/>
+              <w:bottom w:w="100" w:type="dxa"/>
+              <w:right w:w="100" w:type="dxa"/>
+            </w:tcMar>
+          </w:tcPr>
+          <w:p>
+            <w:pPr>
+              <w:pBdr>
+                <w:top w:val="nil"/>
+                <w:left w:val="nil"/>
+                <w:bottom w:val="nil"/>
+                <w:right w:val="nil"/>
+                <w:between w:val="nil"/>
+              </w:pBdr>
+              <w:jc w:val="center"/>
+              <w:rPr>
+                <w:b/>
+                <w:sz w:val="28"/>
+                <w:szCs w:val="28"/>
+              </w:rPr>
+            </w:pPr>
+            <w:r>
+              <w:rPr>
+                <w:b/>
+                <w:sz w:val="28"/>
+                <w:szCs w:val="28"/>
+              </w:rPr>
+              <w:t>4</w:t>
+            </w:r>
+          </w:p>
+        </w:tc>
+        <w:tc>
+          <w:tcPr>
+            <w:tcW w:w="3420" w:type="dxa"/>
+            <w:vMerge w:val="restart"/>
             <w:shd w:val="clear" w:color="auto" w:fill="auto"/>
             <w:tcMar>
               <w:top w:w="100" w:type="dxa"/>
@@ -5111,18 +5172,168 @@
           </w:p>
         </w:tc>
       </w:tr>
+      <w:tr>
+        <w:trPr>
+          <w:trHeight w:val="480"/>
+        </w:trPr>
+        <w:tc>
+          <w:tcPr>
+            <w:tcW w:w="660" w:type="dxa"/>
+            <w:shd w:val="clear" w:color="auto" w:fill="auto"/>
+            <w:tcMar>
+              <w:top w:w="100" w:type="dxa"/>
+              <w:left w:w="100" w:type="dxa"/>
+              <w:bottom w:w="100" w:type="dxa"/>
+              <w:right w:w="100" w:type="dxa"/>
+            </w:tcMar>
+          </w:tcPr>
+          <w:p>
+            <w:pPr>
+              <w:pBdr>
+                <w:top w:val="nil"/>
+                <w:left w:val="nil"/>
+                <w:bottom w:val="nil"/>
+                <w:right w:val="nil"/>
+                <w:between w:val="nil"/>
+              </w:pBdr>
+              <w:jc w:val="center"/>
+              <w:rPr>
+                <w:b/>
+                <w:sz w:val="28"/>
+                <w:szCs w:val="28"/>
+              </w:rPr>
+            </w:pPr>
+            <w:r>
+              <w:rPr>
+                <w:b/>
+                <w:sz w:val="28"/>
+                <w:szCs w:val="28"/>
+              </w:rPr>
+              <w:lastRenderedPageBreak/>
+              <w:t>5</w:t>
+            </w:r>
+          </w:p>
+        </w:tc>
+        <w:tc>
+          <w:tcPr>
+            <w:tcW w:w="3420" w:type="dxa"/>
+            <w:vMerge/>
+            <w:shd w:val="clear" w:color="auto" w:fill="auto"/>
+            <w:tcMar>
+              <w:top w:w="100" w:type="dxa"/>
+              <w:left w:w="100" w:type="dxa"/>
+              <w:bottom w:w="100" w:type="dxa"/>
+              <w:right w:w="100" w:type="dxa"/>
+            </w:tcMar>
+          </w:tcPr>
+          <w:p>
+            <w:pPr>
+              <w:pBdr>
+                <w:top w:val="nil"/>
+                <w:left w:val="nil"/>
+                <w:bottom w:val="nil"/>
+                <w:right w:val="nil"/>
+                <w:between w:val="nil"/>
+              </w:pBdr>
+              <w:jc w:val="center"/>
+              <w:rPr>
+                <w:sz w:val="28"/>
+                <w:szCs w:val="28"/>
+              </w:rPr>
+            </w:pPr>
+          </w:p>
+        </w:tc>
+        <w:tc>
+          <w:tcPr>
+            <w:tcW w:w="2040" w:type="dxa"/>
+            <w:shd w:val="clear" w:color="auto" w:fill="auto"/>
+            <w:tcMar>
+              <w:top w:w="100" w:type="dxa"/>
+              <w:left w:w="100" w:type="dxa"/>
+              <w:bottom w:w="100" w:type="dxa"/>
+              <w:right w:w="100" w:type="dxa"/>
+            </w:tcMar>
+          </w:tcPr>
+          <w:p>
+            <w:pPr>
+              <w:spacing w:before="1"/>
+              <w:ind w:left="97"/>
+              <w:jc w:val="center"/>
+              <w:rPr>
+                <w:sz w:val="28"/>
+                <w:szCs w:val="28"/>
+              </w:rPr>
+            </w:pPr>
+            <w:r>
+              <w:rPr>
+                <w:sz w:val="28"/>
+                <w:szCs w:val="28"/>
+              </w:rPr>
+              <w:t>Manage account</w:t>
+            </w:r>
+          </w:p>
+        </w:tc>
+        <w:tc>
+          <w:tcPr>
+            <w:tcW w:w="2040" w:type="dxa"/>
+            <w:shd w:val="clear" w:color="auto" w:fill="auto"/>
+            <w:tcMar>
+              <w:top w:w="100" w:type="dxa"/>
+              <w:left w:w="100" w:type="dxa"/>
+              <w:bottom w:w="100" w:type="dxa"/>
+              <w:right w:w="100" w:type="dxa"/>
+            </w:tcMar>
+          </w:tcPr>
+          <w:p>
+            <w:pPr>
+              <w:jc w:val="center"/>
+              <w:rPr>
+                <w:sz w:val="28"/>
+                <w:szCs w:val="28"/>
+              </w:rPr>
+            </w:pPr>
+            <w:r>
+              <w:rPr>
+                <w:sz w:val="28"/>
+                <w:szCs w:val="28"/>
+              </w:rPr>
+              <w:t>Edit personal information, delete an account, change a password</w:t>
+            </w:r>
+          </w:p>
+        </w:tc>
+        <w:tc>
+          <w:tcPr>
+            <w:tcW w:w="2040" w:type="dxa"/>
+            <w:shd w:val="clear" w:color="auto" w:fill="auto"/>
+            <w:tcMar>
+              <w:top w:w="100" w:type="dxa"/>
+              <w:left w:w="100" w:type="dxa"/>
+              <w:bottom w:w="100" w:type="dxa"/>
+              <w:right w:w="100" w:type="dxa"/>
+            </w:tcMar>
+          </w:tcPr>
+          <w:p>
+            <w:pPr>
+              <w:pBdr>
+                <w:top w:val="nil"/>
+                <w:left w:val="nil"/>
+                <w:bottom w:val="nil"/>
+                <w:right w:val="nil"/>
+                <w:between w:val="nil"/>
+              </w:pBdr>
+              <w:jc w:val="center"/>
+              <w:rPr>
+                <w:sz w:val="28"/>
+                <w:szCs w:val="28"/>
+              </w:rPr>
+            </w:pPr>
+          </w:p>
+        </w:tc>
+      </w:tr>
     </w:tbl>
     <w:p>
       <w:pPr>
         <w:ind w:left="1146"/>
-        <w:rPr>
-          <w:sz w:val="28"/>
-          <w:szCs w:val="28"/>
-        </w:rPr>
-      </w:pPr>
-    </w:p>
-    <w:p>
-      <w:pPr>
         <w:rPr>
           <w:sz w:val="28"/>
           <w:szCs w:val="28"/>
@@ -5178,7 +5389,7 @@
     </w:p>
     <w:tbl>
       <w:tblPr>
-        <w:tblStyle w:val="a8"/>
+        <w:tblStyle w:val="a9"/>
         <w:tblW w:w="10170" w:type="dxa"/>
         <w:tblInd w:w="1146" w:type="dxa"/>
         <w:tblBorders>
@@ -5459,24 +5670,17 @@
           <w:tcPr>
             <w:tcW w:w="1320" w:type="dxa"/>
             <w:vMerge w:val="restart"/>
-            <w:shd w:val="clear" w:color="auto" w:fill="auto"/>
-            <w:tcMar>
-              <w:top w:w="100" w:type="dxa"/>
-              <w:left w:w="100" w:type="dxa"/>
-              <w:bottom w:w="100" w:type="dxa"/>
-              <w:right w:w="100" w:type="dxa"/>
-            </w:tcMar>
-          </w:tcPr>
-          <w:p>
-            <w:pPr>
-              <w:pBdr>
-                <w:top w:val="nil"/>
-                <w:left w:val="nil"/>
-                <w:bottom w:val="nil"/>
-                <w:right w:val="nil"/>
-                <w:between w:val="nil"/>
-              </w:pBdr>
-              <w:jc w:val="center"/>
+          </w:tcPr>
+          <w:p>
+            <w:pPr>
+              <w:pBdr>
+                <w:top w:val="nil"/>
+                <w:left w:val="nil"/>
+                <w:bottom w:val="nil"/>
+                <w:right w:val="nil"/>
+                <w:between w:val="nil"/>
+              </w:pBdr>
+              <w:spacing w:line="276" w:lineRule="auto"/>
               <w:rPr>
                 <w:sz w:val="28"/>
                 <w:szCs w:val="28"/>
@@ -5522,7 +5726,7 @@
                 <w:sz w:val="28"/>
                 <w:szCs w:val="28"/>
               </w:rPr>
-              <w:t>Add brigade</w:t>
+              <w:t>Add user</w:t>
             </w:r>
           </w:p>
         </w:tc>
@@ -5557,7 +5761,7 @@
                 <w:sz w:val="28"/>
                 <w:szCs w:val="28"/>
               </w:rPr>
-              <w:t>Create a new brigade and add information about the brigade</w:t>
+              <w:t>Add new commander/soldier/volunteer to the system</w:t>
             </w:r>
           </w:p>
         </w:tc>
@@ -5680,8 +5884,9 @@
                 <w:right w:val="nil"/>
                 <w:between w:val="nil"/>
               </w:pBdr>
-              <w:jc w:val="center"/>
-              <w:rPr>
+              <w:spacing w:line="276" w:lineRule="auto"/>
+              <w:rPr>
+                <w:b/>
                 <w:sz w:val="28"/>
                 <w:szCs w:val="28"/>
               </w:rPr>
@@ -5719,7 +5924,7 @@
                 <w:sz w:val="28"/>
                 <w:szCs w:val="28"/>
               </w:rPr>
-              <w:t>Edit brigade</w:t>
+              <w:t>View users</w:t>
             </w:r>
           </w:p>
         </w:tc>
@@ -5754,7 +5959,7 @@
                 <w:sz w:val="28"/>
                 <w:szCs w:val="28"/>
               </w:rPr>
-              <w:t>Edit name and information about brigade</w:t>
+              <w:t>View the list of users</w:t>
             </w:r>
           </w:p>
         </w:tc>
@@ -5877,796 +6082,9 @@
                 <w:right w:val="nil"/>
                 <w:between w:val="nil"/>
               </w:pBdr>
-              <w:jc w:val="center"/>
-              <w:rPr>
-                <w:sz w:val="28"/>
-                <w:szCs w:val="28"/>
-              </w:rPr>
-            </w:pPr>
-          </w:p>
-        </w:tc>
-        <w:tc>
-          <w:tcPr>
-            <w:tcW w:w="2655" w:type="dxa"/>
-            <w:shd w:val="clear" w:color="auto" w:fill="auto"/>
-            <w:tcMar>
-              <w:top w:w="100" w:type="dxa"/>
-              <w:left w:w="100" w:type="dxa"/>
-              <w:bottom w:w="100" w:type="dxa"/>
-              <w:right w:w="100" w:type="dxa"/>
-            </w:tcMar>
-          </w:tcPr>
-          <w:p>
-            <w:pPr>
-              <w:pBdr>
-                <w:top w:val="nil"/>
-                <w:left w:val="nil"/>
-                <w:bottom w:val="nil"/>
-                <w:right w:val="nil"/>
-                <w:between w:val="nil"/>
-              </w:pBdr>
-              <w:jc w:val="center"/>
-              <w:rPr>
-                <w:sz w:val="28"/>
-                <w:szCs w:val="28"/>
-              </w:rPr>
-            </w:pPr>
-            <w:r>
-              <w:rPr>
-                <w:sz w:val="28"/>
-                <w:szCs w:val="28"/>
-              </w:rPr>
-              <w:t>Delete brigade</w:t>
-            </w:r>
-          </w:p>
-        </w:tc>
-        <w:tc>
-          <w:tcPr>
-            <w:tcW w:w="2280" w:type="dxa"/>
-            <w:shd w:val="clear" w:color="auto" w:fill="auto"/>
-            <w:tcMar>
-              <w:top w:w="100" w:type="dxa"/>
-              <w:left w:w="100" w:type="dxa"/>
-              <w:bottom w:w="100" w:type="dxa"/>
-              <w:right w:w="100" w:type="dxa"/>
-            </w:tcMar>
-          </w:tcPr>
-          <w:p>
-            <w:pPr>
-              <w:pBdr>
-                <w:top w:val="nil"/>
-                <w:left w:val="nil"/>
-                <w:bottom w:val="nil"/>
-                <w:right w:val="nil"/>
-                <w:between w:val="nil"/>
-              </w:pBdr>
-              <w:jc w:val="center"/>
-              <w:rPr>
-                <w:sz w:val="28"/>
-                <w:szCs w:val="28"/>
-              </w:rPr>
-            </w:pPr>
-            <w:r>
-              <w:rPr>
-                <w:sz w:val="28"/>
-                <w:szCs w:val="28"/>
-              </w:rPr>
-              <w:t>Delete brigade from the system</w:t>
-            </w:r>
-          </w:p>
-        </w:tc>
-        <w:tc>
-          <w:tcPr>
-            <w:tcW w:w="1575" w:type="dxa"/>
-            <w:shd w:val="clear" w:color="auto" w:fill="auto"/>
-            <w:tcMar>
-              <w:top w:w="100" w:type="dxa"/>
-              <w:left w:w="100" w:type="dxa"/>
-              <w:bottom w:w="100" w:type="dxa"/>
-              <w:right w:w="100" w:type="dxa"/>
-            </w:tcMar>
-          </w:tcPr>
-          <w:p>
-            <w:pPr>
-              <w:pBdr>
-                <w:top w:val="nil"/>
-                <w:left w:val="nil"/>
-                <w:bottom w:val="nil"/>
-                <w:right w:val="nil"/>
-                <w:between w:val="nil"/>
-              </w:pBdr>
-              <w:jc w:val="center"/>
-              <w:rPr>
-                <w:sz w:val="28"/>
-                <w:szCs w:val="28"/>
-              </w:rPr>
-            </w:pPr>
-          </w:p>
-        </w:tc>
-        <w:tc>
-          <w:tcPr>
-            <w:tcW w:w="1695" w:type="dxa"/>
-            <w:shd w:val="clear" w:color="auto" w:fill="auto"/>
-            <w:tcMar>
-              <w:top w:w="100" w:type="dxa"/>
-              <w:left w:w="100" w:type="dxa"/>
-              <w:bottom w:w="100" w:type="dxa"/>
-              <w:right w:w="100" w:type="dxa"/>
-            </w:tcMar>
-          </w:tcPr>
-          <w:p>
-            <w:pPr>
-              <w:pBdr>
-                <w:top w:val="nil"/>
-                <w:left w:val="nil"/>
-                <w:bottom w:val="nil"/>
-                <w:right w:val="nil"/>
-                <w:between w:val="nil"/>
-              </w:pBdr>
-              <w:jc w:val="center"/>
-              <w:rPr>
-                <w:sz w:val="28"/>
-                <w:szCs w:val="28"/>
-              </w:rPr>
-            </w:pPr>
-          </w:p>
-        </w:tc>
-      </w:tr>
-      <w:tr>
-        <w:trPr>
-          <w:trHeight w:val="480"/>
-        </w:trPr>
-        <w:tc>
-          <w:tcPr>
-            <w:tcW w:w="645" w:type="dxa"/>
-            <w:shd w:val="clear" w:color="auto" w:fill="auto"/>
-            <w:tcMar>
-              <w:top w:w="100" w:type="dxa"/>
-              <w:left w:w="100" w:type="dxa"/>
-              <w:bottom w:w="100" w:type="dxa"/>
-              <w:right w:w="100" w:type="dxa"/>
-            </w:tcMar>
-          </w:tcPr>
-          <w:p>
-            <w:pPr>
-              <w:pBdr>
-                <w:top w:val="nil"/>
-                <w:left w:val="nil"/>
-                <w:bottom w:val="nil"/>
-                <w:right w:val="nil"/>
-                <w:between w:val="nil"/>
-              </w:pBdr>
-              <w:jc w:val="center"/>
+              <w:spacing w:line="276" w:lineRule="auto"/>
               <w:rPr>
                 <w:b/>
-                <w:sz w:val="28"/>
-                <w:szCs w:val="28"/>
-              </w:rPr>
-            </w:pPr>
-            <w:r>
-              <w:rPr>
-                <w:b/>
-                <w:sz w:val="28"/>
-                <w:szCs w:val="28"/>
-              </w:rPr>
-              <w:t>4</w:t>
-            </w:r>
-          </w:p>
-        </w:tc>
-        <w:tc>
-          <w:tcPr>
-            <w:tcW w:w="1320" w:type="dxa"/>
-            <w:vMerge/>
-            <w:shd w:val="clear" w:color="auto" w:fill="auto"/>
-            <w:tcMar>
-              <w:top w:w="100" w:type="dxa"/>
-              <w:left w:w="100" w:type="dxa"/>
-              <w:bottom w:w="100" w:type="dxa"/>
-              <w:right w:w="100" w:type="dxa"/>
-            </w:tcMar>
-          </w:tcPr>
-          <w:p>
-            <w:pPr>
-              <w:pBdr>
-                <w:top w:val="nil"/>
-                <w:left w:val="nil"/>
-                <w:bottom w:val="nil"/>
-                <w:right w:val="nil"/>
-                <w:between w:val="nil"/>
-              </w:pBdr>
-              <w:jc w:val="center"/>
-              <w:rPr>
-                <w:sz w:val="28"/>
-                <w:szCs w:val="28"/>
-              </w:rPr>
-            </w:pPr>
-          </w:p>
-        </w:tc>
-        <w:tc>
-          <w:tcPr>
-            <w:tcW w:w="2655" w:type="dxa"/>
-            <w:shd w:val="clear" w:color="auto" w:fill="auto"/>
-            <w:tcMar>
-              <w:top w:w="100" w:type="dxa"/>
-              <w:left w:w="100" w:type="dxa"/>
-              <w:bottom w:w="100" w:type="dxa"/>
-              <w:right w:w="100" w:type="dxa"/>
-            </w:tcMar>
-          </w:tcPr>
-          <w:p>
-            <w:pPr>
-              <w:pBdr>
-                <w:top w:val="nil"/>
-                <w:left w:val="nil"/>
-                <w:bottom w:val="nil"/>
-                <w:right w:val="nil"/>
-                <w:between w:val="nil"/>
-              </w:pBdr>
-              <w:jc w:val="center"/>
-              <w:rPr>
-                <w:sz w:val="28"/>
-                <w:szCs w:val="28"/>
-              </w:rPr>
-            </w:pPr>
-            <w:r>
-              <w:rPr>
-                <w:sz w:val="28"/>
-                <w:szCs w:val="28"/>
-              </w:rPr>
-              <w:t>View brigades</w:t>
-            </w:r>
-          </w:p>
-        </w:tc>
-        <w:tc>
-          <w:tcPr>
-            <w:tcW w:w="2280" w:type="dxa"/>
-            <w:shd w:val="clear" w:color="auto" w:fill="auto"/>
-            <w:tcMar>
-              <w:top w:w="100" w:type="dxa"/>
-              <w:left w:w="100" w:type="dxa"/>
-              <w:bottom w:w="100" w:type="dxa"/>
-              <w:right w:w="100" w:type="dxa"/>
-            </w:tcMar>
-          </w:tcPr>
-          <w:p>
-            <w:pPr>
-              <w:pBdr>
-                <w:top w:val="nil"/>
-                <w:left w:val="nil"/>
-                <w:bottom w:val="nil"/>
-                <w:right w:val="nil"/>
-                <w:between w:val="nil"/>
-              </w:pBdr>
-              <w:jc w:val="center"/>
-              <w:rPr>
-                <w:sz w:val="28"/>
-                <w:szCs w:val="28"/>
-              </w:rPr>
-            </w:pPr>
-            <w:r>
-              <w:rPr>
-                <w:sz w:val="28"/>
-                <w:szCs w:val="28"/>
-              </w:rPr>
-              <w:t>View all brigade’s information</w:t>
-            </w:r>
-          </w:p>
-        </w:tc>
-        <w:tc>
-          <w:tcPr>
-            <w:tcW w:w="1575" w:type="dxa"/>
-            <w:shd w:val="clear" w:color="auto" w:fill="auto"/>
-            <w:tcMar>
-              <w:top w:w="100" w:type="dxa"/>
-              <w:left w:w="100" w:type="dxa"/>
-              <w:bottom w:w="100" w:type="dxa"/>
-              <w:right w:w="100" w:type="dxa"/>
-            </w:tcMar>
-          </w:tcPr>
-          <w:p>
-            <w:pPr>
-              <w:pBdr>
-                <w:top w:val="nil"/>
-                <w:left w:val="nil"/>
-                <w:bottom w:val="nil"/>
-                <w:right w:val="nil"/>
-                <w:between w:val="nil"/>
-              </w:pBdr>
-              <w:jc w:val="center"/>
-              <w:rPr>
-                <w:sz w:val="28"/>
-                <w:szCs w:val="28"/>
-              </w:rPr>
-            </w:pPr>
-          </w:p>
-        </w:tc>
-        <w:tc>
-          <w:tcPr>
-            <w:tcW w:w="1695" w:type="dxa"/>
-            <w:shd w:val="clear" w:color="auto" w:fill="auto"/>
-            <w:tcMar>
-              <w:top w:w="100" w:type="dxa"/>
-              <w:left w:w="100" w:type="dxa"/>
-              <w:bottom w:w="100" w:type="dxa"/>
-              <w:right w:w="100" w:type="dxa"/>
-            </w:tcMar>
-          </w:tcPr>
-          <w:p>
-            <w:pPr>
-              <w:pBdr>
-                <w:top w:val="nil"/>
-                <w:left w:val="nil"/>
-                <w:bottom w:val="nil"/>
-                <w:right w:val="nil"/>
-                <w:between w:val="nil"/>
-              </w:pBdr>
-              <w:jc w:val="center"/>
-              <w:rPr>
-                <w:sz w:val="28"/>
-                <w:szCs w:val="28"/>
-              </w:rPr>
-            </w:pPr>
-          </w:p>
-        </w:tc>
-      </w:tr>
-      <w:tr>
-        <w:trPr>
-          <w:trHeight w:val="480"/>
-        </w:trPr>
-        <w:tc>
-          <w:tcPr>
-            <w:tcW w:w="645" w:type="dxa"/>
-            <w:shd w:val="clear" w:color="auto" w:fill="auto"/>
-            <w:tcMar>
-              <w:top w:w="100" w:type="dxa"/>
-              <w:left w:w="100" w:type="dxa"/>
-              <w:bottom w:w="100" w:type="dxa"/>
-              <w:right w:w="100" w:type="dxa"/>
-            </w:tcMar>
-          </w:tcPr>
-          <w:p>
-            <w:pPr>
-              <w:pBdr>
-                <w:top w:val="nil"/>
-                <w:left w:val="nil"/>
-                <w:bottom w:val="nil"/>
-                <w:right w:val="nil"/>
-                <w:between w:val="nil"/>
-              </w:pBdr>
-              <w:jc w:val="center"/>
-              <w:rPr>
-                <w:b/>
-                <w:sz w:val="28"/>
-                <w:szCs w:val="28"/>
-              </w:rPr>
-            </w:pPr>
-            <w:r>
-              <w:rPr>
-                <w:b/>
-                <w:sz w:val="28"/>
-                <w:szCs w:val="28"/>
-              </w:rPr>
-              <w:t>5</w:t>
-            </w:r>
-          </w:p>
-        </w:tc>
-        <w:tc>
-          <w:tcPr>
-            <w:tcW w:w="1320" w:type="dxa"/>
-            <w:vMerge/>
-            <w:shd w:val="clear" w:color="auto" w:fill="auto"/>
-            <w:tcMar>
-              <w:top w:w="100" w:type="dxa"/>
-              <w:left w:w="100" w:type="dxa"/>
-              <w:bottom w:w="100" w:type="dxa"/>
-              <w:right w:w="100" w:type="dxa"/>
-            </w:tcMar>
-          </w:tcPr>
-          <w:p>
-            <w:pPr>
-              <w:pBdr>
-                <w:top w:val="nil"/>
-                <w:left w:val="nil"/>
-                <w:bottom w:val="nil"/>
-                <w:right w:val="nil"/>
-                <w:between w:val="nil"/>
-              </w:pBdr>
-              <w:jc w:val="center"/>
-              <w:rPr>
-                <w:sz w:val="28"/>
-                <w:szCs w:val="28"/>
-              </w:rPr>
-            </w:pPr>
-          </w:p>
-        </w:tc>
-        <w:tc>
-          <w:tcPr>
-            <w:tcW w:w="2655" w:type="dxa"/>
-            <w:shd w:val="clear" w:color="auto" w:fill="auto"/>
-            <w:tcMar>
-              <w:top w:w="100" w:type="dxa"/>
-              <w:left w:w="100" w:type="dxa"/>
-              <w:bottom w:w="100" w:type="dxa"/>
-              <w:right w:w="100" w:type="dxa"/>
-            </w:tcMar>
-          </w:tcPr>
-          <w:p>
-            <w:pPr>
-              <w:pBdr>
-                <w:top w:val="nil"/>
-                <w:left w:val="nil"/>
-                <w:bottom w:val="nil"/>
-                <w:right w:val="nil"/>
-                <w:between w:val="nil"/>
-              </w:pBdr>
-              <w:jc w:val="center"/>
-              <w:rPr>
-                <w:sz w:val="28"/>
-                <w:szCs w:val="28"/>
-              </w:rPr>
-            </w:pPr>
-            <w:r>
-              <w:rPr>
-                <w:sz w:val="28"/>
-                <w:szCs w:val="28"/>
-              </w:rPr>
-              <w:t>Add user</w:t>
-            </w:r>
-          </w:p>
-        </w:tc>
-        <w:tc>
-          <w:tcPr>
-            <w:tcW w:w="2280" w:type="dxa"/>
-            <w:shd w:val="clear" w:color="auto" w:fill="auto"/>
-            <w:tcMar>
-              <w:top w:w="100" w:type="dxa"/>
-              <w:left w:w="100" w:type="dxa"/>
-              <w:bottom w:w="100" w:type="dxa"/>
-              <w:right w:w="100" w:type="dxa"/>
-            </w:tcMar>
-          </w:tcPr>
-          <w:p>
-            <w:pPr>
-              <w:pBdr>
-                <w:top w:val="nil"/>
-                <w:left w:val="nil"/>
-                <w:bottom w:val="nil"/>
-                <w:right w:val="nil"/>
-                <w:between w:val="nil"/>
-              </w:pBdr>
-              <w:jc w:val="center"/>
-              <w:rPr>
-                <w:sz w:val="28"/>
-                <w:szCs w:val="28"/>
-              </w:rPr>
-            </w:pPr>
-            <w:r>
-              <w:rPr>
-                <w:sz w:val="28"/>
-                <w:szCs w:val="28"/>
-              </w:rPr>
-              <w:t>Add new commander/soldier/volunteer to the system</w:t>
-            </w:r>
-          </w:p>
-        </w:tc>
-        <w:tc>
-          <w:tcPr>
-            <w:tcW w:w="1575" w:type="dxa"/>
-            <w:shd w:val="clear" w:color="auto" w:fill="auto"/>
-            <w:tcMar>
-              <w:top w:w="100" w:type="dxa"/>
-              <w:left w:w="100" w:type="dxa"/>
-              <w:bottom w:w="100" w:type="dxa"/>
-              <w:right w:w="100" w:type="dxa"/>
-            </w:tcMar>
-          </w:tcPr>
-          <w:p>
-            <w:pPr>
-              <w:pBdr>
-                <w:top w:val="nil"/>
-                <w:left w:val="nil"/>
-                <w:bottom w:val="nil"/>
-                <w:right w:val="nil"/>
-                <w:between w:val="nil"/>
-              </w:pBdr>
-              <w:jc w:val="center"/>
-              <w:rPr>
-                <w:sz w:val="28"/>
-                <w:szCs w:val="28"/>
-              </w:rPr>
-            </w:pPr>
-          </w:p>
-        </w:tc>
-        <w:tc>
-          <w:tcPr>
-            <w:tcW w:w="1695" w:type="dxa"/>
-            <w:shd w:val="clear" w:color="auto" w:fill="auto"/>
-            <w:tcMar>
-              <w:top w:w="100" w:type="dxa"/>
-              <w:left w:w="100" w:type="dxa"/>
-              <w:bottom w:w="100" w:type="dxa"/>
-              <w:right w:w="100" w:type="dxa"/>
-            </w:tcMar>
-          </w:tcPr>
-          <w:p>
-            <w:pPr>
-              <w:pBdr>
-                <w:top w:val="nil"/>
-                <w:left w:val="nil"/>
-                <w:bottom w:val="nil"/>
-                <w:right w:val="nil"/>
-                <w:between w:val="nil"/>
-              </w:pBdr>
-              <w:jc w:val="center"/>
-              <w:rPr>
-                <w:sz w:val="28"/>
-                <w:szCs w:val="28"/>
-              </w:rPr>
-            </w:pPr>
-          </w:p>
-        </w:tc>
-      </w:tr>
-      <w:tr>
-        <w:trPr>
-          <w:trHeight w:val="480"/>
-        </w:trPr>
-        <w:tc>
-          <w:tcPr>
-            <w:tcW w:w="645" w:type="dxa"/>
-            <w:shd w:val="clear" w:color="auto" w:fill="auto"/>
-            <w:tcMar>
-              <w:top w:w="100" w:type="dxa"/>
-              <w:left w:w="100" w:type="dxa"/>
-              <w:bottom w:w="100" w:type="dxa"/>
-              <w:right w:w="100" w:type="dxa"/>
-            </w:tcMar>
-          </w:tcPr>
-          <w:p>
-            <w:pPr>
-              <w:pBdr>
-                <w:top w:val="nil"/>
-                <w:left w:val="nil"/>
-                <w:bottom w:val="nil"/>
-                <w:right w:val="nil"/>
-                <w:between w:val="nil"/>
-              </w:pBdr>
-              <w:jc w:val="center"/>
-              <w:rPr>
-                <w:b/>
-                <w:sz w:val="28"/>
-                <w:szCs w:val="28"/>
-              </w:rPr>
-            </w:pPr>
-            <w:r>
-              <w:rPr>
-                <w:b/>
-                <w:sz w:val="28"/>
-                <w:szCs w:val="28"/>
-              </w:rPr>
-              <w:t>6</w:t>
-            </w:r>
-          </w:p>
-        </w:tc>
-        <w:tc>
-          <w:tcPr>
-            <w:tcW w:w="1320" w:type="dxa"/>
-            <w:vMerge/>
-            <w:shd w:val="clear" w:color="auto" w:fill="auto"/>
-            <w:tcMar>
-              <w:top w:w="100" w:type="dxa"/>
-              <w:left w:w="100" w:type="dxa"/>
-              <w:bottom w:w="100" w:type="dxa"/>
-              <w:right w:w="100" w:type="dxa"/>
-            </w:tcMar>
-          </w:tcPr>
-          <w:p>
-            <w:pPr>
-              <w:pBdr>
-                <w:top w:val="nil"/>
-                <w:left w:val="nil"/>
-                <w:bottom w:val="nil"/>
-                <w:right w:val="nil"/>
-                <w:between w:val="nil"/>
-              </w:pBdr>
-              <w:jc w:val="center"/>
-              <w:rPr>
-                <w:sz w:val="28"/>
-                <w:szCs w:val="28"/>
-              </w:rPr>
-            </w:pPr>
-          </w:p>
-        </w:tc>
-        <w:tc>
-          <w:tcPr>
-            <w:tcW w:w="2655" w:type="dxa"/>
-            <w:shd w:val="clear" w:color="auto" w:fill="auto"/>
-            <w:tcMar>
-              <w:top w:w="100" w:type="dxa"/>
-              <w:left w:w="100" w:type="dxa"/>
-              <w:bottom w:w="100" w:type="dxa"/>
-              <w:right w:w="100" w:type="dxa"/>
-            </w:tcMar>
-          </w:tcPr>
-          <w:p>
-            <w:pPr>
-              <w:pBdr>
-                <w:top w:val="nil"/>
-                <w:left w:val="nil"/>
-                <w:bottom w:val="nil"/>
-                <w:right w:val="nil"/>
-                <w:between w:val="nil"/>
-              </w:pBdr>
-              <w:jc w:val="center"/>
-              <w:rPr>
-                <w:sz w:val="28"/>
-                <w:szCs w:val="28"/>
-              </w:rPr>
-            </w:pPr>
-            <w:r>
-              <w:rPr>
-                <w:sz w:val="28"/>
-                <w:szCs w:val="28"/>
-              </w:rPr>
-              <w:t>View users</w:t>
-            </w:r>
-          </w:p>
-        </w:tc>
-        <w:tc>
-          <w:tcPr>
-            <w:tcW w:w="2280" w:type="dxa"/>
-            <w:shd w:val="clear" w:color="auto" w:fill="auto"/>
-            <w:tcMar>
-              <w:top w:w="100" w:type="dxa"/>
-              <w:left w:w="100" w:type="dxa"/>
-              <w:bottom w:w="100" w:type="dxa"/>
-              <w:right w:w="100" w:type="dxa"/>
-            </w:tcMar>
-          </w:tcPr>
-          <w:p>
-            <w:pPr>
-              <w:pBdr>
-                <w:top w:val="nil"/>
-                <w:left w:val="nil"/>
-                <w:bottom w:val="nil"/>
-                <w:right w:val="nil"/>
-                <w:between w:val="nil"/>
-              </w:pBdr>
-              <w:jc w:val="center"/>
-              <w:rPr>
-                <w:sz w:val="28"/>
-                <w:szCs w:val="28"/>
-              </w:rPr>
-            </w:pPr>
-            <w:r>
-              <w:rPr>
-                <w:sz w:val="28"/>
-                <w:szCs w:val="28"/>
-              </w:rPr>
-              <w:t>View the list of users</w:t>
-            </w:r>
-          </w:p>
-        </w:tc>
-        <w:tc>
-          <w:tcPr>
-            <w:tcW w:w="1575" w:type="dxa"/>
-            <w:shd w:val="clear" w:color="auto" w:fill="auto"/>
-            <w:tcMar>
-              <w:top w:w="100" w:type="dxa"/>
-              <w:left w:w="100" w:type="dxa"/>
-              <w:bottom w:w="100" w:type="dxa"/>
-              <w:right w:w="100" w:type="dxa"/>
-            </w:tcMar>
-          </w:tcPr>
-          <w:p>
-            <w:pPr>
-              <w:pBdr>
-                <w:top w:val="nil"/>
-                <w:left w:val="nil"/>
-                <w:bottom w:val="nil"/>
-                <w:right w:val="nil"/>
-                <w:between w:val="nil"/>
-              </w:pBdr>
-              <w:jc w:val="center"/>
-              <w:rPr>
-                <w:sz w:val="28"/>
-                <w:szCs w:val="28"/>
-              </w:rPr>
-            </w:pPr>
-          </w:p>
-        </w:tc>
-        <w:tc>
-          <w:tcPr>
-            <w:tcW w:w="1695" w:type="dxa"/>
-            <w:shd w:val="clear" w:color="auto" w:fill="auto"/>
-            <w:tcMar>
-              <w:top w:w="100" w:type="dxa"/>
-              <w:left w:w="100" w:type="dxa"/>
-              <w:bottom w:w="100" w:type="dxa"/>
-              <w:right w:w="100" w:type="dxa"/>
-            </w:tcMar>
-          </w:tcPr>
-          <w:p>
-            <w:pPr>
-              <w:pBdr>
-                <w:top w:val="nil"/>
-                <w:left w:val="nil"/>
-                <w:bottom w:val="nil"/>
-                <w:right w:val="nil"/>
-                <w:between w:val="nil"/>
-              </w:pBdr>
-              <w:jc w:val="center"/>
-              <w:rPr>
-                <w:sz w:val="28"/>
-                <w:szCs w:val="28"/>
-              </w:rPr>
-            </w:pPr>
-          </w:p>
-        </w:tc>
-      </w:tr>
-      <w:tr>
-        <w:trPr>
-          <w:trHeight w:val="480"/>
-        </w:trPr>
-        <w:tc>
-          <w:tcPr>
-            <w:tcW w:w="645" w:type="dxa"/>
-            <w:shd w:val="clear" w:color="auto" w:fill="auto"/>
-            <w:tcMar>
-              <w:top w:w="100" w:type="dxa"/>
-              <w:left w:w="100" w:type="dxa"/>
-              <w:bottom w:w="100" w:type="dxa"/>
-              <w:right w:w="100" w:type="dxa"/>
-            </w:tcMar>
-          </w:tcPr>
-          <w:p>
-            <w:pPr>
-              <w:pBdr>
-                <w:top w:val="nil"/>
-                <w:left w:val="nil"/>
-                <w:bottom w:val="nil"/>
-                <w:right w:val="nil"/>
-                <w:between w:val="nil"/>
-              </w:pBdr>
-              <w:jc w:val="center"/>
-              <w:rPr>
-                <w:b/>
-                <w:sz w:val="28"/>
-                <w:szCs w:val="28"/>
-              </w:rPr>
-            </w:pPr>
-            <w:r>
-              <w:rPr>
-                <w:b/>
-                <w:sz w:val="28"/>
-                <w:szCs w:val="28"/>
-              </w:rPr>
-              <w:t>7</w:t>
-            </w:r>
-          </w:p>
-        </w:tc>
-        <w:tc>
-          <w:tcPr>
-            <w:tcW w:w="1320" w:type="dxa"/>
-            <w:vMerge/>
-            <w:shd w:val="clear" w:color="auto" w:fill="auto"/>
-            <w:tcMar>
-              <w:top w:w="100" w:type="dxa"/>
-              <w:left w:w="100" w:type="dxa"/>
-              <w:bottom w:w="100" w:type="dxa"/>
-              <w:right w:w="100" w:type="dxa"/>
-            </w:tcMar>
-          </w:tcPr>
-          <w:p>
-            <w:pPr>
-              <w:pBdr>
-                <w:top w:val="nil"/>
-                <w:left w:val="nil"/>
-                <w:bottom w:val="nil"/>
-                <w:right w:val="nil"/>
-                <w:between w:val="nil"/>
-              </w:pBdr>
-              <w:jc w:val="center"/>
-              <w:rPr>
                 <w:sz w:val="28"/>
                 <w:szCs w:val="28"/>
               </w:rPr>
@@ -6868,7 +6286,7 @@
     </w:p>
     <w:tbl>
       <w:tblPr>
-        <w:tblStyle w:val="a9"/>
+        <w:tblStyle w:val="aa"/>
         <w:tblW w:w="9373" w:type="dxa"/>
         <w:tblInd w:w="1182" w:type="dxa"/>
         <w:tblBorders>
@@ -7144,49 +6562,48 @@
           <w:szCs w:val="32"/>
         </w:rPr>
         <w:lastRenderedPageBreak/>
-        <w:t>Use case diagrams</w:t>
+        <w:t xml:space="preserve">Use case </w:t>
       </w:r>
-    </w:p>
-    <w:p>
-      <w:pPr>
-        <w:spacing w:before="66"/>
-        <w:ind w:left="135" w:right="505"/>
+      <w:proofErr w:type="gramStart"/>
+      <w:r>
         <w:rPr>
           <w:b/>
           <w:sz w:val="32"/>
           <w:szCs w:val="32"/>
         </w:rPr>
-      </w:pPr>
+        <w:t>diagrams</w:t>
+      </w:r>
+      <w:proofErr w:type="gramEnd"/>
     </w:p>
     <w:p>
       <w:pPr>
         <w:spacing w:before="66"/>
-        <w:ind w:left="135" w:right="505" w:firstLine="585"/>
+        <w:ind w:left="135" w:right="505"/>
         <w:rPr>
           <w:b/>
           <w:sz w:val="32"/>
           <w:szCs w:val="32"/>
         </w:rPr>
       </w:pPr>
-      <w:r>
+    </w:p>
+    <w:p>
+      <w:pPr>
+        <w:spacing w:before="66"/>
+        <w:ind w:left="135" w:right="505" w:firstLine="585"/>
         <w:rPr>
           <w:b/>
           <w:sz w:val="32"/>
           <w:szCs w:val="32"/>
         </w:rPr>
-        <w:t>Guest use case diagram:</w:t>
-      </w:r>
-    </w:p>
-    <w:p>
-      <w:pPr>
-        <w:spacing w:before="66"/>
-        <w:ind w:left="135" w:right="505"/>
+      </w:pPr>
+      <w:r>
         <w:rPr>
           <w:b/>
           <w:sz w:val="32"/>
           <w:szCs w:val="32"/>
         </w:rPr>
-      </w:pPr>
+        <w:t>Guest use case diagram:</w:t>
+      </w:r>
     </w:p>
     <w:p>
       <w:pPr>
@@ -7198,27 +6615,37 @@
           <w:szCs w:val="32"/>
         </w:rPr>
       </w:pPr>
+    </w:p>
+    <w:p>
+      <w:pPr>
+        <w:spacing w:before="66"/>
+        <w:ind w:left="135" w:right="505"/>
+        <w:rPr>
+          <w:b/>
+          <w:sz w:val="32"/>
+          <w:szCs w:val="32"/>
+        </w:rPr>
+      </w:pPr>
       <w:r>
         <w:rPr>
           <w:noProof/>
         </w:rPr>
         <w:drawing>
-          <wp:inline distT="0" distB="0" distL="0" distR="0" wp14:anchorId="67BC3DEF" wp14:editId="0C9BDC53">
+          <wp:inline distT="0" distB="0" distL="0" distR="0" wp14:anchorId="5D0BF1A4" wp14:editId="2E41F6C0">
             <wp:extent cx="7219950" cy="3435350"/>
             <wp:effectExtent l="0" t="0" r="0" b="0"/>
-            <wp:docPr id="642025471" name="Рисунок 1"/>
-            <wp:cNvGraphicFramePr>
-              <a:graphicFrameLocks xmlns:a="http://schemas.openxmlformats.org/drawingml/2006/main" noChangeAspect="1"/>
-            </wp:cNvGraphicFramePr>
+            <wp:docPr id="1" name="image1.png"/>
+            <wp:cNvGraphicFramePr/>
             <a:graphic xmlns:a="http://schemas.openxmlformats.org/drawingml/2006/main">
               <a:graphicData uri="http://schemas.openxmlformats.org/drawingml/2006/picture">
                 <pic:pic xmlns:pic="http://schemas.openxmlformats.org/drawingml/2006/picture">
                   <pic:nvPicPr>
-                    <pic:cNvPr id="642025471" name=""/>
-                    <pic:cNvPicPr/>
+                    <pic:cNvPr id="0" name="image1.png"/>
+                    <pic:cNvPicPr preferRelativeResize="0"/>
                   </pic:nvPicPr>
                   <pic:blipFill>
                     <a:blip r:embed="rId6"/>
+                    <a:srcRect/>
                     <a:stretch>
                       <a:fillRect/>
                     </a:stretch>
@@ -7231,6 +6658,7 @@
                     <a:prstGeom prst="rect">
                       <a:avLst/>
                     </a:prstGeom>
+                    <a:ln/>
                   </pic:spPr>
                 </pic:pic>
               </a:graphicData>
@@ -7465,49 +6893,63 @@
           <w:szCs w:val="32"/>
         </w:rPr>
         <w:lastRenderedPageBreak/>
-        <w:t>Commander use case diagram:</w:t>
+        <w:t xml:space="preserve">Commander </w:t>
       </w:r>
-    </w:p>
-    <w:p>
-      <w:pPr>
-        <w:spacing w:before="66"/>
-        <w:ind w:left="135" w:right="505" w:firstLine="585"/>
+      <w:proofErr w:type="gramStart"/>
+      <w:r>
         <w:rPr>
           <w:b/>
           <w:sz w:val="32"/>
           <w:szCs w:val="32"/>
         </w:rPr>
-      </w:pPr>
+        <w:t>use</w:t>
+      </w:r>
+      <w:proofErr w:type="gramEnd"/>
+      <w:r>
+        <w:rPr>
+          <w:b/>
+          <w:sz w:val="32"/>
+          <w:szCs w:val="32"/>
+        </w:rPr>
+        <w:t xml:space="preserve"> case diagram:</w:t>
+      </w:r>
     </w:p>
     <w:p>
       <w:pPr>
         <w:spacing w:before="66"/>
         <w:ind w:left="135" w:right="505" w:firstLine="585"/>
         <w:rPr>
+          <w:b/>
+          <w:sz w:val="32"/>
+          <w:szCs w:val="32"/>
+        </w:rPr>
+      </w:pPr>
+    </w:p>
+    <w:p>
+      <w:pPr>
+        <w:spacing w:before="66"/>
+        <w:ind w:left="135" w:right="505" w:firstLine="585"/>
+      </w:pPr>
+      <w:r>
+        <w:rPr>
           <w:noProof/>
         </w:rPr>
-      </w:pPr>
-      <w:r>
-        <w:rPr>
-          <w:noProof/>
-        </w:rPr>
         <w:drawing>
-          <wp:inline distT="0" distB="0" distL="0" distR="0" wp14:anchorId="4823DEC2" wp14:editId="6A8B0141">
+          <wp:inline distT="0" distB="0" distL="0" distR="0" wp14:anchorId="33A3DE58" wp14:editId="3095B175">
             <wp:extent cx="7219950" cy="4141470"/>
             <wp:effectExtent l="0" t="0" r="0" b="0"/>
-            <wp:docPr id="1905685522" name="Рисунок 1"/>
-            <wp:cNvGraphicFramePr>
-              <a:graphicFrameLocks xmlns:a="http://schemas.openxmlformats.org/drawingml/2006/main" noChangeAspect="1"/>
-            </wp:cNvGraphicFramePr>
+            <wp:docPr id="3" name="image4.png"/>
+            <wp:cNvGraphicFramePr/>
             <a:graphic xmlns:a="http://schemas.openxmlformats.org/drawingml/2006/main">
               <a:graphicData uri="http://schemas.openxmlformats.org/drawingml/2006/picture">
                 <pic:pic xmlns:pic="http://schemas.openxmlformats.org/drawingml/2006/picture">
                   <pic:nvPicPr>
-                    <pic:cNvPr id="1905685522" name=""/>
-                    <pic:cNvPicPr/>
+                    <pic:cNvPr id="0" name="image4.png"/>
+                    <pic:cNvPicPr preferRelativeResize="0"/>
                   </pic:nvPicPr>
                   <pic:blipFill>
                     <a:blip r:embed="rId7"/>
+                    <a:srcRect/>
                     <a:stretch>
                       <a:fillRect/>
                     </a:stretch>
@@ -7520,6 +6962,7 @@
                     <a:prstGeom prst="rect">
                       <a:avLst/>
                     </a:prstGeom>
+                    <a:ln/>
                   </pic:spPr>
                 </pic:pic>
               </a:graphicData>
@@ -7528,13 +6971,7 @@
         </w:drawing>
       </w:r>
     </w:p>
-    <w:p>
-      <w:pPr>
-        <w:rPr>
-          <w:noProof/>
-        </w:rPr>
-      </w:pPr>
-    </w:p>
+    <w:p/>
     <w:p>
       <w:pPr>
         <w:jc w:val="right"/>
@@ -7553,13 +6990,7 @@
         </w:rPr>
       </w:pPr>
     </w:p>
-    <w:p>
-      <w:pPr>
-        <w:rPr>
-          <w:noProof/>
-        </w:rPr>
-      </w:pPr>
-    </w:p>
+    <w:p/>
     <w:p>
       <w:pPr>
         <w:rPr>
@@ -7572,22 +7003,21 @@
           <w:noProof/>
         </w:rPr>
         <w:drawing>
-          <wp:inline distT="0" distB="0" distL="0" distR="0" wp14:anchorId="377FD4A0" wp14:editId="3E0CD62B">
+          <wp:inline distT="0" distB="0" distL="0" distR="0" wp14:anchorId="79C5A706" wp14:editId="2EA582FF">
             <wp:extent cx="7219950" cy="3482975"/>
-            <wp:effectExtent l="0" t="0" r="0" b="3175"/>
-            <wp:docPr id="776616938" name="Рисунок 1"/>
-            <wp:cNvGraphicFramePr>
-              <a:graphicFrameLocks xmlns:a="http://schemas.openxmlformats.org/drawingml/2006/main" noChangeAspect="1"/>
-            </wp:cNvGraphicFramePr>
+            <wp:effectExtent l="0" t="0" r="0" b="0"/>
+            <wp:docPr id="2" name="image3.png"/>
+            <wp:cNvGraphicFramePr/>
             <a:graphic xmlns:a="http://schemas.openxmlformats.org/drawingml/2006/main">
               <a:graphicData uri="http://schemas.openxmlformats.org/drawingml/2006/picture">
                 <pic:pic xmlns:pic="http://schemas.openxmlformats.org/drawingml/2006/picture">
                   <pic:nvPicPr>
-                    <pic:cNvPr id="776616938" name=""/>
-                    <pic:cNvPicPr/>
+                    <pic:cNvPr id="0" name="image3.png"/>
+                    <pic:cNvPicPr preferRelativeResize="0"/>
                   </pic:nvPicPr>
                   <pic:blipFill>
                     <a:blip r:embed="rId8"/>
+                    <a:srcRect/>
                     <a:stretch>
                       <a:fillRect/>
                     </a:stretch>
@@ -7600,6 +7030,7 @@
                     <a:prstGeom prst="rect">
                       <a:avLst/>
                     </a:prstGeom>
+                    <a:ln/>
                   </pic:spPr>
                 </pic:pic>
               </a:graphicData>
@@ -7675,22 +7106,21 @@
           <w:szCs w:val="32"/>
         </w:rPr>
         <w:drawing>
-          <wp:inline distT="0" distB="0" distL="0" distR="0" wp14:anchorId="70C845D0" wp14:editId="4E2B4216">
-            <wp:extent cx="7099300" cy="3406665"/>
-            <wp:effectExtent l="0" t="0" r="6350" b="3810"/>
-            <wp:docPr id="824255832" name="Рисунок 1"/>
-            <wp:cNvGraphicFramePr>
-              <a:graphicFrameLocks xmlns:a="http://schemas.openxmlformats.org/drawingml/2006/main" noChangeAspect="1"/>
-            </wp:cNvGraphicFramePr>
+          <wp:inline distT="0" distB="0" distL="0" distR="0" wp14:anchorId="1E9F472E" wp14:editId="5F7A81AE">
+            <wp:extent cx="7100665" cy="3407320"/>
+            <wp:effectExtent l="0" t="0" r="0" b="0"/>
+            <wp:docPr id="5" name="image16.png"/>
+            <wp:cNvGraphicFramePr/>
             <a:graphic xmlns:a="http://schemas.openxmlformats.org/drawingml/2006/main">
               <a:graphicData uri="http://schemas.openxmlformats.org/drawingml/2006/picture">
                 <pic:pic xmlns:pic="http://schemas.openxmlformats.org/drawingml/2006/picture">
                   <pic:nvPicPr>
-                    <pic:cNvPr id="824255832" name=""/>
-                    <pic:cNvPicPr/>
+                    <pic:cNvPr id="0" name="image16.png"/>
+                    <pic:cNvPicPr preferRelativeResize="0"/>
                   </pic:nvPicPr>
                   <pic:blipFill>
                     <a:blip r:embed="rId9"/>
+                    <a:srcRect/>
                     <a:stretch>
                       <a:fillRect/>
                     </a:stretch>
@@ -7703,6 +7133,7 @@
                     <a:prstGeom prst="rect">
                       <a:avLst/>
                     </a:prstGeom>
+                    <a:ln/>
                   </pic:spPr>
                 </pic:pic>
               </a:graphicData>
@@ -7717,22 +7148,21 @@
           <w:szCs w:val="32"/>
         </w:rPr>
         <w:drawing>
-          <wp:inline distT="0" distB="0" distL="0" distR="0" wp14:anchorId="6821B655" wp14:editId="1B32BBEF">
-            <wp:extent cx="6915150" cy="3641857"/>
+          <wp:inline distT="0" distB="0" distL="0" distR="0" wp14:anchorId="79CDE578" wp14:editId="6AE9370F">
+            <wp:extent cx="6920881" cy="3644875"/>
             <wp:effectExtent l="0" t="0" r="0" b="0"/>
-            <wp:docPr id="1405686088" name="Рисунок 1"/>
-            <wp:cNvGraphicFramePr>
-              <a:graphicFrameLocks xmlns:a="http://schemas.openxmlformats.org/drawingml/2006/main" noChangeAspect="1"/>
-            </wp:cNvGraphicFramePr>
+            <wp:docPr id="4" name="image9.png"/>
+            <wp:cNvGraphicFramePr/>
             <a:graphic xmlns:a="http://schemas.openxmlformats.org/drawingml/2006/main">
               <a:graphicData uri="http://schemas.openxmlformats.org/drawingml/2006/picture">
                 <pic:pic xmlns:pic="http://schemas.openxmlformats.org/drawingml/2006/picture">
                   <pic:nvPicPr>
-                    <pic:cNvPr id="1405686088" name=""/>
-                    <pic:cNvPicPr/>
+                    <pic:cNvPr id="0" name="image9.png"/>
+                    <pic:cNvPicPr preferRelativeResize="0"/>
                   </pic:nvPicPr>
                   <pic:blipFill>
                     <a:blip r:embed="rId10"/>
+                    <a:srcRect/>
                     <a:stretch>
                       <a:fillRect/>
                     </a:stretch>
@@ -7745,6 +7175,7 @@
                     <a:prstGeom prst="rect">
                       <a:avLst/>
                     </a:prstGeom>
+                    <a:ln/>
                   </pic:spPr>
                 </pic:pic>
               </a:graphicData>
@@ -7894,22 +7325,21 @@
           <w:szCs w:val="32"/>
         </w:rPr>
         <w:drawing>
-          <wp:inline distT="0" distB="0" distL="0" distR="0" wp14:anchorId="4D60D186" wp14:editId="6C15FD5C">
-            <wp:extent cx="6926937" cy="3422650"/>
-            <wp:effectExtent l="0" t="0" r="7620" b="6350"/>
-            <wp:docPr id="1069709692" name="Рисунок 1"/>
-            <wp:cNvGraphicFramePr>
-              <a:graphicFrameLocks xmlns:a="http://schemas.openxmlformats.org/drawingml/2006/main" noChangeAspect="1"/>
-            </wp:cNvGraphicFramePr>
+          <wp:inline distT="0" distB="0" distL="0" distR="0" wp14:anchorId="0FF22E11" wp14:editId="58DE0024">
+            <wp:extent cx="6928899" cy="3423619"/>
+            <wp:effectExtent l="0" t="0" r="0" b="0"/>
+            <wp:docPr id="7" name="image11.png"/>
+            <wp:cNvGraphicFramePr/>
             <a:graphic xmlns:a="http://schemas.openxmlformats.org/drawingml/2006/main">
               <a:graphicData uri="http://schemas.openxmlformats.org/drawingml/2006/picture">
                 <pic:pic xmlns:pic="http://schemas.openxmlformats.org/drawingml/2006/picture">
                   <pic:nvPicPr>
-                    <pic:cNvPr id="1069709692" name=""/>
-                    <pic:cNvPicPr/>
+                    <pic:cNvPr id="0" name="image11.png"/>
+                    <pic:cNvPicPr preferRelativeResize="0"/>
                   </pic:nvPicPr>
                   <pic:blipFill>
                     <a:blip r:embed="rId11"/>
+                    <a:srcRect/>
                     <a:stretch>
                       <a:fillRect/>
                     </a:stretch>
@@ -7922,6 +7352,7 @@
                     <a:prstGeom prst="rect">
                       <a:avLst/>
                     </a:prstGeom>
+                    <a:ln/>
                   </pic:spPr>
                 </pic:pic>
               </a:graphicData>
@@ -7944,22 +7375,21 @@
           <w:szCs w:val="32"/>
         </w:rPr>
         <w:drawing>
-          <wp:inline distT="0" distB="0" distL="0" distR="0" wp14:anchorId="30C19DC2" wp14:editId="3600CA12">
+          <wp:inline distT="0" distB="0" distL="0" distR="0" wp14:anchorId="57B8473C" wp14:editId="5391A0B0">
             <wp:extent cx="7219950" cy="3500120"/>
-            <wp:effectExtent l="0" t="0" r="0" b="5080"/>
-            <wp:docPr id="512363581" name="Рисунок 1"/>
-            <wp:cNvGraphicFramePr>
-              <a:graphicFrameLocks xmlns:a="http://schemas.openxmlformats.org/drawingml/2006/main" noChangeAspect="1"/>
-            </wp:cNvGraphicFramePr>
+            <wp:effectExtent l="0" t="0" r="0" b="0"/>
+            <wp:docPr id="6" name="image5.png"/>
+            <wp:cNvGraphicFramePr/>
             <a:graphic xmlns:a="http://schemas.openxmlformats.org/drawingml/2006/main">
               <a:graphicData uri="http://schemas.openxmlformats.org/drawingml/2006/picture">
                 <pic:pic xmlns:pic="http://schemas.openxmlformats.org/drawingml/2006/picture">
                   <pic:nvPicPr>
-                    <pic:cNvPr id="512363581" name=""/>
-                    <pic:cNvPicPr/>
+                    <pic:cNvPr id="0" name="image5.png"/>
+                    <pic:cNvPicPr preferRelativeResize="0"/>
                   </pic:nvPicPr>
                   <pic:blipFill>
                     <a:blip r:embed="rId12"/>
+                    <a:srcRect/>
                     <a:stretch>
                       <a:fillRect/>
                     </a:stretch>
@@ -7972,6 +7402,7 @@
                     <a:prstGeom prst="rect">
                       <a:avLst/>
                     </a:prstGeom>
+                    <a:ln/>
                   </pic:spPr>
                 </pic:pic>
               </a:graphicData>
@@ -7994,14 +7425,6 @@
           <w:sz w:val="32"/>
           <w:szCs w:val="32"/>
         </w:rPr>
-      </w:pPr>
-    </w:p>
-    <w:p>
-      <w:pPr>
-        <w:rPr>
-          <w:sz w:val="32"/>
-          <w:szCs w:val="32"/>
-        </w:rPr>
         <w:sectPr>
           <w:pgSz w:w="11930" w:h="16860"/>
           <w:pgMar w:top="960" w:right="280" w:bottom="280" w:left="280" w:header="708" w:footer="708" w:gutter="0"/>
@@ -8053,22 +7476,21 @@
           <w:noProof/>
         </w:rPr>
         <w:drawing>
-          <wp:inline distT="0" distB="0" distL="0" distR="0" wp14:anchorId="6F413369" wp14:editId="5AD19E96">
+          <wp:inline distT="0" distB="0" distL="0" distR="0" wp14:anchorId="14CE5C41" wp14:editId="4BB5D4B2">
             <wp:extent cx="7219950" cy="4229735"/>
             <wp:effectExtent l="0" t="0" r="0" b="0"/>
-            <wp:docPr id="1766067505" name="Рисунок 1"/>
-            <wp:cNvGraphicFramePr>
-              <a:graphicFrameLocks xmlns:a="http://schemas.openxmlformats.org/drawingml/2006/main" noChangeAspect="1"/>
-            </wp:cNvGraphicFramePr>
+            <wp:docPr id="9" name="image7.png"/>
+            <wp:cNvGraphicFramePr/>
             <a:graphic xmlns:a="http://schemas.openxmlformats.org/drawingml/2006/main">
               <a:graphicData uri="http://schemas.openxmlformats.org/drawingml/2006/picture">
                 <pic:pic xmlns:pic="http://schemas.openxmlformats.org/drawingml/2006/picture">
                   <pic:nvPicPr>
-                    <pic:cNvPr id="1766067505" name=""/>
-                    <pic:cNvPicPr/>
+                    <pic:cNvPr id="0" name="image7.png"/>
+                    <pic:cNvPicPr preferRelativeResize="0"/>
                   </pic:nvPicPr>
                   <pic:blipFill>
                     <a:blip r:embed="rId13"/>
+                    <a:srcRect/>
                     <a:stretch>
                       <a:fillRect/>
                     </a:stretch>
@@ -8081,6 +7503,7 @@
                     <a:prstGeom prst="rect">
                       <a:avLst/>
                     </a:prstGeom>
+                    <a:ln/>
                   </pic:spPr>
                 </pic:pic>
               </a:graphicData>
@@ -8118,22 +7541,21 @@
           <w:noProof/>
         </w:rPr>
         <w:drawing>
-          <wp:inline distT="0" distB="0" distL="0" distR="0" wp14:anchorId="18B75786" wp14:editId="2AA49B38">
+          <wp:inline distT="0" distB="0" distL="0" distR="0" wp14:anchorId="19AD9B84" wp14:editId="3433CB2E">
             <wp:extent cx="7219950" cy="3972560"/>
-            <wp:effectExtent l="0" t="0" r="0" b="8890"/>
-            <wp:docPr id="1791268259" name="Рисунок 1"/>
-            <wp:cNvGraphicFramePr>
-              <a:graphicFrameLocks xmlns:a="http://schemas.openxmlformats.org/drawingml/2006/main" noChangeAspect="1"/>
-            </wp:cNvGraphicFramePr>
+            <wp:effectExtent l="0" t="0" r="0" b="0"/>
+            <wp:docPr id="8" name="image6.png"/>
+            <wp:cNvGraphicFramePr/>
             <a:graphic xmlns:a="http://schemas.openxmlformats.org/drawingml/2006/main">
               <a:graphicData uri="http://schemas.openxmlformats.org/drawingml/2006/picture">
                 <pic:pic xmlns:pic="http://schemas.openxmlformats.org/drawingml/2006/picture">
                   <pic:nvPicPr>
-                    <pic:cNvPr id="1791268259" name=""/>
-                    <pic:cNvPicPr/>
+                    <pic:cNvPr id="0" name="image6.png"/>
+                    <pic:cNvPicPr preferRelativeResize="0"/>
                   </pic:nvPicPr>
                   <pic:blipFill>
                     <a:blip r:embed="rId14"/>
+                    <a:srcRect/>
                     <a:stretch>
                       <a:fillRect/>
                     </a:stretch>
@@ -8146,6 +7568,7 @@
                     <a:prstGeom prst="rect">
                       <a:avLst/>
                     </a:prstGeom>
+                    <a:ln/>
                   </pic:spPr>
                 </pic:pic>
               </a:graphicData>
@@ -8171,8 +7594,18 @@
           <w:szCs w:val="28"/>
         </w:rPr>
         <w:lastRenderedPageBreak/>
-        <w:t>Sequence diagram</w:t>
+        <w:t xml:space="preserve">Sequence </w:t>
       </w:r>
+      <w:proofErr w:type="gramStart"/>
+      <w:r>
+        <w:rPr>
+          <w:b/>
+          <w:sz w:val="28"/>
+          <w:szCs w:val="28"/>
+        </w:rPr>
+        <w:t>diagram</w:t>
+      </w:r>
+      <w:proofErr w:type="gramEnd"/>
     </w:p>
     <w:p>
       <w:pPr>
@@ -8216,34 +7649,46 @@
       <w:r>
         <w:rPr>
           <w:b/>
+          <w:noProof/>
           <w:color w:val="000000"/>
           <w:sz w:val="20"/>
           <w:szCs w:val="20"/>
         </w:rPr>
-        <w:pict>
-          <v:shapetype id="_x0000_t75" coordsize="21600,21600" o:spt="75" o:preferrelative="t" path="m@4@5l@4@11@9@11@9@5xe" filled="f" stroked="f">
-            <v:stroke joinstyle="miter"/>
-            <v:formulas>
-              <v:f eqn="if lineDrawn pixelLineWidth 0"/>
-              <v:f eqn="sum @0 1 0"/>
-              <v:f eqn="sum 0 0 @1"/>
-              <v:f eqn="prod @2 1 2"/>
-              <v:f eqn="prod @3 21600 pixelWidth"/>
-              <v:f eqn="prod @3 21600 pixelHeight"/>
-              <v:f eqn="sum @0 0 1"/>
-              <v:f eqn="prod @6 1 2"/>
-              <v:f eqn="prod @7 21600 pixelWidth"/>
-              <v:f eqn="sum @8 21600 0"/>
-              <v:f eqn="prod @7 21600 pixelHeight"/>
-              <v:f eqn="sum @10 21600 0"/>
-            </v:formulas>
-            <v:path o:extrusionok="f" gradientshapeok="t" o:connecttype="rect"/>
-            <o:lock v:ext="edit" aspectratio="t"/>
-          </v:shapetype>
-          <v:shape id="_x0000_i1025" type="#_x0000_t75" style="width:568pt;height:271pt">
-            <v:imagedata r:id="rId15" o:title="sequence_diagram_"/>
-          </v:shape>
-        </w:pict>
+        <w:drawing>
+          <wp:inline distT="0" distB="0" distL="114300" distR="114300" wp14:anchorId="42066E57" wp14:editId="0BC3D627">
+            <wp:extent cx="7213600" cy="3441700"/>
+            <wp:effectExtent l="0" t="0" r="0" b="0"/>
+            <wp:docPr id="12" name="image8.png"/>
+            <wp:cNvGraphicFramePr/>
+            <a:graphic xmlns:a="http://schemas.openxmlformats.org/drawingml/2006/main">
+              <a:graphicData uri="http://schemas.openxmlformats.org/drawingml/2006/picture">
+                <pic:pic xmlns:pic="http://schemas.openxmlformats.org/drawingml/2006/picture">
+                  <pic:nvPicPr>
+                    <pic:cNvPr id="0" name="image8.png"/>
+                    <pic:cNvPicPr preferRelativeResize="0"/>
+                  </pic:nvPicPr>
+                  <pic:blipFill>
+                    <a:blip r:embed="rId15"/>
+                    <a:srcRect/>
+                    <a:stretch>
+                      <a:fillRect/>
+                    </a:stretch>
+                  </pic:blipFill>
+                  <pic:spPr>
+                    <a:xfrm>
+                      <a:off x="0" y="0"/>
+                      <a:ext cx="7213600" cy="3441700"/>
+                    </a:xfrm>
+                    <a:prstGeom prst="rect">
+                      <a:avLst/>
+                    </a:prstGeom>
+                    <a:ln/>
+                  </pic:spPr>
+                </pic:pic>
+              </a:graphicData>
+            </a:graphic>
+          </wp:inline>
+        </w:drawing>
       </w:r>
     </w:p>
     <w:p>
@@ -8263,8 +7708,18 @@
           <w:szCs w:val="28"/>
         </w:rPr>
         <w:lastRenderedPageBreak/>
-        <w:t>ER-diagram</w:t>
+        <w:t>ER-</w:t>
       </w:r>
+      <w:proofErr w:type="gramStart"/>
+      <w:r>
+        <w:rPr>
+          <w:b/>
+          <w:sz w:val="28"/>
+          <w:szCs w:val="28"/>
+        </w:rPr>
+        <w:t>diagram</w:t>
+      </w:r>
+      <w:proofErr w:type="gramEnd"/>
     </w:p>
     <w:p>
       <w:pPr>
@@ -8314,16 +7769,16 @@
           <w:szCs w:val="20"/>
         </w:rPr>
         <w:drawing>
-          <wp:inline distT="0" distB="0" distL="0" distR="0">
+          <wp:inline distT="0" distB="0" distL="0" distR="0" wp14:anchorId="72FB41C6" wp14:editId="2C173E32">
             <wp:extent cx="7219950" cy="3966845"/>
             <wp:effectExtent l="0" t="0" r="0" b="0"/>
-            <wp:docPr id="8" name="image2.jpg" descr="A diagram of a computer&#10;&#10;Description automatically generated"/>
+            <wp:docPr id="10" name="image18.jpg" descr="A diagram of a computer&#10;&#10;Description automatically generated"/>
             <wp:cNvGraphicFramePr/>
             <a:graphic xmlns:a="http://schemas.openxmlformats.org/drawingml/2006/main">
               <a:graphicData uri="http://schemas.openxmlformats.org/drawingml/2006/picture">
                 <pic:pic xmlns:pic="http://schemas.openxmlformats.org/drawingml/2006/picture">
                   <pic:nvPicPr>
-                    <pic:cNvPr id="0" name="image2.jpg" descr="A diagram of a computer&#10;&#10;Description automatically generated"/>
+                    <pic:cNvPr id="0" name="image18.jpg" descr="A diagram of a computer&#10;&#10;Description automatically generated"/>
                     <pic:cNvPicPr preferRelativeResize="0"/>
                   </pic:nvPicPr>
                   <pic:blipFill>
@@ -8437,16 +7892,16 @@
           <w:szCs w:val="7"/>
         </w:rPr>
         <w:drawing>
-          <wp:inline distT="0" distB="0" distL="0" distR="0">
+          <wp:inline distT="0" distB="0" distL="0" distR="0" wp14:anchorId="12B9C1FC" wp14:editId="7B538E66">
             <wp:extent cx="7219950" cy="3886200"/>
             <wp:effectExtent l="0" t="0" r="0" b="0"/>
-            <wp:docPr id="7" name="image1.png" descr="A screenshot of a computer&#10;&#10;Description automatically generated"/>
+            <wp:docPr id="11" name="image10.png" descr="A screenshot of a computer&#10;&#10;Description automatically generated"/>
             <wp:cNvGraphicFramePr/>
             <a:graphic xmlns:a="http://schemas.openxmlformats.org/drawingml/2006/main">
               <a:graphicData uri="http://schemas.openxmlformats.org/drawingml/2006/picture">
                 <pic:pic xmlns:pic="http://schemas.openxmlformats.org/drawingml/2006/picture">
                   <pic:nvPicPr>
-                    <pic:cNvPr id="0" name="image1.png" descr="A screenshot of a computer&#10;&#10;Description automatically generated"/>
+                    <pic:cNvPr id="0" name="image10.png" descr="A screenshot of a computer&#10;&#10;Description automatically generated"/>
                     <pic:cNvPicPr preferRelativeResize="0"/>
                   </pic:nvPicPr>
                   <pic:blipFill>
@@ -8560,16 +8015,16 @@
           <w:szCs w:val="7"/>
         </w:rPr>
         <w:drawing>
-          <wp:inline distT="0" distB="0" distL="0" distR="0">
+          <wp:inline distT="0" distB="0" distL="0" distR="0" wp14:anchorId="4F8AE58D" wp14:editId="1E952DDD">
             <wp:extent cx="7219950" cy="3900805"/>
             <wp:effectExtent l="0" t="0" r="0" b="0"/>
-            <wp:docPr id="10" name="image9.png" descr="A screenshot of a login screen&#10;&#10;Description automatically generated"/>
+            <wp:docPr id="13" name="image12.png" descr="A screenshot of a login screen&#10;&#10;Description automatically generated"/>
             <wp:cNvGraphicFramePr/>
             <a:graphic xmlns:a="http://schemas.openxmlformats.org/drawingml/2006/main">
               <a:graphicData uri="http://schemas.openxmlformats.org/drawingml/2006/picture">
                 <pic:pic xmlns:pic="http://schemas.openxmlformats.org/drawingml/2006/picture">
                   <pic:nvPicPr>
-                    <pic:cNvPr id="0" name="image9.png" descr="A screenshot of a login screen&#10;&#10;Description automatically generated"/>
+                    <pic:cNvPr id="0" name="image12.png" descr="A screenshot of a login screen&#10;&#10;Description automatically generated"/>
                     <pic:cNvPicPr preferRelativeResize="0"/>
                   </pic:nvPicPr>
                   <pic:blipFill>
@@ -8620,8 +8075,18 @@
           <w:szCs w:val="28"/>
         </w:rPr>
         <w:lastRenderedPageBreak/>
-        <w:t>Create account</w:t>
+        <w:t xml:space="preserve">Create </w:t>
       </w:r>
+      <w:proofErr w:type="gramStart"/>
+      <w:r>
+        <w:rPr>
+          <w:color w:val="000000"/>
+          <w:sz w:val="28"/>
+          <w:szCs w:val="28"/>
+        </w:rPr>
+        <w:t>account</w:t>
+      </w:r>
+      <w:proofErr w:type="gramEnd"/>
     </w:p>
     <w:p>
       <w:pPr>
@@ -8665,16 +8130,16 @@
           <w:szCs w:val="18"/>
         </w:rPr>
         <w:drawing>
-          <wp:inline distT="0" distB="0" distL="0" distR="0">
+          <wp:inline distT="0" distB="0" distL="0" distR="0" wp14:anchorId="5C0D3061" wp14:editId="0105E2D1">
             <wp:extent cx="7219950" cy="3890010"/>
             <wp:effectExtent l="0" t="0" r="0" b="0"/>
-            <wp:docPr id="9" name="image3.png" descr="A screenshot of a login form&#10;&#10;Description automatically generated"/>
+            <wp:docPr id="14" name="image13.png" descr="A screenshot of a login form&#10;&#10;Description automatically generated"/>
             <wp:cNvGraphicFramePr/>
             <a:graphic xmlns:a="http://schemas.openxmlformats.org/drawingml/2006/main">
               <a:graphicData uri="http://schemas.openxmlformats.org/drawingml/2006/picture">
                 <pic:pic xmlns:pic="http://schemas.openxmlformats.org/drawingml/2006/picture">
                   <pic:nvPicPr>
-                    <pic:cNvPr id="0" name="image3.png" descr="A screenshot of a login form&#10;&#10;Description automatically generated"/>
+                    <pic:cNvPr id="0" name="image13.png" descr="A screenshot of a login form&#10;&#10;Description automatically generated"/>
                     <pic:cNvPicPr preferRelativeResize="0"/>
                   </pic:nvPicPr>
                   <pic:blipFill>
@@ -8757,8 +8222,18 @@
           <w:sz w:val="28"/>
           <w:szCs w:val="28"/>
         </w:rPr>
-        <w:t>List of ammunition brigade is provided with</w:t>
+        <w:t xml:space="preserve">List of ammunition brigade is provided </w:t>
       </w:r>
+      <w:proofErr w:type="gramStart"/>
+      <w:r>
+        <w:rPr>
+          <w:color w:val="000000"/>
+          <w:sz w:val="28"/>
+          <w:szCs w:val="28"/>
+        </w:rPr>
+        <w:t>with</w:t>
+      </w:r>
+      <w:proofErr w:type="gramEnd"/>
     </w:p>
     <w:p>
       <w:pPr>
@@ -8789,16 +8264,16 @@
           <w:szCs w:val="18"/>
         </w:rPr>
         <w:drawing>
-          <wp:inline distT="0" distB="0" distL="0" distR="0">
+          <wp:inline distT="0" distB="0" distL="0" distR="0" wp14:anchorId="59DB1CC7" wp14:editId="45EBE89E">
             <wp:extent cx="7219950" cy="3893185"/>
             <wp:effectExtent l="0" t="0" r="0" b="0"/>
-            <wp:docPr id="2" name="image8.png" descr="A screenshot of a computer&#10;&#10;Description automatically generated"/>
+            <wp:docPr id="15" name="image17.png" descr="A screenshot of a computer&#10;&#10;Description automatically generated"/>
             <wp:cNvGraphicFramePr/>
             <a:graphic xmlns:a="http://schemas.openxmlformats.org/drawingml/2006/main">
               <a:graphicData uri="http://schemas.openxmlformats.org/drawingml/2006/picture">
                 <pic:pic xmlns:pic="http://schemas.openxmlformats.org/drawingml/2006/picture">
                   <pic:nvPicPr>
-                    <pic:cNvPr id="0" name="image8.png" descr="A screenshot of a computer&#10;&#10;Description automatically generated"/>
+                    <pic:cNvPr id="0" name="image17.png" descr="A screenshot of a computer&#10;&#10;Description automatically generated"/>
                     <pic:cNvPicPr preferRelativeResize="0"/>
                   </pic:nvPicPr>
                   <pic:blipFill>
@@ -8876,16 +8351,16 @@
           <w:szCs w:val="18"/>
         </w:rPr>
         <w:drawing>
-          <wp:inline distT="0" distB="0" distL="0" distR="0">
+          <wp:inline distT="0" distB="0" distL="0" distR="0" wp14:anchorId="0647D10A" wp14:editId="0C2B25BB">
             <wp:extent cx="7219950" cy="3879850"/>
             <wp:effectExtent l="0" t="0" r="0" b="0"/>
-            <wp:docPr id="1" name="image10.png" descr="A screenshot of a computer&#10;&#10;Description automatically generated"/>
+            <wp:docPr id="16" name="image2.png" descr="A screenshot of a computer&#10;&#10;Description automatically generated"/>
             <wp:cNvGraphicFramePr/>
             <a:graphic xmlns:a="http://schemas.openxmlformats.org/drawingml/2006/main">
               <a:graphicData uri="http://schemas.openxmlformats.org/drawingml/2006/picture">
                 <pic:pic xmlns:pic="http://schemas.openxmlformats.org/drawingml/2006/picture">
                   <pic:nvPicPr>
-                    <pic:cNvPr id="0" name="image10.png" descr="A screenshot of a computer&#10;&#10;Description automatically generated"/>
+                    <pic:cNvPr id="0" name="image2.png" descr="A screenshot of a computer&#10;&#10;Description automatically generated"/>
                     <pic:cNvPicPr preferRelativeResize="0"/>
                   </pic:nvPicPr>
                   <pic:blipFill>
@@ -8968,8 +8443,18 @@
           <w:sz w:val="28"/>
           <w:szCs w:val="28"/>
         </w:rPr>
-        <w:t>List of weapon brigade is provided with</w:t>
+        <w:t xml:space="preserve">List of weapon brigade is provided </w:t>
       </w:r>
+      <w:proofErr w:type="gramStart"/>
+      <w:r>
+        <w:rPr>
+          <w:color w:val="000000"/>
+          <w:sz w:val="28"/>
+          <w:szCs w:val="28"/>
+        </w:rPr>
+        <w:t>with</w:t>
+      </w:r>
+      <w:proofErr w:type="gramEnd"/>
     </w:p>
     <w:p>
       <w:pPr>
@@ -9007,16 +8492,16 @@
           <w:szCs w:val="18"/>
         </w:rPr>
         <w:drawing>
-          <wp:inline distT="0" distB="0" distL="0" distR="0">
+          <wp:inline distT="0" distB="0" distL="0" distR="0" wp14:anchorId="6E533A24" wp14:editId="09EA74A9">
             <wp:extent cx="7219950" cy="3907790"/>
             <wp:effectExtent l="0" t="0" r="0" b="0"/>
-            <wp:docPr id="4" name="image4.png" descr="A screenshot of a computer&#10;&#10;Description automatically generated"/>
+            <wp:docPr id="17" name="image19.png" descr="A screenshot of a computer&#10;&#10;Description automatically generated"/>
             <wp:cNvGraphicFramePr/>
             <a:graphic xmlns:a="http://schemas.openxmlformats.org/drawingml/2006/main">
               <a:graphicData uri="http://schemas.openxmlformats.org/drawingml/2006/picture">
                 <pic:pic xmlns:pic="http://schemas.openxmlformats.org/drawingml/2006/picture">
                   <pic:nvPicPr>
-                    <pic:cNvPr id="0" name="image4.png" descr="A screenshot of a computer&#10;&#10;Description automatically generated"/>
+                    <pic:cNvPr id="0" name="image19.png" descr="A screenshot of a computer&#10;&#10;Description automatically generated"/>
                     <pic:cNvPicPr preferRelativeResize="0"/>
                   </pic:nvPicPr>
                   <pic:blipFill>
@@ -9079,13 +8564,70 @@
           <w:right w:val="nil"/>
           <w:between w:val="nil"/>
         </w:pBdr>
-        <w:spacing w:before="5"/>
+        <w:spacing w:before="67"/>
         <w:rPr>
           <w:color w:val="000000"/>
-          <w:sz w:val="18"/>
-          <w:szCs w:val="18"/>
-        </w:rPr>
-      </w:pPr>
+          <w:sz w:val="28"/>
+          <w:szCs w:val="28"/>
+        </w:rPr>
+      </w:pPr>
+      <w:r>
+        <w:rPr>
+          <w:noProof/>
+          <w:color w:val="000000"/>
+          <w:sz w:val="28"/>
+          <w:szCs w:val="28"/>
+        </w:rPr>
+        <w:drawing>
+          <wp:anchor distT="0" distB="0" distL="114300" distR="114300" simplePos="0" relativeHeight="251659264" behindDoc="0" locked="0" layoutInCell="1" allowOverlap="1" wp14:anchorId="5234C1BA" wp14:editId="157912C0">
+            <wp:simplePos x="0" y="0"/>
+            <wp:positionH relativeFrom="margin">
+              <wp:posOffset>60960</wp:posOffset>
+            </wp:positionH>
+            <wp:positionV relativeFrom="margin">
+              <wp:posOffset>487680</wp:posOffset>
+            </wp:positionV>
+            <wp:extent cx="7219950" cy="4061460"/>
+            <wp:effectExtent l="0" t="0" r="0" b="0"/>
+            <wp:wrapSquare wrapText="bothSides"/>
+            <wp:docPr id="1261282548" name="Рисунок 4" descr="Зображення, що містить текст, знімок екрана, число, програмне забезпечення&#10;&#10;Автоматично згенерований опис"/>
+            <wp:cNvGraphicFramePr>
+              <a:graphicFrameLocks xmlns:a="http://schemas.openxmlformats.org/drawingml/2006/main" noChangeAspect="1"/>
+            </wp:cNvGraphicFramePr>
+            <a:graphic xmlns:a="http://schemas.openxmlformats.org/drawingml/2006/main">
+              <a:graphicData uri="http://schemas.openxmlformats.org/drawingml/2006/picture">
+                <pic:pic xmlns:pic="http://schemas.openxmlformats.org/drawingml/2006/picture">
+                  <pic:nvPicPr>
+                    <pic:cNvPr id="1261282548" name="Рисунок 4" descr="Зображення, що містить текст, знімок екрана, число, програмне забезпечення&#10;&#10;Автоматично згенерований опис"/>
+                    <pic:cNvPicPr/>
+                  </pic:nvPicPr>
+                  <pic:blipFill>
+                    <a:blip r:embed="rId23" cstate="print">
+                      <a:extLst>
+                        <a:ext uri="{28A0092B-C50C-407E-A947-70E740481C1C}">
+                          <a14:useLocalDpi xmlns:a14="http://schemas.microsoft.com/office/drawing/2010/main" val="0"/>
+                        </a:ext>
+                      </a:extLst>
+                    </a:blip>
+                    <a:stretch>
+                      <a:fillRect/>
+                    </a:stretch>
+                  </pic:blipFill>
+                  <pic:spPr>
+                    <a:xfrm>
+                      <a:off x="0" y="0"/>
+                      <a:ext cx="7219950" cy="4061460"/>
+                    </a:xfrm>
+                    <a:prstGeom prst="rect">
+                      <a:avLst/>
+                    </a:prstGeom>
+                  </pic:spPr>
+                </pic:pic>
+              </a:graphicData>
+            </a:graphic>
+          </wp:anchor>
+        </w:drawing>
+      </w:r>
     </w:p>
     <w:p>
       <w:pPr>
@@ -9096,6 +8638,8 @@
           <w:right w:val="nil"/>
           <w:between w:val="nil"/>
         </w:pBdr>
+        <w:spacing w:before="67"/>
+        <w:ind w:firstLine="720"/>
         <w:rPr>
           <w:color w:val="000000"/>
           <w:sz w:val="28"/>
@@ -9104,64 +8648,20 @@
       </w:pPr>
       <w:r>
         <w:rPr>
-          <w:noProof/>
           <w:color w:val="000000"/>
           <w:sz w:val="28"/>
           <w:szCs w:val="28"/>
         </w:rPr>
-        <w:drawing>
-          <wp:inline distT="0" distB="0" distL="0" distR="0">
-            <wp:extent cx="7219950" cy="4130675"/>
-            <wp:effectExtent l="0" t="0" r="0" b="0"/>
-            <wp:docPr id="3" name="image5.png" descr="A screenshot of a computer&#10;&#10;Description automatically generated"/>
-            <wp:cNvGraphicFramePr/>
-            <a:graphic xmlns:a="http://schemas.openxmlformats.org/drawingml/2006/main">
-              <a:graphicData uri="http://schemas.openxmlformats.org/drawingml/2006/picture">
-                <pic:pic xmlns:pic="http://schemas.openxmlformats.org/drawingml/2006/picture">
-                  <pic:nvPicPr>
-                    <pic:cNvPr id="0" name="image5.png" descr="A screenshot of a computer&#10;&#10;Description automatically generated"/>
-                    <pic:cNvPicPr preferRelativeResize="0"/>
-                  </pic:nvPicPr>
-                  <pic:blipFill>
-                    <a:blip r:embed="rId23"/>
-                    <a:srcRect/>
-                    <a:stretch>
-                      <a:fillRect/>
-                    </a:stretch>
-                  </pic:blipFill>
-                  <pic:spPr>
-                    <a:xfrm>
-                      <a:off x="0" y="0"/>
-                      <a:ext cx="7219950" cy="4130675"/>
-                    </a:xfrm>
-                    <a:prstGeom prst="rect">
-                      <a:avLst/>
-                    </a:prstGeom>
-                    <a:ln/>
-                  </pic:spPr>
-                </pic:pic>
-              </a:graphicData>
-            </a:graphic>
-          </wp:inline>
-        </w:drawing>
+        <w:t xml:space="preserve"> </w:t>
       </w:r>
-    </w:p>
-    <w:p>
-      <w:pPr>
-        <w:pBdr>
-          <w:top w:val="nil"/>
-          <w:left w:val="nil"/>
-          <w:bottom w:val="nil"/>
-          <w:right w:val="nil"/>
-          <w:between w:val="nil"/>
-        </w:pBdr>
-        <w:spacing w:before="118"/>
+      <w:r>
         <w:rPr>
           <w:color w:val="000000"/>
           <w:sz w:val="28"/>
           <w:szCs w:val="28"/>
         </w:rPr>
-      </w:pPr>
+        <w:t>Adding new ammunition</w:t>
+      </w:r>
     </w:p>
     <w:p>
       <w:pPr>
@@ -9175,17 +8675,72 @@
         <w:ind w:left="1071"/>
         <w:rPr>
           <w:color w:val="000000"/>
-          <w:sz w:val="28"/>
-          <w:szCs w:val="28"/>
+          <w:sz w:val="18"/>
+          <w:szCs w:val="18"/>
         </w:rPr>
       </w:pPr>
       <w:r>
         <w:rPr>
+          <w:noProof/>
           <w:color w:val="000000"/>
-          <w:sz w:val="28"/>
-          <w:szCs w:val="28"/>
-        </w:rPr>
-        <w:t>Adding new ammunition</w:t>
+          <w:sz w:val="18"/>
+          <w:szCs w:val="18"/>
+        </w:rPr>
+        <w:drawing>
+          <wp:anchor distT="0" distB="0" distL="114300" distR="114300" simplePos="0" relativeHeight="251660288" behindDoc="0" locked="0" layoutInCell="1" allowOverlap="1" wp14:anchorId="1E13858C" wp14:editId="49E80C75">
+            <wp:simplePos x="0" y="0"/>
+            <wp:positionH relativeFrom="margin">
+              <wp:align>right</wp:align>
+            </wp:positionH>
+            <wp:positionV relativeFrom="margin">
+              <wp:posOffset>5222875</wp:posOffset>
+            </wp:positionV>
+            <wp:extent cx="7219950" cy="4060190"/>
+            <wp:effectExtent l="0" t="0" r="0" b="0"/>
+            <wp:wrapSquare wrapText="bothSides"/>
+            <wp:docPr id="1327699646" name="Рисунок 2" descr="Зображення, що містить текст, знімок екрана, програмне забезпечення, число&#10;&#10;Автоматично згенерований опис"/>
+            <wp:cNvGraphicFramePr>
+              <a:graphicFrameLocks xmlns:a="http://schemas.openxmlformats.org/drawingml/2006/main" noChangeAspect="1"/>
+            </wp:cNvGraphicFramePr>
+            <a:graphic xmlns:a="http://schemas.openxmlformats.org/drawingml/2006/main">
+              <a:graphicData uri="http://schemas.openxmlformats.org/drawingml/2006/picture">
+                <pic:pic xmlns:pic="http://schemas.openxmlformats.org/drawingml/2006/picture">
+                  <pic:nvPicPr>
+                    <pic:cNvPr id="1327699646" name="Рисунок 2" descr="Зображення, що містить текст, знімок екрана, програмне забезпечення, число&#10;&#10;Автоматично згенерований опис"/>
+                    <pic:cNvPicPr/>
+                  </pic:nvPicPr>
+                  <pic:blipFill>
+                    <a:blip r:embed="rId24" cstate="print">
+                      <a:extLst>
+                        <a:ext uri="{28A0092B-C50C-407E-A947-70E740481C1C}">
+                          <a14:useLocalDpi xmlns:a14="http://schemas.microsoft.com/office/drawing/2010/main" val="0"/>
+                        </a:ext>
+                      </a:extLst>
+                    </a:blip>
+                    <a:stretch>
+                      <a:fillRect/>
+                    </a:stretch>
+                  </pic:blipFill>
+                  <pic:spPr>
+                    <a:xfrm>
+                      <a:off x="0" y="0"/>
+                      <a:ext cx="7219950" cy="4060190"/>
+                    </a:xfrm>
+                    <a:prstGeom prst="rect">
+                      <a:avLst/>
+                    </a:prstGeom>
+                  </pic:spPr>
+                </pic:pic>
+              </a:graphicData>
+            </a:graphic>
+            <wp14:sizeRelH relativeFrom="margin">
+              <wp14:pctWidth>0</wp14:pctWidth>
+            </wp14:sizeRelH>
+            <wp14:sizeRelV relativeFrom="margin">
+              <wp14:pctHeight>0</wp14:pctHeight>
+            </wp14:sizeRelV>
+          </wp:anchor>
+        </w:drawing>
       </w:r>
     </w:p>
     <w:p>
@@ -9200,8 +8755,58 @@
         <w:ind w:left="1071"/>
         <w:rPr>
           <w:color w:val="000000"/>
-          <w:sz w:val="18"/>
-          <w:szCs w:val="18"/>
+          <w:sz w:val="28"/>
+          <w:szCs w:val="28"/>
+        </w:rPr>
+      </w:pPr>
+    </w:p>
+    <w:p>
+      <w:pPr>
+        <w:pBdr>
+          <w:top w:val="nil"/>
+          <w:left w:val="nil"/>
+          <w:bottom w:val="nil"/>
+          <w:right w:val="nil"/>
+          <w:between w:val="nil"/>
+        </w:pBdr>
+        <w:ind w:left="1071"/>
+        <w:rPr>
+          <w:color w:val="000000"/>
+          <w:sz w:val="28"/>
+          <w:szCs w:val="28"/>
+        </w:rPr>
+      </w:pPr>
+    </w:p>
+    <w:p>
+      <w:pPr>
+        <w:pBdr>
+          <w:top w:val="nil"/>
+          <w:left w:val="nil"/>
+          <w:bottom w:val="nil"/>
+          <w:right w:val="nil"/>
+          <w:between w:val="nil"/>
+        </w:pBdr>
+        <w:rPr>
+          <w:color w:val="000000"/>
+          <w:sz w:val="28"/>
+          <w:szCs w:val="28"/>
+        </w:rPr>
+      </w:pPr>
+    </w:p>
+    <w:p>
+      <w:pPr>
+        <w:pBdr>
+          <w:top w:val="nil"/>
+          <w:left w:val="nil"/>
+          <w:bottom w:val="nil"/>
+          <w:right w:val="nil"/>
+          <w:between w:val="nil"/>
+        </w:pBdr>
+        <w:ind w:firstLine="720"/>
+        <w:rPr>
+          <w:color w:val="000000"/>
+          <w:sz w:val="28"/>
+          <w:szCs w:val="28"/>
         </w:rPr>
       </w:pPr>
       <w:r>
@@ -9211,22 +8816,38 @@
           <w:sz w:val="28"/>
           <w:szCs w:val="28"/>
         </w:rPr>
+        <w:lastRenderedPageBreak/>
         <w:drawing>
-          <wp:inline distT="0" distB="0" distL="0" distR="0">
-            <wp:extent cx="5627323" cy="4151450"/>
+          <wp:anchor distT="0" distB="0" distL="114300" distR="114300" simplePos="0" relativeHeight="251661312" behindDoc="0" locked="0" layoutInCell="1" allowOverlap="1" wp14:anchorId="3F07ADCD" wp14:editId="4D68D60A">
+            <wp:simplePos x="0" y="0"/>
+            <wp:positionH relativeFrom="margin">
+              <wp:align>right</wp:align>
+            </wp:positionH>
+            <wp:positionV relativeFrom="margin">
+              <wp:posOffset>342900</wp:posOffset>
+            </wp:positionV>
+            <wp:extent cx="7219950" cy="4061460"/>
             <wp:effectExtent l="0" t="0" r="0" b="0"/>
-            <wp:docPr id="5" name="image7.png" descr="A screenshot of a computer&#10;&#10;Description automatically generated"/>
-            <wp:cNvGraphicFramePr/>
+            <wp:wrapSquare wrapText="bothSides"/>
+            <wp:docPr id="162124246" name="Рисунок 5"/>
+            <wp:cNvGraphicFramePr>
+              <a:graphicFrameLocks xmlns:a="http://schemas.openxmlformats.org/drawingml/2006/main" noChangeAspect="1"/>
+            </wp:cNvGraphicFramePr>
             <a:graphic xmlns:a="http://schemas.openxmlformats.org/drawingml/2006/main">
               <a:graphicData uri="http://schemas.openxmlformats.org/drawingml/2006/picture">
                 <pic:pic xmlns:pic="http://schemas.openxmlformats.org/drawingml/2006/picture">
                   <pic:nvPicPr>
-                    <pic:cNvPr id="0" name="image7.png" descr="A screenshot of a computer&#10;&#10;Description automatically generated"/>
-                    <pic:cNvPicPr preferRelativeResize="0"/>
+                    <pic:cNvPr id="162124246" name="Рисунок 162124246"/>
+                    <pic:cNvPicPr/>
                   </pic:nvPicPr>
                   <pic:blipFill>
-                    <a:blip r:embed="rId24"/>
-                    <a:srcRect/>
+                    <a:blip r:embed="rId25" cstate="print">
+                      <a:extLst>
+                        <a:ext uri="{28A0092B-C50C-407E-A947-70E740481C1C}">
+                          <a14:useLocalDpi xmlns:a14="http://schemas.microsoft.com/office/drawing/2010/main" val="0"/>
+                        </a:ext>
+                      </a:extLst>
+                    </a:blip>
                     <a:stretch>
                       <a:fillRect/>
                     </a:stretch>
@@ -9234,19 +8855,209 @@
                   <pic:spPr>
                     <a:xfrm>
                       <a:off x="0" y="0"/>
-                      <a:ext cx="5627323" cy="4151450"/>
+                      <a:ext cx="7219950" cy="4061460"/>
                     </a:xfrm>
                     <a:prstGeom prst="rect">
                       <a:avLst/>
                     </a:prstGeom>
-                    <a:ln/>
                   </pic:spPr>
                 </pic:pic>
               </a:graphicData>
             </a:graphic>
-          </wp:inline>
+          </wp:anchor>
         </w:drawing>
       </w:r>
+      <w:r>
+        <w:rPr>
+          <w:color w:val="000000"/>
+          <w:sz w:val="28"/>
+          <w:szCs w:val="28"/>
+        </w:rPr>
+        <w:t xml:space="preserve">Adding new </w:t>
+      </w:r>
+      <w:r>
+        <w:rPr>
+          <w:color w:val="000000"/>
+          <w:sz w:val="28"/>
+          <w:szCs w:val="28"/>
+        </w:rPr>
+        <w:t>weapo</w:t>
+      </w:r>
+      <w:r>
+        <w:rPr>
+          <w:color w:val="000000"/>
+          <w:sz w:val="28"/>
+          <w:szCs w:val="28"/>
+        </w:rPr>
+        <w:t>n</w:t>
+      </w:r>
+    </w:p>
+    <w:p>
+      <w:pPr>
+        <w:pBdr>
+          <w:top w:val="nil"/>
+          <w:left w:val="nil"/>
+          <w:bottom w:val="nil"/>
+          <w:right w:val="nil"/>
+          <w:between w:val="nil"/>
+        </w:pBdr>
+        <w:ind w:firstLine="720"/>
+        <w:rPr>
+          <w:color w:val="000000"/>
+          <w:sz w:val="28"/>
+          <w:szCs w:val="28"/>
+        </w:rPr>
+      </w:pPr>
+    </w:p>
+    <w:p>
+      <w:pPr>
+        <w:pBdr>
+          <w:top w:val="nil"/>
+          <w:left w:val="nil"/>
+          <w:bottom w:val="nil"/>
+          <w:right w:val="nil"/>
+          <w:between w:val="nil"/>
+        </w:pBdr>
+        <w:ind w:firstLine="720"/>
+        <w:rPr>
+          <w:color w:val="000000"/>
+          <w:sz w:val="28"/>
+          <w:szCs w:val="28"/>
+        </w:rPr>
+      </w:pPr>
+    </w:p>
+    <w:p>
+      <w:pPr>
+        <w:pBdr>
+          <w:top w:val="nil"/>
+          <w:left w:val="nil"/>
+          <w:bottom w:val="nil"/>
+          <w:right w:val="nil"/>
+          <w:between w:val="nil"/>
+        </w:pBdr>
+        <w:ind w:firstLine="720"/>
+        <w:rPr>
+          <w:color w:val="000000"/>
+          <w:sz w:val="28"/>
+          <w:szCs w:val="28"/>
+        </w:rPr>
+      </w:pPr>
+      <w:r>
+        <w:rPr>
+          <w:color w:val="000000"/>
+          <w:sz w:val="28"/>
+          <w:szCs w:val="28"/>
+        </w:rPr>
+        <w:t>Add Brigade</w:t>
+      </w:r>
+    </w:p>
+    <w:p>
+      <w:pPr>
+        <w:pBdr>
+          <w:top w:val="nil"/>
+          <w:left w:val="nil"/>
+          <w:bottom w:val="nil"/>
+          <w:right w:val="nil"/>
+          <w:between w:val="nil"/>
+        </w:pBdr>
+        <w:ind w:left="1071"/>
+        <w:rPr>
+          <w:color w:val="000000"/>
+          <w:sz w:val="28"/>
+          <w:szCs w:val="28"/>
+        </w:rPr>
+      </w:pPr>
+      <w:r>
+        <w:rPr>
+          <w:noProof/>
+          <w:color w:val="000000"/>
+          <w:sz w:val="28"/>
+          <w:szCs w:val="28"/>
+        </w:rPr>
+        <w:drawing>
+          <wp:anchor distT="0" distB="0" distL="114300" distR="114300" simplePos="0" relativeHeight="251662336" behindDoc="0" locked="0" layoutInCell="1" allowOverlap="1" wp14:anchorId="1D454F0A" wp14:editId="1459A057">
+            <wp:simplePos x="0" y="0"/>
+            <wp:positionH relativeFrom="margin">
+              <wp:posOffset>9525</wp:posOffset>
+            </wp:positionH>
+            <wp:positionV relativeFrom="margin">
+              <wp:posOffset>5591175</wp:posOffset>
+            </wp:positionV>
+            <wp:extent cx="7219950" cy="4061460"/>
+            <wp:effectExtent l="0" t="0" r="0" b="0"/>
+            <wp:wrapSquare wrapText="bothSides"/>
+            <wp:docPr id="1190947899" name="Рисунок 6" descr="Зображення, що містить текст, знімок екрана, програмне забезпечення, Комп’ютерна піктограма&#10;&#10;Автоматично згенерований опис"/>
+            <wp:cNvGraphicFramePr>
+              <a:graphicFrameLocks xmlns:a="http://schemas.openxmlformats.org/drawingml/2006/main" noChangeAspect="1"/>
+            </wp:cNvGraphicFramePr>
+            <a:graphic xmlns:a="http://schemas.openxmlformats.org/drawingml/2006/main">
+              <a:graphicData uri="http://schemas.openxmlformats.org/drawingml/2006/picture">
+                <pic:pic xmlns:pic="http://schemas.openxmlformats.org/drawingml/2006/picture">
+                  <pic:nvPicPr>
+                    <pic:cNvPr id="1190947899" name="Рисунок 6" descr="Зображення, що містить текст, знімок екрана, програмне забезпечення, Комп’ютерна піктограма&#10;&#10;Автоматично згенерований опис"/>
+                    <pic:cNvPicPr/>
+                  </pic:nvPicPr>
+                  <pic:blipFill>
+                    <a:blip r:embed="rId26" cstate="print">
+                      <a:extLst>
+                        <a:ext uri="{28A0092B-C50C-407E-A947-70E740481C1C}">
+                          <a14:useLocalDpi xmlns:a14="http://schemas.microsoft.com/office/drawing/2010/main" val="0"/>
+                        </a:ext>
+                      </a:extLst>
+                    </a:blip>
+                    <a:stretch>
+                      <a:fillRect/>
+                    </a:stretch>
+                  </pic:blipFill>
+                  <pic:spPr>
+                    <a:xfrm>
+                      <a:off x="0" y="0"/>
+                      <a:ext cx="7219950" cy="4061460"/>
+                    </a:xfrm>
+                    <a:prstGeom prst="rect">
+                      <a:avLst/>
+                    </a:prstGeom>
+                  </pic:spPr>
+                </pic:pic>
+              </a:graphicData>
+            </a:graphic>
+          </wp:anchor>
+        </w:drawing>
+      </w:r>
+    </w:p>
+    <w:p>
+      <w:pPr>
+        <w:pBdr>
+          <w:top w:val="nil"/>
+          <w:left w:val="nil"/>
+          <w:bottom w:val="nil"/>
+          <w:right w:val="nil"/>
+          <w:between w:val="nil"/>
+        </w:pBdr>
+        <w:ind w:left="1071"/>
+        <w:rPr>
+          <w:color w:val="000000"/>
+          <w:sz w:val="28"/>
+          <w:szCs w:val="28"/>
+        </w:rPr>
+      </w:pPr>
+    </w:p>
+    <w:p>
+      <w:pPr>
+        <w:pBdr>
+          <w:top w:val="nil"/>
+          <w:left w:val="nil"/>
+          <w:bottom w:val="nil"/>
+          <w:right w:val="nil"/>
+          <w:between w:val="nil"/>
+        </w:pBdr>
+        <w:ind w:left="1071"/>
+        <w:rPr>
+          <w:color w:val="000000"/>
+          <w:sz w:val="28"/>
+          <w:szCs w:val="28"/>
+        </w:rPr>
+      </w:pPr>
     </w:p>
     <w:sectPr>
       <w:pgSz w:w="11930" w:h="16860"/>
@@ -9258,7 +9069,7 @@
 </file>
 
 <file path=word/endnotes.xml><?xml version="1.0" encoding="utf-8"?>
-<w:endnotes xmlns:wpc="http://schemas.microsoft.com/office/word/2010/wordprocessingCanvas" xmlns:cx="http://schemas.microsoft.com/office/drawing/2014/chartex" xmlns:cx1="http://schemas.microsoft.com/office/drawing/2015/9/8/chartex" xmlns:cx2="http://schemas.microsoft.com/office/drawing/2015/10/21/chartex" xmlns:cx3="http://schemas.microsoft.com/office/drawing/2016/5/9/chartex" xmlns:cx4="http://schemas.microsoft.com/office/drawing/2016/5/10/chartex" xmlns:cx5="http://schemas.microsoft.com/office/drawing/2016/5/11/chartex" xmlns:cx6="http://schemas.microsoft.com/office/drawing/2016/5/12/chartex" xmlns:cx7="http://schemas.microsoft.com/office/drawing/2016/5/13/chartex" xmlns:cx8="http://schemas.microsoft.com/office/drawing/2016/5/14/chartex" xmlns:mc="http://schemas.openxmlformats.org/markup-compatibility/2006" xmlns:aink="http://schemas.microsoft.com/office/drawing/2016/ink" xmlns:am3d="http://schemas.microsoft.com/office/drawing/2017/model3d" xmlns:o="urn:schemas-microsoft-com:office:office" xmlns:oel="http://schemas.microsoft.com/office/2019/extlst" xmlns:r="http://schemas.openxmlformats.org/officeDocument/2006/relationships" xmlns:m="http://schemas.openxmlformats.org/officeDocument/2006/math" xmlns:v="urn:schemas-microsoft-com:vml" xmlns:wp14="http://schemas.microsoft.com/office/word/2010/wordprocessingDrawing" xmlns:wp="http://schemas.openxmlformats.org/drawingml/2006/wordprocessingDrawing" xmlns:w10="urn:schemas-microsoft-com:office:word" xmlns:w="http://schemas.openxmlformats.org/wordprocessingml/2006/main" xmlns:w14="http://schemas.microsoft.com/office/word/2010/wordml" xmlns:w15="http://schemas.microsoft.com/office/word/2012/wordml" xmlns:w16cex="http://schemas.microsoft.com/office/word/2018/wordml/cex" xmlns:w16cid="http://schemas.microsoft.com/office/word/2016/wordml/cid" xmlns:w16="http://schemas.microsoft.com/office/word/2018/wordml" xmlns:w16du="http://schemas.microsoft.com/office/word/2023/wordml/word16du" xmlns:w16sdtdh="http://schemas.microsoft.com/office/word/2020/wordml/sdtdatahash" xmlns:w16se="http://schemas.microsoft.com/office/word/2015/wordml/symex" xmlns:wpg="http://schemas.microsoft.com/office/word/2010/wordprocessingGroup" xmlns:wpi="http://schemas.microsoft.com/office/word/2010/wordprocessingInk" xmlns:wne="http://schemas.microsoft.com/office/word/2006/wordml" xmlns:wps="http://schemas.microsoft.com/office/word/2010/wordprocessingShape" mc:Ignorable="w14 w15 w16se w16cid w16 w16cex w16sdtdh w16du wp14">
+<w:endnotes xmlns:wpc="http://schemas.microsoft.com/office/word/2010/wordprocessingCanvas" xmlns:cx="http://schemas.microsoft.com/office/drawing/2014/chartex" xmlns:cx1="http://schemas.microsoft.com/office/drawing/2015/9/8/chartex" xmlns:cx2="http://schemas.microsoft.com/office/drawing/2015/10/21/chartex" xmlns:cx3="http://schemas.microsoft.com/office/drawing/2016/5/9/chartex" xmlns:cx4="http://schemas.microsoft.com/office/drawing/2016/5/10/chartex" xmlns:cx5="http://schemas.microsoft.com/office/drawing/2016/5/11/chartex" xmlns:cx6="http://schemas.microsoft.com/office/drawing/2016/5/12/chartex" xmlns:cx7="http://schemas.microsoft.com/office/drawing/2016/5/13/chartex" xmlns:cx8="http://schemas.microsoft.com/office/drawing/2016/5/14/chartex" xmlns:mc="http://schemas.openxmlformats.org/markup-compatibility/2006" xmlns:aink="http://schemas.microsoft.com/office/drawing/2016/ink" xmlns:am3d="http://schemas.microsoft.com/office/drawing/2017/model3d" xmlns:o="urn:schemas-microsoft-com:office:office" xmlns:oel="http://schemas.microsoft.com/office/2019/extlst" xmlns:r="http://schemas.openxmlformats.org/officeDocument/2006/relationships" xmlns:m="http://schemas.openxmlformats.org/officeDocument/2006/math" xmlns:v="urn:schemas-microsoft-com:vml" xmlns:wp14="http://schemas.microsoft.com/office/word/2010/wordprocessingDrawing" xmlns:wp="http://schemas.openxmlformats.org/drawingml/2006/wordprocessingDrawing" xmlns:w10="urn:schemas-microsoft-com:office:word" xmlns:w="http://schemas.openxmlformats.org/wordprocessingml/2006/main" xmlns:w14="http://schemas.microsoft.com/office/word/2010/wordml" xmlns:w15="http://schemas.microsoft.com/office/word/2012/wordml" xmlns:w16cex="http://schemas.microsoft.com/office/word/2018/wordml/cex" xmlns:w16cid="http://schemas.microsoft.com/office/word/2016/wordml/cid" xmlns:w16="http://schemas.microsoft.com/office/word/2018/wordml" xmlns:w16sdtdh="http://schemas.microsoft.com/office/word/2020/wordml/sdtdatahash" xmlns:w16se="http://schemas.microsoft.com/office/word/2015/wordml/symex" xmlns:wpg="http://schemas.microsoft.com/office/word/2010/wordprocessingGroup" xmlns:wpi="http://schemas.microsoft.com/office/word/2010/wordprocessingInk" xmlns:wne="http://schemas.microsoft.com/office/word/2006/wordml" xmlns:wps="http://schemas.microsoft.com/office/word/2010/wordprocessingShape" mc:Ignorable="w14 w15 w16se w16cid w16 w16cex w16sdtdh wp14">
   <w:endnote w:type="separator" w:id="-1">
     <w:p>
       <w:r>
@@ -9277,7 +9088,7 @@
 </file>
 
 <file path=word/footnotes.xml><?xml version="1.0" encoding="utf-8"?>
-<w:footnotes xmlns:wpc="http://schemas.microsoft.com/office/word/2010/wordprocessingCanvas" xmlns:cx="http://schemas.microsoft.com/office/drawing/2014/chartex" xmlns:cx1="http://schemas.microsoft.com/office/drawing/2015/9/8/chartex" xmlns:cx2="http://schemas.microsoft.com/office/drawing/2015/10/21/chartex" xmlns:cx3="http://schemas.microsoft.com/office/drawing/2016/5/9/chartex" xmlns:cx4="http://schemas.microsoft.com/office/drawing/2016/5/10/chartex" xmlns:cx5="http://schemas.microsoft.com/office/drawing/2016/5/11/chartex" xmlns:cx6="http://schemas.microsoft.com/office/drawing/2016/5/12/chartex" xmlns:cx7="http://schemas.microsoft.com/office/drawing/2016/5/13/chartex" xmlns:cx8="http://schemas.microsoft.com/office/drawing/2016/5/14/chartex" xmlns:mc="http://schemas.openxmlformats.org/markup-compatibility/2006" xmlns:aink="http://schemas.microsoft.com/office/drawing/2016/ink" xmlns:am3d="http://schemas.microsoft.com/office/drawing/2017/model3d" xmlns:o="urn:schemas-microsoft-com:office:office" xmlns:oel="http://schemas.microsoft.com/office/2019/extlst" xmlns:r="http://schemas.openxmlformats.org/officeDocument/2006/relationships" xmlns:m="http://schemas.openxmlformats.org/officeDocument/2006/math" xmlns:v="urn:schemas-microsoft-com:vml" xmlns:wp14="http://schemas.microsoft.com/office/word/2010/wordprocessingDrawing" xmlns:wp="http://schemas.openxmlformats.org/drawingml/2006/wordprocessingDrawing" xmlns:w10="urn:schemas-microsoft-com:office:word" xmlns:w="http://schemas.openxmlformats.org/wordprocessingml/2006/main" xmlns:w14="http://schemas.microsoft.com/office/word/2010/wordml" xmlns:w15="http://schemas.microsoft.com/office/word/2012/wordml" xmlns:w16cex="http://schemas.microsoft.com/office/word/2018/wordml/cex" xmlns:w16cid="http://schemas.microsoft.com/office/word/2016/wordml/cid" xmlns:w16="http://schemas.microsoft.com/office/word/2018/wordml" xmlns:w16du="http://schemas.microsoft.com/office/word/2023/wordml/word16du" xmlns:w16sdtdh="http://schemas.microsoft.com/office/word/2020/wordml/sdtdatahash" xmlns:w16se="http://schemas.microsoft.com/office/word/2015/wordml/symex" xmlns:wpg="http://schemas.microsoft.com/office/word/2010/wordprocessingGroup" xmlns:wpi="http://schemas.microsoft.com/office/word/2010/wordprocessingInk" xmlns:wne="http://schemas.microsoft.com/office/word/2006/wordml" xmlns:wps="http://schemas.microsoft.com/office/word/2010/wordprocessingShape" mc:Ignorable="w14 w15 w16se w16cid w16 w16cex w16sdtdh w16du wp14">
+<w:footnotes xmlns:wpc="http://schemas.microsoft.com/office/word/2010/wordprocessingCanvas" xmlns:cx="http://schemas.microsoft.com/office/drawing/2014/chartex" xmlns:cx1="http://schemas.microsoft.com/office/drawing/2015/9/8/chartex" xmlns:cx2="http://schemas.microsoft.com/office/drawing/2015/10/21/chartex" xmlns:cx3="http://schemas.microsoft.com/office/drawing/2016/5/9/chartex" xmlns:cx4="http://schemas.microsoft.com/office/drawing/2016/5/10/chartex" xmlns:cx5="http://schemas.microsoft.com/office/drawing/2016/5/11/chartex" xmlns:cx6="http://schemas.microsoft.com/office/drawing/2016/5/12/chartex" xmlns:cx7="http://schemas.microsoft.com/office/drawing/2016/5/13/chartex" xmlns:cx8="http://schemas.microsoft.com/office/drawing/2016/5/14/chartex" xmlns:mc="http://schemas.openxmlformats.org/markup-compatibility/2006" xmlns:aink="http://schemas.microsoft.com/office/drawing/2016/ink" xmlns:am3d="http://schemas.microsoft.com/office/drawing/2017/model3d" xmlns:o="urn:schemas-microsoft-com:office:office" xmlns:oel="http://schemas.microsoft.com/office/2019/extlst" xmlns:r="http://schemas.openxmlformats.org/officeDocument/2006/relationships" xmlns:m="http://schemas.openxmlformats.org/officeDocument/2006/math" xmlns:v="urn:schemas-microsoft-com:vml" xmlns:wp14="http://schemas.microsoft.com/office/word/2010/wordprocessingDrawing" xmlns:wp="http://schemas.openxmlformats.org/drawingml/2006/wordprocessingDrawing" xmlns:w10="urn:schemas-microsoft-com:office:word" xmlns:w="http://schemas.openxmlformats.org/wordprocessingml/2006/main" xmlns:w14="http://schemas.microsoft.com/office/word/2010/wordml" xmlns:w15="http://schemas.microsoft.com/office/word/2012/wordml" xmlns:w16cex="http://schemas.microsoft.com/office/word/2018/wordml/cex" xmlns:w16cid="http://schemas.microsoft.com/office/word/2016/wordml/cid" xmlns:w16="http://schemas.microsoft.com/office/word/2018/wordml" xmlns:w16sdtdh="http://schemas.microsoft.com/office/word/2020/wordml/sdtdatahash" xmlns:w16se="http://schemas.microsoft.com/office/word/2015/wordml/symex" xmlns:wpg="http://schemas.microsoft.com/office/word/2010/wordprocessingGroup" xmlns:wpi="http://schemas.microsoft.com/office/word/2010/wordprocessingInk" xmlns:wne="http://schemas.microsoft.com/office/word/2006/wordml" xmlns:wps="http://schemas.microsoft.com/office/word/2010/wordprocessingShape" mc:Ignorable="w14 w15 w16se w16cid w16 w16cex w16sdtdh wp14">
   <w:footnote w:type="separator" w:id="-1">
     <w:p>
       <w:r>
@@ -9296,14 +9107,14 @@
 </file>
 
 <file path=word/styles.xml><?xml version="1.0" encoding="utf-8"?>
-<w:styles xmlns:mc="http://schemas.openxmlformats.org/markup-compatibility/2006" xmlns:r="http://schemas.openxmlformats.org/officeDocument/2006/relationships" xmlns:w="http://schemas.openxmlformats.org/wordprocessingml/2006/main" xmlns:w14="http://schemas.microsoft.com/office/word/2010/wordml" xmlns:w15="http://schemas.microsoft.com/office/word/2012/wordml" xmlns:w16cex="http://schemas.microsoft.com/office/word/2018/wordml/cex" xmlns:w16cid="http://schemas.microsoft.com/office/word/2016/wordml/cid" xmlns:w16="http://schemas.microsoft.com/office/word/2018/wordml" xmlns:w16du="http://schemas.microsoft.com/office/word/2023/wordml/word16du" xmlns:w16sdtdh="http://schemas.microsoft.com/office/word/2020/wordml/sdtdatahash" xmlns:w16se="http://schemas.microsoft.com/office/word/2015/wordml/symex" mc:Ignorable="w14 w15 w16se w16cid w16 w16cex w16sdtdh w16du">
+<w:styles xmlns:mc="http://schemas.openxmlformats.org/markup-compatibility/2006" xmlns:r="http://schemas.openxmlformats.org/officeDocument/2006/relationships" xmlns:w="http://schemas.openxmlformats.org/wordprocessingml/2006/main" xmlns:w14="http://schemas.microsoft.com/office/word/2010/wordml" xmlns:w15="http://schemas.microsoft.com/office/word/2012/wordml" xmlns:w16cex="http://schemas.microsoft.com/office/word/2018/wordml/cex" xmlns:w16cid="http://schemas.microsoft.com/office/word/2016/wordml/cid" xmlns:w16="http://schemas.microsoft.com/office/word/2018/wordml" xmlns:w16sdtdh="http://schemas.microsoft.com/office/word/2020/wordml/sdtdatahash" xmlns:w16se="http://schemas.microsoft.com/office/word/2015/wordml/symex" mc:Ignorable="w14 w15 w16se w16cid w16 w16cex w16sdtdh">
   <w:docDefaults>
     <w:rPrDefault>
       <w:rPr>
         <w:rFonts w:ascii="Times New Roman" w:eastAsia="Times New Roman" w:hAnsi="Times New Roman" w:cs="Times New Roman"/>
         <w:sz w:val="22"/>
         <w:szCs w:val="22"/>
-        <w:lang w:val="en-US" w:eastAsia="en-US" w:bidi="ar-SA"/>
+        <w:lang w:val="en-US" w:eastAsia="uk-UA" w:bidi="ar-SA"/>
       </w:rPr>
     </w:rPrDefault>
     <w:pPrDefault>
@@ -9692,12 +9503,14 @@
   </w:latentStyles>
   <w:style w:type="paragraph" w:default="1" w:styleId="a">
     <w:name w:val="Normal"/>
-    <w:rsid w:val="000A12E5"/>
+    <w:qFormat/>
   </w:style>
   <w:style w:type="paragraph" w:styleId="1">
     <w:name w:val="heading 1"/>
     <w:basedOn w:val="a"/>
     <w:next w:val="a"/>
+    <w:uiPriority w:val="9"/>
+    <w:qFormat/>
     <w:pPr>
       <w:keepNext/>
       <w:keepLines/>
@@ -9714,6 +9527,10 @@
     <w:name w:val="heading 2"/>
     <w:basedOn w:val="a"/>
     <w:next w:val="a"/>
+    <w:uiPriority w:val="9"/>
+    <w:semiHidden/>
+    <w:unhideWhenUsed/>
+    <w:qFormat/>
     <w:pPr>
       <w:keepNext/>
       <w:keepLines/>
@@ -9730,6 +9547,10 @@
     <w:name w:val="heading 3"/>
     <w:basedOn w:val="a"/>
     <w:next w:val="a"/>
+    <w:uiPriority w:val="9"/>
+    <w:semiHidden/>
+    <w:unhideWhenUsed/>
+    <w:qFormat/>
     <w:pPr>
       <w:keepNext/>
       <w:keepLines/>
@@ -9746,6 +9567,10 @@
     <w:name w:val="heading 4"/>
     <w:basedOn w:val="a"/>
     <w:next w:val="a"/>
+    <w:uiPriority w:val="9"/>
+    <w:semiHidden/>
+    <w:unhideWhenUsed/>
+    <w:qFormat/>
     <w:pPr>
       <w:keepNext/>
       <w:keepLines/>
@@ -9762,6 +9587,10 @@
     <w:name w:val="heading 5"/>
     <w:basedOn w:val="a"/>
     <w:next w:val="a"/>
+    <w:uiPriority w:val="9"/>
+    <w:semiHidden/>
+    <w:unhideWhenUsed/>
+    <w:qFormat/>
     <w:pPr>
       <w:keepNext/>
       <w:keepLines/>
@@ -9776,6 +9605,10 @@
     <w:name w:val="heading 6"/>
     <w:basedOn w:val="a"/>
     <w:next w:val="a"/>
+    <w:uiPriority w:val="9"/>
+    <w:semiHidden/>
+    <w:unhideWhenUsed/>
+    <w:qFormat/>
     <w:pPr>
       <w:keepNext/>
       <w:keepLines/>
@@ -9830,6 +9663,8 @@
     <w:name w:val="Title"/>
     <w:basedOn w:val="a"/>
     <w:next w:val="a"/>
+    <w:uiPriority w:val="10"/>
+    <w:qFormat/>
     <w:pPr>
       <w:keepNext/>
       <w:keepLines/>
@@ -9845,6 +9680,8 @@
     <w:name w:val="Subtitle"/>
     <w:basedOn w:val="a"/>
     <w:next w:val="a"/>
+    <w:uiPriority w:val="11"/>
+    <w:qFormat/>
     <w:pPr>
       <w:keepNext/>
       <w:keepLines/>
@@ -9863,6 +9700,12 @@
     <w:tblPr>
       <w:tblStyleRowBandSize w:val="1"/>
       <w:tblStyleColBandSize w:val="1"/>
+      <w:tblCellMar>
+        <w:top w:w="100" w:type="dxa"/>
+        <w:left w:w="100" w:type="dxa"/>
+        <w:bottom w:w="100" w:type="dxa"/>
+        <w:right w:w="100" w:type="dxa"/>
+      </w:tblCellMar>
     </w:tblPr>
   </w:style>
   <w:style w:type="table" w:customStyle="1" w:styleId="a6">
@@ -9909,49 +9752,68 @@
     <w:tblPr>
       <w:tblStyleRowBandSize w:val="1"/>
       <w:tblStyleColBandSize w:val="1"/>
+      <w:tblCellMar>
+        <w:top w:w="100" w:type="dxa"/>
+        <w:left w:w="100" w:type="dxa"/>
+        <w:bottom w:w="100" w:type="dxa"/>
+        <w:right w:w="100" w:type="dxa"/>
+      </w:tblCellMar>
     </w:tblPr>
   </w:style>
-  <w:style w:type="paragraph" w:styleId="aa">
+  <w:style w:type="table" w:customStyle="1" w:styleId="aa">
+    <w:basedOn w:val="TableNormal"/>
+    <w:tblPr>
+      <w:tblStyleRowBandSize w:val="1"/>
+      <w:tblStyleColBandSize w:val="1"/>
+      <w:tblCellMar>
+        <w:top w:w="100" w:type="dxa"/>
+        <w:left w:w="100" w:type="dxa"/>
+        <w:bottom w:w="100" w:type="dxa"/>
+        <w:right w:w="100" w:type="dxa"/>
+      </w:tblCellMar>
+    </w:tblPr>
+  </w:style>
+  <w:style w:type="paragraph" w:styleId="ab">
     <w:name w:val="header"/>
     <w:basedOn w:val="a"/>
-    <w:link w:val="ab"/>
+    <w:link w:val="ac"/>
     <w:uiPriority w:val="99"/>
     <w:unhideWhenUsed/>
-    <w:rsid w:val="00E97CBE"/>
+    <w:rsid w:val="00F05090"/>
     <w:pPr>
       <w:tabs>
-        <w:tab w:val="center" w:pos="4513"/>
-        <w:tab w:val="right" w:pos="9026"/>
+        <w:tab w:val="center" w:pos="4819"/>
+        <w:tab w:val="right" w:pos="9639"/>
       </w:tabs>
     </w:pPr>
   </w:style>
-  <w:style w:type="character" w:customStyle="1" w:styleId="ab">
+  <w:style w:type="character" w:customStyle="1" w:styleId="ac">
     <w:name w:val="Верхній колонтитул Знак"/>
     <w:basedOn w:val="a0"/>
-    <w:link w:val="aa"/>
+    <w:link w:val="ab"/>
     <w:uiPriority w:val="99"/>
-    <w:rsid w:val="00E97CBE"/>
+    <w:rsid w:val="00F05090"/>
   </w:style>
-  <w:style w:type="paragraph" w:styleId="ac">
+  <w:style w:type="paragraph" w:styleId="ad">
     <w:name w:val="footer"/>
     <w:basedOn w:val="a"/>
-    <w:link w:val="ad"/>
+    <w:link w:val="ae"/>
     <w:uiPriority w:val="99"/>
     <w:unhideWhenUsed/>
-    <w:rsid w:val="00E97CBE"/>
+    <w:rsid w:val="00F05090"/>
     <w:pPr>
       <w:tabs>
-        <w:tab w:val="center" w:pos="4513"/>
-        <w:tab w:val="right" w:pos="9026"/>
+        <w:tab w:val="center" w:pos="4819"/>
+        <w:tab w:val="right" w:pos="9639"/>
       </w:tabs>
     </w:pPr>
   </w:style>
-  <w:style w:type="character" w:customStyle="1" w:styleId="ad">
+  <w:style w:type="character" w:customStyle="1" w:styleId="ae">
     <w:name w:val="Нижній колонтитул Знак"/>
     <w:basedOn w:val="a0"/>
-    <w:link w:val="ac"/>
+    <w:link w:val="ad"/>
     <w:uiPriority w:val="99"/>
-    <w:rsid w:val="00E97CBE"/>
+    <w:rsid w:val="00F05090"/>
   </w:style>
 </w:styles>
 </file>

--- a/military project.docx
+++ b/military project.docx
@@ -13,31 +13,15 @@
           <w:szCs w:val="28"/>
         </w:rPr>
       </w:pPr>
+      <w:bookmarkStart w:id="0" w:name="_gjdgxs" w:colFirst="0" w:colLast="0"/>
+      <w:bookmarkEnd w:id="0"/>
       <w:r>
         <w:rPr>
           <w:b/>
           <w:sz w:val="28"/>
           <w:szCs w:val="28"/>
         </w:rPr>
-        <w:t>Military project (</w:t>
-      </w:r>
-      <w:proofErr w:type="spellStart"/>
-      <w:r>
-        <w:rPr>
-          <w:b/>
-          <w:sz w:val="28"/>
-          <w:szCs w:val="28"/>
-        </w:rPr>
-        <w:t>Sykhiv</w:t>
-      </w:r>
-      <w:proofErr w:type="spellEnd"/>
-      <w:r>
-        <w:rPr>
-          <w:b/>
-          <w:sz w:val="28"/>
-          <w:szCs w:val="28"/>
-        </w:rPr>
-        <w:t xml:space="preserve"> Gang-1)</w:t>
+        <w:t>Military project (Sykhiv Gang-1)</w:t>
       </w:r>
     </w:p>
     <w:p>
@@ -81,7 +65,15 @@
           <w:sz w:val="28"/>
           <w:szCs w:val="28"/>
         </w:rPr>
-        <w:t>The goal of the project is to provide an easy and convenient way to manage military storage and register brigades for receiving equipment. The system allows to create brigades or join one of them, simplifies the way of managing provided items.</w:t>
+        <w:t xml:space="preserve">The goal of the project is to provide an easy and convenient way to manage military storage and register brigades for receiving equipment. The system allows to create brigades or join one of them, simplifies the way of </w:t>
+      </w:r>
+      <w:r>
+        <w:rPr>
+          <w:color w:val="000000"/>
+          <w:sz w:val="28"/>
+          <w:szCs w:val="28"/>
+        </w:rPr>
+        <w:t>managing provided items.</w:t>
       </w:r>
     </w:p>
     <w:p>
@@ -308,23 +300,21 @@
                 <w:szCs w:val="28"/>
               </w:rPr>
             </w:pPr>
-            <w:proofErr w:type="gramStart"/>
             <w:r>
               <w:rPr>
                 <w:color w:val="000000"/>
                 <w:sz w:val="28"/>
                 <w:szCs w:val="28"/>
               </w:rPr>
-              <w:t>statistics</w:t>
-            </w:r>
-            <w:proofErr w:type="gramEnd"/>
+              <w:t>statistics about soldiers, their ammunition, weapon, equipment and other. Write changes about amount</w:t>
+            </w:r>
             <w:r>
               <w:rPr>
                 <w:color w:val="000000"/>
                 <w:sz w:val="28"/>
                 <w:szCs w:val="28"/>
               </w:rPr>
-              <w:t xml:space="preserve"> about soldiers, their ammunition, weapon, equipment and other. Write changes about amount of items that currently are in storages and in use by soldiers.</w:t>
+              <w:t xml:space="preserve"> of items that currently are in storages and in use by soldiers.</w:t>
             </w:r>
           </w:p>
         </w:tc>
@@ -714,7 +704,14 @@
                 <w:sz w:val="28"/>
                 <w:szCs w:val="28"/>
               </w:rPr>
-              <w:t>Use case</w:t>
+              <w:t xml:space="preserve">Use </w:t>
+            </w:r>
+            <w:r>
+              <w:rPr>
+                <w:sz w:val="28"/>
+                <w:szCs w:val="28"/>
+              </w:rPr>
+              <w:t>case</w:t>
             </w:r>
           </w:p>
         </w:tc>
@@ -1090,10 +1087,11 @@
                 <w:right w:val="nil"/>
                 <w:between w:val="nil"/>
               </w:pBdr>
-              <w:jc w:val="center"/>
-              <w:rPr>
-                <w:sz w:val="28"/>
-                <w:szCs w:val="28"/>
+              <w:spacing w:line="276" w:lineRule="auto"/>
+              <w:rPr>
+                <w:b/>
+                <w:sz w:val="32"/>
+                <w:szCs w:val="32"/>
               </w:rPr>
             </w:pPr>
           </w:p>
@@ -1287,10 +1285,11 @@
                 <w:right w:val="nil"/>
                 <w:between w:val="nil"/>
               </w:pBdr>
-              <w:jc w:val="center"/>
-              <w:rPr>
-                <w:sz w:val="28"/>
-                <w:szCs w:val="28"/>
+              <w:spacing w:line="276" w:lineRule="auto"/>
+              <w:rPr>
+                <w:b/>
+                <w:sz w:val="32"/>
+                <w:szCs w:val="32"/>
               </w:rPr>
             </w:pPr>
           </w:p>
@@ -1326,7 +1325,15 @@
                 <w:sz w:val="28"/>
                 <w:szCs w:val="28"/>
               </w:rPr>
-              <w:t>Delete weapon/ammunition</w:t>
+              <w:t xml:space="preserve">Delete </w:t>
+            </w:r>
+            <w:r>
+              <w:rPr>
+                <w:sz w:val="28"/>
+                <w:szCs w:val="28"/>
+              </w:rPr>
+              <w:lastRenderedPageBreak/>
+              <w:t>weapon/ammunition</w:t>
             </w:r>
           </w:p>
         </w:tc>
@@ -1361,7 +1368,16 @@
                 <w:sz w:val="28"/>
                 <w:szCs w:val="28"/>
               </w:rPr>
-              <w:t>Delete a weapon/ammunition from the needed list</w:t>
+              <w:lastRenderedPageBreak/>
+              <w:t xml:space="preserve">Delete a </w:t>
+            </w:r>
+            <w:r>
+              <w:rPr>
+                <w:sz w:val="28"/>
+                <w:szCs w:val="28"/>
+              </w:rPr>
+              <w:lastRenderedPageBreak/>
+              <w:t>weapon/ammunition from the needed list</w:t>
             </w:r>
           </w:p>
         </w:tc>
@@ -1459,7 +1475,6 @@
                 <w:sz w:val="32"/>
                 <w:szCs w:val="32"/>
               </w:rPr>
-              <w:lastRenderedPageBreak/>
               <w:t>4</w:t>
             </w:r>
           </w:p>
@@ -1485,10 +1500,11 @@
                 <w:right w:val="nil"/>
                 <w:between w:val="nil"/>
               </w:pBdr>
-              <w:jc w:val="center"/>
-              <w:rPr>
-                <w:sz w:val="28"/>
-                <w:szCs w:val="28"/>
+              <w:spacing w:line="276" w:lineRule="auto"/>
+              <w:rPr>
+                <w:b/>
+                <w:sz w:val="32"/>
+                <w:szCs w:val="32"/>
               </w:rPr>
             </w:pPr>
           </w:p>
@@ -1682,10 +1698,11 @@
                 <w:right w:val="nil"/>
                 <w:between w:val="nil"/>
               </w:pBdr>
-              <w:jc w:val="center"/>
-              <w:rPr>
-                <w:sz w:val="28"/>
-                <w:szCs w:val="28"/>
+              <w:spacing w:line="276" w:lineRule="auto"/>
+              <w:rPr>
+                <w:b/>
+                <w:sz w:val="32"/>
+                <w:szCs w:val="32"/>
               </w:rPr>
             </w:pPr>
           </w:p>
@@ -1879,10 +1896,11 @@
                 <w:right w:val="nil"/>
                 <w:between w:val="nil"/>
               </w:pBdr>
-              <w:jc w:val="center"/>
-              <w:rPr>
-                <w:sz w:val="28"/>
-                <w:szCs w:val="28"/>
+              <w:spacing w:line="276" w:lineRule="auto"/>
+              <w:rPr>
+                <w:b/>
+                <w:sz w:val="32"/>
+                <w:szCs w:val="32"/>
               </w:rPr>
             </w:pPr>
           </w:p>
@@ -2069,10 +2087,11 @@
                 <w:right w:val="nil"/>
                 <w:between w:val="nil"/>
               </w:pBdr>
-              <w:jc w:val="center"/>
-              <w:rPr>
-                <w:sz w:val="28"/>
-                <w:szCs w:val="28"/>
+              <w:spacing w:line="276" w:lineRule="auto"/>
+              <w:rPr>
+                <w:b/>
+                <w:sz w:val="32"/>
+                <w:szCs w:val="32"/>
               </w:rPr>
             </w:pPr>
           </w:p>
@@ -2108,7 +2127,14 @@
                 <w:sz w:val="28"/>
                 <w:szCs w:val="28"/>
               </w:rPr>
-              <w:t>Edit brigade</w:t>
+              <w:t xml:space="preserve">Edit </w:t>
+            </w:r>
+            <w:r>
+              <w:rPr>
+                <w:sz w:val="28"/>
+                <w:szCs w:val="28"/>
+              </w:rPr>
+              <w:t>brigade</w:t>
             </w:r>
           </w:p>
         </w:tc>
@@ -2259,10 +2285,11 @@
                 <w:right w:val="nil"/>
                 <w:between w:val="nil"/>
               </w:pBdr>
-              <w:jc w:val="center"/>
-              <w:rPr>
-                <w:sz w:val="28"/>
-                <w:szCs w:val="28"/>
+              <w:spacing w:line="276" w:lineRule="auto"/>
+              <w:rPr>
+                <w:b/>
+                <w:sz w:val="32"/>
+                <w:szCs w:val="32"/>
               </w:rPr>
             </w:pPr>
           </w:p>
@@ -2449,10 +2476,11 @@
                 <w:right w:val="nil"/>
                 <w:between w:val="nil"/>
               </w:pBdr>
-              <w:jc w:val="center"/>
-              <w:rPr>
-                <w:sz w:val="28"/>
-                <w:szCs w:val="28"/>
+              <w:spacing w:line="276" w:lineRule="auto"/>
+              <w:rPr>
+                <w:b/>
+                <w:sz w:val="32"/>
+                <w:szCs w:val="32"/>
               </w:rPr>
             </w:pPr>
           </w:p>
@@ -2621,30 +2649,37 @@
         <w:tc>
           <w:tcPr>
             <w:tcW w:w="1410" w:type="dxa"/>
-            <w:vMerge/>
-            <w:shd w:val="clear" w:color="auto" w:fill="auto"/>
-            <w:tcMar>
-              <w:top w:w="100" w:type="dxa"/>
-              <w:left w:w="100" w:type="dxa"/>
-              <w:bottom w:w="100" w:type="dxa"/>
-              <w:right w:w="100" w:type="dxa"/>
-            </w:tcMar>
-          </w:tcPr>
-          <w:p>
-            <w:pPr>
-              <w:pBdr>
-                <w:top w:val="nil"/>
-                <w:left w:val="nil"/>
-                <w:bottom w:val="nil"/>
-                <w:right w:val="nil"/>
-                <w:between w:val="nil"/>
-              </w:pBdr>
-              <w:jc w:val="center"/>
-              <w:rPr>
-                <w:sz w:val="28"/>
-                <w:szCs w:val="28"/>
-              </w:rPr>
-            </w:pPr>
+            <w:vMerge w:val="restart"/>
+            <w:shd w:val="clear" w:color="auto" w:fill="auto"/>
+            <w:tcMar>
+              <w:top w:w="100" w:type="dxa"/>
+              <w:left w:w="100" w:type="dxa"/>
+              <w:bottom w:w="100" w:type="dxa"/>
+              <w:right w:w="100" w:type="dxa"/>
+            </w:tcMar>
+          </w:tcPr>
+          <w:p>
+            <w:pPr>
+              <w:pBdr>
+                <w:top w:val="nil"/>
+                <w:left w:val="nil"/>
+                <w:bottom w:val="nil"/>
+                <w:right w:val="nil"/>
+                <w:between w:val="nil"/>
+              </w:pBdr>
+              <w:jc w:val="center"/>
+              <w:rPr>
+                <w:sz w:val="28"/>
+                <w:szCs w:val="28"/>
+              </w:rPr>
+            </w:pPr>
+            <w:r>
+              <w:rPr>
+                <w:sz w:val="28"/>
+                <w:szCs w:val="28"/>
+              </w:rPr>
+              <w:t>Soldier</w:t>
+            </w:r>
           </w:p>
         </w:tc>
         <w:tc>
@@ -2678,7 +2713,7 @@
                 <w:sz w:val="28"/>
                 <w:szCs w:val="28"/>
               </w:rPr>
-              <w:t>Send help requests</w:t>
+              <w:t>View stuff</w:t>
             </w:r>
           </w:p>
         </w:tc>
@@ -2706,7 +2741,14 @@
                 <w:sz w:val="28"/>
                 <w:szCs w:val="28"/>
               </w:rPr>
-              <w:t>Send requests with all needed stuff to volunteer</w:t>
+              <w:t>View</w:t>
+            </w:r>
+            <w:r>
+              <w:rPr>
+                <w:sz w:val="28"/>
+                <w:szCs w:val="28"/>
+              </w:rPr>
+              <w:t xml:space="preserve"> information about weapons/ammunition in the brigade</w:t>
             </w:r>
           </w:p>
         </w:tc>
@@ -2829,10 +2871,11 @@
                 <w:right w:val="nil"/>
                 <w:between w:val="nil"/>
               </w:pBdr>
-              <w:jc w:val="center"/>
-              <w:rPr>
-                <w:sz w:val="28"/>
-                <w:szCs w:val="28"/>
+              <w:spacing w:line="276" w:lineRule="auto"/>
+              <w:rPr>
+                <w:b/>
+                <w:sz w:val="32"/>
+                <w:szCs w:val="32"/>
               </w:rPr>
             </w:pPr>
           </w:p>
@@ -2850,25 +2893,18 @@
           </w:tcPr>
           <w:p>
             <w:pPr>
-              <w:pBdr>
-                <w:top w:val="nil"/>
-                <w:left w:val="nil"/>
-                <w:bottom w:val="nil"/>
-                <w:right w:val="nil"/>
-                <w:between w:val="nil"/>
-              </w:pBdr>
-              <w:jc w:val="center"/>
-              <w:rPr>
-                <w:sz w:val="28"/>
-                <w:szCs w:val="28"/>
-              </w:rPr>
-            </w:pPr>
-            <w:r>
-              <w:rPr>
-                <w:sz w:val="28"/>
-                <w:szCs w:val="28"/>
-              </w:rPr>
-              <w:t>Manage account</w:t>
+              <w:jc w:val="center"/>
+              <w:rPr>
+                <w:sz w:val="28"/>
+                <w:szCs w:val="28"/>
+              </w:rPr>
+            </w:pPr>
+            <w:r>
+              <w:rPr>
+                <w:sz w:val="28"/>
+                <w:szCs w:val="28"/>
+              </w:rPr>
+              <w:t>Send requests</w:t>
             </w:r>
           </w:p>
         </w:tc>
@@ -2896,7 +2932,7 @@
                 <w:sz w:val="28"/>
                 <w:szCs w:val="28"/>
               </w:rPr>
-              <w:t>Edit personal information, delete an account, change a password</w:t>
+              <w:t>Send requests to the commander to change information about weapons/ammunition</w:t>
             </w:r>
           </w:p>
         </w:tc>
@@ -3001,36 +3037,35 @@
         <w:tc>
           <w:tcPr>
             <w:tcW w:w="1410" w:type="dxa"/>
-            <w:vMerge w:val="restart"/>
-            <w:shd w:val="clear" w:color="auto" w:fill="auto"/>
-            <w:tcMar>
-              <w:top w:w="100" w:type="dxa"/>
-              <w:left w:w="100" w:type="dxa"/>
-              <w:bottom w:w="100" w:type="dxa"/>
-              <w:right w:w="100" w:type="dxa"/>
-            </w:tcMar>
-          </w:tcPr>
-          <w:p>
-            <w:pPr>
-              <w:pBdr>
-                <w:top w:val="nil"/>
-                <w:left w:val="nil"/>
-                <w:bottom w:val="nil"/>
-                <w:right w:val="nil"/>
-                <w:between w:val="nil"/>
-              </w:pBdr>
-              <w:jc w:val="center"/>
-              <w:rPr>
-                <w:sz w:val="28"/>
-                <w:szCs w:val="28"/>
-              </w:rPr>
-            </w:pPr>
-            <w:r>
-              <w:rPr>
-                <w:sz w:val="28"/>
-                <w:szCs w:val="28"/>
-              </w:rPr>
-              <w:t>Soldier</w:t>
+            <w:shd w:val="clear" w:color="auto" w:fill="auto"/>
+            <w:tcMar>
+              <w:top w:w="100" w:type="dxa"/>
+              <w:left w:w="100" w:type="dxa"/>
+              <w:bottom w:w="100" w:type="dxa"/>
+              <w:right w:w="100" w:type="dxa"/>
+            </w:tcMar>
+          </w:tcPr>
+          <w:p>
+            <w:pPr>
+              <w:pBdr>
+                <w:top w:val="nil"/>
+                <w:left w:val="nil"/>
+                <w:bottom w:val="nil"/>
+                <w:right w:val="nil"/>
+                <w:between w:val="nil"/>
+              </w:pBdr>
+              <w:jc w:val="center"/>
+              <w:rPr>
+                <w:sz w:val="28"/>
+                <w:szCs w:val="28"/>
+              </w:rPr>
+            </w:pPr>
+            <w:r>
+              <w:rPr>
+                <w:sz w:val="28"/>
+                <w:szCs w:val="28"/>
+              </w:rPr>
+              <w:t>Volunteer</w:t>
             </w:r>
           </w:p>
         </w:tc>
@@ -3047,25 +3082,18 @@
           </w:tcPr>
           <w:p>
             <w:pPr>
-              <w:pBdr>
-                <w:top w:val="nil"/>
-                <w:left w:val="nil"/>
-                <w:bottom w:val="nil"/>
-                <w:right w:val="nil"/>
-                <w:between w:val="nil"/>
-              </w:pBdr>
-              <w:jc w:val="center"/>
-              <w:rPr>
-                <w:sz w:val="28"/>
-                <w:szCs w:val="28"/>
-              </w:rPr>
-            </w:pPr>
-            <w:r>
-              <w:rPr>
-                <w:sz w:val="28"/>
-                <w:szCs w:val="28"/>
-              </w:rPr>
-              <w:t>View stuff</w:t>
+              <w:jc w:val="center"/>
+              <w:rPr>
+                <w:sz w:val="28"/>
+                <w:szCs w:val="28"/>
+              </w:rPr>
+            </w:pPr>
+            <w:r>
+              <w:rPr>
+                <w:sz w:val="28"/>
+                <w:szCs w:val="28"/>
+              </w:rPr>
+              <w:t>View brigades</w:t>
             </w:r>
           </w:p>
         </w:tc>
@@ -3093,1113 +3121,7 @@
                 <w:sz w:val="28"/>
                 <w:szCs w:val="28"/>
               </w:rPr>
-              <w:t>View information about weapons/ammunition in the brigade</w:t>
-            </w:r>
-          </w:p>
-        </w:tc>
-        <w:tc>
-          <w:tcPr>
-            <w:tcW w:w="1845" w:type="dxa"/>
-            <w:shd w:val="clear" w:color="auto" w:fill="auto"/>
-            <w:tcMar>
-              <w:top w:w="100" w:type="dxa"/>
-              <w:left w:w="100" w:type="dxa"/>
-              <w:bottom w:w="100" w:type="dxa"/>
-              <w:right w:w="100" w:type="dxa"/>
-            </w:tcMar>
-          </w:tcPr>
-          <w:p>
-            <w:pPr>
-              <w:pBdr>
-                <w:top w:val="nil"/>
-                <w:left w:val="nil"/>
-                <w:bottom w:val="nil"/>
-                <w:right w:val="nil"/>
-                <w:between w:val="nil"/>
-              </w:pBdr>
-              <w:jc w:val="center"/>
-              <w:rPr>
-                <w:sz w:val="28"/>
-                <w:szCs w:val="28"/>
-              </w:rPr>
-            </w:pPr>
-          </w:p>
-        </w:tc>
-        <w:tc>
-          <w:tcPr>
-            <w:tcW w:w="1545" w:type="dxa"/>
-            <w:shd w:val="clear" w:color="auto" w:fill="auto"/>
-            <w:tcMar>
-              <w:top w:w="100" w:type="dxa"/>
-              <w:left w:w="100" w:type="dxa"/>
-              <w:bottom w:w="100" w:type="dxa"/>
-              <w:right w:w="100" w:type="dxa"/>
-            </w:tcMar>
-          </w:tcPr>
-          <w:p>
-            <w:pPr>
-              <w:pBdr>
-                <w:top w:val="nil"/>
-                <w:left w:val="nil"/>
-                <w:bottom w:val="nil"/>
-                <w:right w:val="nil"/>
-                <w:between w:val="nil"/>
-              </w:pBdr>
-              <w:jc w:val="center"/>
-              <w:rPr>
-                <w:sz w:val="28"/>
-                <w:szCs w:val="28"/>
-              </w:rPr>
-            </w:pPr>
-          </w:p>
-        </w:tc>
-      </w:tr>
-      <w:tr>
-        <w:trPr>
-          <w:trHeight w:val="480"/>
-        </w:trPr>
-        <w:tc>
-          <w:tcPr>
-            <w:tcW w:w="555" w:type="dxa"/>
-            <w:shd w:val="clear" w:color="auto" w:fill="auto"/>
-            <w:tcMar>
-              <w:top w:w="100" w:type="dxa"/>
-              <w:left w:w="100" w:type="dxa"/>
-              <w:bottom w:w="100" w:type="dxa"/>
-              <w:right w:w="100" w:type="dxa"/>
-            </w:tcMar>
-          </w:tcPr>
-          <w:p>
-            <w:pPr>
-              <w:pBdr>
-                <w:top w:val="nil"/>
-                <w:left w:val="nil"/>
-                <w:bottom w:val="nil"/>
-                <w:right w:val="nil"/>
-                <w:between w:val="nil"/>
-              </w:pBdr>
-              <w:jc w:val="center"/>
-              <w:rPr>
-                <w:b/>
-                <w:sz w:val="32"/>
-                <w:szCs w:val="32"/>
-              </w:rPr>
-            </w:pPr>
-            <w:r>
-              <w:rPr>
-                <w:b/>
-                <w:sz w:val="32"/>
-                <w:szCs w:val="32"/>
-              </w:rPr>
-              <w:t>13</w:t>
-            </w:r>
-          </w:p>
-        </w:tc>
-        <w:tc>
-          <w:tcPr>
-            <w:tcW w:w="1410" w:type="dxa"/>
-            <w:vMerge/>
-            <w:shd w:val="clear" w:color="auto" w:fill="auto"/>
-            <w:tcMar>
-              <w:top w:w="100" w:type="dxa"/>
-              <w:left w:w="100" w:type="dxa"/>
-              <w:bottom w:w="100" w:type="dxa"/>
-              <w:right w:w="100" w:type="dxa"/>
-            </w:tcMar>
-          </w:tcPr>
-          <w:p>
-            <w:pPr>
-              <w:pBdr>
-                <w:top w:val="nil"/>
-                <w:left w:val="nil"/>
-                <w:bottom w:val="nil"/>
-                <w:right w:val="nil"/>
-                <w:between w:val="nil"/>
-              </w:pBdr>
-              <w:jc w:val="center"/>
-              <w:rPr>
-                <w:sz w:val="28"/>
-                <w:szCs w:val="28"/>
-              </w:rPr>
-            </w:pPr>
-          </w:p>
-        </w:tc>
-        <w:tc>
-          <w:tcPr>
-            <w:tcW w:w="2070" w:type="dxa"/>
-            <w:shd w:val="clear" w:color="auto" w:fill="auto"/>
-            <w:tcMar>
-              <w:top w:w="100" w:type="dxa"/>
-              <w:left w:w="100" w:type="dxa"/>
-              <w:bottom w:w="100" w:type="dxa"/>
-              <w:right w:w="100" w:type="dxa"/>
-            </w:tcMar>
-          </w:tcPr>
-          <w:p>
-            <w:pPr>
-              <w:jc w:val="center"/>
-              <w:rPr>
-                <w:sz w:val="28"/>
-                <w:szCs w:val="28"/>
-              </w:rPr>
-            </w:pPr>
-            <w:r>
-              <w:rPr>
-                <w:sz w:val="28"/>
-                <w:szCs w:val="28"/>
-              </w:rPr>
-              <w:t>Send requests</w:t>
-            </w:r>
-          </w:p>
-        </w:tc>
-        <w:tc>
-          <w:tcPr>
-            <w:tcW w:w="2745" w:type="dxa"/>
-            <w:shd w:val="clear" w:color="auto" w:fill="auto"/>
-            <w:tcMar>
-              <w:top w:w="100" w:type="dxa"/>
-              <w:left w:w="100" w:type="dxa"/>
-              <w:bottom w:w="100" w:type="dxa"/>
-              <w:right w:w="100" w:type="dxa"/>
-            </w:tcMar>
-          </w:tcPr>
-          <w:p>
-            <w:pPr>
-              <w:jc w:val="center"/>
-              <w:rPr>
-                <w:sz w:val="28"/>
-                <w:szCs w:val="28"/>
-              </w:rPr>
-            </w:pPr>
-            <w:r>
-              <w:rPr>
-                <w:sz w:val="28"/>
-                <w:szCs w:val="28"/>
-              </w:rPr>
-              <w:t>Send requests to the commander to change information about weapons/ammunition</w:t>
-            </w:r>
-          </w:p>
-        </w:tc>
-        <w:tc>
-          <w:tcPr>
-            <w:tcW w:w="1845" w:type="dxa"/>
-            <w:shd w:val="clear" w:color="auto" w:fill="auto"/>
-            <w:tcMar>
-              <w:top w:w="100" w:type="dxa"/>
-              <w:left w:w="100" w:type="dxa"/>
-              <w:bottom w:w="100" w:type="dxa"/>
-              <w:right w:w="100" w:type="dxa"/>
-            </w:tcMar>
-          </w:tcPr>
-          <w:p>
-            <w:pPr>
-              <w:pBdr>
-                <w:top w:val="nil"/>
-                <w:left w:val="nil"/>
-                <w:bottom w:val="nil"/>
-                <w:right w:val="nil"/>
-                <w:between w:val="nil"/>
-              </w:pBdr>
-              <w:jc w:val="center"/>
-              <w:rPr>
-                <w:sz w:val="28"/>
-                <w:szCs w:val="28"/>
-              </w:rPr>
-            </w:pPr>
-          </w:p>
-        </w:tc>
-        <w:tc>
-          <w:tcPr>
-            <w:tcW w:w="1545" w:type="dxa"/>
-            <w:shd w:val="clear" w:color="auto" w:fill="auto"/>
-            <w:tcMar>
-              <w:top w:w="100" w:type="dxa"/>
-              <w:left w:w="100" w:type="dxa"/>
-              <w:bottom w:w="100" w:type="dxa"/>
-              <w:right w:w="100" w:type="dxa"/>
-            </w:tcMar>
-          </w:tcPr>
-          <w:p>
-            <w:pPr>
-              <w:pBdr>
-                <w:top w:val="nil"/>
-                <w:left w:val="nil"/>
-                <w:bottom w:val="nil"/>
-                <w:right w:val="nil"/>
-                <w:between w:val="nil"/>
-              </w:pBdr>
-              <w:jc w:val="center"/>
-              <w:rPr>
-                <w:sz w:val="28"/>
-                <w:szCs w:val="28"/>
-              </w:rPr>
-            </w:pPr>
-          </w:p>
-        </w:tc>
-      </w:tr>
-      <w:tr>
-        <w:trPr>
-          <w:trHeight w:val="480"/>
-        </w:trPr>
-        <w:tc>
-          <w:tcPr>
-            <w:tcW w:w="555" w:type="dxa"/>
-            <w:shd w:val="clear" w:color="auto" w:fill="auto"/>
-            <w:tcMar>
-              <w:top w:w="100" w:type="dxa"/>
-              <w:left w:w="100" w:type="dxa"/>
-              <w:bottom w:w="100" w:type="dxa"/>
-              <w:right w:w="100" w:type="dxa"/>
-            </w:tcMar>
-          </w:tcPr>
-          <w:p>
-            <w:pPr>
-              <w:pBdr>
-                <w:top w:val="nil"/>
-                <w:left w:val="nil"/>
-                <w:bottom w:val="nil"/>
-                <w:right w:val="nil"/>
-                <w:between w:val="nil"/>
-              </w:pBdr>
-              <w:jc w:val="center"/>
-              <w:rPr>
-                <w:b/>
-                <w:sz w:val="32"/>
-                <w:szCs w:val="32"/>
-              </w:rPr>
-            </w:pPr>
-            <w:r>
-              <w:rPr>
-                <w:b/>
-                <w:sz w:val="32"/>
-                <w:szCs w:val="32"/>
-              </w:rPr>
-              <w:t>14</w:t>
-            </w:r>
-          </w:p>
-        </w:tc>
-        <w:tc>
-          <w:tcPr>
-            <w:tcW w:w="1410" w:type="dxa"/>
-            <w:vMerge/>
-            <w:shd w:val="clear" w:color="auto" w:fill="auto"/>
-            <w:tcMar>
-              <w:top w:w="100" w:type="dxa"/>
-              <w:left w:w="100" w:type="dxa"/>
-              <w:bottom w:w="100" w:type="dxa"/>
-              <w:right w:w="100" w:type="dxa"/>
-            </w:tcMar>
-          </w:tcPr>
-          <w:p>
-            <w:pPr>
-              <w:pBdr>
-                <w:top w:val="nil"/>
-                <w:left w:val="nil"/>
-                <w:bottom w:val="nil"/>
-                <w:right w:val="nil"/>
-                <w:between w:val="nil"/>
-              </w:pBdr>
-              <w:jc w:val="center"/>
-              <w:rPr>
-                <w:sz w:val="28"/>
-                <w:szCs w:val="28"/>
-              </w:rPr>
-            </w:pPr>
-          </w:p>
-        </w:tc>
-        <w:tc>
-          <w:tcPr>
-            <w:tcW w:w="2070" w:type="dxa"/>
-            <w:shd w:val="clear" w:color="auto" w:fill="auto"/>
-            <w:tcMar>
-              <w:top w:w="100" w:type="dxa"/>
-              <w:left w:w="100" w:type="dxa"/>
-              <w:bottom w:w="100" w:type="dxa"/>
-              <w:right w:w="100" w:type="dxa"/>
-            </w:tcMar>
-          </w:tcPr>
-          <w:p>
-            <w:pPr>
-              <w:jc w:val="center"/>
-              <w:rPr>
-                <w:sz w:val="28"/>
-                <w:szCs w:val="28"/>
-              </w:rPr>
-            </w:pPr>
-            <w:r>
-              <w:rPr>
-                <w:sz w:val="28"/>
-                <w:szCs w:val="28"/>
-              </w:rPr>
-              <w:t>Manage account</w:t>
-            </w:r>
-          </w:p>
-        </w:tc>
-        <w:tc>
-          <w:tcPr>
-            <w:tcW w:w="2745" w:type="dxa"/>
-            <w:shd w:val="clear" w:color="auto" w:fill="auto"/>
-            <w:tcMar>
-              <w:top w:w="100" w:type="dxa"/>
-              <w:left w:w="100" w:type="dxa"/>
-              <w:bottom w:w="100" w:type="dxa"/>
-              <w:right w:w="100" w:type="dxa"/>
-            </w:tcMar>
-          </w:tcPr>
-          <w:p>
-            <w:pPr>
-              <w:jc w:val="center"/>
-              <w:rPr>
-                <w:sz w:val="28"/>
-                <w:szCs w:val="28"/>
-              </w:rPr>
-            </w:pPr>
-            <w:r>
-              <w:rPr>
-                <w:sz w:val="28"/>
-                <w:szCs w:val="28"/>
-              </w:rPr>
-              <w:t>Edit personal information, delete an account, change a password</w:t>
-            </w:r>
-          </w:p>
-        </w:tc>
-        <w:tc>
-          <w:tcPr>
-            <w:tcW w:w="1845" w:type="dxa"/>
-            <w:shd w:val="clear" w:color="auto" w:fill="auto"/>
-            <w:tcMar>
-              <w:top w:w="100" w:type="dxa"/>
-              <w:left w:w="100" w:type="dxa"/>
-              <w:bottom w:w="100" w:type="dxa"/>
-              <w:right w:w="100" w:type="dxa"/>
-            </w:tcMar>
-          </w:tcPr>
-          <w:p>
-            <w:pPr>
-              <w:pBdr>
-                <w:top w:val="nil"/>
-                <w:left w:val="nil"/>
-                <w:bottom w:val="nil"/>
-                <w:right w:val="nil"/>
-                <w:between w:val="nil"/>
-              </w:pBdr>
-              <w:jc w:val="center"/>
-              <w:rPr>
-                <w:sz w:val="28"/>
-                <w:szCs w:val="28"/>
-              </w:rPr>
-            </w:pPr>
-          </w:p>
-        </w:tc>
-        <w:tc>
-          <w:tcPr>
-            <w:tcW w:w="1545" w:type="dxa"/>
-            <w:shd w:val="clear" w:color="auto" w:fill="auto"/>
-            <w:tcMar>
-              <w:top w:w="100" w:type="dxa"/>
-              <w:left w:w="100" w:type="dxa"/>
-              <w:bottom w:w="100" w:type="dxa"/>
-              <w:right w:w="100" w:type="dxa"/>
-            </w:tcMar>
-          </w:tcPr>
-          <w:p>
-            <w:pPr>
-              <w:pBdr>
-                <w:top w:val="nil"/>
-                <w:left w:val="nil"/>
-                <w:bottom w:val="nil"/>
-                <w:right w:val="nil"/>
-                <w:between w:val="nil"/>
-              </w:pBdr>
-              <w:jc w:val="center"/>
-              <w:rPr>
-                <w:sz w:val="28"/>
-                <w:szCs w:val="28"/>
-              </w:rPr>
-            </w:pPr>
-          </w:p>
-        </w:tc>
-      </w:tr>
-      <w:tr>
-        <w:trPr>
-          <w:trHeight w:val="480"/>
-        </w:trPr>
-        <w:tc>
-          <w:tcPr>
-            <w:tcW w:w="555" w:type="dxa"/>
-            <w:shd w:val="clear" w:color="auto" w:fill="auto"/>
-            <w:tcMar>
-              <w:top w:w="100" w:type="dxa"/>
-              <w:left w:w="100" w:type="dxa"/>
-              <w:bottom w:w="100" w:type="dxa"/>
-              <w:right w:w="100" w:type="dxa"/>
-            </w:tcMar>
-          </w:tcPr>
-          <w:p>
-            <w:pPr>
-              <w:pBdr>
-                <w:top w:val="nil"/>
-                <w:left w:val="nil"/>
-                <w:bottom w:val="nil"/>
-                <w:right w:val="nil"/>
-                <w:between w:val="nil"/>
-              </w:pBdr>
-              <w:jc w:val="center"/>
-              <w:rPr>
-                <w:b/>
-                <w:sz w:val="32"/>
-                <w:szCs w:val="32"/>
-              </w:rPr>
-            </w:pPr>
-            <w:r>
-              <w:rPr>
-                <w:b/>
-                <w:sz w:val="32"/>
-                <w:szCs w:val="32"/>
-              </w:rPr>
-              <w:t>15</w:t>
-            </w:r>
-          </w:p>
-        </w:tc>
-        <w:tc>
-          <w:tcPr>
-            <w:tcW w:w="1410" w:type="dxa"/>
-            <w:vMerge w:val="restart"/>
-            <w:shd w:val="clear" w:color="auto" w:fill="auto"/>
-            <w:tcMar>
-              <w:top w:w="100" w:type="dxa"/>
-              <w:left w:w="100" w:type="dxa"/>
-              <w:bottom w:w="100" w:type="dxa"/>
-              <w:right w:w="100" w:type="dxa"/>
-            </w:tcMar>
-          </w:tcPr>
-          <w:p>
-            <w:pPr>
-              <w:pBdr>
-                <w:top w:val="nil"/>
-                <w:left w:val="nil"/>
-                <w:bottom w:val="nil"/>
-                <w:right w:val="nil"/>
-                <w:between w:val="nil"/>
-              </w:pBdr>
-              <w:jc w:val="center"/>
-              <w:rPr>
-                <w:sz w:val="28"/>
-                <w:szCs w:val="28"/>
-              </w:rPr>
-            </w:pPr>
-            <w:r>
-              <w:rPr>
-                <w:sz w:val="28"/>
-                <w:szCs w:val="28"/>
-              </w:rPr>
-              <w:t>Volunteer</w:t>
-            </w:r>
-          </w:p>
-        </w:tc>
-        <w:tc>
-          <w:tcPr>
-            <w:tcW w:w="2070" w:type="dxa"/>
-            <w:shd w:val="clear" w:color="auto" w:fill="auto"/>
-            <w:tcMar>
-              <w:top w:w="100" w:type="dxa"/>
-              <w:left w:w="100" w:type="dxa"/>
-              <w:bottom w:w="100" w:type="dxa"/>
-              <w:right w:w="100" w:type="dxa"/>
-            </w:tcMar>
-          </w:tcPr>
-          <w:p>
-            <w:pPr>
-              <w:jc w:val="center"/>
-              <w:rPr>
-                <w:sz w:val="28"/>
-                <w:szCs w:val="28"/>
-              </w:rPr>
-            </w:pPr>
-            <w:r>
-              <w:rPr>
-                <w:sz w:val="28"/>
-                <w:szCs w:val="28"/>
-              </w:rPr>
-              <w:t>View brigades</w:t>
-            </w:r>
-          </w:p>
-        </w:tc>
-        <w:tc>
-          <w:tcPr>
-            <w:tcW w:w="2745" w:type="dxa"/>
-            <w:shd w:val="clear" w:color="auto" w:fill="auto"/>
-            <w:tcMar>
-              <w:top w:w="100" w:type="dxa"/>
-              <w:left w:w="100" w:type="dxa"/>
-              <w:bottom w:w="100" w:type="dxa"/>
-              <w:right w:w="100" w:type="dxa"/>
-            </w:tcMar>
-          </w:tcPr>
-          <w:p>
-            <w:pPr>
-              <w:jc w:val="center"/>
-              <w:rPr>
-                <w:sz w:val="28"/>
-                <w:szCs w:val="28"/>
-              </w:rPr>
-            </w:pPr>
-            <w:r>
-              <w:rPr>
-                <w:sz w:val="28"/>
-                <w:szCs w:val="28"/>
-              </w:rPr>
               <w:t>View information about all brigade’s stuff</w:t>
-            </w:r>
-          </w:p>
-        </w:tc>
-        <w:tc>
-          <w:tcPr>
-            <w:tcW w:w="1845" w:type="dxa"/>
-            <w:shd w:val="clear" w:color="auto" w:fill="auto"/>
-            <w:tcMar>
-              <w:top w:w="100" w:type="dxa"/>
-              <w:left w:w="100" w:type="dxa"/>
-              <w:bottom w:w="100" w:type="dxa"/>
-              <w:right w:w="100" w:type="dxa"/>
-            </w:tcMar>
-          </w:tcPr>
-          <w:p>
-            <w:pPr>
-              <w:pBdr>
-                <w:top w:val="nil"/>
-                <w:left w:val="nil"/>
-                <w:bottom w:val="nil"/>
-                <w:right w:val="nil"/>
-                <w:between w:val="nil"/>
-              </w:pBdr>
-              <w:jc w:val="center"/>
-              <w:rPr>
-                <w:sz w:val="28"/>
-                <w:szCs w:val="28"/>
-              </w:rPr>
-            </w:pPr>
-          </w:p>
-        </w:tc>
-        <w:tc>
-          <w:tcPr>
-            <w:tcW w:w="1545" w:type="dxa"/>
-            <w:shd w:val="clear" w:color="auto" w:fill="auto"/>
-            <w:tcMar>
-              <w:top w:w="100" w:type="dxa"/>
-              <w:left w:w="100" w:type="dxa"/>
-              <w:bottom w:w="100" w:type="dxa"/>
-              <w:right w:w="100" w:type="dxa"/>
-            </w:tcMar>
-          </w:tcPr>
-          <w:p>
-            <w:pPr>
-              <w:pBdr>
-                <w:top w:val="nil"/>
-                <w:left w:val="nil"/>
-                <w:bottom w:val="nil"/>
-                <w:right w:val="nil"/>
-                <w:between w:val="nil"/>
-              </w:pBdr>
-              <w:jc w:val="center"/>
-              <w:rPr>
-                <w:sz w:val="28"/>
-                <w:szCs w:val="28"/>
-              </w:rPr>
-            </w:pPr>
-          </w:p>
-        </w:tc>
-      </w:tr>
-      <w:tr>
-        <w:trPr>
-          <w:trHeight w:val="480"/>
-        </w:trPr>
-        <w:tc>
-          <w:tcPr>
-            <w:tcW w:w="555" w:type="dxa"/>
-            <w:shd w:val="clear" w:color="auto" w:fill="auto"/>
-            <w:tcMar>
-              <w:top w:w="100" w:type="dxa"/>
-              <w:left w:w="100" w:type="dxa"/>
-              <w:bottom w:w="100" w:type="dxa"/>
-              <w:right w:w="100" w:type="dxa"/>
-            </w:tcMar>
-          </w:tcPr>
-          <w:p>
-            <w:pPr>
-              <w:pBdr>
-                <w:top w:val="nil"/>
-                <w:left w:val="nil"/>
-                <w:bottom w:val="nil"/>
-                <w:right w:val="nil"/>
-                <w:between w:val="nil"/>
-              </w:pBdr>
-              <w:jc w:val="center"/>
-              <w:rPr>
-                <w:b/>
-                <w:sz w:val="32"/>
-                <w:szCs w:val="32"/>
-              </w:rPr>
-            </w:pPr>
-            <w:r>
-              <w:rPr>
-                <w:b/>
-                <w:sz w:val="32"/>
-                <w:szCs w:val="32"/>
-              </w:rPr>
-              <w:lastRenderedPageBreak/>
-              <w:t>16</w:t>
-            </w:r>
-          </w:p>
-        </w:tc>
-        <w:tc>
-          <w:tcPr>
-            <w:tcW w:w="1410" w:type="dxa"/>
-            <w:vMerge/>
-            <w:shd w:val="clear" w:color="auto" w:fill="auto"/>
-            <w:tcMar>
-              <w:top w:w="100" w:type="dxa"/>
-              <w:left w:w="100" w:type="dxa"/>
-              <w:bottom w:w="100" w:type="dxa"/>
-              <w:right w:w="100" w:type="dxa"/>
-            </w:tcMar>
-          </w:tcPr>
-          <w:p>
-            <w:pPr>
-              <w:pBdr>
-                <w:top w:val="nil"/>
-                <w:left w:val="nil"/>
-                <w:bottom w:val="nil"/>
-                <w:right w:val="nil"/>
-                <w:between w:val="nil"/>
-              </w:pBdr>
-              <w:jc w:val="center"/>
-              <w:rPr>
-                <w:sz w:val="28"/>
-                <w:szCs w:val="28"/>
-              </w:rPr>
-            </w:pPr>
-          </w:p>
-        </w:tc>
-        <w:tc>
-          <w:tcPr>
-            <w:tcW w:w="2070" w:type="dxa"/>
-            <w:shd w:val="clear" w:color="auto" w:fill="auto"/>
-            <w:tcMar>
-              <w:top w:w="100" w:type="dxa"/>
-              <w:left w:w="100" w:type="dxa"/>
-              <w:bottom w:w="100" w:type="dxa"/>
-              <w:right w:w="100" w:type="dxa"/>
-            </w:tcMar>
-          </w:tcPr>
-          <w:p>
-            <w:pPr>
-              <w:jc w:val="center"/>
-              <w:rPr>
-                <w:sz w:val="28"/>
-                <w:szCs w:val="28"/>
-              </w:rPr>
-            </w:pPr>
-            <w:r>
-              <w:rPr>
-                <w:sz w:val="28"/>
-                <w:szCs w:val="28"/>
-              </w:rPr>
-              <w:t>Manage requests</w:t>
-            </w:r>
-          </w:p>
-        </w:tc>
-        <w:tc>
-          <w:tcPr>
-            <w:tcW w:w="2745" w:type="dxa"/>
-            <w:shd w:val="clear" w:color="auto" w:fill="auto"/>
-            <w:tcMar>
-              <w:top w:w="100" w:type="dxa"/>
-              <w:left w:w="100" w:type="dxa"/>
-              <w:bottom w:w="100" w:type="dxa"/>
-              <w:right w:w="100" w:type="dxa"/>
-            </w:tcMar>
-          </w:tcPr>
-          <w:p>
-            <w:pPr>
-              <w:jc w:val="center"/>
-              <w:rPr>
-                <w:sz w:val="28"/>
-                <w:szCs w:val="28"/>
-              </w:rPr>
-            </w:pPr>
-            <w:r>
-              <w:rPr>
-                <w:sz w:val="28"/>
-                <w:szCs w:val="28"/>
-              </w:rPr>
-              <w:t>View commander’s requests about stuff to deliver and location</w:t>
-            </w:r>
-          </w:p>
-        </w:tc>
-        <w:tc>
-          <w:tcPr>
-            <w:tcW w:w="1845" w:type="dxa"/>
-            <w:shd w:val="clear" w:color="auto" w:fill="auto"/>
-            <w:tcMar>
-              <w:top w:w="100" w:type="dxa"/>
-              <w:left w:w="100" w:type="dxa"/>
-              <w:bottom w:w="100" w:type="dxa"/>
-              <w:right w:w="100" w:type="dxa"/>
-            </w:tcMar>
-          </w:tcPr>
-          <w:p>
-            <w:pPr>
-              <w:pBdr>
-                <w:top w:val="nil"/>
-                <w:left w:val="nil"/>
-                <w:bottom w:val="nil"/>
-                <w:right w:val="nil"/>
-                <w:between w:val="nil"/>
-              </w:pBdr>
-              <w:jc w:val="center"/>
-              <w:rPr>
-                <w:sz w:val="28"/>
-                <w:szCs w:val="28"/>
-              </w:rPr>
-            </w:pPr>
-          </w:p>
-        </w:tc>
-        <w:tc>
-          <w:tcPr>
-            <w:tcW w:w="1545" w:type="dxa"/>
-            <w:shd w:val="clear" w:color="auto" w:fill="auto"/>
-            <w:tcMar>
-              <w:top w:w="100" w:type="dxa"/>
-              <w:left w:w="100" w:type="dxa"/>
-              <w:bottom w:w="100" w:type="dxa"/>
-              <w:right w:w="100" w:type="dxa"/>
-            </w:tcMar>
-          </w:tcPr>
-          <w:p>
-            <w:pPr>
-              <w:pBdr>
-                <w:top w:val="nil"/>
-                <w:left w:val="nil"/>
-                <w:bottom w:val="nil"/>
-                <w:right w:val="nil"/>
-                <w:between w:val="nil"/>
-              </w:pBdr>
-              <w:jc w:val="center"/>
-              <w:rPr>
-                <w:sz w:val="28"/>
-                <w:szCs w:val="28"/>
-              </w:rPr>
-            </w:pPr>
-          </w:p>
-        </w:tc>
-      </w:tr>
-      <w:tr>
-        <w:trPr>
-          <w:trHeight w:val="480"/>
-        </w:trPr>
-        <w:tc>
-          <w:tcPr>
-            <w:tcW w:w="555" w:type="dxa"/>
-            <w:shd w:val="clear" w:color="auto" w:fill="auto"/>
-            <w:tcMar>
-              <w:top w:w="100" w:type="dxa"/>
-              <w:left w:w="100" w:type="dxa"/>
-              <w:bottom w:w="100" w:type="dxa"/>
-              <w:right w:w="100" w:type="dxa"/>
-            </w:tcMar>
-          </w:tcPr>
-          <w:p>
-            <w:pPr>
-              <w:pBdr>
-                <w:top w:val="nil"/>
-                <w:left w:val="nil"/>
-                <w:bottom w:val="nil"/>
-                <w:right w:val="nil"/>
-                <w:between w:val="nil"/>
-              </w:pBdr>
-              <w:jc w:val="center"/>
-              <w:rPr>
-                <w:b/>
-                <w:sz w:val="32"/>
-                <w:szCs w:val="32"/>
-              </w:rPr>
-            </w:pPr>
-            <w:r>
-              <w:rPr>
-                <w:b/>
-                <w:sz w:val="32"/>
-                <w:szCs w:val="32"/>
-              </w:rPr>
-              <w:t>17</w:t>
-            </w:r>
-          </w:p>
-        </w:tc>
-        <w:tc>
-          <w:tcPr>
-            <w:tcW w:w="1410" w:type="dxa"/>
-            <w:vMerge/>
-            <w:shd w:val="clear" w:color="auto" w:fill="auto"/>
-            <w:tcMar>
-              <w:top w:w="100" w:type="dxa"/>
-              <w:left w:w="100" w:type="dxa"/>
-              <w:bottom w:w="100" w:type="dxa"/>
-              <w:right w:w="100" w:type="dxa"/>
-            </w:tcMar>
-          </w:tcPr>
-          <w:p>
-            <w:pPr>
-              <w:pBdr>
-                <w:top w:val="nil"/>
-                <w:left w:val="nil"/>
-                <w:bottom w:val="nil"/>
-                <w:right w:val="nil"/>
-                <w:between w:val="nil"/>
-              </w:pBdr>
-              <w:jc w:val="center"/>
-              <w:rPr>
-                <w:sz w:val="28"/>
-                <w:szCs w:val="28"/>
-              </w:rPr>
-            </w:pPr>
-          </w:p>
-        </w:tc>
-        <w:tc>
-          <w:tcPr>
-            <w:tcW w:w="2070" w:type="dxa"/>
-            <w:shd w:val="clear" w:color="auto" w:fill="auto"/>
-            <w:tcMar>
-              <w:top w:w="100" w:type="dxa"/>
-              <w:left w:w="100" w:type="dxa"/>
-              <w:bottom w:w="100" w:type="dxa"/>
-              <w:right w:w="100" w:type="dxa"/>
-            </w:tcMar>
-          </w:tcPr>
-          <w:p>
-            <w:pPr>
-              <w:jc w:val="center"/>
-              <w:rPr>
-                <w:sz w:val="28"/>
-                <w:szCs w:val="28"/>
-              </w:rPr>
-            </w:pPr>
-            <w:r>
-              <w:rPr>
-                <w:sz w:val="28"/>
-                <w:szCs w:val="28"/>
-              </w:rPr>
-              <w:t>View routes</w:t>
-            </w:r>
-          </w:p>
-        </w:tc>
-        <w:tc>
-          <w:tcPr>
-            <w:tcW w:w="2745" w:type="dxa"/>
-            <w:shd w:val="clear" w:color="auto" w:fill="auto"/>
-            <w:tcMar>
-              <w:top w:w="100" w:type="dxa"/>
-              <w:left w:w="100" w:type="dxa"/>
-              <w:bottom w:w="100" w:type="dxa"/>
-              <w:right w:w="100" w:type="dxa"/>
-            </w:tcMar>
-          </w:tcPr>
-          <w:p>
-            <w:pPr>
-              <w:jc w:val="center"/>
-              <w:rPr>
-                <w:sz w:val="28"/>
-                <w:szCs w:val="28"/>
-              </w:rPr>
-            </w:pPr>
-            <w:r>
-              <w:rPr>
-                <w:sz w:val="28"/>
-                <w:szCs w:val="28"/>
-              </w:rPr>
-              <w:t>View optimal routes for delivering stuff to certain brigade</w:t>
-            </w:r>
-          </w:p>
-        </w:tc>
-        <w:tc>
-          <w:tcPr>
-            <w:tcW w:w="1845" w:type="dxa"/>
-            <w:shd w:val="clear" w:color="auto" w:fill="auto"/>
-            <w:tcMar>
-              <w:top w:w="100" w:type="dxa"/>
-              <w:left w:w="100" w:type="dxa"/>
-              <w:bottom w:w="100" w:type="dxa"/>
-              <w:right w:w="100" w:type="dxa"/>
-            </w:tcMar>
-          </w:tcPr>
-          <w:p>
-            <w:pPr>
-              <w:pBdr>
-                <w:top w:val="nil"/>
-                <w:left w:val="nil"/>
-                <w:bottom w:val="nil"/>
-                <w:right w:val="nil"/>
-                <w:between w:val="nil"/>
-              </w:pBdr>
-              <w:jc w:val="center"/>
-              <w:rPr>
-                <w:sz w:val="28"/>
-                <w:szCs w:val="28"/>
-              </w:rPr>
-            </w:pPr>
-          </w:p>
-        </w:tc>
-        <w:tc>
-          <w:tcPr>
-            <w:tcW w:w="1545" w:type="dxa"/>
-            <w:shd w:val="clear" w:color="auto" w:fill="auto"/>
-            <w:tcMar>
-              <w:top w:w="100" w:type="dxa"/>
-              <w:left w:w="100" w:type="dxa"/>
-              <w:bottom w:w="100" w:type="dxa"/>
-              <w:right w:w="100" w:type="dxa"/>
-            </w:tcMar>
-          </w:tcPr>
-          <w:p>
-            <w:pPr>
-              <w:pBdr>
-                <w:top w:val="nil"/>
-                <w:left w:val="nil"/>
-                <w:bottom w:val="nil"/>
-                <w:right w:val="nil"/>
-                <w:between w:val="nil"/>
-              </w:pBdr>
-              <w:jc w:val="center"/>
-              <w:rPr>
-                <w:sz w:val="28"/>
-                <w:szCs w:val="28"/>
-              </w:rPr>
-            </w:pPr>
-          </w:p>
-        </w:tc>
-      </w:tr>
-      <w:tr>
-        <w:trPr>
-          <w:trHeight w:val="480"/>
-        </w:trPr>
-        <w:tc>
-          <w:tcPr>
-            <w:tcW w:w="555" w:type="dxa"/>
-            <w:shd w:val="clear" w:color="auto" w:fill="auto"/>
-            <w:tcMar>
-              <w:top w:w="100" w:type="dxa"/>
-              <w:left w:w="100" w:type="dxa"/>
-              <w:bottom w:w="100" w:type="dxa"/>
-              <w:right w:w="100" w:type="dxa"/>
-            </w:tcMar>
-          </w:tcPr>
-          <w:p>
-            <w:pPr>
-              <w:pBdr>
-                <w:top w:val="nil"/>
-                <w:left w:val="nil"/>
-                <w:bottom w:val="nil"/>
-                <w:right w:val="nil"/>
-                <w:between w:val="nil"/>
-              </w:pBdr>
-              <w:jc w:val="center"/>
-              <w:rPr>
-                <w:b/>
-                <w:sz w:val="32"/>
-                <w:szCs w:val="32"/>
-              </w:rPr>
-            </w:pPr>
-            <w:r>
-              <w:rPr>
-                <w:b/>
-                <w:sz w:val="32"/>
-                <w:szCs w:val="32"/>
-              </w:rPr>
-              <w:t>18</w:t>
-            </w:r>
-          </w:p>
-        </w:tc>
-        <w:tc>
-          <w:tcPr>
-            <w:tcW w:w="1410" w:type="dxa"/>
-            <w:vMerge/>
-            <w:shd w:val="clear" w:color="auto" w:fill="auto"/>
-            <w:tcMar>
-              <w:top w:w="100" w:type="dxa"/>
-              <w:left w:w="100" w:type="dxa"/>
-              <w:bottom w:w="100" w:type="dxa"/>
-              <w:right w:w="100" w:type="dxa"/>
-            </w:tcMar>
-          </w:tcPr>
-          <w:p>
-            <w:pPr>
-              <w:pBdr>
-                <w:top w:val="nil"/>
-                <w:left w:val="nil"/>
-                <w:bottom w:val="nil"/>
-                <w:right w:val="nil"/>
-                <w:between w:val="nil"/>
-              </w:pBdr>
-              <w:jc w:val="center"/>
-              <w:rPr>
-                <w:sz w:val="28"/>
-                <w:szCs w:val="28"/>
-              </w:rPr>
-            </w:pPr>
-          </w:p>
-        </w:tc>
-        <w:tc>
-          <w:tcPr>
-            <w:tcW w:w="2070" w:type="dxa"/>
-            <w:shd w:val="clear" w:color="auto" w:fill="auto"/>
-            <w:tcMar>
-              <w:top w:w="100" w:type="dxa"/>
-              <w:left w:w="100" w:type="dxa"/>
-              <w:bottom w:w="100" w:type="dxa"/>
-              <w:right w:w="100" w:type="dxa"/>
-            </w:tcMar>
-          </w:tcPr>
-          <w:p>
-            <w:pPr>
-              <w:jc w:val="center"/>
-              <w:rPr>
-                <w:sz w:val="28"/>
-                <w:szCs w:val="28"/>
-              </w:rPr>
-            </w:pPr>
-            <w:r>
-              <w:rPr>
-                <w:sz w:val="28"/>
-                <w:szCs w:val="28"/>
-              </w:rPr>
-              <w:t>Manage account</w:t>
-            </w:r>
-          </w:p>
-        </w:tc>
-        <w:tc>
-          <w:tcPr>
-            <w:tcW w:w="2745" w:type="dxa"/>
-            <w:shd w:val="clear" w:color="auto" w:fill="auto"/>
-            <w:tcMar>
-              <w:top w:w="100" w:type="dxa"/>
-              <w:left w:w="100" w:type="dxa"/>
-              <w:bottom w:w="100" w:type="dxa"/>
-              <w:right w:w="100" w:type="dxa"/>
-            </w:tcMar>
-          </w:tcPr>
-          <w:p>
-            <w:pPr>
-              <w:jc w:val="center"/>
-              <w:rPr>
-                <w:sz w:val="28"/>
-                <w:szCs w:val="28"/>
-              </w:rPr>
-            </w:pPr>
-            <w:r>
-              <w:rPr>
-                <w:sz w:val="28"/>
-                <w:szCs w:val="28"/>
-              </w:rPr>
-              <w:t>Edit personal information, delete an account, change a password</w:t>
             </w:r>
           </w:p>
         </w:tc>
@@ -4286,14 +3208,6 @@
           <w:sz w:val="20"/>
           <w:szCs w:val="20"/>
         </w:rPr>
-      </w:pPr>
-    </w:p>
-    <w:p>
-      <w:pPr>
-        <w:rPr>
-          <w:sz w:val="2"/>
-          <w:szCs w:val="2"/>
-        </w:rPr>
         <w:sectPr>
           <w:pgSz w:w="11930" w:h="16860"/>
           <w:pgMar w:top="960" w:right="280" w:bottom="280" w:left="280" w:header="708" w:footer="708" w:gutter="0"/>
@@ -4331,11 +3245,19 @@
         </w:pBdr>
         <w:rPr>
           <w:b/>
-          <w:color w:val="000000"/>
           <w:sz w:val="28"/>
           <w:szCs w:val="28"/>
         </w:rPr>
       </w:pPr>
+      <w:r>
+        <w:rPr>
+          <w:b/>
+          <w:sz w:val="28"/>
+          <w:szCs w:val="28"/>
+        </w:rPr>
+        <w:tab/>
+        <w:t xml:space="preserve">      Delivering Request Management System</w:t>
+      </w:r>
     </w:p>
     <w:p>
       <w:pPr>
@@ -4346,50 +3268,36 @@
           <w:right w:val="nil"/>
           <w:between w:val="nil"/>
         </w:pBdr>
-        <w:spacing w:before="15"/>
-        <w:rPr>
-          <w:b/>
-          <w:color w:val="000000"/>
-          <w:sz w:val="28"/>
-          <w:szCs w:val="28"/>
-        </w:rPr>
-      </w:pPr>
-    </w:p>
-    <w:p>
-      <w:pPr>
-        <w:ind w:left="1146"/>
         <w:rPr>
           <w:b/>
           <w:sz w:val="28"/>
           <w:szCs w:val="28"/>
         </w:rPr>
       </w:pPr>
+    </w:p>
+    <w:p>
+      <w:pPr>
+        <w:pBdr>
+          <w:top w:val="nil"/>
+          <w:left w:val="nil"/>
+          <w:bottom w:val="nil"/>
+          <w:right w:val="nil"/>
+          <w:between w:val="nil"/>
+        </w:pBdr>
+        <w:rPr>
+          <w:sz w:val="28"/>
+          <w:szCs w:val="28"/>
+        </w:rPr>
+      </w:pPr>
       <w:r>
         <w:rPr>
           <w:b/>
           <w:sz w:val="28"/>
           <w:szCs w:val="28"/>
         </w:rPr>
-        <w:t>Account Management System</w:t>
+        <w:tab/>
+        <w:t xml:space="preserve">      </w:t>
       </w:r>
-    </w:p>
-    <w:p>
-      <w:pPr>
-        <w:ind w:left="1146"/>
-        <w:rPr>
-          <w:sz w:val="28"/>
-          <w:szCs w:val="28"/>
-        </w:rPr>
-      </w:pPr>
-    </w:p>
-    <w:p>
-      <w:pPr>
-        <w:ind w:left="1146"/>
-        <w:rPr>
-          <w:sz w:val="28"/>
-          <w:szCs w:val="28"/>
-        </w:rPr>
-      </w:pPr>
     </w:p>
     <w:tbl>
       <w:tblPr>
@@ -4428,13 +3336,6 @@
           </w:tcPr>
           <w:p>
             <w:pPr>
-              <w:pBdr>
-                <w:top w:val="nil"/>
-                <w:left w:val="nil"/>
-                <w:bottom w:val="nil"/>
-                <w:right w:val="nil"/>
-                <w:between w:val="nil"/>
-              </w:pBdr>
               <w:jc w:val="center"/>
               <w:rPr>
                 <w:b/>
@@ -4465,13 +3366,6 @@
           </w:tcPr>
           <w:p>
             <w:pPr>
-              <w:pBdr>
-                <w:top w:val="nil"/>
-                <w:left w:val="nil"/>
-                <w:bottom w:val="nil"/>
-                <w:right w:val="nil"/>
-                <w:between w:val="nil"/>
-              </w:pBdr>
               <w:jc w:val="center"/>
               <w:rPr>
                 <w:sz w:val="28"/>
@@ -4500,13 +3394,6 @@
           </w:tcPr>
           <w:p>
             <w:pPr>
-              <w:pBdr>
-                <w:top w:val="nil"/>
-                <w:left w:val="nil"/>
-                <w:bottom w:val="nil"/>
-                <w:right w:val="nil"/>
-                <w:between w:val="nil"/>
-              </w:pBdr>
               <w:jc w:val="center"/>
               <w:rPr>
                 <w:sz w:val="28"/>
@@ -4535,13 +3422,6 @@
           </w:tcPr>
           <w:p>
             <w:pPr>
-              <w:pBdr>
-                <w:top w:val="nil"/>
-                <w:left w:val="nil"/>
-                <w:bottom w:val="nil"/>
-                <w:right w:val="nil"/>
-                <w:between w:val="nil"/>
-              </w:pBdr>
               <w:jc w:val="center"/>
               <w:rPr>
                 <w:sz w:val="28"/>
@@ -4570,13 +3450,6 @@
           </w:tcPr>
           <w:p>
             <w:pPr>
-              <w:pBdr>
-                <w:top w:val="nil"/>
-                <w:left w:val="nil"/>
-                <w:bottom w:val="nil"/>
-                <w:right w:val="nil"/>
-                <w:between w:val="nil"/>
-              </w:pBdr>
               <w:jc w:val="center"/>
               <w:rPr>
                 <w:sz w:val="28"/>
@@ -4610,13 +3483,6 @@
           </w:tcPr>
           <w:p>
             <w:pPr>
-              <w:pBdr>
-                <w:top w:val="nil"/>
-                <w:left w:val="nil"/>
-                <w:bottom w:val="nil"/>
-                <w:right w:val="nil"/>
-                <w:between w:val="nil"/>
-              </w:pBdr>
               <w:jc w:val="center"/>
               <w:rPr>
                 <w:b/>
@@ -4648,57 +3514,18 @@
           </w:tcPr>
           <w:p>
             <w:pPr>
-              <w:pBdr>
-                <w:top w:val="nil"/>
-                <w:left w:val="nil"/>
-                <w:bottom w:val="nil"/>
-                <w:right w:val="nil"/>
-                <w:between w:val="nil"/>
-              </w:pBdr>
-              <w:jc w:val="center"/>
-              <w:rPr>
-                <w:sz w:val="28"/>
-                <w:szCs w:val="28"/>
-              </w:rPr>
-            </w:pPr>
-          </w:p>
-          <w:p>
-            <w:pPr>
-              <w:pBdr>
-                <w:top w:val="nil"/>
-                <w:left w:val="nil"/>
-                <w:bottom w:val="nil"/>
-                <w:right w:val="nil"/>
-                <w:between w:val="nil"/>
-              </w:pBdr>
-              <w:jc w:val="center"/>
-              <w:rPr>
-                <w:sz w:val="28"/>
-                <w:szCs w:val="28"/>
-              </w:rPr>
-            </w:pPr>
-          </w:p>
-          <w:p>
-            <w:pPr>
-              <w:pBdr>
-                <w:top w:val="nil"/>
-                <w:left w:val="nil"/>
-                <w:bottom w:val="nil"/>
-                <w:right w:val="nil"/>
-                <w:between w:val="nil"/>
-              </w:pBdr>
-              <w:jc w:val="center"/>
-              <w:rPr>
-                <w:sz w:val="28"/>
-                <w:szCs w:val="28"/>
-              </w:rPr>
-            </w:pPr>
-            <w:r>
-              <w:rPr>
-                <w:sz w:val="28"/>
-                <w:szCs w:val="28"/>
-              </w:rPr>
-              <w:t>Guest</w:t>
+              <w:jc w:val="center"/>
+              <w:rPr>
+                <w:sz w:val="28"/>
+                <w:szCs w:val="28"/>
+              </w:rPr>
+            </w:pPr>
+            <w:r>
+              <w:rPr>
+                <w:sz w:val="28"/>
+                <w:szCs w:val="28"/>
+              </w:rPr>
+              <w:t>Commandor</w:t>
             </w:r>
           </w:p>
         </w:tc>
@@ -4715,25 +3542,18 @@
           </w:tcPr>
           <w:p>
             <w:pPr>
-              <w:pBdr>
-                <w:top w:val="nil"/>
-                <w:left w:val="nil"/>
-                <w:bottom w:val="nil"/>
-                <w:right w:val="nil"/>
-                <w:between w:val="nil"/>
-              </w:pBdr>
-              <w:jc w:val="center"/>
-              <w:rPr>
-                <w:sz w:val="28"/>
-                <w:szCs w:val="28"/>
-              </w:rPr>
-            </w:pPr>
-            <w:r>
-              <w:rPr>
-                <w:sz w:val="28"/>
-                <w:szCs w:val="28"/>
-              </w:rPr>
-              <w:t>Sign up</w:t>
+              <w:jc w:val="center"/>
+              <w:rPr>
+                <w:sz w:val="28"/>
+                <w:szCs w:val="28"/>
+              </w:rPr>
+            </w:pPr>
+            <w:r>
+              <w:rPr>
+                <w:sz w:val="28"/>
+                <w:szCs w:val="28"/>
+              </w:rPr>
+              <w:t>Send help requests</w:t>
             </w:r>
           </w:p>
         </w:tc>
@@ -4750,25 +3570,18 @@
           </w:tcPr>
           <w:p>
             <w:pPr>
-              <w:pBdr>
-                <w:top w:val="nil"/>
-                <w:left w:val="nil"/>
-                <w:bottom w:val="nil"/>
-                <w:right w:val="nil"/>
-                <w:between w:val="nil"/>
-              </w:pBdr>
-              <w:jc w:val="center"/>
-              <w:rPr>
-                <w:sz w:val="28"/>
-                <w:szCs w:val="28"/>
-              </w:rPr>
-            </w:pPr>
-            <w:r>
-              <w:rPr>
-                <w:sz w:val="28"/>
-                <w:szCs w:val="28"/>
-              </w:rPr>
-              <w:t>Sign up in a system</w:t>
+              <w:jc w:val="center"/>
+              <w:rPr>
+                <w:sz w:val="28"/>
+                <w:szCs w:val="28"/>
+              </w:rPr>
+            </w:pPr>
+            <w:r>
+              <w:rPr>
+                <w:sz w:val="28"/>
+                <w:szCs w:val="28"/>
+              </w:rPr>
+              <w:t>Send requests with all needed stuff to volunteer</w:t>
             </w:r>
           </w:p>
         </w:tc>
@@ -4785,13 +3598,6 @@
           </w:tcPr>
           <w:p>
             <w:pPr>
-              <w:pBdr>
-                <w:top w:val="nil"/>
-                <w:left w:val="nil"/>
-                <w:bottom w:val="nil"/>
-                <w:right w:val="nil"/>
-                <w:between w:val="nil"/>
-              </w:pBdr>
               <w:jc w:val="center"/>
               <w:rPr>
                 <w:sz w:val="28"/>
@@ -4818,13 +3624,6 @@
           </w:tcPr>
           <w:p>
             <w:pPr>
-              <w:pBdr>
-                <w:top w:val="nil"/>
-                <w:left w:val="nil"/>
-                <w:bottom w:val="nil"/>
-                <w:right w:val="nil"/>
-                <w:between w:val="nil"/>
-              </w:pBdr>
               <w:jc w:val="center"/>
               <w:rPr>
                 <w:b/>
@@ -4856,13 +3655,6 @@
           </w:tcPr>
           <w:p>
             <w:pPr>
-              <w:pBdr>
-                <w:top w:val="nil"/>
-                <w:left w:val="nil"/>
-                <w:bottom w:val="nil"/>
-                <w:right w:val="nil"/>
-                <w:between w:val="nil"/>
-              </w:pBdr>
               <w:jc w:val="center"/>
               <w:rPr>
                 <w:sz w:val="28"/>
@@ -4884,25 +3676,18 @@
           </w:tcPr>
           <w:p>
             <w:pPr>
-              <w:pBdr>
-                <w:top w:val="nil"/>
-                <w:left w:val="nil"/>
-                <w:bottom w:val="nil"/>
-                <w:right w:val="nil"/>
-                <w:between w:val="nil"/>
-              </w:pBdr>
-              <w:jc w:val="center"/>
-              <w:rPr>
-                <w:sz w:val="28"/>
-                <w:szCs w:val="28"/>
-              </w:rPr>
-            </w:pPr>
-            <w:r>
-              <w:rPr>
-                <w:sz w:val="28"/>
-                <w:szCs w:val="28"/>
-              </w:rPr>
-              <w:t>Log in</w:t>
+              <w:jc w:val="center"/>
+              <w:rPr>
+                <w:sz w:val="28"/>
+                <w:szCs w:val="28"/>
+              </w:rPr>
+            </w:pPr>
+            <w:r>
+              <w:rPr>
+                <w:sz w:val="28"/>
+                <w:szCs w:val="28"/>
+              </w:rPr>
+              <w:t>View requests status</w:t>
             </w:r>
           </w:p>
         </w:tc>
@@ -4919,25 +3704,18 @@
           </w:tcPr>
           <w:p>
             <w:pPr>
-              <w:pBdr>
-                <w:top w:val="nil"/>
-                <w:left w:val="nil"/>
-                <w:bottom w:val="nil"/>
-                <w:right w:val="nil"/>
-                <w:between w:val="nil"/>
-              </w:pBdr>
-              <w:jc w:val="center"/>
-              <w:rPr>
-                <w:sz w:val="28"/>
-                <w:szCs w:val="28"/>
-              </w:rPr>
-            </w:pPr>
-            <w:r>
-              <w:rPr>
-                <w:sz w:val="28"/>
-                <w:szCs w:val="28"/>
-              </w:rPr>
-              <w:t>Log in to a system</w:t>
+              <w:jc w:val="center"/>
+              <w:rPr>
+                <w:sz w:val="28"/>
+                <w:szCs w:val="28"/>
+              </w:rPr>
+            </w:pPr>
+            <w:r>
+              <w:rPr>
+                <w:sz w:val="28"/>
+                <w:szCs w:val="28"/>
+              </w:rPr>
+              <w:t>View status of each request that was sent to volunteer</w:t>
             </w:r>
           </w:p>
         </w:tc>
@@ -4954,13 +3732,6 @@
           </w:tcPr>
           <w:p>
             <w:pPr>
-              <w:pBdr>
-                <w:top w:val="nil"/>
-                <w:left w:val="nil"/>
-                <w:bottom w:val="nil"/>
-                <w:right w:val="nil"/>
-                <w:between w:val="nil"/>
-              </w:pBdr>
               <w:jc w:val="center"/>
               <w:rPr>
                 <w:sz w:val="28"/>
@@ -4971,6 +3742,9 @@
         </w:tc>
       </w:tr>
       <w:tr>
+        <w:trPr>
+          <w:trHeight w:val="480"/>
+        </w:trPr>
         <w:tc>
           <w:tcPr>
             <w:tcW w:w="660" w:type="dxa"/>
@@ -4984,13 +3758,6 @@
           </w:tcPr>
           <w:p>
             <w:pPr>
-              <w:pBdr>
-                <w:top w:val="nil"/>
-                <w:left w:val="nil"/>
-                <w:bottom w:val="nil"/>
-                <w:right w:val="nil"/>
-                <w:between w:val="nil"/>
-              </w:pBdr>
               <w:jc w:val="center"/>
               <w:rPr>
                 <w:b/>
@@ -5011,6 +3778,1229 @@
         <w:tc>
           <w:tcPr>
             <w:tcW w:w="3420" w:type="dxa"/>
+            <w:vMerge w:val="restart"/>
+            <w:shd w:val="clear" w:color="auto" w:fill="auto"/>
+            <w:tcMar>
+              <w:top w:w="100" w:type="dxa"/>
+              <w:left w:w="100" w:type="dxa"/>
+              <w:bottom w:w="100" w:type="dxa"/>
+              <w:right w:w="100" w:type="dxa"/>
+            </w:tcMar>
+          </w:tcPr>
+          <w:p>
+            <w:pPr>
+              <w:jc w:val="center"/>
+              <w:rPr>
+                <w:sz w:val="28"/>
+                <w:szCs w:val="28"/>
+              </w:rPr>
+            </w:pPr>
+            <w:r>
+              <w:rPr>
+                <w:sz w:val="28"/>
+                <w:szCs w:val="28"/>
+              </w:rPr>
+              <w:t>Volunteer</w:t>
+            </w:r>
+          </w:p>
+        </w:tc>
+        <w:tc>
+          <w:tcPr>
+            <w:tcW w:w="2040" w:type="dxa"/>
+            <w:shd w:val="clear" w:color="auto" w:fill="auto"/>
+            <w:tcMar>
+              <w:top w:w="100" w:type="dxa"/>
+              <w:left w:w="100" w:type="dxa"/>
+              <w:bottom w:w="100" w:type="dxa"/>
+              <w:right w:w="100" w:type="dxa"/>
+            </w:tcMar>
+          </w:tcPr>
+          <w:p>
+            <w:pPr>
+              <w:jc w:val="center"/>
+              <w:rPr>
+                <w:sz w:val="28"/>
+                <w:szCs w:val="28"/>
+              </w:rPr>
+            </w:pPr>
+            <w:r>
+              <w:rPr>
+                <w:sz w:val="28"/>
+                <w:szCs w:val="28"/>
+              </w:rPr>
+              <w:t>View requests</w:t>
+            </w:r>
+          </w:p>
+        </w:tc>
+        <w:tc>
+          <w:tcPr>
+            <w:tcW w:w="2040" w:type="dxa"/>
+            <w:shd w:val="clear" w:color="auto" w:fill="auto"/>
+            <w:tcMar>
+              <w:top w:w="100" w:type="dxa"/>
+              <w:left w:w="100" w:type="dxa"/>
+              <w:bottom w:w="100" w:type="dxa"/>
+              <w:right w:w="100" w:type="dxa"/>
+            </w:tcMar>
+          </w:tcPr>
+          <w:p>
+            <w:pPr>
+              <w:jc w:val="center"/>
+              <w:rPr>
+                <w:sz w:val="28"/>
+                <w:szCs w:val="28"/>
+              </w:rPr>
+            </w:pPr>
+            <w:r>
+              <w:rPr>
+                <w:sz w:val="28"/>
+                <w:szCs w:val="28"/>
+              </w:rPr>
+              <w:t>View all sent requests</w:t>
+            </w:r>
+          </w:p>
+        </w:tc>
+        <w:tc>
+          <w:tcPr>
+            <w:tcW w:w="2040" w:type="dxa"/>
+            <w:shd w:val="clear" w:color="auto" w:fill="auto"/>
+            <w:tcMar>
+              <w:top w:w="100" w:type="dxa"/>
+              <w:left w:w="100" w:type="dxa"/>
+              <w:bottom w:w="100" w:type="dxa"/>
+              <w:right w:w="100" w:type="dxa"/>
+            </w:tcMar>
+          </w:tcPr>
+          <w:p>
+            <w:pPr>
+              <w:jc w:val="center"/>
+              <w:rPr>
+                <w:sz w:val="28"/>
+                <w:szCs w:val="28"/>
+              </w:rPr>
+            </w:pPr>
+          </w:p>
+        </w:tc>
+      </w:tr>
+      <w:tr>
+        <w:trPr>
+          <w:trHeight w:val="480"/>
+        </w:trPr>
+        <w:tc>
+          <w:tcPr>
+            <w:tcW w:w="660" w:type="dxa"/>
+            <w:shd w:val="clear" w:color="auto" w:fill="auto"/>
+            <w:tcMar>
+              <w:top w:w="100" w:type="dxa"/>
+              <w:left w:w="100" w:type="dxa"/>
+              <w:bottom w:w="100" w:type="dxa"/>
+              <w:right w:w="100" w:type="dxa"/>
+            </w:tcMar>
+          </w:tcPr>
+          <w:p>
+            <w:pPr>
+              <w:jc w:val="center"/>
+              <w:rPr>
+                <w:b/>
+                <w:sz w:val="28"/>
+                <w:szCs w:val="28"/>
+              </w:rPr>
+            </w:pPr>
+            <w:r>
+              <w:rPr>
+                <w:b/>
+                <w:sz w:val="28"/>
+                <w:szCs w:val="28"/>
+              </w:rPr>
+              <w:t>4</w:t>
+            </w:r>
+          </w:p>
+        </w:tc>
+        <w:tc>
+          <w:tcPr>
+            <w:tcW w:w="3420" w:type="dxa"/>
+            <w:vMerge/>
+            <w:shd w:val="clear" w:color="auto" w:fill="auto"/>
+            <w:tcMar>
+              <w:top w:w="100" w:type="dxa"/>
+              <w:left w:w="100" w:type="dxa"/>
+              <w:bottom w:w="100" w:type="dxa"/>
+              <w:right w:w="100" w:type="dxa"/>
+            </w:tcMar>
+          </w:tcPr>
+          <w:p>
+            <w:pPr>
+              <w:jc w:val="center"/>
+              <w:rPr>
+                <w:sz w:val="28"/>
+                <w:szCs w:val="28"/>
+              </w:rPr>
+            </w:pPr>
+          </w:p>
+        </w:tc>
+        <w:tc>
+          <w:tcPr>
+            <w:tcW w:w="2040" w:type="dxa"/>
+            <w:shd w:val="clear" w:color="auto" w:fill="auto"/>
+            <w:tcMar>
+              <w:top w:w="100" w:type="dxa"/>
+              <w:left w:w="100" w:type="dxa"/>
+              <w:bottom w:w="100" w:type="dxa"/>
+              <w:right w:w="100" w:type="dxa"/>
+            </w:tcMar>
+          </w:tcPr>
+          <w:p>
+            <w:pPr>
+              <w:jc w:val="center"/>
+              <w:rPr>
+                <w:sz w:val="28"/>
+                <w:szCs w:val="28"/>
+              </w:rPr>
+            </w:pPr>
+            <w:r>
+              <w:rPr>
+                <w:sz w:val="28"/>
+                <w:szCs w:val="28"/>
+              </w:rPr>
+              <w:t>Approve requests</w:t>
+            </w:r>
+          </w:p>
+        </w:tc>
+        <w:tc>
+          <w:tcPr>
+            <w:tcW w:w="2040" w:type="dxa"/>
+            <w:shd w:val="clear" w:color="auto" w:fill="auto"/>
+            <w:tcMar>
+              <w:top w:w="100" w:type="dxa"/>
+              <w:left w:w="100" w:type="dxa"/>
+              <w:bottom w:w="100" w:type="dxa"/>
+              <w:right w:w="100" w:type="dxa"/>
+            </w:tcMar>
+          </w:tcPr>
+          <w:p>
+            <w:pPr>
+              <w:jc w:val="center"/>
+              <w:rPr>
+                <w:sz w:val="28"/>
+                <w:szCs w:val="28"/>
+              </w:rPr>
+            </w:pPr>
+            <w:r>
+              <w:rPr>
+                <w:sz w:val="28"/>
+                <w:szCs w:val="28"/>
+              </w:rPr>
+              <w:t>Approve requests and let commander know about it</w:t>
+            </w:r>
+          </w:p>
+        </w:tc>
+        <w:tc>
+          <w:tcPr>
+            <w:tcW w:w="2040" w:type="dxa"/>
+            <w:shd w:val="clear" w:color="auto" w:fill="auto"/>
+            <w:tcMar>
+              <w:top w:w="100" w:type="dxa"/>
+              <w:left w:w="100" w:type="dxa"/>
+              <w:bottom w:w="100" w:type="dxa"/>
+              <w:right w:w="100" w:type="dxa"/>
+            </w:tcMar>
+          </w:tcPr>
+          <w:p>
+            <w:pPr>
+              <w:jc w:val="center"/>
+              <w:rPr>
+                <w:sz w:val="28"/>
+                <w:szCs w:val="28"/>
+              </w:rPr>
+            </w:pPr>
+          </w:p>
+        </w:tc>
+      </w:tr>
+      <w:tr>
+        <w:trPr>
+          <w:trHeight w:val="480"/>
+        </w:trPr>
+        <w:tc>
+          <w:tcPr>
+            <w:tcW w:w="660" w:type="dxa"/>
+            <w:shd w:val="clear" w:color="auto" w:fill="auto"/>
+            <w:tcMar>
+              <w:top w:w="100" w:type="dxa"/>
+              <w:left w:w="100" w:type="dxa"/>
+              <w:bottom w:w="100" w:type="dxa"/>
+              <w:right w:w="100" w:type="dxa"/>
+            </w:tcMar>
+          </w:tcPr>
+          <w:p>
+            <w:pPr>
+              <w:jc w:val="center"/>
+              <w:rPr>
+                <w:b/>
+                <w:sz w:val="28"/>
+                <w:szCs w:val="28"/>
+              </w:rPr>
+            </w:pPr>
+            <w:r>
+              <w:rPr>
+                <w:b/>
+                <w:sz w:val="28"/>
+                <w:szCs w:val="28"/>
+              </w:rPr>
+              <w:t>5</w:t>
+            </w:r>
+          </w:p>
+        </w:tc>
+        <w:tc>
+          <w:tcPr>
+            <w:tcW w:w="3420" w:type="dxa"/>
+            <w:vMerge/>
+            <w:shd w:val="clear" w:color="auto" w:fill="auto"/>
+            <w:tcMar>
+              <w:top w:w="100" w:type="dxa"/>
+              <w:left w:w="100" w:type="dxa"/>
+              <w:bottom w:w="100" w:type="dxa"/>
+              <w:right w:w="100" w:type="dxa"/>
+            </w:tcMar>
+          </w:tcPr>
+          <w:p>
+            <w:pPr>
+              <w:jc w:val="center"/>
+              <w:rPr>
+                <w:sz w:val="28"/>
+                <w:szCs w:val="28"/>
+              </w:rPr>
+            </w:pPr>
+          </w:p>
+        </w:tc>
+        <w:tc>
+          <w:tcPr>
+            <w:tcW w:w="2040" w:type="dxa"/>
+            <w:shd w:val="clear" w:color="auto" w:fill="auto"/>
+            <w:tcMar>
+              <w:top w:w="100" w:type="dxa"/>
+              <w:left w:w="100" w:type="dxa"/>
+              <w:bottom w:w="100" w:type="dxa"/>
+              <w:right w:w="100" w:type="dxa"/>
+            </w:tcMar>
+          </w:tcPr>
+          <w:p>
+            <w:pPr>
+              <w:jc w:val="center"/>
+              <w:rPr>
+                <w:sz w:val="28"/>
+                <w:szCs w:val="28"/>
+              </w:rPr>
+            </w:pPr>
+            <w:r>
+              <w:rPr>
+                <w:sz w:val="28"/>
+                <w:szCs w:val="28"/>
+              </w:rPr>
+              <w:t>View routes</w:t>
+            </w:r>
+          </w:p>
+        </w:tc>
+        <w:tc>
+          <w:tcPr>
+            <w:tcW w:w="2040" w:type="dxa"/>
+            <w:shd w:val="clear" w:color="auto" w:fill="auto"/>
+            <w:tcMar>
+              <w:top w:w="100" w:type="dxa"/>
+              <w:left w:w="100" w:type="dxa"/>
+              <w:bottom w:w="100" w:type="dxa"/>
+              <w:right w:w="100" w:type="dxa"/>
+            </w:tcMar>
+          </w:tcPr>
+          <w:p>
+            <w:pPr>
+              <w:jc w:val="center"/>
+              <w:rPr>
+                <w:sz w:val="28"/>
+                <w:szCs w:val="28"/>
+              </w:rPr>
+            </w:pPr>
+            <w:r>
+              <w:rPr>
+                <w:sz w:val="28"/>
+                <w:szCs w:val="28"/>
+              </w:rPr>
+              <w:t>View optimal routes for delivering stuff to certain brigade</w:t>
+            </w:r>
+          </w:p>
+        </w:tc>
+        <w:tc>
+          <w:tcPr>
+            <w:tcW w:w="2040" w:type="dxa"/>
+            <w:shd w:val="clear" w:color="auto" w:fill="auto"/>
+            <w:tcMar>
+              <w:top w:w="100" w:type="dxa"/>
+              <w:left w:w="100" w:type="dxa"/>
+              <w:bottom w:w="100" w:type="dxa"/>
+              <w:right w:w="100" w:type="dxa"/>
+            </w:tcMar>
+          </w:tcPr>
+          <w:p>
+            <w:pPr>
+              <w:jc w:val="center"/>
+              <w:rPr>
+                <w:sz w:val="28"/>
+                <w:szCs w:val="28"/>
+              </w:rPr>
+            </w:pPr>
+          </w:p>
+        </w:tc>
+      </w:tr>
+    </w:tbl>
+    <w:p>
+      <w:pPr>
+        <w:ind w:left="1146"/>
+        <w:rPr>
+          <w:b/>
+          <w:sz w:val="28"/>
+          <w:szCs w:val="28"/>
+        </w:rPr>
+      </w:pPr>
+    </w:p>
+    <w:p>
+      <w:pPr>
+        <w:pBdr>
+          <w:top w:val="nil"/>
+          <w:left w:val="nil"/>
+          <w:bottom w:val="nil"/>
+          <w:right w:val="nil"/>
+          <w:between w:val="nil"/>
+        </w:pBdr>
+        <w:spacing w:before="15"/>
+        <w:rPr>
+          <w:b/>
+          <w:color w:val="000000"/>
+          <w:sz w:val="28"/>
+          <w:szCs w:val="28"/>
+        </w:rPr>
+      </w:pPr>
+    </w:p>
+    <w:p>
+      <w:pPr>
+        <w:ind w:left="1146"/>
+        <w:rPr>
+          <w:b/>
+          <w:sz w:val="28"/>
+          <w:szCs w:val="28"/>
+        </w:rPr>
+      </w:pPr>
+      <w:r>
+        <w:rPr>
+          <w:b/>
+          <w:sz w:val="28"/>
+          <w:szCs w:val="28"/>
+        </w:rPr>
+        <w:t>Account Management System</w:t>
+      </w:r>
+    </w:p>
+    <w:p>
+      <w:pPr>
+        <w:ind w:left="1146"/>
+        <w:rPr>
+          <w:sz w:val="28"/>
+          <w:szCs w:val="28"/>
+        </w:rPr>
+      </w:pPr>
+    </w:p>
+    <w:p>
+      <w:pPr>
+        <w:ind w:left="1146"/>
+        <w:rPr>
+          <w:sz w:val="28"/>
+          <w:szCs w:val="28"/>
+        </w:rPr>
+      </w:pPr>
+    </w:p>
+    <w:tbl>
+      <w:tblPr>
+        <w:tblStyle w:val="a8"/>
+        <w:tblW w:w="10200" w:type="dxa"/>
+        <w:tblInd w:w="1146" w:type="dxa"/>
+        <w:tblBorders>
+          <w:top w:val="single" w:sz="8" w:space="0" w:color="000000"/>
+          <w:left w:val="single" w:sz="8" w:space="0" w:color="000000"/>
+          <w:bottom w:val="single" w:sz="8" w:space="0" w:color="000000"/>
+          <w:right w:val="single" w:sz="8" w:space="0" w:color="000000"/>
+          <w:insideH w:val="single" w:sz="8" w:space="0" w:color="000000"/>
+          <w:insideV w:val="single" w:sz="8" w:space="0" w:color="000000"/>
+        </w:tblBorders>
+        <w:tblLayout w:type="fixed"/>
+        <w:tblLook w:val="0600" w:firstRow="0" w:lastRow="0" w:firstColumn="0" w:lastColumn="0" w:noHBand="1" w:noVBand="1"/>
+      </w:tblPr>
+      <w:tblGrid>
+        <w:gridCol w:w="660"/>
+        <w:gridCol w:w="3420"/>
+        <w:gridCol w:w="2040"/>
+        <w:gridCol w:w="2040"/>
+        <w:gridCol w:w="2040"/>
+      </w:tblGrid>
+      <w:tr>
+        <w:tc>
+          <w:tcPr>
+            <w:tcW w:w="660" w:type="dxa"/>
+            <w:shd w:val="clear" w:color="auto" w:fill="auto"/>
+            <w:tcMar>
+              <w:top w:w="100" w:type="dxa"/>
+              <w:left w:w="100" w:type="dxa"/>
+              <w:bottom w:w="100" w:type="dxa"/>
+              <w:right w:w="100" w:type="dxa"/>
+            </w:tcMar>
+          </w:tcPr>
+          <w:p>
+            <w:pPr>
+              <w:pBdr>
+                <w:top w:val="nil"/>
+                <w:left w:val="nil"/>
+                <w:bottom w:val="nil"/>
+                <w:right w:val="nil"/>
+                <w:between w:val="nil"/>
+              </w:pBdr>
+              <w:jc w:val="center"/>
+              <w:rPr>
+                <w:b/>
+                <w:sz w:val="32"/>
+                <w:szCs w:val="32"/>
+              </w:rPr>
+            </w:pPr>
+            <w:r>
+              <w:rPr>
+                <w:b/>
+                <w:sz w:val="32"/>
+                <w:szCs w:val="32"/>
+              </w:rPr>
+              <w:t>№</w:t>
+            </w:r>
+          </w:p>
+        </w:tc>
+        <w:tc>
+          <w:tcPr>
+            <w:tcW w:w="3420" w:type="dxa"/>
+            <w:shd w:val="clear" w:color="auto" w:fill="auto"/>
+            <w:tcMar>
+              <w:top w:w="100" w:type="dxa"/>
+              <w:left w:w="100" w:type="dxa"/>
+              <w:bottom w:w="100" w:type="dxa"/>
+              <w:right w:w="100" w:type="dxa"/>
+            </w:tcMar>
+          </w:tcPr>
+          <w:p>
+            <w:pPr>
+              <w:pBdr>
+                <w:top w:val="nil"/>
+                <w:left w:val="nil"/>
+                <w:bottom w:val="nil"/>
+                <w:right w:val="nil"/>
+                <w:between w:val="nil"/>
+              </w:pBdr>
+              <w:jc w:val="center"/>
+              <w:rPr>
+                <w:sz w:val="28"/>
+                <w:szCs w:val="28"/>
+              </w:rPr>
+            </w:pPr>
+            <w:r>
+              <w:rPr>
+                <w:sz w:val="28"/>
+                <w:szCs w:val="28"/>
+              </w:rPr>
+              <w:t>Role</w:t>
+            </w:r>
+          </w:p>
+        </w:tc>
+        <w:tc>
+          <w:tcPr>
+            <w:tcW w:w="2040" w:type="dxa"/>
+            <w:shd w:val="clear" w:color="auto" w:fill="auto"/>
+            <w:tcMar>
+              <w:top w:w="100" w:type="dxa"/>
+              <w:left w:w="100" w:type="dxa"/>
+              <w:bottom w:w="100" w:type="dxa"/>
+              <w:right w:w="100" w:type="dxa"/>
+            </w:tcMar>
+          </w:tcPr>
+          <w:p>
+            <w:pPr>
+              <w:pBdr>
+                <w:top w:val="nil"/>
+                <w:left w:val="nil"/>
+                <w:bottom w:val="nil"/>
+                <w:right w:val="nil"/>
+                <w:between w:val="nil"/>
+              </w:pBdr>
+              <w:jc w:val="center"/>
+              <w:rPr>
+                <w:sz w:val="28"/>
+                <w:szCs w:val="28"/>
+              </w:rPr>
+            </w:pPr>
+            <w:r>
+              <w:rPr>
+                <w:sz w:val="28"/>
+                <w:szCs w:val="28"/>
+              </w:rPr>
+              <w:t>Use case</w:t>
+            </w:r>
+          </w:p>
+        </w:tc>
+        <w:tc>
+          <w:tcPr>
+            <w:tcW w:w="2040" w:type="dxa"/>
+            <w:shd w:val="clear" w:color="auto" w:fill="auto"/>
+            <w:tcMar>
+              <w:top w:w="100" w:type="dxa"/>
+              <w:left w:w="100" w:type="dxa"/>
+              <w:bottom w:w="100" w:type="dxa"/>
+              <w:right w:w="100" w:type="dxa"/>
+            </w:tcMar>
+          </w:tcPr>
+          <w:p>
+            <w:pPr>
+              <w:pBdr>
+                <w:top w:val="nil"/>
+                <w:left w:val="nil"/>
+                <w:bottom w:val="nil"/>
+                <w:right w:val="nil"/>
+                <w:between w:val="nil"/>
+              </w:pBdr>
+              <w:jc w:val="center"/>
+              <w:rPr>
+                <w:sz w:val="28"/>
+                <w:szCs w:val="28"/>
+              </w:rPr>
+            </w:pPr>
+            <w:r>
+              <w:rPr>
+                <w:sz w:val="28"/>
+                <w:szCs w:val="28"/>
+              </w:rPr>
+              <w:t>Description</w:t>
+            </w:r>
+          </w:p>
+        </w:tc>
+        <w:tc>
+          <w:tcPr>
+            <w:tcW w:w="2040" w:type="dxa"/>
+            <w:shd w:val="clear" w:color="auto" w:fill="auto"/>
+            <w:tcMar>
+              <w:top w:w="100" w:type="dxa"/>
+              <w:left w:w="100" w:type="dxa"/>
+              <w:bottom w:w="100" w:type="dxa"/>
+              <w:right w:w="100" w:type="dxa"/>
+            </w:tcMar>
+          </w:tcPr>
+          <w:p>
+            <w:pPr>
+              <w:pBdr>
+                <w:top w:val="nil"/>
+                <w:left w:val="nil"/>
+                <w:bottom w:val="nil"/>
+                <w:right w:val="nil"/>
+                <w:between w:val="nil"/>
+              </w:pBdr>
+              <w:jc w:val="center"/>
+              <w:rPr>
+                <w:sz w:val="28"/>
+                <w:szCs w:val="28"/>
+              </w:rPr>
+            </w:pPr>
+            <w:r>
+              <w:rPr>
+                <w:sz w:val="28"/>
+                <w:szCs w:val="28"/>
+              </w:rPr>
+              <w:t>Action name</w:t>
+            </w:r>
+          </w:p>
+        </w:tc>
+      </w:tr>
+      <w:tr>
+        <w:trPr>
+          <w:trHeight w:val="480"/>
+        </w:trPr>
+        <w:tc>
+          <w:tcPr>
+            <w:tcW w:w="660" w:type="dxa"/>
+            <w:shd w:val="clear" w:color="auto" w:fill="auto"/>
+            <w:tcMar>
+              <w:top w:w="100" w:type="dxa"/>
+              <w:left w:w="100" w:type="dxa"/>
+              <w:bottom w:w="100" w:type="dxa"/>
+              <w:right w:w="100" w:type="dxa"/>
+            </w:tcMar>
+          </w:tcPr>
+          <w:p>
+            <w:pPr>
+              <w:pBdr>
+                <w:top w:val="nil"/>
+                <w:left w:val="nil"/>
+                <w:bottom w:val="nil"/>
+                <w:right w:val="nil"/>
+                <w:between w:val="nil"/>
+              </w:pBdr>
+              <w:jc w:val="center"/>
+              <w:rPr>
+                <w:b/>
+                <w:sz w:val="28"/>
+                <w:szCs w:val="28"/>
+              </w:rPr>
+            </w:pPr>
+            <w:r>
+              <w:rPr>
+                <w:b/>
+                <w:sz w:val="28"/>
+                <w:szCs w:val="28"/>
+              </w:rPr>
+              <w:t>1</w:t>
+            </w:r>
+          </w:p>
+        </w:tc>
+        <w:tc>
+          <w:tcPr>
+            <w:tcW w:w="3420" w:type="dxa"/>
+            <w:vMerge w:val="restart"/>
+            <w:shd w:val="clear" w:color="auto" w:fill="auto"/>
+            <w:tcMar>
+              <w:top w:w="100" w:type="dxa"/>
+              <w:left w:w="100" w:type="dxa"/>
+              <w:bottom w:w="100" w:type="dxa"/>
+              <w:right w:w="100" w:type="dxa"/>
+            </w:tcMar>
+          </w:tcPr>
+          <w:p>
+            <w:pPr>
+              <w:pBdr>
+                <w:top w:val="nil"/>
+                <w:left w:val="nil"/>
+                <w:bottom w:val="nil"/>
+                <w:right w:val="nil"/>
+                <w:between w:val="nil"/>
+              </w:pBdr>
+              <w:jc w:val="center"/>
+              <w:rPr>
+                <w:sz w:val="28"/>
+                <w:szCs w:val="28"/>
+              </w:rPr>
+            </w:pPr>
+          </w:p>
+          <w:p>
+            <w:pPr>
+              <w:pBdr>
+                <w:top w:val="nil"/>
+                <w:left w:val="nil"/>
+                <w:bottom w:val="nil"/>
+                <w:right w:val="nil"/>
+                <w:between w:val="nil"/>
+              </w:pBdr>
+              <w:jc w:val="center"/>
+              <w:rPr>
+                <w:sz w:val="28"/>
+                <w:szCs w:val="28"/>
+              </w:rPr>
+            </w:pPr>
+          </w:p>
+          <w:p>
+            <w:pPr>
+              <w:pBdr>
+                <w:top w:val="nil"/>
+                <w:left w:val="nil"/>
+                <w:bottom w:val="nil"/>
+                <w:right w:val="nil"/>
+                <w:between w:val="nil"/>
+              </w:pBdr>
+              <w:jc w:val="center"/>
+              <w:rPr>
+                <w:sz w:val="28"/>
+                <w:szCs w:val="28"/>
+              </w:rPr>
+            </w:pPr>
+            <w:r>
+              <w:rPr>
+                <w:sz w:val="28"/>
+                <w:szCs w:val="28"/>
+              </w:rPr>
+              <w:t>Guest</w:t>
+            </w:r>
+          </w:p>
+        </w:tc>
+        <w:tc>
+          <w:tcPr>
+            <w:tcW w:w="2040" w:type="dxa"/>
+            <w:shd w:val="clear" w:color="auto" w:fill="auto"/>
+            <w:tcMar>
+              <w:top w:w="100" w:type="dxa"/>
+              <w:left w:w="100" w:type="dxa"/>
+              <w:bottom w:w="100" w:type="dxa"/>
+              <w:right w:w="100" w:type="dxa"/>
+            </w:tcMar>
+          </w:tcPr>
+          <w:p>
+            <w:pPr>
+              <w:pBdr>
+                <w:top w:val="nil"/>
+                <w:left w:val="nil"/>
+                <w:bottom w:val="nil"/>
+                <w:right w:val="nil"/>
+                <w:between w:val="nil"/>
+              </w:pBdr>
+              <w:jc w:val="center"/>
+              <w:rPr>
+                <w:sz w:val="28"/>
+                <w:szCs w:val="28"/>
+              </w:rPr>
+            </w:pPr>
+            <w:r>
+              <w:rPr>
+                <w:sz w:val="28"/>
+                <w:szCs w:val="28"/>
+              </w:rPr>
+              <w:t>Sign up</w:t>
+            </w:r>
+          </w:p>
+        </w:tc>
+        <w:tc>
+          <w:tcPr>
+            <w:tcW w:w="2040" w:type="dxa"/>
+            <w:shd w:val="clear" w:color="auto" w:fill="auto"/>
+            <w:tcMar>
+              <w:top w:w="100" w:type="dxa"/>
+              <w:left w:w="100" w:type="dxa"/>
+              <w:bottom w:w="100" w:type="dxa"/>
+              <w:right w:w="100" w:type="dxa"/>
+            </w:tcMar>
+          </w:tcPr>
+          <w:p>
+            <w:pPr>
+              <w:pBdr>
+                <w:top w:val="nil"/>
+                <w:left w:val="nil"/>
+                <w:bottom w:val="nil"/>
+                <w:right w:val="nil"/>
+                <w:between w:val="nil"/>
+              </w:pBdr>
+              <w:jc w:val="center"/>
+              <w:rPr>
+                <w:sz w:val="28"/>
+                <w:szCs w:val="28"/>
+              </w:rPr>
+            </w:pPr>
+            <w:r>
+              <w:rPr>
+                <w:sz w:val="28"/>
+                <w:szCs w:val="28"/>
+              </w:rPr>
+              <w:t>Sign up in a system</w:t>
+            </w:r>
+          </w:p>
+        </w:tc>
+        <w:tc>
+          <w:tcPr>
+            <w:tcW w:w="2040" w:type="dxa"/>
+            <w:shd w:val="clear" w:color="auto" w:fill="auto"/>
+            <w:tcMar>
+              <w:top w:w="100" w:type="dxa"/>
+              <w:left w:w="100" w:type="dxa"/>
+              <w:bottom w:w="100" w:type="dxa"/>
+              <w:right w:w="100" w:type="dxa"/>
+            </w:tcMar>
+          </w:tcPr>
+          <w:p>
+            <w:pPr>
+              <w:pBdr>
+                <w:top w:val="nil"/>
+                <w:left w:val="nil"/>
+                <w:bottom w:val="nil"/>
+                <w:right w:val="nil"/>
+                <w:between w:val="nil"/>
+              </w:pBdr>
+              <w:jc w:val="center"/>
+              <w:rPr>
+                <w:sz w:val="28"/>
+                <w:szCs w:val="28"/>
+              </w:rPr>
+            </w:pPr>
+          </w:p>
+        </w:tc>
+      </w:tr>
+      <w:tr>
+        <w:trPr>
+          <w:trHeight w:val="480"/>
+        </w:trPr>
+        <w:tc>
+          <w:tcPr>
+            <w:tcW w:w="660" w:type="dxa"/>
+            <w:shd w:val="clear" w:color="auto" w:fill="auto"/>
+            <w:tcMar>
+              <w:top w:w="100" w:type="dxa"/>
+              <w:left w:w="100" w:type="dxa"/>
+              <w:bottom w:w="100" w:type="dxa"/>
+              <w:right w:w="100" w:type="dxa"/>
+            </w:tcMar>
+          </w:tcPr>
+          <w:p>
+            <w:pPr>
+              <w:pBdr>
+                <w:top w:val="nil"/>
+                <w:left w:val="nil"/>
+                <w:bottom w:val="nil"/>
+                <w:right w:val="nil"/>
+                <w:between w:val="nil"/>
+              </w:pBdr>
+              <w:jc w:val="center"/>
+              <w:rPr>
+                <w:b/>
+                <w:sz w:val="28"/>
+                <w:szCs w:val="28"/>
+              </w:rPr>
+            </w:pPr>
+            <w:r>
+              <w:rPr>
+                <w:b/>
+                <w:sz w:val="28"/>
+                <w:szCs w:val="28"/>
+              </w:rPr>
+              <w:t>2</w:t>
+            </w:r>
+          </w:p>
+        </w:tc>
+        <w:tc>
+          <w:tcPr>
+            <w:tcW w:w="3420" w:type="dxa"/>
+            <w:vMerge/>
+            <w:shd w:val="clear" w:color="auto" w:fill="auto"/>
+            <w:tcMar>
+              <w:top w:w="100" w:type="dxa"/>
+              <w:left w:w="100" w:type="dxa"/>
+              <w:bottom w:w="100" w:type="dxa"/>
+              <w:right w:w="100" w:type="dxa"/>
+            </w:tcMar>
+          </w:tcPr>
+          <w:p>
+            <w:pPr>
+              <w:pBdr>
+                <w:top w:val="nil"/>
+                <w:left w:val="nil"/>
+                <w:bottom w:val="nil"/>
+                <w:right w:val="nil"/>
+                <w:between w:val="nil"/>
+              </w:pBdr>
+              <w:rPr>
+                <w:b/>
+                <w:sz w:val="28"/>
+                <w:szCs w:val="28"/>
+              </w:rPr>
+            </w:pPr>
+          </w:p>
+        </w:tc>
+        <w:tc>
+          <w:tcPr>
+            <w:tcW w:w="2040" w:type="dxa"/>
+            <w:shd w:val="clear" w:color="auto" w:fill="auto"/>
+            <w:tcMar>
+              <w:top w:w="100" w:type="dxa"/>
+              <w:left w:w="100" w:type="dxa"/>
+              <w:bottom w:w="100" w:type="dxa"/>
+              <w:right w:w="100" w:type="dxa"/>
+            </w:tcMar>
+          </w:tcPr>
+          <w:p>
+            <w:pPr>
+              <w:pBdr>
+                <w:top w:val="nil"/>
+                <w:left w:val="nil"/>
+                <w:bottom w:val="nil"/>
+                <w:right w:val="nil"/>
+                <w:between w:val="nil"/>
+              </w:pBdr>
+              <w:jc w:val="center"/>
+              <w:rPr>
+                <w:sz w:val="28"/>
+                <w:szCs w:val="28"/>
+              </w:rPr>
+            </w:pPr>
+            <w:r>
+              <w:rPr>
+                <w:sz w:val="28"/>
+                <w:szCs w:val="28"/>
+              </w:rPr>
+              <w:t>Log in</w:t>
+            </w:r>
+          </w:p>
+        </w:tc>
+        <w:tc>
+          <w:tcPr>
+            <w:tcW w:w="2040" w:type="dxa"/>
+            <w:shd w:val="clear" w:color="auto" w:fill="auto"/>
+            <w:tcMar>
+              <w:top w:w="100" w:type="dxa"/>
+              <w:left w:w="100" w:type="dxa"/>
+              <w:bottom w:w="100" w:type="dxa"/>
+              <w:right w:w="100" w:type="dxa"/>
+            </w:tcMar>
+          </w:tcPr>
+          <w:p>
+            <w:pPr>
+              <w:pBdr>
+                <w:top w:val="nil"/>
+                <w:left w:val="nil"/>
+                <w:bottom w:val="nil"/>
+                <w:right w:val="nil"/>
+                <w:between w:val="nil"/>
+              </w:pBdr>
+              <w:jc w:val="center"/>
+              <w:rPr>
+                <w:sz w:val="28"/>
+                <w:szCs w:val="28"/>
+              </w:rPr>
+            </w:pPr>
+            <w:r>
+              <w:rPr>
+                <w:sz w:val="28"/>
+                <w:szCs w:val="28"/>
+              </w:rPr>
+              <w:t>Log in to a system</w:t>
+            </w:r>
+          </w:p>
+        </w:tc>
+        <w:tc>
+          <w:tcPr>
+            <w:tcW w:w="2040" w:type="dxa"/>
+            <w:shd w:val="clear" w:color="auto" w:fill="auto"/>
+            <w:tcMar>
+              <w:top w:w="100" w:type="dxa"/>
+              <w:left w:w="100" w:type="dxa"/>
+              <w:bottom w:w="100" w:type="dxa"/>
+              <w:right w:w="100" w:type="dxa"/>
+            </w:tcMar>
+          </w:tcPr>
+          <w:p>
+            <w:pPr>
+              <w:pBdr>
+                <w:top w:val="nil"/>
+                <w:left w:val="nil"/>
+                <w:bottom w:val="nil"/>
+                <w:right w:val="nil"/>
+                <w:between w:val="nil"/>
+              </w:pBdr>
+              <w:jc w:val="center"/>
+              <w:rPr>
+                <w:sz w:val="28"/>
+                <w:szCs w:val="28"/>
+              </w:rPr>
+            </w:pPr>
+          </w:p>
+        </w:tc>
+      </w:tr>
+      <w:tr>
+        <w:trPr>
+          <w:trHeight w:val="480"/>
+        </w:trPr>
+        <w:tc>
+          <w:tcPr>
+            <w:tcW w:w="660" w:type="dxa"/>
+            <w:shd w:val="clear" w:color="auto" w:fill="auto"/>
+            <w:tcMar>
+              <w:top w:w="100" w:type="dxa"/>
+              <w:left w:w="100" w:type="dxa"/>
+              <w:bottom w:w="100" w:type="dxa"/>
+              <w:right w:w="100" w:type="dxa"/>
+            </w:tcMar>
+          </w:tcPr>
+          <w:p>
+            <w:pPr>
+              <w:pBdr>
+                <w:top w:val="nil"/>
+                <w:left w:val="nil"/>
+                <w:bottom w:val="nil"/>
+                <w:right w:val="nil"/>
+                <w:between w:val="nil"/>
+              </w:pBdr>
+              <w:jc w:val="center"/>
+              <w:rPr>
+                <w:b/>
+                <w:sz w:val="28"/>
+                <w:szCs w:val="28"/>
+              </w:rPr>
+            </w:pPr>
+            <w:r>
+              <w:rPr>
+                <w:b/>
+                <w:sz w:val="28"/>
+                <w:szCs w:val="28"/>
+              </w:rPr>
+              <w:t>3</w:t>
+            </w:r>
+          </w:p>
+        </w:tc>
+        <w:tc>
+          <w:tcPr>
+            <w:tcW w:w="3420" w:type="dxa"/>
+            <w:vMerge/>
+            <w:shd w:val="clear" w:color="auto" w:fill="auto"/>
+            <w:tcMar>
+              <w:top w:w="100" w:type="dxa"/>
+              <w:left w:w="100" w:type="dxa"/>
+              <w:bottom w:w="100" w:type="dxa"/>
+              <w:right w:w="100" w:type="dxa"/>
+            </w:tcMar>
+          </w:tcPr>
+          <w:p>
+            <w:pPr>
+              <w:pBdr>
+                <w:top w:val="nil"/>
+                <w:left w:val="nil"/>
+                <w:bottom w:val="nil"/>
+                <w:right w:val="nil"/>
+                <w:between w:val="nil"/>
+              </w:pBdr>
+              <w:rPr>
+                <w:b/>
+                <w:sz w:val="28"/>
+                <w:szCs w:val="28"/>
+              </w:rPr>
+            </w:pPr>
+          </w:p>
+        </w:tc>
+        <w:tc>
+          <w:tcPr>
+            <w:tcW w:w="2040" w:type="dxa"/>
+            <w:shd w:val="clear" w:color="auto" w:fill="auto"/>
+            <w:tcMar>
+              <w:top w:w="100" w:type="dxa"/>
+              <w:left w:w="100" w:type="dxa"/>
+              <w:bottom w:w="100" w:type="dxa"/>
+              <w:right w:w="100" w:type="dxa"/>
+            </w:tcMar>
+          </w:tcPr>
+          <w:p>
+            <w:pPr>
+              <w:pBdr>
+                <w:top w:val="nil"/>
+                <w:left w:val="nil"/>
+                <w:bottom w:val="nil"/>
+                <w:right w:val="nil"/>
+                <w:between w:val="nil"/>
+              </w:pBdr>
+              <w:jc w:val="center"/>
+              <w:rPr>
+                <w:sz w:val="28"/>
+                <w:szCs w:val="28"/>
+              </w:rPr>
+            </w:pPr>
+            <w:r>
+              <w:rPr>
+                <w:sz w:val="28"/>
+                <w:szCs w:val="28"/>
+              </w:rPr>
+              <w:t>Manage account</w:t>
+            </w:r>
+          </w:p>
+        </w:tc>
+        <w:tc>
+          <w:tcPr>
+            <w:tcW w:w="2040" w:type="dxa"/>
+            <w:shd w:val="clear" w:color="auto" w:fill="auto"/>
+            <w:tcMar>
+              <w:top w:w="100" w:type="dxa"/>
+              <w:left w:w="100" w:type="dxa"/>
+              <w:bottom w:w="100" w:type="dxa"/>
+              <w:right w:w="100" w:type="dxa"/>
+            </w:tcMar>
+          </w:tcPr>
+          <w:p>
+            <w:pPr>
+              <w:jc w:val="center"/>
+              <w:rPr>
+                <w:sz w:val="28"/>
+                <w:szCs w:val="28"/>
+              </w:rPr>
+            </w:pPr>
+            <w:r>
+              <w:rPr>
+                <w:sz w:val="28"/>
+                <w:szCs w:val="28"/>
+              </w:rPr>
+              <w:t>Edit personal information, delete an account, change a password</w:t>
+            </w:r>
+          </w:p>
+        </w:tc>
+        <w:tc>
+          <w:tcPr>
+            <w:tcW w:w="2040" w:type="dxa"/>
+            <w:shd w:val="clear" w:color="auto" w:fill="auto"/>
+            <w:tcMar>
+              <w:top w:w="100" w:type="dxa"/>
+              <w:left w:w="100" w:type="dxa"/>
+              <w:bottom w:w="100" w:type="dxa"/>
+              <w:right w:w="100" w:type="dxa"/>
+            </w:tcMar>
+          </w:tcPr>
+          <w:p>
+            <w:pPr>
+              <w:pBdr>
+                <w:top w:val="nil"/>
+                <w:left w:val="nil"/>
+                <w:bottom w:val="nil"/>
+                <w:right w:val="nil"/>
+                <w:between w:val="nil"/>
+              </w:pBdr>
+              <w:jc w:val="center"/>
+              <w:rPr>
+                <w:sz w:val="28"/>
+                <w:szCs w:val="28"/>
+              </w:rPr>
+            </w:pPr>
+          </w:p>
+        </w:tc>
+      </w:tr>
+      <w:tr>
+        <w:trPr>
+          <w:trHeight w:val="480"/>
+        </w:trPr>
+        <w:tc>
+          <w:tcPr>
+            <w:tcW w:w="660" w:type="dxa"/>
+            <w:shd w:val="clear" w:color="auto" w:fill="auto"/>
+            <w:tcMar>
+              <w:top w:w="100" w:type="dxa"/>
+              <w:left w:w="100" w:type="dxa"/>
+              <w:bottom w:w="100" w:type="dxa"/>
+              <w:right w:w="100" w:type="dxa"/>
+            </w:tcMar>
+          </w:tcPr>
+          <w:p>
+            <w:pPr>
+              <w:pBdr>
+                <w:top w:val="nil"/>
+                <w:left w:val="nil"/>
+                <w:bottom w:val="nil"/>
+                <w:right w:val="nil"/>
+                <w:between w:val="nil"/>
+              </w:pBdr>
+              <w:jc w:val="center"/>
+              <w:rPr>
+                <w:b/>
+                <w:sz w:val="28"/>
+                <w:szCs w:val="28"/>
+              </w:rPr>
+            </w:pPr>
+            <w:r>
+              <w:rPr>
+                <w:b/>
+                <w:sz w:val="28"/>
+                <w:szCs w:val="28"/>
+              </w:rPr>
+              <w:t>4</w:t>
+            </w:r>
+          </w:p>
+        </w:tc>
+        <w:tc>
+          <w:tcPr>
+            <w:tcW w:w="3420" w:type="dxa"/>
+            <w:vMerge w:val="restart"/>
             <w:shd w:val="clear" w:color="auto" w:fill="auto"/>
             <w:tcMar>
               <w:top w:w="100" w:type="dxa"/>
@@ -5137,18 +5127,175 @@
           </w:p>
         </w:tc>
       </w:tr>
+      <w:tr>
+        <w:trPr>
+          <w:trHeight w:val="480"/>
+        </w:trPr>
+        <w:tc>
+          <w:tcPr>
+            <w:tcW w:w="660" w:type="dxa"/>
+            <w:shd w:val="clear" w:color="auto" w:fill="auto"/>
+            <w:tcMar>
+              <w:top w:w="100" w:type="dxa"/>
+              <w:left w:w="100" w:type="dxa"/>
+              <w:bottom w:w="100" w:type="dxa"/>
+              <w:right w:w="100" w:type="dxa"/>
+            </w:tcMar>
+          </w:tcPr>
+          <w:p>
+            <w:pPr>
+              <w:pBdr>
+                <w:top w:val="nil"/>
+                <w:left w:val="nil"/>
+                <w:bottom w:val="nil"/>
+                <w:right w:val="nil"/>
+                <w:between w:val="nil"/>
+              </w:pBdr>
+              <w:jc w:val="center"/>
+              <w:rPr>
+                <w:b/>
+                <w:sz w:val="28"/>
+                <w:szCs w:val="28"/>
+              </w:rPr>
+            </w:pPr>
+            <w:r>
+              <w:rPr>
+                <w:b/>
+                <w:sz w:val="28"/>
+                <w:szCs w:val="28"/>
+              </w:rPr>
+              <w:lastRenderedPageBreak/>
+              <w:t>5</w:t>
+            </w:r>
+          </w:p>
+        </w:tc>
+        <w:tc>
+          <w:tcPr>
+            <w:tcW w:w="3420" w:type="dxa"/>
+            <w:vMerge/>
+            <w:shd w:val="clear" w:color="auto" w:fill="auto"/>
+            <w:tcMar>
+              <w:top w:w="100" w:type="dxa"/>
+              <w:left w:w="100" w:type="dxa"/>
+              <w:bottom w:w="100" w:type="dxa"/>
+              <w:right w:w="100" w:type="dxa"/>
+            </w:tcMar>
+          </w:tcPr>
+          <w:p>
+            <w:pPr>
+              <w:pBdr>
+                <w:top w:val="nil"/>
+                <w:left w:val="nil"/>
+                <w:bottom w:val="nil"/>
+                <w:right w:val="nil"/>
+                <w:between w:val="nil"/>
+              </w:pBdr>
+              <w:jc w:val="center"/>
+              <w:rPr>
+                <w:sz w:val="28"/>
+                <w:szCs w:val="28"/>
+              </w:rPr>
+            </w:pPr>
+          </w:p>
+        </w:tc>
+        <w:tc>
+          <w:tcPr>
+            <w:tcW w:w="2040" w:type="dxa"/>
+            <w:shd w:val="clear" w:color="auto" w:fill="auto"/>
+            <w:tcMar>
+              <w:top w:w="100" w:type="dxa"/>
+              <w:left w:w="100" w:type="dxa"/>
+              <w:bottom w:w="100" w:type="dxa"/>
+              <w:right w:w="100" w:type="dxa"/>
+            </w:tcMar>
+          </w:tcPr>
+          <w:p>
+            <w:pPr>
+              <w:spacing w:before="1"/>
+              <w:ind w:left="97"/>
+              <w:jc w:val="center"/>
+              <w:rPr>
+                <w:sz w:val="28"/>
+                <w:szCs w:val="28"/>
+              </w:rPr>
+            </w:pPr>
+            <w:r>
+              <w:rPr>
+                <w:sz w:val="28"/>
+                <w:szCs w:val="28"/>
+              </w:rPr>
+              <w:t xml:space="preserve">Manage </w:t>
+            </w:r>
+            <w:r>
+              <w:rPr>
+                <w:sz w:val="28"/>
+                <w:szCs w:val="28"/>
+              </w:rPr>
+              <w:t>account</w:t>
+            </w:r>
+          </w:p>
+        </w:tc>
+        <w:tc>
+          <w:tcPr>
+            <w:tcW w:w="2040" w:type="dxa"/>
+            <w:shd w:val="clear" w:color="auto" w:fill="auto"/>
+            <w:tcMar>
+              <w:top w:w="100" w:type="dxa"/>
+              <w:left w:w="100" w:type="dxa"/>
+              <w:bottom w:w="100" w:type="dxa"/>
+              <w:right w:w="100" w:type="dxa"/>
+            </w:tcMar>
+          </w:tcPr>
+          <w:p>
+            <w:pPr>
+              <w:jc w:val="center"/>
+              <w:rPr>
+                <w:sz w:val="28"/>
+                <w:szCs w:val="28"/>
+              </w:rPr>
+            </w:pPr>
+            <w:r>
+              <w:rPr>
+                <w:sz w:val="28"/>
+                <w:szCs w:val="28"/>
+              </w:rPr>
+              <w:t>Edit personal information, delete an account, change a password</w:t>
+            </w:r>
+          </w:p>
+        </w:tc>
+        <w:tc>
+          <w:tcPr>
+            <w:tcW w:w="2040" w:type="dxa"/>
+            <w:shd w:val="clear" w:color="auto" w:fill="auto"/>
+            <w:tcMar>
+              <w:top w:w="100" w:type="dxa"/>
+              <w:left w:w="100" w:type="dxa"/>
+              <w:bottom w:w="100" w:type="dxa"/>
+              <w:right w:w="100" w:type="dxa"/>
+            </w:tcMar>
+          </w:tcPr>
+          <w:p>
+            <w:pPr>
+              <w:pBdr>
+                <w:top w:val="nil"/>
+                <w:left w:val="nil"/>
+                <w:bottom w:val="nil"/>
+                <w:right w:val="nil"/>
+                <w:between w:val="nil"/>
+              </w:pBdr>
+              <w:jc w:val="center"/>
+              <w:rPr>
+                <w:sz w:val="28"/>
+                <w:szCs w:val="28"/>
+              </w:rPr>
+            </w:pPr>
+          </w:p>
+        </w:tc>
+      </w:tr>
     </w:tbl>
     <w:p>
       <w:pPr>
         <w:ind w:left="1146"/>
-        <w:rPr>
-          <w:sz w:val="28"/>
-          <w:szCs w:val="28"/>
-        </w:rPr>
-      </w:pPr>
-    </w:p>
-    <w:p>
-      <w:pPr>
         <w:rPr>
           <w:sz w:val="28"/>
           <w:szCs w:val="28"/>
@@ -5204,7 +5351,7 @@
     </w:p>
     <w:tbl>
       <w:tblPr>
-        <w:tblStyle w:val="a8"/>
+        <w:tblStyle w:val="a9"/>
         <w:tblW w:w="10170" w:type="dxa"/>
         <w:tblInd w:w="1146" w:type="dxa"/>
         <w:tblBorders>
@@ -5485,24 +5632,17 @@
           <w:tcPr>
             <w:tcW w:w="1320" w:type="dxa"/>
             <w:vMerge w:val="restart"/>
-            <w:shd w:val="clear" w:color="auto" w:fill="auto"/>
-            <w:tcMar>
-              <w:top w:w="100" w:type="dxa"/>
-              <w:left w:w="100" w:type="dxa"/>
-              <w:bottom w:w="100" w:type="dxa"/>
-              <w:right w:w="100" w:type="dxa"/>
-            </w:tcMar>
-          </w:tcPr>
-          <w:p>
-            <w:pPr>
-              <w:pBdr>
-                <w:top w:val="nil"/>
-                <w:left w:val="nil"/>
-                <w:bottom w:val="nil"/>
-                <w:right w:val="nil"/>
-                <w:between w:val="nil"/>
-              </w:pBdr>
-              <w:jc w:val="center"/>
+          </w:tcPr>
+          <w:p>
+            <w:pPr>
+              <w:pBdr>
+                <w:top w:val="nil"/>
+                <w:left w:val="nil"/>
+                <w:bottom w:val="nil"/>
+                <w:right w:val="nil"/>
+                <w:between w:val="nil"/>
+              </w:pBdr>
+              <w:spacing w:line="276" w:lineRule="auto"/>
               <w:rPr>
                 <w:sz w:val="28"/>
                 <w:szCs w:val="28"/>
@@ -5548,7 +5688,7 @@
                 <w:sz w:val="28"/>
                 <w:szCs w:val="28"/>
               </w:rPr>
-              <w:t>Add brigade</w:t>
+              <w:t>Add user</w:t>
             </w:r>
           </w:p>
         </w:tc>
@@ -5583,7 +5723,7 @@
                 <w:sz w:val="28"/>
                 <w:szCs w:val="28"/>
               </w:rPr>
-              <w:t>Create a new brigade and add information about the brigade</w:t>
+              <w:t>Add new commander/soldier/volunteer to the system</w:t>
             </w:r>
           </w:p>
         </w:tc>
@@ -5706,8 +5846,9 @@
                 <w:right w:val="nil"/>
                 <w:between w:val="nil"/>
               </w:pBdr>
-              <w:jc w:val="center"/>
-              <w:rPr>
+              <w:spacing w:line="276" w:lineRule="auto"/>
+              <w:rPr>
+                <w:b/>
                 <w:sz w:val="28"/>
                 <w:szCs w:val="28"/>
               </w:rPr>
@@ -5745,7 +5886,7 @@
                 <w:sz w:val="28"/>
                 <w:szCs w:val="28"/>
               </w:rPr>
-              <w:t>Edit brigade</w:t>
+              <w:t>View users</w:t>
             </w:r>
           </w:p>
         </w:tc>
@@ -5780,7 +5921,14 @@
                 <w:sz w:val="28"/>
                 <w:szCs w:val="28"/>
               </w:rPr>
-              <w:t>Edit name and information about brigade</w:t>
+              <w:t xml:space="preserve">View </w:t>
+            </w:r>
+            <w:r>
+              <w:rPr>
+                <w:sz w:val="28"/>
+                <w:szCs w:val="28"/>
+              </w:rPr>
+              <w:t>the list of users</w:t>
             </w:r>
           </w:p>
         </w:tc>
@@ -5903,8 +6051,9 @@
                 <w:right w:val="nil"/>
                 <w:between w:val="nil"/>
               </w:pBdr>
-              <w:jc w:val="center"/>
-              <w:rPr>
+              <w:spacing w:line="276" w:lineRule="auto"/>
+              <w:rPr>
+                <w:b/>
                 <w:sz w:val="28"/>
                 <w:szCs w:val="28"/>
               </w:rPr>
@@ -5942,7 +6091,7 @@
                 <w:sz w:val="28"/>
                 <w:szCs w:val="28"/>
               </w:rPr>
-              <w:t>Delete brigade</w:t>
+              <w:t>Manage user’s account</w:t>
             </w:r>
           </w:p>
         </w:tc>
@@ -5977,811 +6126,7 @@
                 <w:sz w:val="28"/>
                 <w:szCs w:val="28"/>
               </w:rPr>
-              <w:t>Delete brigade from the system</w:t>
-            </w:r>
-          </w:p>
-        </w:tc>
-        <w:tc>
-          <w:tcPr>
-            <w:tcW w:w="1575" w:type="dxa"/>
-            <w:shd w:val="clear" w:color="auto" w:fill="auto"/>
-            <w:tcMar>
-              <w:top w:w="100" w:type="dxa"/>
-              <w:left w:w="100" w:type="dxa"/>
-              <w:bottom w:w="100" w:type="dxa"/>
-              <w:right w:w="100" w:type="dxa"/>
-            </w:tcMar>
-          </w:tcPr>
-          <w:p>
-            <w:pPr>
-              <w:pBdr>
-                <w:top w:val="nil"/>
-                <w:left w:val="nil"/>
-                <w:bottom w:val="nil"/>
-                <w:right w:val="nil"/>
-                <w:between w:val="nil"/>
-              </w:pBdr>
-              <w:jc w:val="center"/>
-              <w:rPr>
-                <w:sz w:val="28"/>
-                <w:szCs w:val="28"/>
-              </w:rPr>
-            </w:pPr>
-          </w:p>
-        </w:tc>
-        <w:tc>
-          <w:tcPr>
-            <w:tcW w:w="1695" w:type="dxa"/>
-            <w:shd w:val="clear" w:color="auto" w:fill="auto"/>
-            <w:tcMar>
-              <w:top w:w="100" w:type="dxa"/>
-              <w:left w:w="100" w:type="dxa"/>
-              <w:bottom w:w="100" w:type="dxa"/>
-              <w:right w:w="100" w:type="dxa"/>
-            </w:tcMar>
-          </w:tcPr>
-          <w:p>
-            <w:pPr>
-              <w:pBdr>
-                <w:top w:val="nil"/>
-                <w:left w:val="nil"/>
-                <w:bottom w:val="nil"/>
-                <w:right w:val="nil"/>
-                <w:between w:val="nil"/>
-              </w:pBdr>
-              <w:jc w:val="center"/>
-              <w:rPr>
-                <w:sz w:val="28"/>
-                <w:szCs w:val="28"/>
-              </w:rPr>
-            </w:pPr>
-          </w:p>
-        </w:tc>
-      </w:tr>
-      <w:tr>
-        <w:trPr>
-          <w:trHeight w:val="480"/>
-        </w:trPr>
-        <w:tc>
-          <w:tcPr>
-            <w:tcW w:w="645" w:type="dxa"/>
-            <w:shd w:val="clear" w:color="auto" w:fill="auto"/>
-            <w:tcMar>
-              <w:top w:w="100" w:type="dxa"/>
-              <w:left w:w="100" w:type="dxa"/>
-              <w:bottom w:w="100" w:type="dxa"/>
-              <w:right w:w="100" w:type="dxa"/>
-            </w:tcMar>
-          </w:tcPr>
-          <w:p>
-            <w:pPr>
-              <w:pBdr>
-                <w:top w:val="nil"/>
-                <w:left w:val="nil"/>
-                <w:bottom w:val="nil"/>
-                <w:right w:val="nil"/>
-                <w:between w:val="nil"/>
-              </w:pBdr>
-              <w:jc w:val="center"/>
-              <w:rPr>
-                <w:b/>
-                <w:sz w:val="28"/>
-                <w:szCs w:val="28"/>
-              </w:rPr>
-            </w:pPr>
-            <w:r>
-              <w:rPr>
-                <w:b/>
-                <w:sz w:val="28"/>
-                <w:szCs w:val="28"/>
-              </w:rPr>
-              <w:t>4</w:t>
-            </w:r>
-          </w:p>
-        </w:tc>
-        <w:tc>
-          <w:tcPr>
-            <w:tcW w:w="1320" w:type="dxa"/>
-            <w:vMerge/>
-            <w:shd w:val="clear" w:color="auto" w:fill="auto"/>
-            <w:tcMar>
-              <w:top w:w="100" w:type="dxa"/>
-              <w:left w:w="100" w:type="dxa"/>
-              <w:bottom w:w="100" w:type="dxa"/>
-              <w:right w:w="100" w:type="dxa"/>
-            </w:tcMar>
-          </w:tcPr>
-          <w:p>
-            <w:pPr>
-              <w:pBdr>
-                <w:top w:val="nil"/>
-                <w:left w:val="nil"/>
-                <w:bottom w:val="nil"/>
-                <w:right w:val="nil"/>
-                <w:between w:val="nil"/>
-              </w:pBdr>
-              <w:jc w:val="center"/>
-              <w:rPr>
-                <w:sz w:val="28"/>
-                <w:szCs w:val="28"/>
-              </w:rPr>
-            </w:pPr>
-          </w:p>
-        </w:tc>
-        <w:tc>
-          <w:tcPr>
-            <w:tcW w:w="2655" w:type="dxa"/>
-            <w:shd w:val="clear" w:color="auto" w:fill="auto"/>
-            <w:tcMar>
-              <w:top w:w="100" w:type="dxa"/>
-              <w:left w:w="100" w:type="dxa"/>
-              <w:bottom w:w="100" w:type="dxa"/>
-              <w:right w:w="100" w:type="dxa"/>
-            </w:tcMar>
-          </w:tcPr>
-          <w:p>
-            <w:pPr>
-              <w:pBdr>
-                <w:top w:val="nil"/>
-                <w:left w:val="nil"/>
-                <w:bottom w:val="nil"/>
-                <w:right w:val="nil"/>
-                <w:between w:val="nil"/>
-              </w:pBdr>
-              <w:jc w:val="center"/>
-              <w:rPr>
-                <w:sz w:val="28"/>
-                <w:szCs w:val="28"/>
-              </w:rPr>
-            </w:pPr>
-            <w:r>
-              <w:rPr>
-                <w:sz w:val="28"/>
-                <w:szCs w:val="28"/>
-              </w:rPr>
-              <w:t>View brigades</w:t>
-            </w:r>
-          </w:p>
-        </w:tc>
-        <w:tc>
-          <w:tcPr>
-            <w:tcW w:w="2280" w:type="dxa"/>
-            <w:shd w:val="clear" w:color="auto" w:fill="auto"/>
-            <w:tcMar>
-              <w:top w:w="100" w:type="dxa"/>
-              <w:left w:w="100" w:type="dxa"/>
-              <w:bottom w:w="100" w:type="dxa"/>
-              <w:right w:w="100" w:type="dxa"/>
-            </w:tcMar>
-          </w:tcPr>
-          <w:p>
-            <w:pPr>
-              <w:pBdr>
-                <w:top w:val="nil"/>
-                <w:left w:val="nil"/>
-                <w:bottom w:val="nil"/>
-                <w:right w:val="nil"/>
-                <w:between w:val="nil"/>
-              </w:pBdr>
-              <w:jc w:val="center"/>
-              <w:rPr>
-                <w:sz w:val="28"/>
-                <w:szCs w:val="28"/>
-              </w:rPr>
-            </w:pPr>
-            <w:r>
-              <w:rPr>
-                <w:sz w:val="28"/>
-                <w:szCs w:val="28"/>
-              </w:rPr>
-              <w:t>View all brigade’s information</w:t>
-            </w:r>
-          </w:p>
-        </w:tc>
-        <w:tc>
-          <w:tcPr>
-            <w:tcW w:w="1575" w:type="dxa"/>
-            <w:shd w:val="clear" w:color="auto" w:fill="auto"/>
-            <w:tcMar>
-              <w:top w:w="100" w:type="dxa"/>
-              <w:left w:w="100" w:type="dxa"/>
-              <w:bottom w:w="100" w:type="dxa"/>
-              <w:right w:w="100" w:type="dxa"/>
-            </w:tcMar>
-          </w:tcPr>
-          <w:p>
-            <w:pPr>
-              <w:pBdr>
-                <w:top w:val="nil"/>
-                <w:left w:val="nil"/>
-                <w:bottom w:val="nil"/>
-                <w:right w:val="nil"/>
-                <w:between w:val="nil"/>
-              </w:pBdr>
-              <w:jc w:val="center"/>
-              <w:rPr>
-                <w:sz w:val="28"/>
-                <w:szCs w:val="28"/>
-              </w:rPr>
-            </w:pPr>
-          </w:p>
-        </w:tc>
-        <w:tc>
-          <w:tcPr>
-            <w:tcW w:w="1695" w:type="dxa"/>
-            <w:shd w:val="clear" w:color="auto" w:fill="auto"/>
-            <w:tcMar>
-              <w:top w:w="100" w:type="dxa"/>
-              <w:left w:w="100" w:type="dxa"/>
-              <w:bottom w:w="100" w:type="dxa"/>
-              <w:right w:w="100" w:type="dxa"/>
-            </w:tcMar>
-          </w:tcPr>
-          <w:p>
-            <w:pPr>
-              <w:pBdr>
-                <w:top w:val="nil"/>
-                <w:left w:val="nil"/>
-                <w:bottom w:val="nil"/>
-                <w:right w:val="nil"/>
-                <w:between w:val="nil"/>
-              </w:pBdr>
-              <w:jc w:val="center"/>
-              <w:rPr>
-                <w:sz w:val="28"/>
-                <w:szCs w:val="28"/>
-              </w:rPr>
-            </w:pPr>
-          </w:p>
-        </w:tc>
-      </w:tr>
-      <w:tr>
-        <w:trPr>
-          <w:trHeight w:val="480"/>
-        </w:trPr>
-        <w:tc>
-          <w:tcPr>
-            <w:tcW w:w="645" w:type="dxa"/>
-            <w:shd w:val="clear" w:color="auto" w:fill="auto"/>
-            <w:tcMar>
-              <w:top w:w="100" w:type="dxa"/>
-              <w:left w:w="100" w:type="dxa"/>
-              <w:bottom w:w="100" w:type="dxa"/>
-              <w:right w:w="100" w:type="dxa"/>
-            </w:tcMar>
-          </w:tcPr>
-          <w:p>
-            <w:pPr>
-              <w:pBdr>
-                <w:top w:val="nil"/>
-                <w:left w:val="nil"/>
-                <w:bottom w:val="nil"/>
-                <w:right w:val="nil"/>
-                <w:between w:val="nil"/>
-              </w:pBdr>
-              <w:jc w:val="center"/>
-              <w:rPr>
-                <w:b/>
-                <w:sz w:val="28"/>
-                <w:szCs w:val="28"/>
-              </w:rPr>
-            </w:pPr>
-            <w:r>
-              <w:rPr>
-                <w:b/>
-                <w:sz w:val="28"/>
-                <w:szCs w:val="28"/>
-              </w:rPr>
-              <w:t>5</w:t>
-            </w:r>
-          </w:p>
-        </w:tc>
-        <w:tc>
-          <w:tcPr>
-            <w:tcW w:w="1320" w:type="dxa"/>
-            <w:vMerge/>
-            <w:shd w:val="clear" w:color="auto" w:fill="auto"/>
-            <w:tcMar>
-              <w:top w:w="100" w:type="dxa"/>
-              <w:left w:w="100" w:type="dxa"/>
-              <w:bottom w:w="100" w:type="dxa"/>
-              <w:right w:w="100" w:type="dxa"/>
-            </w:tcMar>
-          </w:tcPr>
-          <w:p>
-            <w:pPr>
-              <w:pBdr>
-                <w:top w:val="nil"/>
-                <w:left w:val="nil"/>
-                <w:bottom w:val="nil"/>
-                <w:right w:val="nil"/>
-                <w:between w:val="nil"/>
-              </w:pBdr>
-              <w:jc w:val="center"/>
-              <w:rPr>
-                <w:sz w:val="28"/>
-                <w:szCs w:val="28"/>
-              </w:rPr>
-            </w:pPr>
-          </w:p>
-        </w:tc>
-        <w:tc>
-          <w:tcPr>
-            <w:tcW w:w="2655" w:type="dxa"/>
-            <w:shd w:val="clear" w:color="auto" w:fill="auto"/>
-            <w:tcMar>
-              <w:top w:w="100" w:type="dxa"/>
-              <w:left w:w="100" w:type="dxa"/>
-              <w:bottom w:w="100" w:type="dxa"/>
-              <w:right w:w="100" w:type="dxa"/>
-            </w:tcMar>
-          </w:tcPr>
-          <w:p>
-            <w:pPr>
-              <w:pBdr>
-                <w:top w:val="nil"/>
-                <w:left w:val="nil"/>
-                <w:bottom w:val="nil"/>
-                <w:right w:val="nil"/>
-                <w:between w:val="nil"/>
-              </w:pBdr>
-              <w:jc w:val="center"/>
-              <w:rPr>
-                <w:sz w:val="28"/>
-                <w:szCs w:val="28"/>
-              </w:rPr>
-            </w:pPr>
-            <w:r>
-              <w:rPr>
-                <w:sz w:val="28"/>
-                <w:szCs w:val="28"/>
-              </w:rPr>
-              <w:t>Add user</w:t>
-            </w:r>
-          </w:p>
-        </w:tc>
-        <w:tc>
-          <w:tcPr>
-            <w:tcW w:w="2280" w:type="dxa"/>
-            <w:shd w:val="clear" w:color="auto" w:fill="auto"/>
-            <w:tcMar>
-              <w:top w:w="100" w:type="dxa"/>
-              <w:left w:w="100" w:type="dxa"/>
-              <w:bottom w:w="100" w:type="dxa"/>
-              <w:right w:w="100" w:type="dxa"/>
-            </w:tcMar>
-          </w:tcPr>
-          <w:p>
-            <w:pPr>
-              <w:pBdr>
-                <w:top w:val="nil"/>
-                <w:left w:val="nil"/>
-                <w:bottom w:val="nil"/>
-                <w:right w:val="nil"/>
-                <w:between w:val="nil"/>
-              </w:pBdr>
-              <w:jc w:val="center"/>
-              <w:rPr>
-                <w:sz w:val="28"/>
-                <w:szCs w:val="28"/>
-              </w:rPr>
-            </w:pPr>
-            <w:r>
-              <w:rPr>
-                <w:sz w:val="28"/>
-                <w:szCs w:val="28"/>
-              </w:rPr>
-              <w:t>Add new commander/soldier/volunteer to the system</w:t>
-            </w:r>
-          </w:p>
-        </w:tc>
-        <w:tc>
-          <w:tcPr>
-            <w:tcW w:w="1575" w:type="dxa"/>
-            <w:shd w:val="clear" w:color="auto" w:fill="auto"/>
-            <w:tcMar>
-              <w:top w:w="100" w:type="dxa"/>
-              <w:left w:w="100" w:type="dxa"/>
-              <w:bottom w:w="100" w:type="dxa"/>
-              <w:right w:w="100" w:type="dxa"/>
-            </w:tcMar>
-          </w:tcPr>
-          <w:p>
-            <w:pPr>
-              <w:pBdr>
-                <w:top w:val="nil"/>
-                <w:left w:val="nil"/>
-                <w:bottom w:val="nil"/>
-                <w:right w:val="nil"/>
-                <w:between w:val="nil"/>
-              </w:pBdr>
-              <w:jc w:val="center"/>
-              <w:rPr>
-                <w:sz w:val="28"/>
-                <w:szCs w:val="28"/>
-              </w:rPr>
-            </w:pPr>
-          </w:p>
-        </w:tc>
-        <w:tc>
-          <w:tcPr>
-            <w:tcW w:w="1695" w:type="dxa"/>
-            <w:shd w:val="clear" w:color="auto" w:fill="auto"/>
-            <w:tcMar>
-              <w:top w:w="100" w:type="dxa"/>
-              <w:left w:w="100" w:type="dxa"/>
-              <w:bottom w:w="100" w:type="dxa"/>
-              <w:right w:w="100" w:type="dxa"/>
-            </w:tcMar>
-          </w:tcPr>
-          <w:p>
-            <w:pPr>
-              <w:pBdr>
-                <w:top w:val="nil"/>
-                <w:left w:val="nil"/>
-                <w:bottom w:val="nil"/>
-                <w:right w:val="nil"/>
-                <w:between w:val="nil"/>
-              </w:pBdr>
-              <w:jc w:val="center"/>
-              <w:rPr>
-                <w:sz w:val="28"/>
-                <w:szCs w:val="28"/>
-              </w:rPr>
-            </w:pPr>
-          </w:p>
-        </w:tc>
-      </w:tr>
-      <w:tr>
-        <w:trPr>
-          <w:trHeight w:val="480"/>
-        </w:trPr>
-        <w:tc>
-          <w:tcPr>
-            <w:tcW w:w="645" w:type="dxa"/>
-            <w:shd w:val="clear" w:color="auto" w:fill="auto"/>
-            <w:tcMar>
-              <w:top w:w="100" w:type="dxa"/>
-              <w:left w:w="100" w:type="dxa"/>
-              <w:bottom w:w="100" w:type="dxa"/>
-              <w:right w:w="100" w:type="dxa"/>
-            </w:tcMar>
-          </w:tcPr>
-          <w:p>
-            <w:pPr>
-              <w:pBdr>
-                <w:top w:val="nil"/>
-                <w:left w:val="nil"/>
-                <w:bottom w:val="nil"/>
-                <w:right w:val="nil"/>
-                <w:between w:val="nil"/>
-              </w:pBdr>
-              <w:jc w:val="center"/>
-              <w:rPr>
-                <w:b/>
-                <w:sz w:val="28"/>
-                <w:szCs w:val="28"/>
-              </w:rPr>
-            </w:pPr>
-            <w:r>
-              <w:rPr>
-                <w:b/>
-                <w:sz w:val="28"/>
-                <w:szCs w:val="28"/>
-              </w:rPr>
-              <w:t>6</w:t>
-            </w:r>
-          </w:p>
-        </w:tc>
-        <w:tc>
-          <w:tcPr>
-            <w:tcW w:w="1320" w:type="dxa"/>
-            <w:vMerge/>
-            <w:shd w:val="clear" w:color="auto" w:fill="auto"/>
-            <w:tcMar>
-              <w:top w:w="100" w:type="dxa"/>
-              <w:left w:w="100" w:type="dxa"/>
-              <w:bottom w:w="100" w:type="dxa"/>
-              <w:right w:w="100" w:type="dxa"/>
-            </w:tcMar>
-          </w:tcPr>
-          <w:p>
-            <w:pPr>
-              <w:pBdr>
-                <w:top w:val="nil"/>
-                <w:left w:val="nil"/>
-                <w:bottom w:val="nil"/>
-                <w:right w:val="nil"/>
-                <w:between w:val="nil"/>
-              </w:pBdr>
-              <w:jc w:val="center"/>
-              <w:rPr>
-                <w:sz w:val="28"/>
-                <w:szCs w:val="28"/>
-              </w:rPr>
-            </w:pPr>
-          </w:p>
-        </w:tc>
-        <w:tc>
-          <w:tcPr>
-            <w:tcW w:w="2655" w:type="dxa"/>
-            <w:shd w:val="clear" w:color="auto" w:fill="auto"/>
-            <w:tcMar>
-              <w:top w:w="100" w:type="dxa"/>
-              <w:left w:w="100" w:type="dxa"/>
-              <w:bottom w:w="100" w:type="dxa"/>
-              <w:right w:w="100" w:type="dxa"/>
-            </w:tcMar>
-          </w:tcPr>
-          <w:p>
-            <w:pPr>
-              <w:pBdr>
-                <w:top w:val="nil"/>
-                <w:left w:val="nil"/>
-                <w:bottom w:val="nil"/>
-                <w:right w:val="nil"/>
-                <w:between w:val="nil"/>
-              </w:pBdr>
-              <w:jc w:val="center"/>
-              <w:rPr>
-                <w:sz w:val="28"/>
-                <w:szCs w:val="28"/>
-              </w:rPr>
-            </w:pPr>
-            <w:r>
-              <w:rPr>
-                <w:sz w:val="28"/>
-                <w:szCs w:val="28"/>
-              </w:rPr>
-              <w:t>View users</w:t>
-            </w:r>
-          </w:p>
-        </w:tc>
-        <w:tc>
-          <w:tcPr>
-            <w:tcW w:w="2280" w:type="dxa"/>
-            <w:shd w:val="clear" w:color="auto" w:fill="auto"/>
-            <w:tcMar>
-              <w:top w:w="100" w:type="dxa"/>
-              <w:left w:w="100" w:type="dxa"/>
-              <w:bottom w:w="100" w:type="dxa"/>
-              <w:right w:w="100" w:type="dxa"/>
-            </w:tcMar>
-          </w:tcPr>
-          <w:p>
-            <w:pPr>
-              <w:pBdr>
-                <w:top w:val="nil"/>
-                <w:left w:val="nil"/>
-                <w:bottom w:val="nil"/>
-                <w:right w:val="nil"/>
-                <w:between w:val="nil"/>
-              </w:pBdr>
-              <w:jc w:val="center"/>
-              <w:rPr>
-                <w:sz w:val="28"/>
-                <w:szCs w:val="28"/>
-              </w:rPr>
-            </w:pPr>
-            <w:r>
-              <w:rPr>
-                <w:sz w:val="28"/>
-                <w:szCs w:val="28"/>
-              </w:rPr>
-              <w:t>View the list of users</w:t>
-            </w:r>
-          </w:p>
-        </w:tc>
-        <w:tc>
-          <w:tcPr>
-            <w:tcW w:w="1575" w:type="dxa"/>
-            <w:shd w:val="clear" w:color="auto" w:fill="auto"/>
-            <w:tcMar>
-              <w:top w:w="100" w:type="dxa"/>
-              <w:left w:w="100" w:type="dxa"/>
-              <w:bottom w:w="100" w:type="dxa"/>
-              <w:right w:w="100" w:type="dxa"/>
-            </w:tcMar>
-          </w:tcPr>
-          <w:p>
-            <w:pPr>
-              <w:pBdr>
-                <w:top w:val="nil"/>
-                <w:left w:val="nil"/>
-                <w:bottom w:val="nil"/>
-                <w:right w:val="nil"/>
-                <w:between w:val="nil"/>
-              </w:pBdr>
-              <w:jc w:val="center"/>
-              <w:rPr>
-                <w:sz w:val="28"/>
-                <w:szCs w:val="28"/>
-              </w:rPr>
-            </w:pPr>
-          </w:p>
-        </w:tc>
-        <w:tc>
-          <w:tcPr>
-            <w:tcW w:w="1695" w:type="dxa"/>
-            <w:shd w:val="clear" w:color="auto" w:fill="auto"/>
-            <w:tcMar>
-              <w:top w:w="100" w:type="dxa"/>
-              <w:left w:w="100" w:type="dxa"/>
-              <w:bottom w:w="100" w:type="dxa"/>
-              <w:right w:w="100" w:type="dxa"/>
-            </w:tcMar>
-          </w:tcPr>
-          <w:p>
-            <w:pPr>
-              <w:pBdr>
-                <w:top w:val="nil"/>
-                <w:left w:val="nil"/>
-                <w:bottom w:val="nil"/>
-                <w:right w:val="nil"/>
-                <w:between w:val="nil"/>
-              </w:pBdr>
-              <w:jc w:val="center"/>
-              <w:rPr>
-                <w:sz w:val="28"/>
-                <w:szCs w:val="28"/>
-              </w:rPr>
-            </w:pPr>
-          </w:p>
-        </w:tc>
-      </w:tr>
-      <w:tr>
-        <w:trPr>
-          <w:trHeight w:val="480"/>
-        </w:trPr>
-        <w:tc>
-          <w:tcPr>
-            <w:tcW w:w="645" w:type="dxa"/>
-            <w:shd w:val="clear" w:color="auto" w:fill="auto"/>
-            <w:tcMar>
-              <w:top w:w="100" w:type="dxa"/>
-              <w:left w:w="100" w:type="dxa"/>
-              <w:bottom w:w="100" w:type="dxa"/>
-              <w:right w:w="100" w:type="dxa"/>
-            </w:tcMar>
-          </w:tcPr>
-          <w:p>
-            <w:pPr>
-              <w:pBdr>
-                <w:top w:val="nil"/>
-                <w:left w:val="nil"/>
-                <w:bottom w:val="nil"/>
-                <w:right w:val="nil"/>
-                <w:between w:val="nil"/>
-              </w:pBdr>
-              <w:jc w:val="center"/>
-              <w:rPr>
-                <w:b/>
-                <w:sz w:val="28"/>
-                <w:szCs w:val="28"/>
-              </w:rPr>
-            </w:pPr>
-            <w:r>
-              <w:rPr>
-                <w:b/>
-                <w:sz w:val="28"/>
-                <w:szCs w:val="28"/>
-              </w:rPr>
-              <w:t>7</w:t>
-            </w:r>
-          </w:p>
-        </w:tc>
-        <w:tc>
-          <w:tcPr>
-            <w:tcW w:w="1320" w:type="dxa"/>
-            <w:vMerge/>
-            <w:shd w:val="clear" w:color="auto" w:fill="auto"/>
-            <w:tcMar>
-              <w:top w:w="100" w:type="dxa"/>
-              <w:left w:w="100" w:type="dxa"/>
-              <w:bottom w:w="100" w:type="dxa"/>
-              <w:right w:w="100" w:type="dxa"/>
-            </w:tcMar>
-          </w:tcPr>
-          <w:p>
-            <w:pPr>
-              <w:pBdr>
-                <w:top w:val="nil"/>
-                <w:left w:val="nil"/>
-                <w:bottom w:val="nil"/>
-                <w:right w:val="nil"/>
-                <w:between w:val="nil"/>
-              </w:pBdr>
-              <w:jc w:val="center"/>
-              <w:rPr>
-                <w:sz w:val="28"/>
-                <w:szCs w:val="28"/>
-              </w:rPr>
-            </w:pPr>
-          </w:p>
-        </w:tc>
-        <w:tc>
-          <w:tcPr>
-            <w:tcW w:w="2655" w:type="dxa"/>
-            <w:shd w:val="clear" w:color="auto" w:fill="auto"/>
-            <w:tcMar>
-              <w:top w:w="100" w:type="dxa"/>
-              <w:left w:w="100" w:type="dxa"/>
-              <w:bottom w:w="100" w:type="dxa"/>
-              <w:right w:w="100" w:type="dxa"/>
-            </w:tcMar>
-          </w:tcPr>
-          <w:p>
-            <w:pPr>
-              <w:pBdr>
-                <w:top w:val="nil"/>
-                <w:left w:val="nil"/>
-                <w:bottom w:val="nil"/>
-                <w:right w:val="nil"/>
-                <w:between w:val="nil"/>
-              </w:pBdr>
-              <w:jc w:val="center"/>
-              <w:rPr>
-                <w:sz w:val="28"/>
-                <w:szCs w:val="28"/>
-              </w:rPr>
-            </w:pPr>
-            <w:r>
-              <w:rPr>
-                <w:sz w:val="28"/>
-                <w:szCs w:val="28"/>
-              </w:rPr>
-              <w:t>Manage user’s account</w:t>
-            </w:r>
-          </w:p>
-        </w:tc>
-        <w:tc>
-          <w:tcPr>
-            <w:tcW w:w="2280" w:type="dxa"/>
-            <w:shd w:val="clear" w:color="auto" w:fill="auto"/>
-            <w:tcMar>
-              <w:top w:w="100" w:type="dxa"/>
-              <w:left w:w="100" w:type="dxa"/>
-              <w:bottom w:w="100" w:type="dxa"/>
-              <w:right w:w="100" w:type="dxa"/>
-            </w:tcMar>
-          </w:tcPr>
-          <w:p>
-            <w:pPr>
-              <w:pBdr>
-                <w:top w:val="nil"/>
-                <w:left w:val="nil"/>
-                <w:bottom w:val="nil"/>
-                <w:right w:val="nil"/>
-                <w:between w:val="nil"/>
-              </w:pBdr>
-              <w:jc w:val="center"/>
-              <w:rPr>
-                <w:sz w:val="28"/>
-                <w:szCs w:val="28"/>
-              </w:rPr>
-            </w:pPr>
-            <w:r>
-              <w:rPr>
-                <w:sz w:val="28"/>
-                <w:szCs w:val="28"/>
-              </w:rPr>
-              <w:t xml:space="preserve">Edit personal information, delete an account, </w:t>
-            </w:r>
-            <w:proofErr w:type="gramStart"/>
-            <w:r>
-              <w:rPr>
-                <w:sz w:val="28"/>
-                <w:szCs w:val="28"/>
-              </w:rPr>
-              <w:t>change</w:t>
-            </w:r>
-            <w:proofErr w:type="gramEnd"/>
-            <w:r>
-              <w:rPr>
-                <w:sz w:val="28"/>
-                <w:szCs w:val="28"/>
-              </w:rPr>
-              <w:t xml:space="preserve"> a password.</w:t>
+              <w:t>Edit personal information, delete an account, change a password.</w:t>
             </w:r>
           </w:p>
         </w:tc>
@@ -6910,7 +6255,7 @@
     </w:p>
     <w:tbl>
       <w:tblPr>
-        <w:tblStyle w:val="a9"/>
+        <w:tblStyle w:val="aa"/>
         <w:tblW w:w="9373" w:type="dxa"/>
         <w:tblInd w:w="1182" w:type="dxa"/>
         <w:tblBorders>
@@ -7198,6 +6543,836 @@
           <w:sz w:val="32"/>
           <w:szCs w:val="32"/>
         </w:rPr>
+      </w:pPr>
+    </w:p>
+    <w:p>
+      <w:pPr>
+        <w:spacing w:before="66"/>
+        <w:ind w:left="135" w:right="505" w:firstLine="585"/>
+        <w:rPr>
+          <w:b/>
+          <w:sz w:val="32"/>
+          <w:szCs w:val="32"/>
+        </w:rPr>
+      </w:pPr>
+      <w:r>
+        <w:rPr>
+          <w:b/>
+          <w:sz w:val="32"/>
+          <w:szCs w:val="32"/>
+        </w:rPr>
+        <w:t>Guest use case diagram:</w:t>
+      </w:r>
+    </w:p>
+    <w:p>
+      <w:pPr>
+        <w:spacing w:before="66"/>
+        <w:ind w:left="135" w:right="505"/>
+        <w:rPr>
+          <w:b/>
+          <w:sz w:val="32"/>
+          <w:szCs w:val="32"/>
+        </w:rPr>
+      </w:pPr>
+    </w:p>
+    <w:p>
+      <w:pPr>
+        <w:spacing w:before="66"/>
+        <w:ind w:left="135" w:right="505"/>
+        <w:rPr>
+          <w:b/>
+          <w:sz w:val="32"/>
+          <w:szCs w:val="32"/>
+        </w:rPr>
+      </w:pPr>
+      <w:r>
+        <w:rPr>
+          <w:noProof/>
+          <w:lang w:eastAsia="en-US"/>
+        </w:rPr>
+        <w:drawing>
+          <wp:inline distT="0" distB="0" distL="0" distR="0" wp14:anchorId="5D0BF1A4" wp14:editId="2E41F6C0">
+            <wp:extent cx="7219950" cy="3435350"/>
+            <wp:effectExtent l="0" t="0" r="0" b="0"/>
+            <wp:docPr id="1" name="image1.png"/>
+            <wp:cNvGraphicFramePr/>
+            <a:graphic xmlns:a="http://schemas.openxmlformats.org/drawingml/2006/main">
+              <a:graphicData uri="http://schemas.openxmlformats.org/drawingml/2006/picture">
+                <pic:pic xmlns:pic="http://schemas.openxmlformats.org/drawingml/2006/picture">
+                  <pic:nvPicPr>
+                    <pic:cNvPr id="0" name="image1.png"/>
+                    <pic:cNvPicPr preferRelativeResize="0"/>
+                  </pic:nvPicPr>
+                  <pic:blipFill>
+                    <a:blip r:embed="rId6"/>
+                    <a:srcRect/>
+                    <a:stretch>
+                      <a:fillRect/>
+                    </a:stretch>
+                  </pic:blipFill>
+                  <pic:spPr>
+                    <a:xfrm>
+                      <a:off x="0" y="0"/>
+                      <a:ext cx="7219950" cy="3435350"/>
+                    </a:xfrm>
+                    <a:prstGeom prst="rect">
+                      <a:avLst/>
+                    </a:prstGeom>
+                    <a:ln/>
+                  </pic:spPr>
+                </pic:pic>
+              </a:graphicData>
+            </a:graphic>
+          </wp:inline>
+        </w:drawing>
+      </w:r>
+    </w:p>
+    <w:p>
+      <w:pPr>
+        <w:spacing w:before="66"/>
+        <w:ind w:left="135" w:right="505" w:firstLine="585"/>
+        <w:rPr>
+          <w:b/>
+          <w:sz w:val="32"/>
+          <w:szCs w:val="32"/>
+        </w:rPr>
+      </w:pPr>
+    </w:p>
+    <w:p>
+      <w:pPr>
+        <w:spacing w:before="66"/>
+        <w:ind w:left="135" w:right="505" w:firstLine="585"/>
+        <w:rPr>
+          <w:b/>
+          <w:sz w:val="32"/>
+          <w:szCs w:val="32"/>
+        </w:rPr>
+      </w:pPr>
+    </w:p>
+    <w:p>
+      <w:pPr>
+        <w:spacing w:before="66"/>
+        <w:ind w:left="135" w:right="505" w:firstLine="585"/>
+        <w:rPr>
+          <w:b/>
+          <w:sz w:val="32"/>
+          <w:szCs w:val="32"/>
+        </w:rPr>
+      </w:pPr>
+    </w:p>
+    <w:p>
+      <w:pPr>
+        <w:spacing w:before="66"/>
+        <w:ind w:left="135" w:right="505" w:firstLine="585"/>
+        <w:rPr>
+          <w:b/>
+          <w:sz w:val="32"/>
+          <w:szCs w:val="32"/>
+        </w:rPr>
+      </w:pPr>
+    </w:p>
+    <w:p>
+      <w:pPr>
+        <w:spacing w:before="66"/>
+        <w:ind w:left="135" w:right="505" w:firstLine="585"/>
+        <w:rPr>
+          <w:b/>
+          <w:sz w:val="32"/>
+          <w:szCs w:val="32"/>
+        </w:rPr>
+      </w:pPr>
+    </w:p>
+    <w:p>
+      <w:pPr>
+        <w:spacing w:before="66"/>
+        <w:ind w:left="135" w:right="505" w:firstLine="585"/>
+        <w:rPr>
+          <w:b/>
+          <w:sz w:val="32"/>
+          <w:szCs w:val="32"/>
+        </w:rPr>
+      </w:pPr>
+    </w:p>
+    <w:p>
+      <w:pPr>
+        <w:spacing w:before="66"/>
+        <w:ind w:left="135" w:right="505" w:firstLine="585"/>
+        <w:rPr>
+          <w:b/>
+          <w:sz w:val="32"/>
+          <w:szCs w:val="32"/>
+        </w:rPr>
+      </w:pPr>
+    </w:p>
+    <w:p>
+      <w:pPr>
+        <w:spacing w:before="66"/>
+        <w:ind w:left="135" w:right="505" w:firstLine="585"/>
+        <w:rPr>
+          <w:b/>
+          <w:sz w:val="32"/>
+          <w:szCs w:val="32"/>
+        </w:rPr>
+      </w:pPr>
+    </w:p>
+    <w:p>
+      <w:pPr>
+        <w:spacing w:before="66"/>
+        <w:ind w:left="135" w:right="505" w:firstLine="585"/>
+        <w:rPr>
+          <w:b/>
+          <w:sz w:val="32"/>
+          <w:szCs w:val="32"/>
+        </w:rPr>
+      </w:pPr>
+    </w:p>
+    <w:p>
+      <w:pPr>
+        <w:spacing w:before="66"/>
+        <w:ind w:left="135" w:right="505" w:firstLine="585"/>
+        <w:rPr>
+          <w:b/>
+          <w:sz w:val="32"/>
+          <w:szCs w:val="32"/>
+        </w:rPr>
+      </w:pPr>
+    </w:p>
+    <w:p>
+      <w:pPr>
+        <w:spacing w:before="66"/>
+        <w:ind w:left="135" w:right="505" w:firstLine="585"/>
+        <w:rPr>
+          <w:b/>
+          <w:sz w:val="32"/>
+          <w:szCs w:val="32"/>
+        </w:rPr>
+      </w:pPr>
+    </w:p>
+    <w:p>
+      <w:pPr>
+        <w:spacing w:before="66"/>
+        <w:ind w:left="135" w:right="505" w:firstLine="585"/>
+        <w:rPr>
+          <w:b/>
+          <w:sz w:val="32"/>
+          <w:szCs w:val="32"/>
+        </w:rPr>
+      </w:pPr>
+    </w:p>
+    <w:p>
+      <w:pPr>
+        <w:spacing w:before="66"/>
+        <w:ind w:left="135" w:right="505" w:firstLine="585"/>
+        <w:rPr>
+          <w:b/>
+          <w:sz w:val="32"/>
+          <w:szCs w:val="32"/>
+        </w:rPr>
+      </w:pPr>
+    </w:p>
+    <w:p>
+      <w:pPr>
+        <w:spacing w:before="66"/>
+        <w:ind w:left="135" w:right="505" w:firstLine="585"/>
+        <w:rPr>
+          <w:b/>
+          <w:sz w:val="32"/>
+          <w:szCs w:val="32"/>
+        </w:rPr>
+      </w:pPr>
+    </w:p>
+    <w:p>
+      <w:pPr>
+        <w:spacing w:before="66"/>
+        <w:ind w:left="135" w:right="505" w:firstLine="585"/>
+        <w:rPr>
+          <w:b/>
+          <w:sz w:val="32"/>
+          <w:szCs w:val="32"/>
+        </w:rPr>
+      </w:pPr>
+    </w:p>
+    <w:p>
+      <w:pPr>
+        <w:spacing w:before="66"/>
+        <w:ind w:left="135" w:right="505" w:firstLine="585"/>
+        <w:rPr>
+          <w:b/>
+          <w:sz w:val="32"/>
+          <w:szCs w:val="32"/>
+        </w:rPr>
+      </w:pPr>
+    </w:p>
+    <w:p>
+      <w:pPr>
+        <w:spacing w:before="66"/>
+        <w:ind w:left="135" w:right="505" w:firstLine="585"/>
+        <w:rPr>
+          <w:b/>
+          <w:sz w:val="32"/>
+          <w:szCs w:val="32"/>
+        </w:rPr>
+      </w:pPr>
+    </w:p>
+    <w:p>
+      <w:pPr>
+        <w:spacing w:before="66"/>
+        <w:ind w:left="135" w:right="505" w:firstLine="585"/>
+        <w:rPr>
+          <w:b/>
+          <w:sz w:val="32"/>
+          <w:szCs w:val="32"/>
+        </w:rPr>
+      </w:pPr>
+    </w:p>
+    <w:p>
+      <w:pPr>
+        <w:spacing w:before="66"/>
+        <w:ind w:left="135" w:right="505" w:firstLine="585"/>
+        <w:rPr>
+          <w:b/>
+          <w:sz w:val="32"/>
+          <w:szCs w:val="32"/>
+        </w:rPr>
+      </w:pPr>
+    </w:p>
+    <w:p>
+      <w:pPr>
+        <w:spacing w:before="66"/>
+        <w:ind w:left="135" w:right="505" w:firstLine="585"/>
+        <w:rPr>
+          <w:b/>
+          <w:sz w:val="32"/>
+          <w:szCs w:val="32"/>
+        </w:rPr>
+      </w:pPr>
+      <w:r>
+        <w:rPr>
+          <w:b/>
+          <w:sz w:val="32"/>
+          <w:szCs w:val="32"/>
+        </w:rPr>
+        <w:lastRenderedPageBreak/>
+        <w:t>Commander use case diagram:</w:t>
+      </w:r>
+    </w:p>
+    <w:p>
+      <w:pPr>
+        <w:spacing w:before="66"/>
+        <w:ind w:left="135" w:right="505" w:firstLine="585"/>
+        <w:rPr>
+          <w:b/>
+          <w:sz w:val="32"/>
+          <w:szCs w:val="32"/>
+        </w:rPr>
+      </w:pPr>
+    </w:p>
+    <w:p>
+      <w:pPr>
+        <w:spacing w:before="66"/>
+        <w:ind w:left="135" w:right="505" w:firstLine="585"/>
+      </w:pPr>
+      <w:r>
+        <w:rPr>
+          <w:noProof/>
+          <w:lang w:eastAsia="en-US"/>
+        </w:rPr>
+        <w:drawing>
+          <wp:inline distT="0" distB="0" distL="0" distR="0" wp14:anchorId="33A3DE58" wp14:editId="3095B175">
+            <wp:extent cx="7219950" cy="4141470"/>
+            <wp:effectExtent l="0" t="0" r="0" b="0"/>
+            <wp:docPr id="3" name="image4.png"/>
+            <wp:cNvGraphicFramePr/>
+            <a:graphic xmlns:a="http://schemas.openxmlformats.org/drawingml/2006/main">
+              <a:graphicData uri="http://schemas.openxmlformats.org/drawingml/2006/picture">
+                <pic:pic xmlns:pic="http://schemas.openxmlformats.org/drawingml/2006/picture">
+                  <pic:nvPicPr>
+                    <pic:cNvPr id="0" name="image4.png"/>
+                    <pic:cNvPicPr preferRelativeResize="0"/>
+                  </pic:nvPicPr>
+                  <pic:blipFill>
+                    <a:blip r:embed="rId7"/>
+                    <a:srcRect/>
+                    <a:stretch>
+                      <a:fillRect/>
+                    </a:stretch>
+                  </pic:blipFill>
+                  <pic:spPr>
+                    <a:xfrm>
+                      <a:off x="0" y="0"/>
+                      <a:ext cx="7219950" cy="4141470"/>
+                    </a:xfrm>
+                    <a:prstGeom prst="rect">
+                      <a:avLst/>
+                    </a:prstGeom>
+                    <a:ln/>
+                  </pic:spPr>
+                </pic:pic>
+              </a:graphicData>
+            </a:graphic>
+          </wp:inline>
+        </w:drawing>
+      </w:r>
+    </w:p>
+    <w:p/>
+    <w:p>
+      <w:pPr>
+        <w:jc w:val="right"/>
+        <w:rPr>
+          <w:sz w:val="32"/>
+          <w:szCs w:val="32"/>
+        </w:rPr>
+      </w:pPr>
+    </w:p>
+    <w:p>
+      <w:pPr>
+        <w:jc w:val="right"/>
+        <w:rPr>
+          <w:sz w:val="32"/>
+          <w:szCs w:val="32"/>
+        </w:rPr>
+      </w:pPr>
+    </w:p>
+    <w:p/>
+    <w:p>
+      <w:pPr>
+        <w:rPr>
+          <w:sz w:val="32"/>
+          <w:szCs w:val="32"/>
+        </w:rPr>
+      </w:pPr>
+      <w:r>
+        <w:rPr>
+          <w:noProof/>
+          <w:lang w:eastAsia="en-US"/>
+        </w:rPr>
+        <w:drawing>
+          <wp:inline distT="0" distB="0" distL="0" distR="0" wp14:anchorId="79C5A706" wp14:editId="2EA582FF">
+            <wp:extent cx="7219950" cy="3482975"/>
+            <wp:effectExtent l="0" t="0" r="0" b="0"/>
+            <wp:docPr id="2" name="image3.png"/>
+            <wp:cNvGraphicFramePr/>
+            <a:graphic xmlns:a="http://schemas.openxmlformats.org/drawingml/2006/main">
+              <a:graphicData uri="http://schemas.openxmlformats.org/drawingml/2006/picture">
+                <pic:pic xmlns:pic="http://schemas.openxmlformats.org/drawingml/2006/picture">
+                  <pic:nvPicPr>
+                    <pic:cNvPr id="0" name="image3.png"/>
+                    <pic:cNvPicPr preferRelativeResize="0"/>
+                  </pic:nvPicPr>
+                  <pic:blipFill>
+                    <a:blip r:embed="rId8"/>
+                    <a:srcRect/>
+                    <a:stretch>
+                      <a:fillRect/>
+                    </a:stretch>
+                  </pic:blipFill>
+                  <pic:spPr>
+                    <a:xfrm>
+                      <a:off x="0" y="0"/>
+                      <a:ext cx="7219950" cy="3482975"/>
+                    </a:xfrm>
+                    <a:prstGeom prst="rect">
+                      <a:avLst/>
+                    </a:prstGeom>
+                    <a:ln/>
+                  </pic:spPr>
+                </pic:pic>
+              </a:graphicData>
+            </a:graphic>
+          </wp:inline>
+        </w:drawing>
+      </w:r>
+    </w:p>
+    <w:p>
+      <w:pPr>
+        <w:spacing w:before="66"/>
+        <w:ind w:left="135" w:right="505" w:firstLine="585"/>
+        <w:rPr>
+          <w:b/>
+          <w:sz w:val="32"/>
+          <w:szCs w:val="32"/>
+        </w:rPr>
+      </w:pPr>
+    </w:p>
+    <w:p>
+      <w:pPr>
+        <w:spacing w:before="66"/>
+        <w:ind w:left="135" w:right="505" w:firstLine="585"/>
+        <w:rPr>
+          <w:b/>
+          <w:sz w:val="32"/>
+          <w:szCs w:val="32"/>
+        </w:rPr>
+      </w:pPr>
+    </w:p>
+    <w:p>
+      <w:pPr>
+        <w:spacing w:before="66"/>
+        <w:ind w:left="135" w:right="505" w:firstLine="585"/>
+        <w:rPr>
+          <w:b/>
+          <w:sz w:val="32"/>
+          <w:szCs w:val="32"/>
+        </w:rPr>
+      </w:pPr>
+    </w:p>
+    <w:p>
+      <w:pPr>
+        <w:spacing w:before="66"/>
+        <w:ind w:left="135" w:right="505" w:firstLine="585"/>
+        <w:rPr>
+          <w:b/>
+          <w:sz w:val="32"/>
+          <w:szCs w:val="32"/>
+        </w:rPr>
+      </w:pPr>
+      <w:r>
+        <w:rPr>
+          <w:b/>
+          <w:sz w:val="32"/>
+          <w:szCs w:val="32"/>
+        </w:rPr>
+        <w:lastRenderedPageBreak/>
+        <w:t>Soldier use case diagram:</w:t>
+      </w:r>
+    </w:p>
+    <w:p>
+      <w:pPr>
+        <w:rPr>
+          <w:sz w:val="32"/>
+          <w:szCs w:val="32"/>
+        </w:rPr>
+      </w:pPr>
+      <w:r>
+        <w:rPr>
+          <w:noProof/>
+          <w:sz w:val="32"/>
+          <w:szCs w:val="32"/>
+          <w:lang w:eastAsia="en-US"/>
+        </w:rPr>
+        <w:drawing>
+          <wp:inline distT="0" distB="0" distL="0" distR="0" wp14:anchorId="1E9F472E" wp14:editId="5F7A81AE">
+            <wp:extent cx="7100665" cy="3407320"/>
+            <wp:effectExtent l="0" t="0" r="0" b="0"/>
+            <wp:docPr id="5" name="image16.png"/>
+            <wp:cNvGraphicFramePr/>
+            <a:graphic xmlns:a="http://schemas.openxmlformats.org/drawingml/2006/main">
+              <a:graphicData uri="http://schemas.openxmlformats.org/drawingml/2006/picture">
+                <pic:pic xmlns:pic="http://schemas.openxmlformats.org/drawingml/2006/picture">
+                  <pic:nvPicPr>
+                    <pic:cNvPr id="0" name="image16.png"/>
+                    <pic:cNvPicPr preferRelativeResize="0"/>
+                  </pic:nvPicPr>
+                  <pic:blipFill>
+                    <a:blip r:embed="rId9"/>
+                    <a:srcRect/>
+                    <a:stretch>
+                      <a:fillRect/>
+                    </a:stretch>
+                  </pic:blipFill>
+                  <pic:spPr>
+                    <a:xfrm>
+                      <a:off x="0" y="0"/>
+                      <a:ext cx="7100665" cy="3407320"/>
+                    </a:xfrm>
+                    <a:prstGeom prst="rect">
+                      <a:avLst/>
+                    </a:prstGeom>
+                    <a:ln/>
+                  </pic:spPr>
+                </pic:pic>
+              </a:graphicData>
+            </a:graphic>
+          </wp:inline>
+        </w:drawing>
+      </w:r>
+      <w:r>
+        <w:rPr>
+          <w:noProof/>
+          <w:sz w:val="32"/>
+          <w:szCs w:val="32"/>
+          <w:lang w:eastAsia="en-US"/>
+        </w:rPr>
+        <w:drawing>
+          <wp:inline distT="0" distB="0" distL="0" distR="0" wp14:anchorId="79CDE578" wp14:editId="6AE9370F">
+            <wp:extent cx="6920881" cy="3644875"/>
+            <wp:effectExtent l="0" t="0" r="0" b="0"/>
+            <wp:docPr id="4" name="image9.png"/>
+            <wp:cNvGraphicFramePr/>
+            <a:graphic xmlns:a="http://schemas.openxmlformats.org/drawingml/2006/main">
+              <a:graphicData uri="http://schemas.openxmlformats.org/drawingml/2006/picture">
+                <pic:pic xmlns:pic="http://schemas.openxmlformats.org/drawingml/2006/picture">
+                  <pic:nvPicPr>
+                    <pic:cNvPr id="0" name="image9.png"/>
+                    <pic:cNvPicPr preferRelativeResize="0"/>
+                  </pic:nvPicPr>
+                  <pic:blipFill>
+                    <a:blip r:embed="rId10"/>
+                    <a:srcRect/>
+                    <a:stretch>
+                      <a:fillRect/>
+                    </a:stretch>
+                  </pic:blipFill>
+                  <pic:spPr>
+                    <a:xfrm>
+                      <a:off x="0" y="0"/>
+                      <a:ext cx="6920881" cy="3644875"/>
+                    </a:xfrm>
+                    <a:prstGeom prst="rect">
+                      <a:avLst/>
+                    </a:prstGeom>
+                    <a:ln/>
+                  </pic:spPr>
+                </pic:pic>
+              </a:graphicData>
+            </a:graphic>
+          </wp:inline>
+        </w:drawing>
+      </w:r>
+    </w:p>
+    <w:p>
+      <w:pPr>
+        <w:spacing w:before="66"/>
+        <w:ind w:left="135" w:right="505" w:firstLine="585"/>
+        <w:rPr>
+          <w:b/>
+          <w:sz w:val="32"/>
+          <w:szCs w:val="32"/>
+        </w:rPr>
+      </w:pPr>
+    </w:p>
+    <w:p>
+      <w:pPr>
+        <w:spacing w:before="66"/>
+        <w:ind w:left="135" w:right="505" w:firstLine="585"/>
+        <w:rPr>
+          <w:b/>
+          <w:sz w:val="32"/>
+          <w:szCs w:val="32"/>
+        </w:rPr>
+      </w:pPr>
+    </w:p>
+    <w:p>
+      <w:pPr>
+        <w:spacing w:before="66"/>
+        <w:ind w:left="135" w:right="505" w:firstLine="585"/>
+        <w:rPr>
+          <w:b/>
+          <w:sz w:val="32"/>
+          <w:szCs w:val="32"/>
+        </w:rPr>
+      </w:pPr>
+    </w:p>
+    <w:p>
+      <w:pPr>
+        <w:spacing w:before="66"/>
+        <w:ind w:left="135" w:right="505" w:firstLine="585"/>
+        <w:rPr>
+          <w:b/>
+          <w:sz w:val="32"/>
+          <w:szCs w:val="32"/>
+        </w:rPr>
+      </w:pPr>
+    </w:p>
+    <w:p>
+      <w:pPr>
+        <w:spacing w:before="66"/>
+        <w:ind w:left="135" w:right="505" w:firstLine="585"/>
+        <w:rPr>
+          <w:b/>
+          <w:sz w:val="32"/>
+          <w:szCs w:val="32"/>
+        </w:rPr>
+      </w:pPr>
+    </w:p>
+    <w:p>
+      <w:pPr>
+        <w:spacing w:before="66"/>
+        <w:ind w:left="135" w:right="505" w:firstLine="585"/>
+        <w:rPr>
+          <w:b/>
+          <w:sz w:val="32"/>
+          <w:szCs w:val="32"/>
+        </w:rPr>
+      </w:pPr>
+    </w:p>
+    <w:p>
+      <w:pPr>
+        <w:spacing w:before="66"/>
+        <w:ind w:left="135" w:right="505" w:firstLine="585"/>
+        <w:rPr>
+          <w:b/>
+          <w:sz w:val="32"/>
+          <w:szCs w:val="32"/>
+        </w:rPr>
+      </w:pPr>
+    </w:p>
+    <w:p>
+      <w:pPr>
+        <w:spacing w:before="66"/>
+        <w:ind w:left="135" w:right="505" w:firstLine="585"/>
+        <w:rPr>
+          <w:b/>
+          <w:sz w:val="32"/>
+          <w:szCs w:val="32"/>
+        </w:rPr>
+      </w:pPr>
+    </w:p>
+    <w:p>
+      <w:pPr>
+        <w:spacing w:before="66"/>
+        <w:ind w:left="135" w:right="505" w:firstLine="585"/>
+        <w:rPr>
+          <w:b/>
+          <w:sz w:val="32"/>
+          <w:szCs w:val="32"/>
+        </w:rPr>
+      </w:pPr>
+    </w:p>
+    <w:p>
+      <w:pPr>
+        <w:spacing w:before="66"/>
+        <w:ind w:left="135" w:right="505" w:firstLine="585"/>
+        <w:rPr>
+          <w:b/>
+          <w:sz w:val="32"/>
+          <w:szCs w:val="32"/>
+        </w:rPr>
+      </w:pPr>
+      <w:r>
+        <w:rPr>
+          <w:b/>
+          <w:sz w:val="32"/>
+          <w:szCs w:val="32"/>
+        </w:rPr>
+        <w:lastRenderedPageBreak/>
+        <w:t>Volunteer use case diagram:</w:t>
+      </w:r>
+    </w:p>
+    <w:p>
+      <w:pPr>
+        <w:rPr>
+          <w:sz w:val="32"/>
+          <w:szCs w:val="32"/>
+        </w:rPr>
+      </w:pPr>
+    </w:p>
+    <w:p>
+      <w:pPr>
+        <w:rPr>
+          <w:sz w:val="32"/>
+          <w:szCs w:val="32"/>
+        </w:rPr>
+      </w:pPr>
+      <w:r>
+        <w:rPr>
+          <w:noProof/>
+          <w:sz w:val="32"/>
+          <w:szCs w:val="32"/>
+          <w:lang w:eastAsia="en-US"/>
+        </w:rPr>
+        <w:drawing>
+          <wp:inline distT="0" distB="0" distL="0" distR="0" wp14:anchorId="0FF22E11" wp14:editId="58DE0024">
+            <wp:extent cx="6928899" cy="3423619"/>
+            <wp:effectExtent l="0" t="0" r="0" b="0"/>
+            <wp:docPr id="7" name="image11.png"/>
+            <wp:cNvGraphicFramePr/>
+            <a:graphic xmlns:a="http://schemas.openxmlformats.org/drawingml/2006/main">
+              <a:graphicData uri="http://schemas.openxmlformats.org/drawingml/2006/picture">
+                <pic:pic xmlns:pic="http://schemas.openxmlformats.org/drawingml/2006/picture">
+                  <pic:nvPicPr>
+                    <pic:cNvPr id="0" name="image11.png"/>
+                    <pic:cNvPicPr preferRelativeResize="0"/>
+                  </pic:nvPicPr>
+                  <pic:blipFill>
+                    <a:blip r:embed="rId11"/>
+                    <a:srcRect/>
+                    <a:stretch>
+                      <a:fillRect/>
+                    </a:stretch>
+                  </pic:blipFill>
+                  <pic:spPr>
+                    <a:xfrm>
+                      <a:off x="0" y="0"/>
+                      <a:ext cx="6928899" cy="3423619"/>
+                    </a:xfrm>
+                    <a:prstGeom prst="rect">
+                      <a:avLst/>
+                    </a:prstGeom>
+                    <a:ln/>
+                  </pic:spPr>
+                </pic:pic>
+              </a:graphicData>
+            </a:graphic>
+          </wp:inline>
+        </w:drawing>
+      </w:r>
+    </w:p>
+    <w:p>
+      <w:pPr>
+        <w:rPr>
+          <w:sz w:val="32"/>
+          <w:szCs w:val="32"/>
+        </w:rPr>
+      </w:pPr>
+      <w:r>
+        <w:rPr>
+          <w:noProof/>
+          <w:sz w:val="32"/>
+          <w:szCs w:val="32"/>
+          <w:lang w:eastAsia="en-US"/>
+        </w:rPr>
+        <w:drawing>
+          <wp:inline distT="0" distB="0" distL="0" distR="0" wp14:anchorId="57B8473C" wp14:editId="5391A0B0">
+            <wp:extent cx="7219950" cy="3500120"/>
+            <wp:effectExtent l="0" t="0" r="0" b="0"/>
+            <wp:docPr id="6" name="image5.png"/>
+            <wp:cNvGraphicFramePr/>
+            <a:graphic xmlns:a="http://schemas.openxmlformats.org/drawingml/2006/main">
+              <a:graphicData uri="http://schemas.openxmlformats.org/drawingml/2006/picture">
+                <pic:pic xmlns:pic="http://schemas.openxmlformats.org/drawingml/2006/picture">
+                  <pic:nvPicPr>
+                    <pic:cNvPr id="0" name="image5.png"/>
+                    <pic:cNvPicPr preferRelativeResize="0"/>
+                  </pic:nvPicPr>
+                  <pic:blipFill>
+                    <a:blip r:embed="rId12"/>
+                    <a:srcRect/>
+                    <a:stretch>
+                      <a:fillRect/>
+                    </a:stretch>
+                  </pic:blipFill>
+                  <pic:spPr>
+                    <a:xfrm>
+                      <a:off x="0" y="0"/>
+                      <a:ext cx="7219950" cy="3500120"/>
+                    </a:xfrm>
+                    <a:prstGeom prst="rect">
+                      <a:avLst/>
+                    </a:prstGeom>
+                    <a:ln/>
+                  </pic:spPr>
+                </pic:pic>
+              </a:graphicData>
+            </a:graphic>
+          </wp:inline>
+        </w:drawing>
+      </w:r>
+    </w:p>
+    <w:p>
+      <w:pPr>
+        <w:rPr>
+          <w:sz w:val="32"/>
+          <w:szCs w:val="32"/>
+        </w:rPr>
+      </w:pPr>
+    </w:p>
+    <w:p>
+      <w:pPr>
+        <w:rPr>
+          <w:sz w:val="32"/>
+          <w:szCs w:val="32"/>
+        </w:rPr>
         <w:sectPr>
           <w:pgSz w:w="11930" w:h="16860"/>
           <w:pgMar w:top="960" w:right="280" w:bottom="280" w:left="280" w:header="708" w:footer="708" w:gutter="0"/>
@@ -7207,6 +7382,97 @@
     </w:p>
     <w:p>
       <w:pPr>
+        <w:spacing w:before="66"/>
+        <w:ind w:left="135" w:right="505" w:firstLine="585"/>
+        <w:rPr>
+          <w:b/>
+          <w:sz w:val="32"/>
+          <w:szCs w:val="32"/>
+        </w:rPr>
+      </w:pPr>
+      <w:r>
+        <w:rPr>
+          <w:b/>
+          <w:sz w:val="32"/>
+          <w:szCs w:val="32"/>
+        </w:rPr>
+        <w:lastRenderedPageBreak/>
+        <w:t>Admin use case diagram:</w:t>
+      </w:r>
+    </w:p>
+    <w:p>
+      <w:pPr>
+        <w:spacing w:before="1"/>
+        <w:rPr>
+          <w:b/>
+          <w:sz w:val="28"/>
+          <w:szCs w:val="28"/>
+        </w:rPr>
+      </w:pPr>
+    </w:p>
+    <w:p>
+      <w:pPr>
+        <w:spacing w:before="1"/>
+        <w:rPr>
+          <w:b/>
+          <w:sz w:val="28"/>
+          <w:szCs w:val="28"/>
+        </w:rPr>
+      </w:pPr>
+      <w:r>
+        <w:rPr>
+          <w:noProof/>
+          <w:lang w:eastAsia="en-US"/>
+        </w:rPr>
+        <w:drawing>
+          <wp:inline distT="0" distB="0" distL="0" distR="0" wp14:anchorId="14CE5C41" wp14:editId="4BB5D4B2">
+            <wp:extent cx="7219950" cy="4229735"/>
+            <wp:effectExtent l="0" t="0" r="0" b="0"/>
+            <wp:docPr id="9" name="image7.png"/>
+            <wp:cNvGraphicFramePr/>
+            <a:graphic xmlns:a="http://schemas.openxmlformats.org/drawingml/2006/main">
+              <a:graphicData uri="http://schemas.openxmlformats.org/drawingml/2006/picture">
+                <pic:pic xmlns:pic="http://schemas.openxmlformats.org/drawingml/2006/picture">
+                  <pic:nvPicPr>
+                    <pic:cNvPr id="0" name="image7.png"/>
+                    <pic:cNvPicPr preferRelativeResize="0"/>
+                  </pic:nvPicPr>
+                  <pic:blipFill>
+                    <a:blip r:embed="rId13"/>
+                    <a:srcRect/>
+                    <a:stretch>
+                      <a:fillRect/>
+                    </a:stretch>
+                  </pic:blipFill>
+                  <pic:spPr>
+                    <a:xfrm>
+                      <a:off x="0" y="0"/>
+                      <a:ext cx="7219950" cy="4229735"/>
+                    </a:xfrm>
+                    <a:prstGeom prst="rect">
+                      <a:avLst/>
+                    </a:prstGeom>
+                    <a:ln/>
+                  </pic:spPr>
+                </pic:pic>
+              </a:graphicData>
+            </a:graphic>
+          </wp:inline>
+        </w:drawing>
+      </w:r>
+    </w:p>
+    <w:p>
+      <w:pPr>
+        <w:spacing w:before="1"/>
+        <w:rPr>
+          <w:b/>
+          <w:sz w:val="28"/>
+          <w:szCs w:val="28"/>
+        </w:rPr>
+      </w:pPr>
+    </w:p>
+    <w:p>
+      <w:pPr>
         <w:spacing w:before="1"/>
         <w:rPr>
           <w:b/>
@@ -7219,6 +7485,47 @@
           <w:cols w:space="720"/>
         </w:sectPr>
       </w:pPr>
+      <w:r>
+        <w:rPr>
+          <w:noProof/>
+          <w:lang w:eastAsia="en-US"/>
+        </w:rPr>
+        <w:drawing>
+          <wp:inline distT="0" distB="0" distL="0" distR="0" wp14:anchorId="19AD9B84" wp14:editId="3433CB2E">
+            <wp:extent cx="7219950" cy="3972560"/>
+            <wp:effectExtent l="0" t="0" r="0" b="0"/>
+            <wp:docPr id="8" name="image6.png"/>
+            <wp:cNvGraphicFramePr/>
+            <a:graphic xmlns:a="http://schemas.openxmlformats.org/drawingml/2006/main">
+              <a:graphicData uri="http://schemas.openxmlformats.org/drawingml/2006/picture">
+                <pic:pic xmlns:pic="http://schemas.openxmlformats.org/drawingml/2006/picture">
+                  <pic:nvPicPr>
+                    <pic:cNvPr id="0" name="image6.png"/>
+                    <pic:cNvPicPr preferRelativeResize="0"/>
+                  </pic:nvPicPr>
+                  <pic:blipFill>
+                    <a:blip r:embed="rId14"/>
+                    <a:srcRect/>
+                    <a:stretch>
+                      <a:fillRect/>
+                    </a:stretch>
+                  </pic:blipFill>
+                  <pic:spPr>
+                    <a:xfrm>
+                      <a:off x="0" y="0"/>
+                      <a:ext cx="7219950" cy="3972560"/>
+                    </a:xfrm>
+                    <a:prstGeom prst="rect">
+                      <a:avLst/>
+                    </a:prstGeom>
+                    <a:ln/>
+                  </pic:spPr>
+                </pic:pic>
+              </a:graphicData>
+            </a:graphic>
+          </wp:inline>
+        </w:drawing>
+      </w:r>
     </w:p>
     <w:p>
       <w:pPr>
@@ -7279,16 +7586,121 @@
           <w:cols w:space="720"/>
         </w:sectPr>
       </w:pPr>
-      <w:bookmarkStart w:id="0" w:name="_GoBack"/>
-      <w:bookmarkEnd w:id="0"/>
       <w:r>
+        <w:rPr>
+          <w:b/>
+          <w:noProof/>
+          <w:color w:val="000000"/>
+          <w:sz w:val="20"/>
+          <w:szCs w:val="20"/>
+          <w:lang w:eastAsia="en-US"/>
+        </w:rPr>
+        <w:drawing>
+          <wp:inline distT="0" distB="0" distL="114300" distR="114300" wp14:anchorId="42066E57" wp14:editId="0BC3D627">
+            <wp:extent cx="7213600" cy="3441700"/>
+            <wp:effectExtent l="0" t="0" r="0" b="0"/>
+            <wp:docPr id="12" name="image8.png"/>
+            <wp:cNvGraphicFramePr/>
+            <a:graphic xmlns:a="http://schemas.openxmlformats.org/drawingml/2006/main">
+              <a:graphicData uri="http://schemas.openxmlformats.org/drawingml/2006/picture">
+                <pic:pic xmlns:pic="http://schemas.openxmlformats.org/drawingml/2006/picture">
+                  <pic:nvPicPr>
+                    <pic:cNvPr id="0" name="image8.png"/>
+                    <pic:cNvPicPr preferRelativeResize="0"/>
+                  </pic:nvPicPr>
+                  <pic:blipFill>
+                    <a:blip r:embed="rId15"/>
+                    <a:srcRect/>
+                    <a:stretch>
+                      <a:fillRect/>
+                    </a:stretch>
+                  </pic:blipFill>
+                  <pic:spPr>
+                    <a:xfrm>
+                      <a:off x="0" y="0"/>
+                      <a:ext cx="7213600" cy="3441700"/>
+                    </a:xfrm>
+                    <a:prstGeom prst="rect">
+                      <a:avLst/>
+                    </a:prstGeom>
+                    <a:ln/>
+                  </pic:spPr>
+                </pic:pic>
+              </a:graphicData>
+            </a:graphic>
+          </wp:inline>
+        </w:drawing>
+      </w:r>
+    </w:p>
+    <w:p>
+      <w:pPr>
+        <w:spacing w:before="62"/>
+        <w:ind w:left="1071"/>
+        <w:rPr>
+          <w:b/>
+          <w:sz w:val="28"/>
+          <w:szCs w:val="28"/>
+        </w:rPr>
+      </w:pPr>
+      <w:r>
+        <w:rPr>
+          <w:b/>
+          <w:sz w:val="28"/>
+          <w:szCs w:val="28"/>
+        </w:rPr>
+        <w:lastRenderedPageBreak/>
+        <w:t>ER-diagram</w:t>
+      </w:r>
+    </w:p>
+    <w:p>
+      <w:pPr>
+        <w:pBdr>
+          <w:top w:val="nil"/>
+          <w:left w:val="nil"/>
+          <w:bottom w:val="nil"/>
+          <w:right w:val="nil"/>
+          <w:between w:val="nil"/>
+        </w:pBdr>
         <w:rPr>
           <w:b/>
           <w:color w:val="000000"/>
           <w:sz w:val="20"/>
           <w:szCs w:val="20"/>
         </w:rPr>
-        <w:pict>
+      </w:pPr>
+    </w:p>
+    <w:p>
+      <w:pPr>
+        <w:pBdr>
+          <w:top w:val="nil"/>
+          <w:left w:val="nil"/>
+          <w:bottom w:val="nil"/>
+          <w:right w:val="nil"/>
+          <w:between w:val="nil"/>
+        </w:pBdr>
+        <w:spacing w:before="90"/>
+        <w:rPr>
+          <w:b/>
+          <w:color w:val="000000"/>
+          <w:sz w:val="20"/>
+          <w:szCs w:val="20"/>
+        </w:rPr>
+        <w:sectPr>
+          <w:pgSz w:w="11930" w:h="16860"/>
+          <w:pgMar w:top="960" w:right="280" w:bottom="280" w:left="280" w:header="708" w:footer="708" w:gutter="0"/>
+          <w:cols w:space="720"/>
+        </w:sectPr>
+      </w:pPr>
+      <w:bookmarkStart w:id="1" w:name="_GoBack"/>
+      <w:bookmarkEnd w:id="1"/>
+      <w:r>
+        <w:rPr>
+          <w:b/>
+          <w:color w:val="000000"/>
+          <w:sz w:val="20"/>
+          <w:szCs w:val="20"/>
+        </w:rPr>
+        <w:pict w14:anchorId="4F70B8D5">
           <v:shapetype id="_x0000_t75" coordsize="21600,21600" o:spt="75" o:preferrelative="t" path="m@4@5l@4@11@9@11@9@5xe" filled="f" stroked="f">
             <v:stroke joinstyle="miter"/>
             <v:formulas>
@@ -7308,114 +7720,10 @@
             <v:path o:extrusionok="f" gradientshapeok="t" o:connecttype="rect"/>
             <o:lock v:ext="edit" aspectratio="t"/>
           </v:shapetype>
-          <v:shape id="_x0000_i1031" type="#_x0000_t75" style="width:568.2pt;height:271.2pt">
-            <v:imagedata r:id="rId4" o:title="sequence_diagram_"/>
+          <v:shape id="_x0000_i1029" type="#_x0000_t75" style="width:568.35pt;height:313.1pt">
+            <v:imagedata r:id="rId16" o:title="Entity Relationship Diagram - Copy of Military CRM DB (1)"/>
           </v:shape>
         </w:pict>
-      </w:r>
-    </w:p>
-    <w:p>
-      <w:pPr>
-        <w:spacing w:before="62"/>
-        <w:ind w:left="1071"/>
-        <w:rPr>
-          <w:b/>
-          <w:sz w:val="28"/>
-          <w:szCs w:val="28"/>
-        </w:rPr>
-      </w:pPr>
-      <w:r>
-        <w:rPr>
-          <w:b/>
-          <w:sz w:val="28"/>
-          <w:szCs w:val="28"/>
-        </w:rPr>
-        <w:lastRenderedPageBreak/>
-        <w:t>ER-diagram</w:t>
-      </w:r>
-    </w:p>
-    <w:p>
-      <w:pPr>
-        <w:pBdr>
-          <w:top w:val="nil"/>
-          <w:left w:val="nil"/>
-          <w:bottom w:val="nil"/>
-          <w:right w:val="nil"/>
-          <w:between w:val="nil"/>
-        </w:pBdr>
-        <w:rPr>
-          <w:b/>
-          <w:color w:val="000000"/>
-          <w:sz w:val="20"/>
-          <w:szCs w:val="20"/>
-        </w:rPr>
-      </w:pPr>
-    </w:p>
-    <w:p>
-      <w:pPr>
-        <w:pBdr>
-          <w:top w:val="nil"/>
-          <w:left w:val="nil"/>
-          <w:bottom w:val="nil"/>
-          <w:right w:val="nil"/>
-          <w:between w:val="nil"/>
-        </w:pBdr>
-        <w:spacing w:before="90"/>
-        <w:rPr>
-          <w:b/>
-          <w:color w:val="000000"/>
-          <w:sz w:val="20"/>
-          <w:szCs w:val="20"/>
-        </w:rPr>
-        <w:sectPr>
-          <w:pgSz w:w="11930" w:h="16860"/>
-          <w:pgMar w:top="960" w:right="280" w:bottom="280" w:left="280" w:header="708" w:footer="708" w:gutter="0"/>
-          <w:cols w:space="720"/>
-        </w:sectPr>
-      </w:pPr>
-      <w:r>
-        <w:rPr>
-          <w:b/>
-          <w:noProof/>
-          <w:color w:val="000000"/>
-          <w:sz w:val="20"/>
-          <w:szCs w:val="20"/>
-        </w:rPr>
-        <w:drawing>
-          <wp:inline distT="0" distB="0" distL="0" distR="0">
-            <wp:extent cx="7219950" cy="3966845"/>
-            <wp:effectExtent l="0" t="0" r="0" b="0"/>
-            <wp:docPr id="8" name="image2.jpg" descr="A diagram of a computer&#10;&#10;Description automatically generated"/>
-            <wp:cNvGraphicFramePr/>
-            <a:graphic xmlns:a="http://schemas.openxmlformats.org/drawingml/2006/main">
-              <a:graphicData uri="http://schemas.openxmlformats.org/drawingml/2006/picture">
-                <pic:pic xmlns:pic="http://schemas.openxmlformats.org/drawingml/2006/picture">
-                  <pic:nvPicPr>
-                    <pic:cNvPr id="0" name="image2.jpg" descr="A diagram of a computer&#10;&#10;Description automatically generated"/>
-                    <pic:cNvPicPr preferRelativeResize="0"/>
-                  </pic:nvPicPr>
-                  <pic:blipFill>
-                    <a:blip r:embed="rId5"/>
-                    <a:srcRect/>
-                    <a:stretch>
-                      <a:fillRect/>
-                    </a:stretch>
-                  </pic:blipFill>
-                  <pic:spPr>
-                    <a:xfrm>
-                      <a:off x="0" y="0"/>
-                      <a:ext cx="7219950" cy="3966845"/>
-                    </a:xfrm>
-                    <a:prstGeom prst="rect">
-                      <a:avLst/>
-                    </a:prstGeom>
-                    <a:ln/>
-                  </pic:spPr>
-                </pic:pic>
-              </a:graphicData>
-            </a:graphic>
-          </wp:inline>
-        </w:drawing>
       </w:r>
     </w:p>
     <w:p>
@@ -7503,22 +7811,23 @@
           <w:color w:val="000000"/>
           <w:sz w:val="7"/>
           <w:szCs w:val="7"/>
+          <w:lang w:eastAsia="en-US"/>
         </w:rPr>
         <w:drawing>
-          <wp:inline distT="0" distB="0" distL="0" distR="0">
+          <wp:inline distT="0" distB="0" distL="0" distR="0" wp14:anchorId="12B9C1FC" wp14:editId="7B538E66">
             <wp:extent cx="7219950" cy="3886200"/>
             <wp:effectExtent l="0" t="0" r="0" b="0"/>
-            <wp:docPr id="7" name="image1.png" descr="A screenshot of a computer&#10;&#10;Description automatically generated"/>
+            <wp:docPr id="11" name="image10.png" descr="A screenshot of a computer&#10;&#10;Description automatically generated"/>
             <wp:cNvGraphicFramePr/>
             <a:graphic xmlns:a="http://schemas.openxmlformats.org/drawingml/2006/main">
               <a:graphicData uri="http://schemas.openxmlformats.org/drawingml/2006/picture">
                 <pic:pic xmlns:pic="http://schemas.openxmlformats.org/drawingml/2006/picture">
                   <pic:nvPicPr>
-                    <pic:cNvPr id="0" name="image1.png" descr="A screenshot of a computer&#10;&#10;Description automatically generated"/>
+                    <pic:cNvPr id="0" name="image10.png" descr="A screenshot of a computer&#10;&#10;Description automatically generated"/>
                     <pic:cNvPicPr preferRelativeResize="0"/>
                   </pic:nvPicPr>
                   <pic:blipFill>
-                    <a:blip r:embed="rId6"/>
+                    <a:blip r:embed="rId17"/>
                     <a:srcRect/>
                     <a:stretch>
                       <a:fillRect/>
@@ -7626,22 +7935,23 @@
           <w:color w:val="000000"/>
           <w:sz w:val="7"/>
           <w:szCs w:val="7"/>
+          <w:lang w:eastAsia="en-US"/>
         </w:rPr>
         <w:drawing>
-          <wp:inline distT="0" distB="0" distL="0" distR="0">
+          <wp:inline distT="0" distB="0" distL="0" distR="0" wp14:anchorId="4F8AE58D" wp14:editId="1E952DDD">
             <wp:extent cx="7219950" cy="3900805"/>
             <wp:effectExtent l="0" t="0" r="0" b="0"/>
-            <wp:docPr id="10" name="image9.png" descr="A screenshot of a login screen&#10;&#10;Description automatically generated"/>
+            <wp:docPr id="13" name="image12.png" descr="A screenshot of a login screen&#10;&#10;Description automatically generated"/>
             <wp:cNvGraphicFramePr/>
             <a:graphic xmlns:a="http://schemas.openxmlformats.org/drawingml/2006/main">
               <a:graphicData uri="http://schemas.openxmlformats.org/drawingml/2006/picture">
                 <pic:pic xmlns:pic="http://schemas.openxmlformats.org/drawingml/2006/picture">
                   <pic:nvPicPr>
-                    <pic:cNvPr id="0" name="image9.png" descr="A screenshot of a login screen&#10;&#10;Description automatically generated"/>
+                    <pic:cNvPr id="0" name="image12.png" descr="A screenshot of a login screen&#10;&#10;Description automatically generated"/>
                     <pic:cNvPicPr preferRelativeResize="0"/>
                   </pic:nvPicPr>
                   <pic:blipFill>
-                    <a:blip r:embed="rId7"/>
+                    <a:blip r:embed="rId18"/>
                     <a:srcRect/>
                     <a:stretch>
                       <a:fillRect/>
@@ -7731,22 +8041,23 @@
           <w:color w:val="000000"/>
           <w:sz w:val="18"/>
           <w:szCs w:val="18"/>
+          <w:lang w:eastAsia="en-US"/>
         </w:rPr>
         <w:drawing>
-          <wp:inline distT="0" distB="0" distL="0" distR="0">
+          <wp:inline distT="0" distB="0" distL="0" distR="0" wp14:anchorId="5C0D3061" wp14:editId="0105E2D1">
             <wp:extent cx="7219950" cy="3890010"/>
             <wp:effectExtent l="0" t="0" r="0" b="0"/>
-            <wp:docPr id="9" name="image3.png" descr="A screenshot of a login form&#10;&#10;Description automatically generated"/>
+            <wp:docPr id="14" name="image13.png" descr="A screenshot of a login form&#10;&#10;Description automatically generated"/>
             <wp:cNvGraphicFramePr/>
             <a:graphic xmlns:a="http://schemas.openxmlformats.org/drawingml/2006/main">
               <a:graphicData uri="http://schemas.openxmlformats.org/drawingml/2006/picture">
                 <pic:pic xmlns:pic="http://schemas.openxmlformats.org/drawingml/2006/picture">
                   <pic:nvPicPr>
-                    <pic:cNvPr id="0" name="image3.png" descr="A screenshot of a login form&#10;&#10;Description automatically generated"/>
+                    <pic:cNvPr id="0" name="image13.png" descr="A screenshot of a login form&#10;&#10;Description automatically generated"/>
                     <pic:cNvPicPr preferRelativeResize="0"/>
                   </pic:nvPicPr>
                   <pic:blipFill>
-                    <a:blip r:embed="rId8"/>
+                    <a:blip r:embed="rId19"/>
                     <a:srcRect/>
                     <a:stretch>
                       <a:fillRect/>
@@ -7825,25 +8136,7 @@
           <w:sz w:val="28"/>
           <w:szCs w:val="28"/>
         </w:rPr>
-        <w:t xml:space="preserve">List of ammunition brigade </w:t>
-      </w:r>
-      <w:proofErr w:type="gramStart"/>
-      <w:r>
-        <w:rPr>
-          <w:color w:val="000000"/>
-          <w:sz w:val="28"/>
-          <w:szCs w:val="28"/>
-        </w:rPr>
-        <w:t>is provided</w:t>
-      </w:r>
-      <w:proofErr w:type="gramEnd"/>
-      <w:r>
-        <w:rPr>
-          <w:color w:val="000000"/>
-          <w:sz w:val="28"/>
-          <w:szCs w:val="28"/>
-        </w:rPr>
-        <w:t xml:space="preserve"> with</w:t>
+        <w:t>List of ammunition brigade is provided with</w:t>
       </w:r>
     </w:p>
     <w:p>
@@ -7873,22 +8166,23 @@
           <w:color w:val="000000"/>
           <w:sz w:val="18"/>
           <w:szCs w:val="18"/>
+          <w:lang w:eastAsia="en-US"/>
         </w:rPr>
         <w:drawing>
-          <wp:inline distT="0" distB="0" distL="0" distR="0">
+          <wp:inline distT="0" distB="0" distL="0" distR="0" wp14:anchorId="59DB1CC7" wp14:editId="45EBE89E">
             <wp:extent cx="7219950" cy="3893185"/>
             <wp:effectExtent l="0" t="0" r="0" b="0"/>
-            <wp:docPr id="2" name="image8.png" descr="A screenshot of a computer&#10;&#10;Description automatically generated"/>
+            <wp:docPr id="15" name="image17.png" descr="A screenshot of a computer&#10;&#10;Description automatically generated"/>
             <wp:cNvGraphicFramePr/>
             <a:graphic xmlns:a="http://schemas.openxmlformats.org/drawingml/2006/main">
               <a:graphicData uri="http://schemas.openxmlformats.org/drawingml/2006/picture">
                 <pic:pic xmlns:pic="http://schemas.openxmlformats.org/drawingml/2006/picture">
                   <pic:nvPicPr>
-                    <pic:cNvPr id="0" name="image8.png" descr="A screenshot of a computer&#10;&#10;Description automatically generated"/>
+                    <pic:cNvPr id="0" name="image17.png" descr="A screenshot of a computer&#10;&#10;Description automatically generated"/>
                     <pic:cNvPicPr preferRelativeResize="0"/>
                   </pic:nvPicPr>
                   <pic:blipFill>
-                    <a:blip r:embed="rId9"/>
+                    <a:blip r:embed="rId20"/>
                     <a:srcRect/>
                     <a:stretch>
                       <a:fillRect/>
@@ -7960,22 +8254,23 @@
           <w:color w:val="000000"/>
           <w:sz w:val="18"/>
           <w:szCs w:val="18"/>
+          <w:lang w:eastAsia="en-US"/>
         </w:rPr>
         <w:drawing>
-          <wp:inline distT="0" distB="0" distL="0" distR="0">
+          <wp:inline distT="0" distB="0" distL="0" distR="0" wp14:anchorId="0647D10A" wp14:editId="0C2B25BB">
             <wp:extent cx="7219950" cy="3879850"/>
             <wp:effectExtent l="0" t="0" r="0" b="0"/>
-            <wp:docPr id="1" name="image10.png" descr="A screenshot of a computer&#10;&#10;Description automatically generated"/>
+            <wp:docPr id="16" name="image2.png" descr="A screenshot of a computer&#10;&#10;Description automatically generated"/>
             <wp:cNvGraphicFramePr/>
             <a:graphic xmlns:a="http://schemas.openxmlformats.org/drawingml/2006/main">
               <a:graphicData uri="http://schemas.openxmlformats.org/drawingml/2006/picture">
                 <pic:pic xmlns:pic="http://schemas.openxmlformats.org/drawingml/2006/picture">
                   <pic:nvPicPr>
-                    <pic:cNvPr id="0" name="image10.png" descr="A screenshot of a computer&#10;&#10;Description automatically generated"/>
+                    <pic:cNvPr id="0" name="image2.png" descr="A screenshot of a computer&#10;&#10;Description automatically generated"/>
                     <pic:cNvPicPr preferRelativeResize="0"/>
                   </pic:nvPicPr>
                   <pic:blipFill>
-                    <a:blip r:embed="rId10"/>
+                    <a:blip r:embed="rId21"/>
                     <a:srcRect/>
                     <a:stretch>
                       <a:fillRect/>
@@ -8054,25 +8349,7 @@
           <w:sz w:val="28"/>
           <w:szCs w:val="28"/>
         </w:rPr>
-        <w:t xml:space="preserve">List of weapon brigade </w:t>
-      </w:r>
-      <w:proofErr w:type="gramStart"/>
-      <w:r>
-        <w:rPr>
-          <w:color w:val="000000"/>
-          <w:sz w:val="28"/>
-          <w:szCs w:val="28"/>
-        </w:rPr>
-        <w:t>is provided</w:t>
-      </w:r>
-      <w:proofErr w:type="gramEnd"/>
-      <w:r>
-        <w:rPr>
-          <w:color w:val="000000"/>
-          <w:sz w:val="28"/>
-          <w:szCs w:val="28"/>
-        </w:rPr>
-        <w:t xml:space="preserve"> with</w:t>
+        <w:t>List of weapon brigade is provided with</w:t>
       </w:r>
     </w:p>
     <w:p>
@@ -8109,22 +8386,23 @@
           <w:noProof/>
           <w:sz w:val="18"/>
           <w:szCs w:val="18"/>
+          <w:lang w:eastAsia="en-US"/>
         </w:rPr>
         <w:drawing>
-          <wp:inline distT="0" distB="0" distL="0" distR="0">
+          <wp:inline distT="0" distB="0" distL="0" distR="0" wp14:anchorId="6E533A24" wp14:editId="09EA74A9">
             <wp:extent cx="7219950" cy="3907790"/>
             <wp:effectExtent l="0" t="0" r="0" b="0"/>
-            <wp:docPr id="4" name="image4.png" descr="A screenshot of a computer&#10;&#10;Description automatically generated"/>
+            <wp:docPr id="17" name="image19.png" descr="A screenshot of a computer&#10;&#10;Description automatically generated"/>
             <wp:cNvGraphicFramePr/>
             <a:graphic xmlns:a="http://schemas.openxmlformats.org/drawingml/2006/main">
               <a:graphicData uri="http://schemas.openxmlformats.org/drawingml/2006/picture">
                 <pic:pic xmlns:pic="http://schemas.openxmlformats.org/drawingml/2006/picture">
                   <pic:nvPicPr>
-                    <pic:cNvPr id="0" name="image4.png" descr="A screenshot of a computer&#10;&#10;Description automatically generated"/>
+                    <pic:cNvPr id="0" name="image19.png" descr="A screenshot of a computer&#10;&#10;Description automatically generated"/>
                     <pic:cNvPicPr preferRelativeResize="0"/>
                   </pic:nvPicPr>
                   <pic:blipFill>
-                    <a:blip r:embed="rId11"/>
+                    <a:blip r:embed="rId22"/>
                     <a:srcRect/>
                     <a:stretch>
                       <a:fillRect/>
@@ -8171,7 +8449,15 @@
           <w:szCs w:val="28"/>
         </w:rPr>
         <w:lastRenderedPageBreak/>
-        <w:t>Adding new soldier to brigade</w:t>
+        <w:t xml:space="preserve">Adding new soldier to </w:t>
+      </w:r>
+      <w:r>
+        <w:rPr>
+          <w:color w:val="000000"/>
+          <w:sz w:val="28"/>
+          <w:szCs w:val="28"/>
+        </w:rPr>
+        <w:t>brigade</w:t>
       </w:r>
     </w:p>
     <w:p>
@@ -8183,13 +8469,71 @@
           <w:right w:val="nil"/>
           <w:between w:val="nil"/>
         </w:pBdr>
-        <w:spacing w:before="5"/>
+        <w:spacing w:before="67"/>
         <w:rPr>
           <w:color w:val="000000"/>
-          <w:sz w:val="18"/>
-          <w:szCs w:val="18"/>
-        </w:rPr>
-      </w:pPr>
+          <w:sz w:val="28"/>
+          <w:szCs w:val="28"/>
+        </w:rPr>
+      </w:pPr>
+      <w:r>
+        <w:rPr>
+          <w:noProof/>
+          <w:color w:val="000000"/>
+          <w:sz w:val="28"/>
+          <w:szCs w:val="28"/>
+          <w:lang w:eastAsia="en-US"/>
+        </w:rPr>
+        <w:drawing>
+          <wp:anchor distT="0" distB="0" distL="114300" distR="114300" simplePos="0" relativeHeight="251659264" behindDoc="0" locked="0" layoutInCell="1" allowOverlap="1" wp14:anchorId="5234C1BA" wp14:editId="157912C0">
+            <wp:simplePos x="0" y="0"/>
+            <wp:positionH relativeFrom="margin">
+              <wp:posOffset>60960</wp:posOffset>
+            </wp:positionH>
+            <wp:positionV relativeFrom="margin">
+              <wp:posOffset>487680</wp:posOffset>
+            </wp:positionV>
+            <wp:extent cx="7219950" cy="4061460"/>
+            <wp:effectExtent l="0" t="0" r="0" b="0"/>
+            <wp:wrapSquare wrapText="bothSides"/>
+            <wp:docPr id="1261282548" name="Рисунок 4" descr="Зображення, що містить текст, знімок екрана, число, програмне забезпечення&#10;&#10;Автоматично згенерований опис"/>
+            <wp:cNvGraphicFramePr>
+              <a:graphicFrameLocks xmlns:a="http://schemas.openxmlformats.org/drawingml/2006/main" noChangeAspect="1"/>
+            </wp:cNvGraphicFramePr>
+            <a:graphic xmlns:a="http://schemas.openxmlformats.org/drawingml/2006/main">
+              <a:graphicData uri="http://schemas.openxmlformats.org/drawingml/2006/picture">
+                <pic:pic xmlns:pic="http://schemas.openxmlformats.org/drawingml/2006/picture">
+                  <pic:nvPicPr>
+                    <pic:cNvPr id="1261282548" name="Рисунок 4" descr="Зображення, що містить текст, знімок екрана, число, програмне забезпечення&#10;&#10;Автоматично згенерований опис"/>
+                    <pic:cNvPicPr/>
+                  </pic:nvPicPr>
+                  <pic:blipFill>
+                    <a:blip r:embed="rId23" cstate="print">
+                      <a:extLst>
+                        <a:ext uri="{28A0092B-C50C-407E-A947-70E740481C1C}">
+                          <a14:useLocalDpi xmlns:a14="http://schemas.microsoft.com/office/drawing/2010/main" val="0"/>
+                        </a:ext>
+                      </a:extLst>
+                    </a:blip>
+                    <a:stretch>
+                      <a:fillRect/>
+                    </a:stretch>
+                  </pic:blipFill>
+                  <pic:spPr>
+                    <a:xfrm>
+                      <a:off x="0" y="0"/>
+                      <a:ext cx="7219950" cy="4061460"/>
+                    </a:xfrm>
+                    <a:prstGeom prst="rect">
+                      <a:avLst/>
+                    </a:prstGeom>
+                  </pic:spPr>
+                </pic:pic>
+              </a:graphicData>
+            </a:graphic>
+          </wp:anchor>
+        </w:drawing>
+      </w:r>
     </w:p>
     <w:p>
       <w:pPr>
@@ -8200,6 +8544,8 @@
           <w:right w:val="nil"/>
           <w:between w:val="nil"/>
         </w:pBdr>
+        <w:spacing w:before="67"/>
+        <w:ind w:firstLine="720"/>
         <w:rPr>
           <w:color w:val="000000"/>
           <w:sz w:val="28"/>
@@ -8208,64 +8554,12 @@
       </w:pPr>
       <w:r>
         <w:rPr>
-          <w:noProof/>
           <w:color w:val="000000"/>
           <w:sz w:val="28"/>
           <w:szCs w:val="28"/>
         </w:rPr>
-        <w:drawing>
-          <wp:inline distT="0" distB="0" distL="0" distR="0">
-            <wp:extent cx="7219950" cy="4130675"/>
-            <wp:effectExtent l="0" t="0" r="0" b="0"/>
-            <wp:docPr id="3" name="image5.png" descr="A screenshot of a computer&#10;&#10;Description automatically generated"/>
-            <wp:cNvGraphicFramePr/>
-            <a:graphic xmlns:a="http://schemas.openxmlformats.org/drawingml/2006/main">
-              <a:graphicData uri="http://schemas.openxmlformats.org/drawingml/2006/picture">
-                <pic:pic xmlns:pic="http://schemas.openxmlformats.org/drawingml/2006/picture">
-                  <pic:nvPicPr>
-                    <pic:cNvPr id="0" name="image5.png" descr="A screenshot of a computer&#10;&#10;Description automatically generated"/>
-                    <pic:cNvPicPr preferRelativeResize="0"/>
-                  </pic:nvPicPr>
-                  <pic:blipFill>
-                    <a:blip r:embed="rId12"/>
-                    <a:srcRect/>
-                    <a:stretch>
-                      <a:fillRect/>
-                    </a:stretch>
-                  </pic:blipFill>
-                  <pic:spPr>
-                    <a:xfrm>
-                      <a:off x="0" y="0"/>
-                      <a:ext cx="7219950" cy="4130675"/>
-                    </a:xfrm>
-                    <a:prstGeom prst="rect">
-                      <a:avLst/>
-                    </a:prstGeom>
-                    <a:ln/>
-                  </pic:spPr>
-                </pic:pic>
-              </a:graphicData>
-            </a:graphic>
-          </wp:inline>
-        </w:drawing>
+        <w:t xml:space="preserve"> Adding new ammunition</w:t>
       </w:r>
-    </w:p>
-    <w:p>
-      <w:pPr>
-        <w:pBdr>
-          <w:top w:val="nil"/>
-          <w:left w:val="nil"/>
-          <w:bottom w:val="nil"/>
-          <w:right w:val="nil"/>
-          <w:between w:val="nil"/>
-        </w:pBdr>
-        <w:spacing w:before="118"/>
-        <w:rPr>
-          <w:color w:val="000000"/>
-          <w:sz w:val="28"/>
-          <w:szCs w:val="28"/>
-        </w:rPr>
-      </w:pPr>
     </w:p>
     <w:p>
       <w:pPr>
@@ -8279,17 +8573,73 @@
         <w:ind w:left="1071"/>
         <w:rPr>
           <w:color w:val="000000"/>
-          <w:sz w:val="28"/>
-          <w:szCs w:val="28"/>
+          <w:sz w:val="18"/>
+          <w:szCs w:val="18"/>
         </w:rPr>
       </w:pPr>
       <w:r>
         <w:rPr>
+          <w:noProof/>
           <w:color w:val="000000"/>
-          <w:sz w:val="28"/>
-          <w:szCs w:val="28"/>
-        </w:rPr>
-        <w:t>Adding new ammunition</w:t>
+          <w:sz w:val="18"/>
+          <w:szCs w:val="18"/>
+          <w:lang w:eastAsia="en-US"/>
+        </w:rPr>
+        <w:drawing>
+          <wp:anchor distT="0" distB="0" distL="114300" distR="114300" simplePos="0" relativeHeight="251660288" behindDoc="0" locked="0" layoutInCell="1" allowOverlap="1" wp14:anchorId="1E13858C" wp14:editId="49E80C75">
+            <wp:simplePos x="0" y="0"/>
+            <wp:positionH relativeFrom="margin">
+              <wp:align>right</wp:align>
+            </wp:positionH>
+            <wp:positionV relativeFrom="margin">
+              <wp:posOffset>5222875</wp:posOffset>
+            </wp:positionV>
+            <wp:extent cx="7219950" cy="4060190"/>
+            <wp:effectExtent l="0" t="0" r="0" b="0"/>
+            <wp:wrapSquare wrapText="bothSides"/>
+            <wp:docPr id="1327699646" name="Рисунок 2" descr="Зображення, що містить текст, знімок екрана, програмне забезпечення, число&#10;&#10;Автоматично згенерований опис"/>
+            <wp:cNvGraphicFramePr>
+              <a:graphicFrameLocks xmlns:a="http://schemas.openxmlformats.org/drawingml/2006/main" noChangeAspect="1"/>
+            </wp:cNvGraphicFramePr>
+            <a:graphic xmlns:a="http://schemas.openxmlformats.org/drawingml/2006/main">
+              <a:graphicData uri="http://schemas.openxmlformats.org/drawingml/2006/picture">
+                <pic:pic xmlns:pic="http://schemas.openxmlformats.org/drawingml/2006/picture">
+                  <pic:nvPicPr>
+                    <pic:cNvPr id="1327699646" name="Рисунок 2" descr="Зображення, що містить текст, знімок екрана, програмне забезпечення, число&#10;&#10;Автоматично згенерований опис"/>
+                    <pic:cNvPicPr/>
+                  </pic:nvPicPr>
+                  <pic:blipFill>
+                    <a:blip r:embed="rId24" cstate="print">
+                      <a:extLst>
+                        <a:ext uri="{28A0092B-C50C-407E-A947-70E740481C1C}">
+                          <a14:useLocalDpi xmlns:a14="http://schemas.microsoft.com/office/drawing/2010/main" val="0"/>
+                        </a:ext>
+                      </a:extLst>
+                    </a:blip>
+                    <a:stretch>
+                      <a:fillRect/>
+                    </a:stretch>
+                  </pic:blipFill>
+                  <pic:spPr>
+                    <a:xfrm>
+                      <a:off x="0" y="0"/>
+                      <a:ext cx="7219950" cy="4060190"/>
+                    </a:xfrm>
+                    <a:prstGeom prst="rect">
+                      <a:avLst/>
+                    </a:prstGeom>
+                  </pic:spPr>
+                </pic:pic>
+              </a:graphicData>
+            </a:graphic>
+            <wp14:sizeRelH relativeFrom="margin">
+              <wp14:pctWidth>0</wp14:pctWidth>
+            </wp14:sizeRelH>
+            <wp14:sizeRelV relativeFrom="margin">
+              <wp14:pctHeight>0</wp14:pctHeight>
+            </wp14:sizeRelV>
+          </wp:anchor>
+        </w:drawing>
       </w:r>
     </w:p>
     <w:p>
@@ -8304,8 +8654,58 @@
         <w:ind w:left="1071"/>
         <w:rPr>
           <w:color w:val="000000"/>
-          <w:sz w:val="18"/>
-          <w:szCs w:val="18"/>
+          <w:sz w:val="28"/>
+          <w:szCs w:val="28"/>
+        </w:rPr>
+      </w:pPr>
+    </w:p>
+    <w:p>
+      <w:pPr>
+        <w:pBdr>
+          <w:top w:val="nil"/>
+          <w:left w:val="nil"/>
+          <w:bottom w:val="nil"/>
+          <w:right w:val="nil"/>
+          <w:between w:val="nil"/>
+        </w:pBdr>
+        <w:ind w:left="1071"/>
+        <w:rPr>
+          <w:color w:val="000000"/>
+          <w:sz w:val="28"/>
+          <w:szCs w:val="28"/>
+        </w:rPr>
+      </w:pPr>
+    </w:p>
+    <w:p>
+      <w:pPr>
+        <w:pBdr>
+          <w:top w:val="nil"/>
+          <w:left w:val="nil"/>
+          <w:bottom w:val="nil"/>
+          <w:right w:val="nil"/>
+          <w:between w:val="nil"/>
+        </w:pBdr>
+        <w:rPr>
+          <w:color w:val="000000"/>
+          <w:sz w:val="28"/>
+          <w:szCs w:val="28"/>
+        </w:rPr>
+      </w:pPr>
+    </w:p>
+    <w:p>
+      <w:pPr>
+        <w:pBdr>
+          <w:top w:val="nil"/>
+          <w:left w:val="nil"/>
+          <w:bottom w:val="nil"/>
+          <w:right w:val="nil"/>
+          <w:between w:val="nil"/>
+        </w:pBdr>
+        <w:ind w:firstLine="720"/>
+        <w:rPr>
+          <w:color w:val="000000"/>
+          <w:sz w:val="28"/>
+          <w:szCs w:val="28"/>
         </w:rPr>
       </w:pPr>
       <w:r>
@@ -8314,23 +8714,40 @@
           <w:color w:val="000000"/>
           <w:sz w:val="28"/>
           <w:szCs w:val="28"/>
-        </w:rPr>
+          <w:lang w:eastAsia="en-US"/>
+        </w:rPr>
+        <w:lastRenderedPageBreak/>
         <w:drawing>
-          <wp:inline distT="0" distB="0" distL="0" distR="0">
-            <wp:extent cx="5627323" cy="4151450"/>
+          <wp:anchor distT="0" distB="0" distL="114300" distR="114300" simplePos="0" relativeHeight="251661312" behindDoc="0" locked="0" layoutInCell="1" allowOverlap="1" wp14:anchorId="3F07ADCD" wp14:editId="4D68D60A">
+            <wp:simplePos x="0" y="0"/>
+            <wp:positionH relativeFrom="margin">
+              <wp:align>right</wp:align>
+            </wp:positionH>
+            <wp:positionV relativeFrom="margin">
+              <wp:posOffset>342900</wp:posOffset>
+            </wp:positionV>
+            <wp:extent cx="7219950" cy="4061460"/>
             <wp:effectExtent l="0" t="0" r="0" b="0"/>
-            <wp:docPr id="5" name="image7.png" descr="A screenshot of a computer&#10;&#10;Description automatically generated"/>
-            <wp:cNvGraphicFramePr/>
+            <wp:wrapSquare wrapText="bothSides"/>
+            <wp:docPr id="162124246" name="Рисунок 5"/>
+            <wp:cNvGraphicFramePr>
+              <a:graphicFrameLocks xmlns:a="http://schemas.openxmlformats.org/drawingml/2006/main" noChangeAspect="1"/>
+            </wp:cNvGraphicFramePr>
             <a:graphic xmlns:a="http://schemas.openxmlformats.org/drawingml/2006/main">
               <a:graphicData uri="http://schemas.openxmlformats.org/drawingml/2006/picture">
                 <pic:pic xmlns:pic="http://schemas.openxmlformats.org/drawingml/2006/picture">
                   <pic:nvPicPr>
-                    <pic:cNvPr id="0" name="image7.png" descr="A screenshot of a computer&#10;&#10;Description automatically generated"/>
-                    <pic:cNvPicPr preferRelativeResize="0"/>
+                    <pic:cNvPr id="162124246" name="Рисунок 162124246"/>
+                    <pic:cNvPicPr/>
                   </pic:nvPicPr>
                   <pic:blipFill>
-                    <a:blip r:embed="rId13"/>
-                    <a:srcRect/>
+                    <a:blip r:embed="rId25" cstate="print">
+                      <a:extLst>
+                        <a:ext uri="{28A0092B-C50C-407E-A947-70E740481C1C}">
+                          <a14:useLocalDpi xmlns:a14="http://schemas.microsoft.com/office/drawing/2010/main" val="0"/>
+                        </a:ext>
+                      </a:extLst>
+                    </a:blip>
                     <a:stretch>
                       <a:fillRect/>
                     </a:stretch>
@@ -8338,19 +8755,202 @@
                   <pic:spPr>
                     <a:xfrm>
                       <a:off x="0" y="0"/>
-                      <a:ext cx="5627323" cy="4151450"/>
+                      <a:ext cx="7219950" cy="4061460"/>
                     </a:xfrm>
                     <a:prstGeom prst="rect">
                       <a:avLst/>
                     </a:prstGeom>
-                    <a:ln/>
                   </pic:spPr>
                 </pic:pic>
               </a:graphicData>
             </a:graphic>
-          </wp:inline>
+          </wp:anchor>
         </w:drawing>
       </w:r>
+      <w:r>
+        <w:rPr>
+          <w:color w:val="000000"/>
+          <w:sz w:val="28"/>
+          <w:szCs w:val="28"/>
+        </w:rPr>
+        <w:t>Adding new weapo</w:t>
+      </w:r>
+      <w:r>
+        <w:rPr>
+          <w:color w:val="000000"/>
+          <w:sz w:val="28"/>
+          <w:szCs w:val="28"/>
+        </w:rPr>
+        <w:t>n</w:t>
+      </w:r>
+    </w:p>
+    <w:p>
+      <w:pPr>
+        <w:pBdr>
+          <w:top w:val="nil"/>
+          <w:left w:val="nil"/>
+          <w:bottom w:val="nil"/>
+          <w:right w:val="nil"/>
+          <w:between w:val="nil"/>
+        </w:pBdr>
+        <w:ind w:firstLine="720"/>
+        <w:rPr>
+          <w:color w:val="000000"/>
+          <w:sz w:val="28"/>
+          <w:szCs w:val="28"/>
+        </w:rPr>
+      </w:pPr>
+    </w:p>
+    <w:p>
+      <w:pPr>
+        <w:pBdr>
+          <w:top w:val="nil"/>
+          <w:left w:val="nil"/>
+          <w:bottom w:val="nil"/>
+          <w:right w:val="nil"/>
+          <w:between w:val="nil"/>
+        </w:pBdr>
+        <w:ind w:firstLine="720"/>
+        <w:rPr>
+          <w:color w:val="000000"/>
+          <w:sz w:val="28"/>
+          <w:szCs w:val="28"/>
+        </w:rPr>
+      </w:pPr>
+    </w:p>
+    <w:p>
+      <w:pPr>
+        <w:pBdr>
+          <w:top w:val="nil"/>
+          <w:left w:val="nil"/>
+          <w:bottom w:val="nil"/>
+          <w:right w:val="nil"/>
+          <w:between w:val="nil"/>
+        </w:pBdr>
+        <w:ind w:firstLine="720"/>
+        <w:rPr>
+          <w:color w:val="000000"/>
+          <w:sz w:val="28"/>
+          <w:szCs w:val="28"/>
+        </w:rPr>
+      </w:pPr>
+      <w:r>
+        <w:rPr>
+          <w:color w:val="000000"/>
+          <w:sz w:val="28"/>
+          <w:szCs w:val="28"/>
+        </w:rPr>
+        <w:t>Add Brigade</w:t>
+      </w:r>
+    </w:p>
+    <w:p>
+      <w:pPr>
+        <w:pBdr>
+          <w:top w:val="nil"/>
+          <w:left w:val="nil"/>
+          <w:bottom w:val="nil"/>
+          <w:right w:val="nil"/>
+          <w:between w:val="nil"/>
+        </w:pBdr>
+        <w:ind w:left="1071"/>
+        <w:rPr>
+          <w:color w:val="000000"/>
+          <w:sz w:val="28"/>
+          <w:szCs w:val="28"/>
+        </w:rPr>
+      </w:pPr>
+      <w:r>
+        <w:rPr>
+          <w:noProof/>
+          <w:color w:val="000000"/>
+          <w:sz w:val="28"/>
+          <w:szCs w:val="28"/>
+          <w:lang w:eastAsia="en-US"/>
+        </w:rPr>
+        <w:drawing>
+          <wp:anchor distT="0" distB="0" distL="114300" distR="114300" simplePos="0" relativeHeight="251662336" behindDoc="0" locked="0" layoutInCell="1" allowOverlap="1" wp14:anchorId="1D454F0A" wp14:editId="1459A057">
+            <wp:simplePos x="0" y="0"/>
+            <wp:positionH relativeFrom="margin">
+              <wp:posOffset>9525</wp:posOffset>
+            </wp:positionH>
+            <wp:positionV relativeFrom="margin">
+              <wp:posOffset>5591175</wp:posOffset>
+            </wp:positionV>
+            <wp:extent cx="7219950" cy="4061460"/>
+            <wp:effectExtent l="0" t="0" r="0" b="0"/>
+            <wp:wrapSquare wrapText="bothSides"/>
+            <wp:docPr id="1190947899" name="Рисунок 6" descr="Зображення, що містить текст, знімок екрана, програмне забезпечення, Комп’ютерна піктограма&#10;&#10;Автоматично згенерований опис"/>
+            <wp:cNvGraphicFramePr>
+              <a:graphicFrameLocks xmlns:a="http://schemas.openxmlformats.org/drawingml/2006/main" noChangeAspect="1"/>
+            </wp:cNvGraphicFramePr>
+            <a:graphic xmlns:a="http://schemas.openxmlformats.org/drawingml/2006/main">
+              <a:graphicData uri="http://schemas.openxmlformats.org/drawingml/2006/picture">
+                <pic:pic xmlns:pic="http://schemas.openxmlformats.org/drawingml/2006/picture">
+                  <pic:nvPicPr>
+                    <pic:cNvPr id="1190947899" name="Рисунок 6" descr="Зображення, що містить текст, знімок екрана, програмне забезпечення, Комп’ютерна піктограма&#10;&#10;Автоматично згенерований опис"/>
+                    <pic:cNvPicPr/>
+                  </pic:nvPicPr>
+                  <pic:blipFill>
+                    <a:blip r:embed="rId26" cstate="print">
+                      <a:extLst>
+                        <a:ext uri="{28A0092B-C50C-407E-A947-70E740481C1C}">
+                          <a14:useLocalDpi xmlns:a14="http://schemas.microsoft.com/office/drawing/2010/main" val="0"/>
+                        </a:ext>
+                      </a:extLst>
+                    </a:blip>
+                    <a:stretch>
+                      <a:fillRect/>
+                    </a:stretch>
+                  </pic:blipFill>
+                  <pic:spPr>
+                    <a:xfrm>
+                      <a:off x="0" y="0"/>
+                      <a:ext cx="7219950" cy="4061460"/>
+                    </a:xfrm>
+                    <a:prstGeom prst="rect">
+                      <a:avLst/>
+                    </a:prstGeom>
+                  </pic:spPr>
+                </pic:pic>
+              </a:graphicData>
+            </a:graphic>
+          </wp:anchor>
+        </w:drawing>
+      </w:r>
+    </w:p>
+    <w:p>
+      <w:pPr>
+        <w:pBdr>
+          <w:top w:val="nil"/>
+          <w:left w:val="nil"/>
+          <w:bottom w:val="nil"/>
+          <w:right w:val="nil"/>
+          <w:between w:val="nil"/>
+        </w:pBdr>
+        <w:ind w:left="1071"/>
+        <w:rPr>
+          <w:color w:val="000000"/>
+          <w:sz w:val="28"/>
+          <w:szCs w:val="28"/>
+        </w:rPr>
+      </w:pPr>
+    </w:p>
+    <w:p>
+      <w:pPr>
+        <w:pBdr>
+          <w:top w:val="nil"/>
+          <w:left w:val="nil"/>
+          <w:bottom w:val="nil"/>
+          <w:right w:val="nil"/>
+          <w:between w:val="nil"/>
+        </w:pBdr>
+        <w:ind w:left="1071"/>
+        <w:rPr>
+          <w:color w:val="000000"/>
+          <w:sz w:val="28"/>
+          <w:szCs w:val="28"/>
+        </w:rPr>
+      </w:pPr>
     </w:p>
     <w:sectPr>
       <w:pgSz w:w="11930" w:h="16860"/>
@@ -8359,6 +8959,44 @@
     </w:sectPr>
   </w:body>
 </w:document>
+</file>
+
+<file path=word/endnotes.xml><?xml version="1.0" encoding="utf-8"?>
+<w:endnotes xmlns:wpc="http://schemas.microsoft.com/office/word/2010/wordprocessingCanvas" xmlns:cx="http://schemas.microsoft.com/office/drawing/2014/chartex" xmlns:cx1="http://schemas.microsoft.com/office/drawing/2015/9/8/chartex" xmlns:mc="http://schemas.openxmlformats.org/markup-compatibility/2006" xmlns:o="urn:schemas-microsoft-com:office:office" xmlns:r="http://schemas.openxmlformats.org/officeDocument/2006/relationships" xmlns:m="http://schemas.openxmlformats.org/officeDocument/2006/math" xmlns:v="urn:schemas-microsoft-com:vml" xmlns:wp14="http://schemas.microsoft.com/office/word/2010/wordprocessingDrawing" xmlns:wp="http://schemas.openxmlformats.org/drawingml/2006/wordprocessingDrawing" xmlns:w10="urn:schemas-microsoft-com:office:word" xmlns:w="http://schemas.openxmlformats.org/wordprocessingml/2006/main" xmlns:w14="http://schemas.microsoft.com/office/word/2010/wordml" xmlns:w15="http://schemas.microsoft.com/office/word/2012/wordml" xmlns:w16se="http://schemas.microsoft.com/office/word/2015/wordml/symex" xmlns:wpg="http://schemas.microsoft.com/office/word/2010/wordprocessingGroup" xmlns:wpi="http://schemas.microsoft.com/office/word/2010/wordprocessingInk" xmlns:wne="http://schemas.microsoft.com/office/word/2006/wordml" xmlns:wps="http://schemas.microsoft.com/office/word/2010/wordprocessingShape" mc:Ignorable="w14 w15 w16se wp14">
+  <w:endnote w:type="separator" w:id="-1">
+    <w:p>
+      <w:r>
+        <w:separator/>
+      </w:r>
+    </w:p>
+  </w:endnote>
+  <w:endnote w:type="continuationSeparator" w:id="0">
+    <w:p>
+      <w:r>
+        <w:continuationSeparator/>
+      </w:r>
+    </w:p>
+  </w:endnote>
+</w:endnotes>
+</file>
+
+<file path=word/footnotes.xml><?xml version="1.0" encoding="utf-8"?>
+<w:footnotes xmlns:wpc="http://schemas.microsoft.com/office/word/2010/wordprocessingCanvas" xmlns:cx="http://schemas.microsoft.com/office/drawing/2014/chartex" xmlns:cx1="http://schemas.microsoft.com/office/drawing/2015/9/8/chartex" xmlns:mc="http://schemas.openxmlformats.org/markup-compatibility/2006" xmlns:o="urn:schemas-microsoft-com:office:office" xmlns:r="http://schemas.openxmlformats.org/officeDocument/2006/relationships" xmlns:m="http://schemas.openxmlformats.org/officeDocument/2006/math" xmlns:v="urn:schemas-microsoft-com:vml" xmlns:wp14="http://schemas.microsoft.com/office/word/2010/wordprocessingDrawing" xmlns:wp="http://schemas.openxmlformats.org/drawingml/2006/wordprocessingDrawing" xmlns:w10="urn:schemas-microsoft-com:office:word" xmlns:w="http://schemas.openxmlformats.org/wordprocessingml/2006/main" xmlns:w14="http://schemas.microsoft.com/office/word/2010/wordml" xmlns:w15="http://schemas.microsoft.com/office/word/2012/wordml" xmlns:w16se="http://schemas.microsoft.com/office/word/2015/wordml/symex" xmlns:wpg="http://schemas.microsoft.com/office/word/2010/wordprocessingGroup" xmlns:wpi="http://schemas.microsoft.com/office/word/2010/wordprocessingInk" xmlns:wne="http://schemas.microsoft.com/office/word/2006/wordml" xmlns:wps="http://schemas.microsoft.com/office/word/2010/wordprocessingShape" mc:Ignorable="w14 w15 w16se wp14">
+  <w:footnote w:type="separator" w:id="-1">
+    <w:p>
+      <w:r>
+        <w:separator/>
+      </w:r>
+    </w:p>
+  </w:footnote>
+  <w:footnote w:type="continuationSeparator" w:id="0">
+    <w:p>
+      <w:r>
+        <w:continuationSeparator/>
+      </w:r>
+    </w:p>
+  </w:footnote>
+</w:footnotes>
 </file>
 
 <file path=word/styles.xml><?xml version="1.0" encoding="utf-8"?>
@@ -8369,7 +9007,7 @@
         <w:rFonts w:ascii="Times New Roman" w:eastAsia="Times New Roman" w:hAnsi="Times New Roman" w:cs="Times New Roman"/>
         <w:sz w:val="22"/>
         <w:szCs w:val="22"/>
-        <w:lang w:val="en-US" w:eastAsia="en-US" w:bidi="ar-SA"/>
+        <w:lang w:val="en-US" w:eastAsia="uk-UA" w:bidi="ar-SA"/>
       </w:rPr>
     </w:rPrDefault>
     <w:pPrDefault>
@@ -8753,11 +9391,14 @@
   </w:latentStyles>
   <w:style w:type="paragraph" w:default="1" w:styleId="a">
     <w:name w:val="Normal"/>
+    <w:qFormat/>
   </w:style>
   <w:style w:type="paragraph" w:styleId="1">
     <w:name w:val="heading 1"/>
     <w:basedOn w:val="a"/>
     <w:next w:val="a"/>
+    <w:uiPriority w:val="9"/>
+    <w:qFormat/>
     <w:pPr>
       <w:keepNext/>
       <w:keepLines/>
@@ -8774,6 +9415,10 @@
     <w:name w:val="heading 2"/>
     <w:basedOn w:val="a"/>
     <w:next w:val="a"/>
+    <w:uiPriority w:val="9"/>
+    <w:semiHidden/>
+    <w:unhideWhenUsed/>
+    <w:qFormat/>
     <w:pPr>
       <w:keepNext/>
       <w:keepLines/>
@@ -8790,6 +9435,10 @@
     <w:name w:val="heading 3"/>
     <w:basedOn w:val="a"/>
     <w:next w:val="a"/>
+    <w:uiPriority w:val="9"/>
+    <w:semiHidden/>
+    <w:unhideWhenUsed/>
+    <w:qFormat/>
     <w:pPr>
       <w:keepNext/>
       <w:keepLines/>
@@ -8806,6 +9455,10 @@
     <w:name w:val="heading 4"/>
     <w:basedOn w:val="a"/>
     <w:next w:val="a"/>
+    <w:uiPriority w:val="9"/>
+    <w:semiHidden/>
+    <w:unhideWhenUsed/>
+    <w:qFormat/>
     <w:pPr>
       <w:keepNext/>
       <w:keepLines/>
@@ -8822,6 +9475,10 @@
     <w:name w:val="heading 5"/>
     <w:basedOn w:val="a"/>
     <w:next w:val="a"/>
+    <w:uiPriority w:val="9"/>
+    <w:semiHidden/>
+    <w:unhideWhenUsed/>
+    <w:qFormat/>
     <w:pPr>
       <w:keepNext/>
       <w:keepLines/>
@@ -8836,6 +9493,10 @@
     <w:name w:val="heading 6"/>
     <w:basedOn w:val="a"/>
     <w:next w:val="a"/>
+    <w:uiPriority w:val="9"/>
+    <w:semiHidden/>
+    <w:unhideWhenUsed/>
+    <w:qFormat/>
     <w:pPr>
       <w:keepNext/>
       <w:keepLines/>
@@ -8890,6 +9551,8 @@
     <w:name w:val="Title"/>
     <w:basedOn w:val="a"/>
     <w:next w:val="a"/>
+    <w:uiPriority w:val="10"/>
+    <w:qFormat/>
     <w:pPr>
       <w:keepNext/>
       <w:keepLines/>
@@ -8905,6 +9568,8 @@
     <w:name w:val="Subtitle"/>
     <w:basedOn w:val="a"/>
     <w:next w:val="a"/>
+    <w:uiPriority w:val="11"/>
+    <w:qFormat/>
     <w:pPr>
       <w:keepNext/>
       <w:keepLines/>
@@ -8924,10 +9589,10 @@
       <w:tblStyleRowBandSize w:val="1"/>
       <w:tblStyleColBandSize w:val="1"/>
       <w:tblCellMar>
-        <w:top w:w="0" w:type="dxa"/>
-        <w:left w:w="0" w:type="dxa"/>
-        <w:bottom w:w="0" w:type="dxa"/>
-        <w:right w:w="0" w:type="dxa"/>
+        <w:top w:w="100" w:type="dxa"/>
+        <w:left w:w="100" w:type="dxa"/>
+        <w:bottom w:w="100" w:type="dxa"/>
+        <w:right w:w="100" w:type="dxa"/>
       </w:tblCellMar>
     </w:tblPr>
   </w:style>
@@ -8976,12 +9641,67 @@
       <w:tblStyleRowBandSize w:val="1"/>
       <w:tblStyleColBandSize w:val="1"/>
       <w:tblCellMar>
-        <w:top w:w="0" w:type="dxa"/>
-        <w:left w:w="0" w:type="dxa"/>
-        <w:bottom w:w="0" w:type="dxa"/>
-        <w:right w:w="0" w:type="dxa"/>
+        <w:top w:w="100" w:type="dxa"/>
+        <w:left w:w="100" w:type="dxa"/>
+        <w:bottom w:w="100" w:type="dxa"/>
+        <w:right w:w="100" w:type="dxa"/>
       </w:tblCellMar>
     </w:tblPr>
+  </w:style>
+  <w:style w:type="table" w:customStyle="1" w:styleId="aa">
+    <w:basedOn w:val="TableNormal"/>
+    <w:tblPr>
+      <w:tblStyleRowBandSize w:val="1"/>
+      <w:tblStyleColBandSize w:val="1"/>
+      <w:tblCellMar>
+        <w:top w:w="100" w:type="dxa"/>
+        <w:left w:w="100" w:type="dxa"/>
+        <w:bottom w:w="100" w:type="dxa"/>
+        <w:right w:w="100" w:type="dxa"/>
+      </w:tblCellMar>
+    </w:tblPr>
+  </w:style>
+  <w:style w:type="paragraph" w:styleId="ab">
+    <w:name w:val="header"/>
+    <w:basedOn w:val="a"/>
+    <w:link w:val="ac"/>
+    <w:uiPriority w:val="99"/>
+    <w:unhideWhenUsed/>
+    <w:rsid w:val="00F05090"/>
+    <w:pPr>
+      <w:tabs>
+        <w:tab w:val="center" w:pos="4819"/>
+        <w:tab w:val="right" w:pos="9639"/>
+      </w:tabs>
+    </w:pPr>
+  </w:style>
+  <w:style w:type="character" w:customStyle="1" w:styleId="ac">
+    <w:name w:val="Верхний колонтитул Знак"/>
+    <w:basedOn w:val="a0"/>
+    <w:link w:val="ab"/>
+    <w:uiPriority w:val="99"/>
+    <w:rsid w:val="00F05090"/>
+  </w:style>
+  <w:style w:type="paragraph" w:styleId="ad">
+    <w:name w:val="footer"/>
+    <w:basedOn w:val="a"/>
+    <w:link w:val="ae"/>
+    <w:uiPriority w:val="99"/>
+    <w:unhideWhenUsed/>
+    <w:rsid w:val="00F05090"/>
+    <w:pPr>
+      <w:tabs>
+        <w:tab w:val="center" w:pos="4819"/>
+        <w:tab w:val="right" w:pos="9639"/>
+      </w:tabs>
+    </w:pPr>
+  </w:style>
+  <w:style w:type="character" w:customStyle="1" w:styleId="ae">
+    <w:name w:val="Нижний колонтитул Знак"/>
+    <w:basedOn w:val="a0"/>
+    <w:link w:val="ad"/>
+    <w:uiPriority w:val="99"/>
+    <w:rsid w:val="00F05090"/>
   </w:style>
 </w:styles>
 </file>
